--- a/Relatorio_true/PESTA_LEEC_RELATORIO.docx
+++ b/Relatorio_true/PESTA_LEEC_RELATORIO.docx
@@ -51,7 +51,7 @@
                     </pic:cNvPicPr>
                   </pic:nvPicPr>
                   <pic:blipFill>
-                    <a:blip r:embed="rId7" cstate="print"/>
+                    <a:blip r:embed="rId8" cstate="print"/>
                     <a:srcRect/>
                     <a:stretch>
                       <a:fillRect/>
@@ -108,8 +108,8 @@
       <w:pPr>
         <w:pStyle w:val="ISEPandYearTitle"/>
         <w:sectPr>
-          <w:footerReference w:type="even" r:id="rId8"/>
-          <w:footerReference w:type="default" r:id="rId9"/>
+          <w:footerReference w:type="even" r:id="rId9"/>
+          <w:footerReference w:type="default" r:id="rId10"/>
           <w:type w:val="continuous"/>
           <w:pgSz w:w="11906" w:h="16838" w:code="9"/>
           <w:pgMar w:top="1418" w:right="1418" w:bottom="1418" w:left="1701" w:header="709" w:footer="567" w:gutter="0"/>
@@ -303,7 +303,7 @@
                     </pic:cNvPicPr>
                   </pic:nvPicPr>
                   <pic:blipFill>
-                    <a:blip r:embed="rId7" cstate="print"/>
+                    <a:blip r:embed="rId8" cstate="print"/>
                     <a:srcRect/>
                     <a:stretch>
                       <a:fillRect/>
@@ -365,7 +365,7 @@
         <w:rPr>
           <w:noProof/>
         </w:rPr>
-        <w:t>1 de julho de 2020</w:t>
+        <w:t>4 de julho de 2020</w:t>
       </w:r>
       <w:r>
         <w:rPr>
@@ -416,8 +416,8 @@
     <w:p>
       <w:pPr>
         <w:sectPr>
-          <w:footerReference w:type="default" r:id="rId10"/>
-          <w:footerReference w:type="first" r:id="rId11"/>
+          <w:footerReference w:type="default" r:id="rId11"/>
+          <w:footerReference w:type="first" r:id="rId12"/>
           <w:type w:val="oddPage"/>
           <w:pgSz w:w="11906" w:h="16838" w:code="9"/>
           <w:pgMar w:top="1418" w:right="1418" w:bottom="1418" w:left="1701" w:header="709" w:footer="567" w:gutter="0"/>
@@ -656,7 +656,21 @@
         <w:rPr>
           <w:lang w:val="en-GB"/>
         </w:rPr>
-        <w:t xml:space="preserve">, key phrases and most relevant acronyms </w:t>
+        <w:t xml:space="preserve">, key </w:t>
+      </w:r>
+      <w:proofErr w:type="gramStart"/>
+      <w:r>
+        <w:rPr>
+          <w:lang w:val="en-GB"/>
+        </w:rPr>
+        <w:t>phrases</w:t>
+      </w:r>
+      <w:proofErr w:type="gramEnd"/>
+      <w:r>
+        <w:rPr>
+          <w:lang w:val="en-GB"/>
+        </w:rPr>
+        <w:t xml:space="preserve"> and most relevant acronyms </w:t>
       </w:r>
       <w:r>
         <w:rPr>
@@ -4812,7 +4826,7 @@
           <w:numId w:val="0"/>
         </w:numPr>
         <w:sectPr>
-          <w:headerReference w:type="first" r:id="rId12"/>
+          <w:headerReference w:type="first" r:id="rId13"/>
           <w:type w:val="oddPage"/>
           <w:pgSz w:w="11906" w:h="16838" w:code="9"/>
           <w:pgMar w:top="1418" w:right="1418" w:bottom="1418" w:left="1701" w:header="709" w:footer="567" w:gutter="0"/>
@@ -5302,9 +5316,9 @@
             <o:lock v:ext="edit" aspectratio="t"/>
           </v:shapetype>
           <v:shape id="_x0000_i1025" type="#_x0000_t75" style="width:328.5pt;height:183pt" o:ole="">
-            <v:imagedata r:id="rId13" o:title=""/>
+            <v:imagedata r:id="rId14" o:title=""/>
           </v:shape>
-          <o:OLEObject Type="Embed" ProgID="Visio.Drawing.11" ShapeID="_x0000_i1025" DrawAspect="Content" ObjectID="_1655151597" r:id="rId14"/>
+          <o:OLEObject Type="Embed" ProgID="Visio.Drawing.11" ShapeID="_x0000_i1025" DrawAspect="Content" ObjectID="_1655424041" r:id="rId15"/>
         </w:object>
       </w:r>
     </w:p>
@@ -5486,20 +5500,18 @@
     <w:p>
       <w:pPr>
         <w:pStyle w:val="Texto"/>
+      </w:pPr>
+      <w:bookmarkStart w:id="15" w:name="_Hlk44607785"/>
+      <w:r>
         <w:rPr>
           <w:highlight w:val="lightGray"/>
         </w:rPr>
-      </w:pPr>
-      <w:r>
-        <w:rPr>
-          <w:highlight w:val="lightGray"/>
-        </w:rPr>
-        <w:t xml:space="preserve">O principal objetivo deste projeto é melhorar a qualidade da supervisão de seis linhas de produção e implementar um sistema web que permita apresentar a informação recolhida durante o processo de produção de forma amigável e organizada ao utilizador. Dada a complexidade do </w:t>
-      </w:r>
-      <w:r>
-        <w:rPr>
-          <w:highlight w:val="lightGray"/>
-        </w:rPr>
+        <w:t xml:space="preserve">O principal objetivo deste projeto é melhorar a qualidade da supervisão de seis linhas de produção e implementar um sistema web que permita apresentar a informação recolhida durante o processo de produção de forma amigável e organizada ao utilizador. Dada a </w:t>
+      </w:r>
+      <w:r>
+        <w:t xml:space="preserve">complexidade do </w:t>
+      </w:r>
+      <w:r>
         <w:t>objetivo, sentiu-se a necessidade de o subdividir em múltiplas tarefas mais simples, tais como:</w:t>
       </w:r>
     </w:p>
@@ -5510,14 +5522,8 @@
           <w:ilvl w:val="0"/>
           <w:numId w:val="17"/>
         </w:numPr>
-        <w:rPr>
-          <w:highlight w:val="lightGray"/>
-        </w:rPr>
-      </w:pPr>
-      <w:r>
-        <w:rPr>
-          <w:highlight w:val="lightGray"/>
-        </w:rPr>
+      </w:pPr>
+      <w:r>
         <w:t>Estudo do modo de funcionamento e configuração de base de dados MySQL</w:t>
       </w:r>
     </w:p>
@@ -5528,14 +5534,8 @@
           <w:ilvl w:val="0"/>
           <w:numId w:val="17"/>
         </w:numPr>
-        <w:rPr>
-          <w:highlight w:val="lightGray"/>
-        </w:rPr>
-      </w:pPr>
-      <w:r>
-        <w:rPr>
-          <w:highlight w:val="lightGray"/>
-        </w:rPr>
+      </w:pPr>
+      <w:r>
         <w:t>A conversão do sistema de recolha de dados para o sistema operativo Linux</w:t>
       </w:r>
     </w:p>
@@ -5546,27 +5546,9 @@
           <w:ilvl w:val="0"/>
           <w:numId w:val="17"/>
         </w:numPr>
-        <w:rPr>
-          <w:highlight w:val="lightGray"/>
-        </w:rPr>
-      </w:pPr>
-      <w:r>
-        <w:rPr>
-          <w:highlight w:val="lightGray"/>
-        </w:rPr>
-        <w:t>Estudo de algumas ferramentas usadas para desenvolvimento Web (</w:t>
-      </w:r>
-      <w:r>
-        <w:rPr>
-          <w:highlight w:val="green"/>
-        </w:rPr>
-        <w:t>JavaScript, JQuery, Python,</w:t>
-      </w:r>
-      <w:r>
-        <w:rPr>
-          <w:highlight w:val="lightGray"/>
-        </w:rPr>
-        <w:t xml:space="preserve"> …)</w:t>
+      </w:pPr>
+      <w:r>
+        <w:t>Estudo de algumas ferramentas usadas para desenvolvimento Web (JavaScript, JQuery, Python, …)</w:t>
       </w:r>
     </w:p>
     <w:p>
@@ -5576,14 +5558,8 @@
           <w:ilvl w:val="0"/>
           <w:numId w:val="17"/>
         </w:numPr>
-        <w:rPr>
-          <w:highlight w:val="lightGray"/>
-        </w:rPr>
-      </w:pPr>
-      <w:r>
-        <w:rPr>
-          <w:highlight w:val="lightGray"/>
-        </w:rPr>
+      </w:pPr>
+      <w:r>
         <w:t>Desenvolvimento de uma interface gráfica para display de dados em tempo real</w:t>
       </w:r>
     </w:p>
@@ -5594,14 +5570,8 @@
           <w:ilvl w:val="0"/>
           <w:numId w:val="17"/>
         </w:numPr>
-        <w:rPr>
-          <w:highlight w:val="lightGray"/>
-        </w:rPr>
-      </w:pPr>
-      <w:r>
-        <w:rPr>
-          <w:highlight w:val="lightGray"/>
-        </w:rPr>
+      </w:pPr>
+      <w:r>
         <w:t>Desenvolvimento da aplicação Web para analises estatísticas da informação, e ajuda na tomada de decisões</w:t>
       </w:r>
     </w:p>
@@ -5609,20 +5579,20 @@
       <w:pPr>
         <w:pStyle w:val="Subseconumerada"/>
       </w:pPr>
-      <w:bookmarkStart w:id="15" w:name="_Ref153786063"/>
-      <w:bookmarkStart w:id="16" w:name="_Ref153786082"/>
-      <w:bookmarkStart w:id="17" w:name="_Ref153786084"/>
-      <w:bookmarkStart w:id="18" w:name="_Ref153786162"/>
-      <w:bookmarkStart w:id="19" w:name="_Toc444444300"/>
+      <w:bookmarkStart w:id="16" w:name="_Ref153786063"/>
+      <w:bookmarkStart w:id="17" w:name="_Ref153786082"/>
+      <w:bookmarkStart w:id="18" w:name="_Ref153786084"/>
+      <w:bookmarkStart w:id="19" w:name="_Ref153786162"/>
+      <w:bookmarkStart w:id="20" w:name="_Toc444444300"/>
       <w:r>
         <w:lastRenderedPageBreak/>
         <w:t>Calendarização</w:t>
       </w:r>
-      <w:bookmarkEnd w:id="15"/>
       <w:bookmarkEnd w:id="16"/>
       <w:bookmarkEnd w:id="17"/>
       <w:bookmarkEnd w:id="18"/>
       <w:bookmarkEnd w:id="19"/>
+      <w:bookmarkEnd w:id="20"/>
     </w:p>
     <w:p>
       <w:pPr>
@@ -5686,16 +5656,6 @@
         </w:rPr>
         <w:t xml:space="preserve"> A terceira fase do trabalho começou no início do mês de maio e prolongou-se até ao final da terceira semana de junho. Esta correspondeu ao desenvolvimento da aplicação web destinada á apresentação e analise estatística dos dados de produção.</w:t>
       </w:r>
-    </w:p>
-    <w:p>
-      <w:pPr>
-        <w:pStyle w:val="Texto"/>
-      </w:pPr>
-    </w:p>
-    <w:p>
-      <w:pPr>
-        <w:pStyle w:val="Texto"/>
-      </w:pPr>
     </w:p>
     <w:p>
       <w:pPr>
@@ -5713,7 +5673,25 @@
           <w:bCs/>
           <w:sz w:val="20"/>
         </w:rPr>
-        <w:t>Tabela 1  Calendarização do projeto</w:t>
+        <w:t xml:space="preserve">Tabela </w:t>
+      </w:r>
+      <w:proofErr w:type="gramStart"/>
+      <w:r>
+        <w:rPr>
+          <w:b/>
+          <w:bCs/>
+          <w:sz w:val="20"/>
+        </w:rPr>
+        <w:t>1  Calendarização</w:t>
+      </w:r>
+      <w:proofErr w:type="gramEnd"/>
+      <w:r>
+        <w:rPr>
+          <w:b/>
+          <w:bCs/>
+          <w:sz w:val="20"/>
+        </w:rPr>
+        <w:t xml:space="preserve"> do projeto</w:t>
       </w:r>
     </w:p>
     <w:p>
@@ -5740,7 +5718,7 @@
                     <pic:cNvPicPr/>
                   </pic:nvPicPr>
                   <pic:blipFill>
-                    <a:blip r:embed="rId15">
+                    <a:blip r:embed="rId16">
                       <a:extLst>
                         <a:ext uri="{28A0092B-C50C-407E-A947-70E740481C1C}">
                           <a14:useLocalDpi xmlns:a14="http://schemas.microsoft.com/office/drawing/2010/main" val="0"/>
@@ -5776,11 +5754,11 @@
       <w:pPr>
         <w:pStyle w:val="Subseconumerada"/>
       </w:pPr>
-      <w:bookmarkStart w:id="20" w:name="_Toc444444301"/>
+      <w:bookmarkStart w:id="21" w:name="_Toc444444301"/>
       <w:r>
         <w:t>Organização do relatório</w:t>
       </w:r>
-      <w:bookmarkEnd w:id="20"/>
+      <w:bookmarkEnd w:id="21"/>
     </w:p>
     <w:p>
       <w:pPr>
@@ -5826,7 +5804,19 @@
           <w:highlight w:val="lightGray"/>
         </w:rPr>
         <w:lastRenderedPageBreak/>
-        <w:t>No capítulo seguinte, 2, analisa-se a arquitetura do sistema, onde são apresentadas as diferentes tecnologias utilizadas e são explicadas as interações entre as mesmas. É também, feito o enquadramento destas no sistema em geral.</w:t>
+        <w:t xml:space="preserve">No capítulo seguinte, 2, analisa-se a arquitetura do sistema, onde são apresentadas as diferentes tecnologias utilizadas e são explicadas as interações entre </w:t>
+      </w:r>
+      <w:r>
+        <w:rPr>
+          <w:highlight w:val="lightGray"/>
+        </w:rPr>
+        <w:t>estas</w:t>
+      </w:r>
+      <w:r>
+        <w:rPr>
+          <w:highlight w:val="lightGray"/>
+        </w:rPr>
+        <w:t>. É também, feito o enquadramento destas no sistema em geral.</w:t>
       </w:r>
     </w:p>
     <w:p>
@@ -5890,8 +5880,8 @@
       <w:pPr>
         <w:pStyle w:val="Seconumerada"/>
       </w:pPr>
-      <w:bookmarkStart w:id="21" w:name="_Formato_da_notificação"/>
-      <w:bookmarkEnd w:id="21"/>
+      <w:bookmarkStart w:id="22" w:name="_Formato_da_notificação"/>
+      <w:bookmarkEnd w:id="22"/>
       <w:r>
         <w:lastRenderedPageBreak/>
         <w:t>Arquitetura do sistema</w:t>
@@ -5900,47 +5890,17 @@
     <w:p>
       <w:pPr>
         <w:pStyle w:val="Texto"/>
-        <w:rPr>
-          <w:highlight w:val="lightGray"/>
-        </w:rPr>
-      </w:pPr>
-      <w:r>
-        <w:rPr>
-          <w:highlight w:val="lightGray"/>
-        </w:rPr>
-        <w:t xml:space="preserve">Neste capítulo é feita a apresentação e descrição das tecnologias utilizadas no desenvolvimento do projeto, assim como a explicação para a escolha das mesmas. Todas as tecnologias utilizadas são gratuitas (open source) mas apresentam muita robustez e, algumas, elevado nível de complexidade. Este aspeto permite reduzir os custos de desenvolvimento do projeto, mas mantendo a sua qualidade. </w:t>
+      </w:pPr>
+      <w:r>
+        <w:t xml:space="preserve">Neste capítulo é feita a apresentação e descrição das tecnologias utilizadas no desenvolvimento do projeto, assim como a explicação para a escolha das mesmas. Todas as tecnologias utilizadas são gratuitas (open source) mas apresentam muita robustez e, algumas, elevado nível de complexidade. Este aspeto permite reduzir os custos de desenvolvimento do projeto mantendo a sua qualidade. </w:t>
       </w:r>
     </w:p>
     <w:p>
       <w:pPr>
         <w:pStyle w:val="Texto"/>
-        <w:rPr>
-          <w:highlight w:val="lightGray"/>
-        </w:rPr>
-      </w:pPr>
-      <w:r>
-        <w:rPr>
-          <w:highlight w:val="lightGray"/>
-        </w:rPr>
-        <w:t xml:space="preserve">A componente de recolha de dados já estava implementada e precisou apenas de uma conversão para o seu correto funcionamento em sistema operativo Linux. Esta recolha é feita através de um Arduíno que está constantemente a escrever para a porta serie do </w:t>
-      </w:r>
-      <w:r>
-        <w:rPr>
-          <w:highlight w:val="green"/>
-        </w:rPr>
-        <w:t>PC</w:t>
-      </w:r>
-      <w:r>
-        <w:rPr>
-          <w:highlight w:val="lightGray"/>
-        </w:rPr>
-        <w:t>. Posteriormente o processamento e validação dos dados é realizado por um aplicativo escrito em</w:t>
-      </w:r>
-      <w:r>
-        <w:rPr>
-          <w:highlight w:val="green"/>
-        </w:rPr>
-        <w:t xml:space="preserve"> c++.</w:t>
+      </w:pPr>
+      <w:r>
+        <w:t>A componente de recolha de dados já estava implementada e precisou apenas de uma conversão para o seu correto funcionamento em sistema operativo Linux. Esta recolha é feita através de um Arduíno que está constantemente a escrever para a porta serie do PC. Posteriormente o processamento e validação dos dados é realizado por um aplicativo escrito em c++.</w:t>
       </w:r>
     </w:p>
     <w:p>
@@ -5948,63 +5908,33 @@
         <w:pStyle w:val="Texto"/>
       </w:pPr>
       <w:r>
-        <w:rPr>
-          <w:highlight w:val="lightGray"/>
-        </w:rPr>
         <w:t xml:space="preserve">Na figura seguinte está representado o diagrama do sistema implementado, onde podemos ver as </w:t>
       </w:r>
       <w:r>
-        <w:rPr>
-          <w:highlight w:val="lightGray"/>
-        </w:rPr>
         <w:t>diferentes</w:t>
       </w:r>
       <w:r>
-        <w:rPr>
-          <w:highlight w:val="lightGray"/>
-        </w:rPr>
         <w:t xml:space="preserve"> tecnologias</w:t>
       </w:r>
       <w:r>
-        <w:rPr>
-          <w:highlight w:val="lightGray"/>
-        </w:rPr>
         <w:t xml:space="preserve"> utilizadas e algumas das suas interações,</w:t>
       </w:r>
       <w:r>
-        <w:rPr>
-          <w:highlight w:val="lightGray"/>
-        </w:rPr>
         <w:t xml:space="preserve"> este foi p</w:t>
       </w:r>
       <w:r>
-        <w:rPr>
-          <w:highlight w:val="lightGray"/>
-        </w:rPr>
         <w:t>ensado</w:t>
       </w:r>
       <w:r>
-        <w:rPr>
-          <w:highlight w:val="lightGray"/>
-        </w:rPr>
         <w:t xml:space="preserve"> ainda na fase de planeamento e mais tarde </w:t>
       </w:r>
       <w:r>
-        <w:rPr>
-          <w:highlight w:val="lightGray"/>
-        </w:rPr>
         <w:t xml:space="preserve">corroborado </w:t>
       </w:r>
       <w:r>
-        <w:rPr>
-          <w:highlight w:val="lightGray"/>
-        </w:rPr>
         <w:t>pela fase de analise dos resultados</w:t>
       </w:r>
       <w:r>
-        <w:rPr>
-          <w:highlight w:val="lightGray"/>
-        </w:rPr>
         <w:t>.</w:t>
       </w:r>
     </w:p>
@@ -6038,7 +5968,7 @@
                     <pic:cNvPicPr/>
                   </pic:nvPicPr>
                   <pic:blipFill>
-                    <a:blip r:embed="rId16">
+                    <a:blip r:embed="rId17">
                       <a:extLst>
                         <a:ext uri="{28A0092B-C50C-407E-A947-70E740481C1C}">
                           <a14:useLocalDpi xmlns:a14="http://schemas.microsoft.com/office/drawing/2010/main" val="0"/>
@@ -6080,7 +6010,6 @@
           <w:b/>
           <w:bCs/>
           <w:sz w:val="20"/>
-          <w:highlight w:val="lightGray"/>
         </w:rPr>
         <w:t>Figura 2 Esquema geral do sistema</w:t>
       </w:r>
@@ -6091,46 +6020,1078 @@
         <w:jc w:val="left"/>
         <w:rPr>
           <w:szCs w:val="24"/>
+        </w:rPr>
+      </w:pPr>
+      <w:r>
+        <w:rPr>
+          <w:szCs w:val="24"/>
+        </w:rPr>
+        <w:t>Tal como podemos verificar na figura 2, a</w:t>
+      </w:r>
+      <w:r>
+        <w:rPr>
+          <w:szCs w:val="24"/>
+        </w:rPr>
+        <w:t xml:space="preserve"> base de dados MySQL encontrasse no centro do diagrama, tornando evidente a sua importância no sistema. Numa primeira fase os dados recolhidos pelo Arduíno são enviados para a porta serie do PC e posteriormente são processados e validados pelo aplicativo, que é responsável por inserir as entradas de informação na base de dados. Posteriormente a aplicação web comunica com o MySQL para obter os dados relativos á produção, esta comunicação realizasse através de um</w:t>
+      </w:r>
+      <w:r>
+        <w:rPr>
+          <w:szCs w:val="24"/>
+        </w:rPr>
+        <w:t xml:space="preserve">a </w:t>
+      </w:r>
+      <w:proofErr w:type="spellStart"/>
+      <w:r>
+        <w:rPr>
+          <w:szCs w:val="24"/>
+        </w:rPr>
+        <w:t>application</w:t>
+      </w:r>
+      <w:proofErr w:type="spellEnd"/>
+      <w:r>
+        <w:rPr>
+          <w:szCs w:val="24"/>
+        </w:rPr>
+        <w:t xml:space="preserve"> </w:t>
+      </w:r>
+      <w:proofErr w:type="spellStart"/>
+      <w:r>
+        <w:rPr>
+          <w:szCs w:val="24"/>
+        </w:rPr>
+        <w:t>programming</w:t>
+      </w:r>
+      <w:proofErr w:type="spellEnd"/>
+      <w:r>
+        <w:rPr>
+          <w:szCs w:val="24"/>
+        </w:rPr>
+        <w:t xml:space="preserve"> interface</w:t>
+      </w:r>
+      <w:r>
+        <w:rPr>
+          <w:szCs w:val="24"/>
+        </w:rPr>
+        <w:t xml:space="preserve"> </w:t>
+      </w:r>
+      <w:r>
+        <w:rPr>
+          <w:szCs w:val="24"/>
+        </w:rPr>
+        <w:t>(</w:t>
+      </w:r>
+      <w:r>
+        <w:rPr>
+          <w:szCs w:val="24"/>
+        </w:rPr>
+        <w:t>API</w:t>
+      </w:r>
+      <w:r>
+        <w:rPr>
+          <w:szCs w:val="24"/>
+        </w:rPr>
+        <w:t>)</w:t>
+      </w:r>
+      <w:r>
+        <w:rPr>
+          <w:szCs w:val="24"/>
+        </w:rPr>
+        <w:t xml:space="preserve"> do </w:t>
+      </w:r>
+      <w:proofErr w:type="spellStart"/>
+      <w:r>
+        <w:rPr>
+          <w:szCs w:val="24"/>
+        </w:rPr>
+        <w:t>Mysql</w:t>
+      </w:r>
+      <w:proofErr w:type="spellEnd"/>
+      <w:r>
+        <w:rPr>
+          <w:szCs w:val="24"/>
+        </w:rPr>
+        <w:t xml:space="preserve"> para a linguagem Python.</w:t>
+      </w:r>
+      <w:r>
+        <w:rPr>
+          <w:szCs w:val="24"/>
+        </w:rPr>
+        <w:t xml:space="preserve"> </w:t>
+      </w:r>
+    </w:p>
+    <w:bookmarkEnd w:id="15"/>
+    <w:p>
+      <w:pPr>
+        <w:pStyle w:val="Subseconumerada"/>
+      </w:pPr>
+      <w:r>
+        <w:t xml:space="preserve">MySQL </w:t>
+      </w:r>
+    </w:p>
+    <w:p>
+      <w:pPr>
+        <w:pStyle w:val="Texto"/>
+      </w:pPr>
+      <w:r>
+        <w:t>O MySQL é um sistema de gestão de base de dados</w:t>
+      </w:r>
+      <w:r>
+        <w:t xml:space="preserve"> relacional</w:t>
+      </w:r>
+      <w:r>
+        <w:t xml:space="preserve"> </w:t>
+      </w:r>
+      <w:r>
+        <w:t>(RDBMS</w:t>
+      </w:r>
+      <w:r>
+        <w:t>)</w:t>
+      </w:r>
+      <w:r>
+        <w:t xml:space="preserve"> que</w:t>
+      </w:r>
+      <w:r>
+        <w:t xml:space="preserve"> adota maioritariamente um</w:t>
+      </w:r>
+      <w:r>
+        <w:t xml:space="preserve"> </w:t>
+      </w:r>
+      <w:r>
+        <w:t>modelo</w:t>
+      </w:r>
+      <w:r>
+        <w:t xml:space="preserve"> de cliente-servidor, em que o cliente gera os pedidos e o servidor processa esses pedidos e constrói as respetivas respostas</w:t>
+      </w:r>
+      <w:r>
+        <w:t xml:space="preserve">, e a Structured Query Language (SQL). Os comandos SQL dividem-se quatro grandes grupos, Data Definition Language (DDL), Data Manipulation Language (DML), Data Control Language (DCL), e Transaction Control Language (TCL). Neste projeto os grupos mais </w:t>
+      </w:r>
+      <w:r>
+        <w:t>utilizados</w:t>
+      </w:r>
+      <w:r>
+        <w:t xml:space="preserve"> são o DDL, uma vez que </w:t>
+      </w:r>
+      <w:r>
+        <w:t>esta lida</w:t>
+      </w:r>
+      <w:r>
+        <w:t xml:space="preserve"> com a estrutura e descrição dos dados dentro da base de dados, e o DML que, faz a manipulação dos dados, este inclui os comandos mais conhecidos, tais como</w:t>
+      </w:r>
+      <w:r>
+        <w:t xml:space="preserve"> SELECT, INSERT, UPDATE, etc..</w:t>
+      </w:r>
+      <w:r>
+        <w:t xml:space="preserve"> </w:t>
+      </w:r>
+    </w:p>
+    <w:p>
+      <w:pPr>
+        <w:pStyle w:val="Texto"/>
+      </w:pPr>
+    </w:p>
+    <w:p>
+      <w:pPr>
+        <w:pStyle w:val="Subseconumerada"/>
+      </w:pPr>
+      <w:r>
+        <w:lastRenderedPageBreak/>
+        <w:t>Python</w:t>
+      </w:r>
+    </w:p>
+    <w:p>
+      <w:pPr>
+        <w:pStyle w:val="Texto"/>
+      </w:pPr>
+      <w:r>
+        <w:t>Python é uma das linguagens de programação mais interessantes e usadas a nível mundial.</w:t>
+      </w:r>
+      <w:r>
+        <w:t xml:space="preserve"> </w:t>
+      </w:r>
+      <w:r>
+        <w:t xml:space="preserve">De acordo com as tabelas de classificação da TIOBE, python é a terceira linguagem mais popular, ficando apenas atrás de c e java. </w:t>
+      </w:r>
+      <w:r>
+        <w:t xml:space="preserve">As principais vantagens desta </w:t>
+      </w:r>
+      <w:r>
+        <w:t>linguagem</w:t>
+      </w:r>
+      <w:r>
+        <w:t xml:space="preserve"> em comparação a outras incluem: </w:t>
+      </w:r>
+    </w:p>
+    <w:p>
+      <w:pPr>
+        <w:pStyle w:val="Texto"/>
+        <w:numPr>
+          <w:ilvl w:val="0"/>
+          <w:numId w:val="18"/>
+        </w:numPr>
+      </w:pPr>
+      <w:r>
+        <w:t>É uma linguagem interpretada, o que significa que não precisa de ser compilada para instruções máquina de baixo nível</w:t>
+      </w:r>
+    </w:p>
+    <w:p>
+      <w:pPr>
+        <w:pStyle w:val="Texto"/>
+        <w:numPr>
+          <w:ilvl w:val="0"/>
+          <w:numId w:val="18"/>
+        </w:numPr>
+      </w:pPr>
+      <w:r>
+        <w:t xml:space="preserve">O Python Package Index (PyPI) contêm vários módulos de terceiros que a tornam capaz de interagir com a maioria das outras linguagens e </w:t>
+      </w:r>
+      <w:r>
+        <w:t>plataformas</w:t>
+      </w:r>
+    </w:p>
+    <w:p>
+      <w:pPr>
+        <w:pStyle w:val="Texto"/>
+        <w:numPr>
+          <w:ilvl w:val="0"/>
+          <w:numId w:val="18"/>
+        </w:numPr>
+      </w:pPr>
+      <w:r>
+        <w:t xml:space="preserve">Extensas librarias de suporte: oferece uma grande biblioteca padrão que inclui áreas como protocolos de internet, operações de string, ferramentas de desenvolvimento Web e interfaces de sistema operacional. Muitas tarefas de alto uso já foram escritas na biblioteca padrão o que reduz significativamente o </w:t>
+      </w:r>
+      <w:proofErr w:type="gramStart"/>
+      <w:r>
+        <w:t>comprimento</w:t>
+      </w:r>
+      <w:proofErr w:type="gramEnd"/>
+      <w:r>
+        <w:t xml:space="preserve"> do código a ser escrito.</w:t>
+      </w:r>
+      <w:r>
+        <w:t xml:space="preserve"> </w:t>
+      </w:r>
+    </w:p>
+    <w:p>
+      <w:pPr>
+        <w:pStyle w:val="Texto"/>
+        <w:ind w:left="142"/>
+      </w:pPr>
+      <w:r>
+        <w:rPr>
           <w:highlight w:val="lightGray"/>
         </w:rPr>
-      </w:pPr>
-      <w:r>
-        <w:rPr>
-          <w:szCs w:val="24"/>
+        <w:t>[https://www.invensis.net/blog/it/benefits-of-python-over-other-programming-languages/]</w:t>
+      </w:r>
+    </w:p>
+    <w:p>
+      <w:pPr>
+        <w:pStyle w:val="Texto"/>
+        <w:ind w:left="142"/>
+      </w:pPr>
+      <w:r>
+        <w:t>Outra vantagem do Python é a sua grande flexibilidade de programação We</w:t>
+      </w:r>
+      <w:r>
+        <w:t>b, graças a todas as estruturas (</w:t>
+      </w:r>
+      <w:proofErr w:type="spellStart"/>
+      <w:r>
+        <w:t>frameworks</w:t>
+      </w:r>
+      <w:proofErr w:type="spellEnd"/>
+      <w:r>
+        <w:t xml:space="preserve">) que tornam o desenvolvimento Web rápido e fácil, como por exemplo </w:t>
+      </w:r>
+      <w:proofErr w:type="spellStart"/>
+      <w:r>
+        <w:t>Django</w:t>
+      </w:r>
+      <w:proofErr w:type="spellEnd"/>
+      <w:r>
+        <w:t xml:space="preserve"> e Flask. Uma </w:t>
+      </w:r>
+      <w:proofErr w:type="spellStart"/>
+      <w:r>
+        <w:t>framework</w:t>
+      </w:r>
+      <w:proofErr w:type="spellEnd"/>
+      <w:r>
+        <w:t xml:space="preserve"> é um pacote que contém pacotes e módulos que fornecem cetras funcionalidades que podem ser alteradas de forma seletiva para criar um software específico de aplicação. </w:t>
+      </w:r>
+    </w:p>
+    <w:p>
+      <w:pPr>
+        <w:pStyle w:val="Texto"/>
+        <w:numPr>
+          <w:ilvl w:val="0"/>
+          <w:numId w:val="21"/>
+        </w:numPr>
+        <w:rPr>
+          <w:b/>
+          <w:bCs/>
+          <w:sz w:val="28"/>
+          <w:szCs w:val="22"/>
+        </w:rPr>
+      </w:pPr>
+      <w:r>
+        <w:rPr>
+          <w:b/>
+          <w:bCs/>
+          <w:sz w:val="28"/>
+          <w:szCs w:val="22"/>
+        </w:rPr>
+        <w:t>Flask</w:t>
+      </w:r>
+    </w:p>
+    <w:p>
+      <w:pPr>
+        <w:pStyle w:val="Texto"/>
+        <w:ind w:left="360"/>
+      </w:pPr>
+      <w:r>
+        <w:t xml:space="preserve">Uma </w:t>
+      </w:r>
+      <w:r>
+        <w:t xml:space="preserve">Web </w:t>
+      </w:r>
+      <w:proofErr w:type="spellStart"/>
+      <w:r>
+        <w:t>Application</w:t>
+      </w:r>
+      <w:proofErr w:type="spellEnd"/>
+      <w:r>
+        <w:t xml:space="preserve"> Framework</w:t>
+      </w:r>
+      <w:r>
+        <w:t xml:space="preserve"> </w:t>
+      </w:r>
+      <w:r>
+        <w:t xml:space="preserve">é uma </w:t>
+      </w:r>
+      <w:r>
+        <w:t>coleção</w:t>
+      </w:r>
+      <w:r>
+        <w:t xml:space="preserve"> de módulos e librarias q</w:t>
+      </w:r>
+      <w:r>
+        <w:t xml:space="preserve">ue possibilitam </w:t>
+      </w:r>
+      <w:r>
+        <w:t xml:space="preserve">aos </w:t>
+      </w:r>
+      <w:r>
+        <w:t>desenvolvedores e</w:t>
+      </w:r>
+      <w:r>
+        <w:t xml:space="preserve">screver aplicações com maior nível de abstração em relação a detalhes de baixo nível, tal como protocolos e gestão de </w:t>
+      </w:r>
+      <w:proofErr w:type="spellStart"/>
+      <w:r>
+        <w:t>threads</w:t>
+      </w:r>
+      <w:proofErr w:type="spellEnd"/>
+      <w:r>
+        <w:t xml:space="preserve">. </w:t>
+      </w:r>
+      <w:r>
+        <w:rPr>
           <w:highlight w:val="lightGray"/>
         </w:rPr>
-        <w:t>Tal como podemos verificar na figura 2, a</w:t>
-      </w:r>
-      <w:r>
-        <w:rPr>
-          <w:szCs w:val="24"/>
+        <w:t>[</w:t>
+      </w:r>
+      <w:r>
+        <w:rPr>
           <w:highlight w:val="lightGray"/>
         </w:rPr>
-        <w:t xml:space="preserve"> base de dados MySQL encontrasse no centro do diagrama, tornando evidente a sua importância no sistema. Numa primeira fase os dados recolhidos pelo Arduíno são enviados para a porta serie do PC e posteriormente são processados e validados pelo aplicativo, que é responsável por inserir as entradas de informação na base de dados. Posteriormente a aplicação web comunica com o MySQL para obter os dados relativos á produção, esta comunicação realizasse através de um API do </w:t>
+        <w:t>https://pythonbasics.org/what-is-flask-python/</w:t>
+      </w:r>
+      <w:r>
+        <w:rPr>
+          <w:highlight w:val="lightGray"/>
+        </w:rPr>
+        <w:t>]</w:t>
+      </w:r>
+      <w:r>
+        <w:t xml:space="preserve"> </w:t>
+      </w:r>
+    </w:p>
+    <w:p>
+      <w:pPr>
+        <w:pStyle w:val="Texto"/>
+        <w:ind w:left="360"/>
+      </w:pPr>
+      <w:r>
+        <w:t xml:space="preserve">Flask </w:t>
+      </w:r>
+      <w:r>
+        <w:t xml:space="preserve">é uma Web Framework desenvolvida por Armin </w:t>
       </w:r>
       <w:proofErr w:type="spellStart"/>
       <w:r>
-        <w:rPr>
-          <w:szCs w:val="24"/>
+        <w:t>Roonacher</w:t>
+      </w:r>
+      <w:proofErr w:type="spellEnd"/>
+      <w:r>
+        <w:t xml:space="preserve">, que lidera uma equipa internacional de entusiastas Python chamados </w:t>
+      </w:r>
+      <w:proofErr w:type="spellStart"/>
+      <w:r>
+        <w:t>Poocco</w:t>
+      </w:r>
+      <w:proofErr w:type="spellEnd"/>
+      <w:r>
+        <w:t xml:space="preserve">. Esta é baseada no </w:t>
+      </w:r>
+      <w:proofErr w:type="spellStart"/>
+      <w:r>
+        <w:lastRenderedPageBreak/>
+        <w:t>Wekzeg</w:t>
+      </w:r>
+      <w:proofErr w:type="spellEnd"/>
+      <w:r>
+        <w:t xml:space="preserve"> web server </w:t>
+      </w:r>
+      <w:proofErr w:type="spellStart"/>
+      <w:r>
+        <w:t>gateway</w:t>
+      </w:r>
+      <w:proofErr w:type="spellEnd"/>
+      <w:r>
+        <w:t xml:space="preserve"> interface (WSGI) kit e no mecanismo de modelo Jinja2. </w:t>
+      </w:r>
+      <w:r>
+        <w:rPr>
           <w:highlight w:val="lightGray"/>
         </w:rPr>
-        <w:t>Mysql</w:t>
+        <w:t>[https://pythonbasics.org/what-is-flask-python/]</w:t>
+      </w:r>
+    </w:p>
+    <w:p>
+      <w:pPr>
+        <w:pStyle w:val="Texto"/>
+        <w:ind w:left="360"/>
+      </w:pPr>
+      <w:r>
+        <w:rPr>
+          <w:noProof/>
+        </w:rPr>
+        <w:drawing>
+          <wp:inline distT="0" distB="0" distL="0" distR="0" wp14:anchorId="373B55CE" wp14:editId="72FADDD1">
+            <wp:extent cx="5579745" cy="1961515"/>
+            <wp:effectExtent l="0" t="0" r="0" b="0"/>
+            <wp:docPr id="4" name="Imagem 4" descr="Uma imagem com captura de ecrã, pássaro&#10;&#10;Descrição gerada automaticamente"/>
+            <wp:cNvGraphicFramePr>
+              <a:graphicFrameLocks xmlns:a="http://schemas.openxmlformats.org/drawingml/2006/main" noChangeAspect="1"/>
+            </wp:cNvGraphicFramePr>
+            <a:graphic xmlns:a="http://schemas.openxmlformats.org/drawingml/2006/main">
+              <a:graphicData uri="http://schemas.openxmlformats.org/drawingml/2006/picture">
+                <pic:pic xmlns:pic="http://schemas.openxmlformats.org/drawingml/2006/picture">
+                  <pic:nvPicPr>
+                    <pic:cNvPr id="4" name="Jinja2.JPG"/>
+                    <pic:cNvPicPr/>
+                  </pic:nvPicPr>
+                  <pic:blipFill>
+                    <a:blip r:embed="rId18">
+                      <a:extLst>
+                        <a:ext uri="{28A0092B-C50C-407E-A947-70E740481C1C}">
+                          <a14:useLocalDpi xmlns:a14="http://schemas.microsoft.com/office/drawing/2010/main" val="0"/>
+                        </a:ext>
+                      </a:extLst>
+                    </a:blip>
+                    <a:stretch>
+                      <a:fillRect/>
+                    </a:stretch>
+                  </pic:blipFill>
+                  <pic:spPr>
+                    <a:xfrm>
+                      <a:off x="0" y="0"/>
+                      <a:ext cx="5579745" cy="1961515"/>
+                    </a:xfrm>
+                    <a:prstGeom prst="rect">
+                      <a:avLst/>
+                    </a:prstGeom>
+                  </pic:spPr>
+                </pic:pic>
+              </a:graphicData>
+            </a:graphic>
+          </wp:inline>
+        </w:drawing>
+      </w:r>
+    </w:p>
+    <w:p>
+      <w:pPr>
+        <w:pStyle w:val="Texto"/>
+        <w:jc w:val="center"/>
+        <w:rPr>
+          <w:b/>
+          <w:bCs/>
+          <w:sz w:val="20"/>
+        </w:rPr>
+      </w:pPr>
+      <w:r>
+        <w:t xml:space="preserve"> </w:t>
+      </w:r>
+      <w:r>
+        <w:rPr>
+          <w:b/>
+          <w:bCs/>
+          <w:sz w:val="20"/>
+        </w:rPr>
+        <w:t xml:space="preserve">Figura </w:t>
+      </w:r>
+      <w:r>
+        <w:rPr>
+          <w:b/>
+          <w:bCs/>
+          <w:sz w:val="20"/>
+        </w:rPr>
+        <w:t>3</w:t>
+      </w:r>
+      <w:r>
+        <w:rPr>
+          <w:b/>
+          <w:bCs/>
+          <w:sz w:val="20"/>
+        </w:rPr>
+        <w:t xml:space="preserve"> </w:t>
+      </w:r>
+      <w:r>
+        <w:rPr>
+          <w:b/>
+          <w:bCs/>
+          <w:sz w:val="20"/>
+        </w:rPr>
+        <w:t xml:space="preserve"> Modelo Jinja2</w:t>
+      </w:r>
+    </w:p>
+    <w:p>
+      <w:pPr>
+        <w:pStyle w:val="Texto"/>
+        <w:rPr>
+          <w:color w:val="202122"/>
+          <w:szCs w:val="24"/>
+          <w:shd w:val="clear" w:color="auto" w:fill="FFFFFF"/>
+        </w:rPr>
+      </w:pPr>
+      <w:r>
+        <w:rPr>
+          <w:szCs w:val="24"/>
+        </w:rPr>
+        <w:t>O Jinja2 é um mecanismo de modelo</w:t>
+      </w:r>
+      <w:r>
+        <w:rPr>
+          <w:szCs w:val="24"/>
+        </w:rPr>
+        <w:t xml:space="preserve"> </w:t>
+      </w:r>
+      <w:r>
+        <w:rPr>
+          <w:szCs w:val="24"/>
+        </w:rPr>
+        <w:t>para Python</w:t>
+      </w:r>
+      <w:r>
+        <w:rPr>
+          <w:szCs w:val="24"/>
+        </w:rPr>
+        <w:t xml:space="preserve"> usado para criar </w:t>
+      </w:r>
+      <w:proofErr w:type="spellStart"/>
+      <w:r>
+        <w:rPr>
+          <w:szCs w:val="24"/>
+        </w:rPr>
+        <w:t>HyperText</w:t>
       </w:r>
       <w:proofErr w:type="spellEnd"/>
       <w:r>
         <w:rPr>
           <w:szCs w:val="24"/>
+        </w:rPr>
+        <w:t xml:space="preserve"> </w:t>
+      </w:r>
+      <w:proofErr w:type="spellStart"/>
+      <w:r>
+        <w:rPr>
+          <w:szCs w:val="24"/>
+        </w:rPr>
+        <w:t>Markup</w:t>
+      </w:r>
+      <w:proofErr w:type="spellEnd"/>
+      <w:r>
+        <w:rPr>
+          <w:szCs w:val="24"/>
+        </w:rPr>
+        <w:t xml:space="preserve"> </w:t>
+      </w:r>
+      <w:proofErr w:type="spellStart"/>
+      <w:r>
+        <w:rPr>
+          <w:szCs w:val="24"/>
+        </w:rPr>
+        <w:t>Language</w:t>
+      </w:r>
+      <w:proofErr w:type="spellEnd"/>
+      <w:r>
+        <w:rPr>
+          <w:rFonts w:ascii="Arial" w:hAnsi="Arial" w:cs="Arial"/>
+          <w:color w:val="202122"/>
+          <w:sz w:val="21"/>
+          <w:szCs w:val="21"/>
+          <w:shd w:val="clear" w:color="auto" w:fill="FFFFFF"/>
+        </w:rPr>
+        <w:t> </w:t>
+      </w:r>
+      <w:r>
+        <w:rPr>
+          <w:color w:val="202122"/>
+          <w:szCs w:val="24"/>
+          <w:shd w:val="clear" w:color="auto" w:fill="FFFFFF"/>
+        </w:rPr>
+        <w:t xml:space="preserve">(HTML), </w:t>
+      </w:r>
+      <w:proofErr w:type="spellStart"/>
+      <w:r>
+        <w:rPr>
+          <w:color w:val="202122"/>
+          <w:szCs w:val="24"/>
+          <w:shd w:val="clear" w:color="auto" w:fill="FFFFFF"/>
+        </w:rPr>
+        <w:t>eXtensible</w:t>
+      </w:r>
+      <w:proofErr w:type="spellEnd"/>
+      <w:r>
+        <w:rPr>
+          <w:color w:val="202122"/>
+          <w:szCs w:val="24"/>
+          <w:shd w:val="clear" w:color="auto" w:fill="FFFFFF"/>
+        </w:rPr>
+        <w:t xml:space="preserve"> </w:t>
+      </w:r>
+      <w:proofErr w:type="spellStart"/>
+      <w:r>
+        <w:rPr>
+          <w:color w:val="202122"/>
+          <w:szCs w:val="24"/>
+          <w:shd w:val="clear" w:color="auto" w:fill="FFFFFF"/>
+        </w:rPr>
+        <w:t>Markup</w:t>
+      </w:r>
+      <w:proofErr w:type="spellEnd"/>
+      <w:r>
+        <w:rPr>
+          <w:color w:val="202122"/>
+          <w:szCs w:val="24"/>
+          <w:shd w:val="clear" w:color="auto" w:fill="FFFFFF"/>
+        </w:rPr>
+        <w:t xml:space="preserve"> </w:t>
+      </w:r>
+      <w:proofErr w:type="spellStart"/>
+      <w:r>
+        <w:rPr>
+          <w:color w:val="202122"/>
+          <w:szCs w:val="24"/>
+          <w:shd w:val="clear" w:color="auto" w:fill="FFFFFF"/>
+        </w:rPr>
+        <w:t>Language</w:t>
+      </w:r>
+      <w:proofErr w:type="spellEnd"/>
+      <w:r>
+        <w:rPr>
+          <w:color w:val="202122"/>
+          <w:szCs w:val="24"/>
+          <w:shd w:val="clear" w:color="auto" w:fill="FFFFFF"/>
+        </w:rPr>
+        <w:t xml:space="preserve"> (XML), ou outros formatos de marcação, que são retornados ao usuário por meio de uma resposta </w:t>
+      </w:r>
+      <w:proofErr w:type="spellStart"/>
+      <w:r>
+        <w:rPr>
+          <w:color w:val="202122"/>
+          <w:szCs w:val="24"/>
+          <w:shd w:val="clear" w:color="auto" w:fill="FFFFFF"/>
+        </w:rPr>
+        <w:t>HyperText</w:t>
+      </w:r>
+      <w:proofErr w:type="spellEnd"/>
+      <w:r>
+        <w:rPr>
+          <w:color w:val="202122"/>
+          <w:szCs w:val="24"/>
+          <w:shd w:val="clear" w:color="auto" w:fill="FFFFFF"/>
+        </w:rPr>
+        <w:t xml:space="preserve"> </w:t>
+      </w:r>
+      <w:proofErr w:type="spellStart"/>
+      <w:r>
+        <w:rPr>
+          <w:color w:val="202122"/>
+          <w:szCs w:val="24"/>
+          <w:shd w:val="clear" w:color="auto" w:fill="FFFFFF"/>
+        </w:rPr>
+        <w:t>Transfer</w:t>
+      </w:r>
+      <w:proofErr w:type="spellEnd"/>
+      <w:r>
+        <w:rPr>
+          <w:color w:val="202122"/>
+          <w:szCs w:val="24"/>
+          <w:shd w:val="clear" w:color="auto" w:fill="FFFFFF"/>
+        </w:rPr>
+        <w:t xml:space="preserve"> </w:t>
+      </w:r>
+      <w:proofErr w:type="spellStart"/>
+      <w:r>
+        <w:rPr>
+          <w:color w:val="202122"/>
+          <w:szCs w:val="24"/>
+          <w:shd w:val="clear" w:color="auto" w:fill="FFFFFF"/>
+        </w:rPr>
+        <w:t>Protocol</w:t>
+      </w:r>
+      <w:proofErr w:type="spellEnd"/>
+      <w:r>
+        <w:rPr>
+          <w:color w:val="202122"/>
+          <w:szCs w:val="24"/>
+          <w:shd w:val="clear" w:color="auto" w:fill="FFFFFF"/>
+        </w:rPr>
+        <w:t xml:space="preserve"> (HTTP)</w:t>
+      </w:r>
+      <w:r>
+        <w:rPr>
+          <w:color w:val="202122"/>
+          <w:szCs w:val="24"/>
+          <w:shd w:val="clear" w:color="auto" w:fill="FFFFFF"/>
+        </w:rPr>
+        <w:t>. Um modelo contém variáveis que são substituídas pelos valores</w:t>
+      </w:r>
+      <w:r>
+        <w:rPr>
+          <w:color w:val="202122"/>
+          <w:szCs w:val="24"/>
+          <w:shd w:val="clear" w:color="auto" w:fill="FFFFFF"/>
+        </w:rPr>
+        <w:t xml:space="preserve"> passados quando o modelo é </w:t>
+      </w:r>
+      <w:proofErr w:type="spellStart"/>
+      <w:r>
+        <w:rPr>
+          <w:color w:val="202122"/>
+          <w:szCs w:val="24"/>
+          <w:shd w:val="clear" w:color="auto" w:fill="FFFFFF"/>
+        </w:rPr>
+        <w:t>renderizado</w:t>
+      </w:r>
+      <w:proofErr w:type="spellEnd"/>
+      <w:r>
+        <w:rPr>
+          <w:color w:val="202122"/>
+          <w:szCs w:val="24"/>
+          <w:shd w:val="clear" w:color="auto" w:fill="FFFFFF"/>
+        </w:rPr>
+        <w:t xml:space="preserve">, tal como mostra a figura 3. As variáveis são uteis com dados dinâmicos. </w:t>
+      </w:r>
+    </w:p>
+    <w:p>
+      <w:pPr>
+        <w:pStyle w:val="Texto"/>
+        <w:rPr>
+          <w:color w:val="202122"/>
+          <w:szCs w:val="24"/>
+          <w:shd w:val="clear" w:color="auto" w:fill="FFFFFF"/>
+        </w:rPr>
+      </w:pPr>
+      <w:r>
+        <w:rPr>
+          <w:color w:val="202122"/>
+          <w:szCs w:val="24"/>
+          <w:shd w:val="clear" w:color="auto" w:fill="FFFFFF"/>
+        </w:rPr>
+        <w:t xml:space="preserve">Para que a </w:t>
+      </w:r>
+      <w:proofErr w:type="spellStart"/>
+      <w:r>
+        <w:rPr>
+          <w:color w:val="202122"/>
+          <w:szCs w:val="24"/>
+          <w:shd w:val="clear" w:color="auto" w:fill="FFFFFF"/>
+        </w:rPr>
+        <w:t>FlaskApp</w:t>
+      </w:r>
+      <w:proofErr w:type="spellEnd"/>
+      <w:r>
+        <w:rPr>
+          <w:color w:val="202122"/>
+          <w:szCs w:val="24"/>
+          <w:shd w:val="clear" w:color="auto" w:fill="FFFFFF"/>
+        </w:rPr>
+        <w:t xml:space="preserve"> funcione de forma correta é preciso que os ficheiros sigam a organização apresentada na figura 4. </w:t>
+      </w:r>
+    </w:p>
+    <w:p>
+      <w:pPr>
+        <w:pStyle w:val="Texto"/>
+        <w:rPr>
+          <w:color w:val="202122"/>
+          <w:szCs w:val="24"/>
+          <w:shd w:val="clear" w:color="auto" w:fill="FFFFFF"/>
+        </w:rPr>
+      </w:pPr>
+      <w:r>
+        <w:rPr>
+          <w:noProof/>
+          <w:color w:val="202122"/>
+          <w:szCs w:val="24"/>
+          <w:shd w:val="clear" w:color="auto" w:fill="FFFFFF"/>
+        </w:rPr>
+        <w:drawing>
+          <wp:inline distT="0" distB="0" distL="0" distR="0" wp14:anchorId="49C71252" wp14:editId="0544CCF6">
+            <wp:extent cx="5579745" cy="1146175"/>
+            <wp:effectExtent l="0" t="0" r="0" b="0"/>
+            <wp:docPr id="5" name="Imagem 5" descr="Uma imagem com mesa&#10;&#10;Descrição gerada automaticamente"/>
+            <wp:cNvGraphicFramePr>
+              <a:graphicFrameLocks xmlns:a="http://schemas.openxmlformats.org/drawingml/2006/main" noChangeAspect="1"/>
+            </wp:cNvGraphicFramePr>
+            <a:graphic xmlns:a="http://schemas.openxmlformats.org/drawingml/2006/main">
+              <a:graphicData uri="http://schemas.openxmlformats.org/drawingml/2006/picture">
+                <pic:pic xmlns:pic="http://schemas.openxmlformats.org/drawingml/2006/picture">
+                  <pic:nvPicPr>
+                    <pic:cNvPr id="5" name="structFlask.JPG"/>
+                    <pic:cNvPicPr/>
+                  </pic:nvPicPr>
+                  <pic:blipFill>
+                    <a:blip r:embed="rId19">
+                      <a:extLst>
+                        <a:ext uri="{28A0092B-C50C-407E-A947-70E740481C1C}">
+                          <a14:useLocalDpi xmlns:a14="http://schemas.microsoft.com/office/drawing/2010/main" val="0"/>
+                        </a:ext>
+                      </a:extLst>
+                    </a:blip>
+                    <a:stretch>
+                      <a:fillRect/>
+                    </a:stretch>
+                  </pic:blipFill>
+                  <pic:spPr>
+                    <a:xfrm>
+                      <a:off x="0" y="0"/>
+                      <a:ext cx="5579745" cy="1146175"/>
+                    </a:xfrm>
+                    <a:prstGeom prst="rect">
+                      <a:avLst/>
+                    </a:prstGeom>
+                  </pic:spPr>
+                </pic:pic>
+              </a:graphicData>
+            </a:graphic>
+          </wp:inline>
+        </w:drawing>
+      </w:r>
+    </w:p>
+    <w:p>
+      <w:pPr>
+        <w:pStyle w:val="Texto"/>
+        <w:jc w:val="center"/>
+        <w:rPr>
+          <w:szCs w:val="24"/>
           <w:highlight w:val="lightGray"/>
         </w:rPr>
-        <w:t xml:space="preserve"> para a linguagem Python. </w:t>
-      </w:r>
+      </w:pPr>
+      <w:r>
+        <w:rPr>
+          <w:b/>
+          <w:bCs/>
+          <w:sz w:val="20"/>
+        </w:rPr>
+        <w:t xml:space="preserve">Figura </w:t>
+      </w:r>
+      <w:r>
+        <w:rPr>
+          <w:b/>
+          <w:bCs/>
+          <w:sz w:val="20"/>
+        </w:rPr>
+        <w:t>4</w:t>
+      </w:r>
+      <w:r>
+        <w:rPr>
+          <w:b/>
+          <w:bCs/>
+          <w:sz w:val="20"/>
+        </w:rPr>
+        <w:t xml:space="preserve"> </w:t>
+      </w:r>
+      <w:r>
+        <w:rPr>
+          <w:b/>
+          <w:bCs/>
+          <w:sz w:val="20"/>
+        </w:rPr>
+        <w:t xml:space="preserve"> Estrutura </w:t>
+      </w:r>
+      <w:proofErr w:type="spellStart"/>
+      <w:r>
+        <w:rPr>
+          <w:b/>
+          <w:bCs/>
+          <w:sz w:val="20"/>
+        </w:rPr>
+        <w:t>FlaskApp</w:t>
+      </w:r>
+      <w:proofErr w:type="spellEnd"/>
+    </w:p>
+    <w:p>
+      <w:pPr>
+        <w:pStyle w:val="Texto"/>
+        <w:rPr>
+          <w:szCs w:val="24"/>
+        </w:rPr>
+      </w:pPr>
+      <w:r>
+        <w:rPr>
+          <w:szCs w:val="24"/>
+        </w:rPr>
+        <w:t>A</w:t>
+      </w:r>
+      <w:r>
+        <w:rPr>
+          <w:szCs w:val="24"/>
+        </w:rPr>
+        <w:t xml:space="preserve"> estrutura da aplicação ajuda a manter o código organizado e acessível, por defeito o </w:t>
+      </w:r>
+      <w:proofErr w:type="spellStart"/>
+      <w:r>
+        <w:rPr>
+          <w:szCs w:val="24"/>
+        </w:rPr>
+        <w:t>flask</w:t>
+      </w:r>
+      <w:proofErr w:type="spellEnd"/>
+      <w:r>
+        <w:rPr>
+          <w:szCs w:val="24"/>
+        </w:rPr>
+        <w:t xml:space="preserve"> </w:t>
+      </w:r>
+      <w:r>
+        <w:rPr>
+          <w:szCs w:val="24"/>
+        </w:rPr>
+        <w:t>espera</w:t>
+      </w:r>
+      <w:r>
+        <w:rPr>
+          <w:szCs w:val="24"/>
+        </w:rPr>
+        <w:t xml:space="preserve"> que o </w:t>
+      </w:r>
+      <w:r>
+        <w:rPr>
+          <w:szCs w:val="24"/>
+        </w:rPr>
+        <w:t>diretório</w:t>
+      </w:r>
+      <w:r>
+        <w:rPr>
+          <w:szCs w:val="24"/>
+        </w:rPr>
+        <w:t xml:space="preserve"> “templates” esteja na mesma pasta onde o m</w:t>
+      </w:r>
+      <w:r>
+        <w:rPr>
+          <w:szCs w:val="24"/>
+        </w:rPr>
+        <w:t>ó</w:t>
+      </w:r>
+      <w:r>
+        <w:rPr>
+          <w:szCs w:val="24"/>
+        </w:rPr>
+        <w:t xml:space="preserve">dulo </w:t>
+      </w:r>
+      <w:r>
+        <w:rPr>
+          <w:szCs w:val="24"/>
+        </w:rPr>
+        <w:t>foi</w:t>
+      </w:r>
+      <w:r>
+        <w:rPr>
+          <w:szCs w:val="24"/>
+        </w:rPr>
+        <w:t xml:space="preserve"> criado, no entanto pode ser especificado uma localização diferente através do comando mostrado abaixo</w:t>
+      </w:r>
+      <w:r>
+        <w:rPr>
+          <w:szCs w:val="24"/>
+        </w:rPr>
+        <w:t>.</w:t>
+      </w:r>
+    </w:p>
+    <w:p>
+      <w:pPr>
+        <w:pStyle w:val="Texto"/>
+        <w:rPr>
+          <w:rFonts w:ascii="Courier New" w:hAnsi="Courier New" w:cs="Courier New"/>
+          <w:sz w:val="22"/>
+          <w:szCs w:val="22"/>
+        </w:rPr>
+      </w:pPr>
+      <w:r>
+        <w:rPr>
+          <w:rFonts w:ascii="Courier New" w:hAnsi="Courier New" w:cs="Courier New"/>
+          <w:sz w:val="22"/>
+          <w:szCs w:val="22"/>
+        </w:rPr>
+        <w:t>app = Flask(__name__, template_folder='../pages/templates')</w:t>
+      </w:r>
+    </w:p>
+    <w:p>
+      <w:pPr>
+        <w:pStyle w:val="Texto"/>
+        <w:rPr>
+          <w:szCs w:val="24"/>
+        </w:rPr>
+      </w:pPr>
+      <w:r>
+        <w:rPr>
+          <w:szCs w:val="24"/>
+          <w:highlight w:val="lightGray"/>
+        </w:rPr>
+        <w:lastRenderedPageBreak/>
+        <w:t>[</w:t>
+      </w:r>
+      <w:r>
+        <w:rPr>
+          <w:szCs w:val="24"/>
+          <w:highlight w:val="lightGray"/>
+        </w:rPr>
+        <w:t>https://codeburst.io/jinja-2-explained-in-5-minutes-88548486834e</w:t>
+      </w:r>
+      <w:r>
+        <w:rPr>
+          <w:szCs w:val="24"/>
+          <w:highlight w:val="lightGray"/>
+        </w:rPr>
+        <w:t>]</w:t>
+      </w:r>
+    </w:p>
+    <w:p>
+      <w:pPr>
+        <w:pStyle w:val="Texto"/>
+        <w:rPr>
+          <w:szCs w:val="24"/>
+        </w:rPr>
+      </w:pPr>
     </w:p>
     <w:p>
       <w:pPr>
         <w:pStyle w:val="Subseconumerada"/>
       </w:pPr>
       <w:r>
-        <w:t xml:space="preserve">MySQL </w:t>
+        <w:t>JavaScript</w:t>
       </w:r>
     </w:p>
     <w:p>
@@ -6138,76 +7099,790 @@
         <w:pStyle w:val="Texto"/>
       </w:pPr>
       <w:r>
-        <w:t xml:space="preserve">O MySQL é um sistema open-source de gestão de base de dados que trabalha com a linguagem </w:t>
+        <w:t>JavaScript é uma linguagem de script que roda do lado do cliente, ou seja, ao invés de rodar remotamente em servidores na internet, o JavaScript tem como característica principal correr os programas localmente</w:t>
+      </w:r>
+      <w:r>
+        <w:t>, sendo</w:t>
+      </w:r>
+      <w:r>
+        <w:t xml:space="preserve"> estes</w:t>
+      </w:r>
+      <w:r>
+        <w:t xml:space="preserve"> executado</w:t>
+      </w:r>
+      <w:r>
+        <w:t>s</w:t>
+      </w:r>
+      <w:r>
+        <w:t xml:space="preserve"> pelo navegador web</w:t>
+      </w:r>
+      <w:r>
+        <w:t xml:space="preserve">. Assim sendo, o JavaScript fornece </w:t>
+      </w:r>
+      <w:r>
+        <w:t>às</w:t>
+      </w:r>
+      <w:r>
+        <w:t xml:space="preserve"> </w:t>
+      </w:r>
+      <w:r>
+        <w:t>páginas</w:t>
+      </w:r>
+      <w:r>
+        <w:t xml:space="preserve"> web a possibilidade de programação, </w:t>
+      </w:r>
+      <w:r>
+        <w:t>transformação</w:t>
+      </w:r>
+      <w:r>
+        <w:t xml:space="preserve"> e processamento de dados enviados e recebidos, interagindo com a marcação </w:t>
+      </w:r>
+      <w:r>
+        <w:t xml:space="preserve">e exibição de conteúdo da linguagem HMTL e com a estilização desse conteúdo proporcionada pelo CSS nessas páginas, o que torna a experiência do utilizador mais interessante e interativa. </w:t>
+      </w:r>
+    </w:p>
+    <w:p>
+      <w:pPr>
+        <w:pStyle w:val="Texto"/>
+      </w:pPr>
+      <w:r>
+        <w:t xml:space="preserve">JavaScript é uma linguagem de </w:t>
       </w:r>
       <w:proofErr w:type="spellStart"/>
       <w:r>
-        <w:t>sql</w:t>
+        <w:t>thread</w:t>
       </w:r>
       <w:proofErr w:type="spellEnd"/>
       <w:r>
+        <w:t xml:space="preserve"> única, o que significa que possui uma única </w:t>
+      </w:r>
+      <w:proofErr w:type="spellStart"/>
+      <w:r>
+        <w:t>Call</w:t>
+      </w:r>
+      <w:proofErr w:type="spellEnd"/>
+      <w:r>
         <w:t xml:space="preserve"> </w:t>
       </w:r>
+      <w:proofErr w:type="spellStart"/>
+      <w:r>
+        <w:t>Stack</w:t>
+      </w:r>
+      <w:proofErr w:type="spellEnd"/>
+      <w:r>
+        <w:t xml:space="preserve"> e, portanto, apenas tem a capacidade de fazer uma coisa de cada vez.</w:t>
+      </w:r>
     </w:p>
     <w:p>
       <w:pPr>
         <w:pStyle w:val="Texto"/>
       </w:pPr>
       <w:r>
-        <w:t>Este documento tem as dimensões A4</w:t>
-      </w:r>
-      <w:r>
-        <w:t xml:space="preserve"> (21 cm por 29,7 cm)</w:t>
-      </w:r>
-      <w:r>
-        <w:t xml:space="preserve"> e destina-se a ser </w:t>
-      </w:r>
-      <w:r>
-        <w:rPr>
-          <w:color w:val="FF0000"/>
-          <w:u w:val="single"/>
-        </w:rPr>
-        <w:t>impresso em</w:t>
-      </w:r>
-      <w:r>
+        <w:t>O facto desta linguagem receber e enviar pedidos através da rede para servidores remotos, sem ter a necessidade de recarregar a totalidade da página conforme as entradas do usuário foi um elemento decisivo quanto á sua escolha para este projeto.</w:t>
+      </w:r>
+    </w:p>
+    <w:p>
+      <w:pPr>
+        <w:pStyle w:val="Texto"/>
+      </w:pPr>
+      <w:r>
+        <w:rPr>
+          <w:highlight w:val="lightGray"/>
+        </w:rPr>
+        <w:t>[</w:t>
+      </w:r>
+      <w:hyperlink r:id="rId20" w:history="1">
+        <w:r>
+          <w:rPr>
+            <w:rStyle w:val="Hiperligao"/>
+            <w:highlight w:val="lightGray"/>
+          </w:rPr>
+          <w:t>https://www.educba.com/how-javascript-works/</w:t>
+        </w:r>
+      </w:hyperlink>
+      <w:r>
+        <w:rPr>
+          <w:highlight w:val="lightGray"/>
+        </w:rPr>
+        <w:t>]</w:t>
+      </w:r>
+    </w:p>
+    <w:p>
+      <w:pPr>
+        <w:pStyle w:val="Texto"/>
+        <w:numPr>
+          <w:ilvl w:val="0"/>
+          <w:numId w:val="22"/>
+        </w:numPr>
+        <w:rPr>
+          <w:b/>
+          <w:bCs/>
+          <w:sz w:val="26"/>
+          <w:szCs w:val="26"/>
+        </w:rPr>
+      </w:pPr>
+      <w:proofErr w:type="spellStart"/>
+      <w:r>
+        <w:rPr>
+          <w:b/>
+          <w:bCs/>
+          <w:sz w:val="26"/>
+          <w:szCs w:val="26"/>
+        </w:rPr>
+        <w:t>JQuery</w:t>
+      </w:r>
+      <w:proofErr w:type="spellEnd"/>
+    </w:p>
+    <w:p>
+      <w:pPr>
+        <w:pStyle w:val="Texto"/>
+        <w:ind w:left="720"/>
+        <w:rPr>
+          <w:szCs w:val="24"/>
+        </w:rPr>
+      </w:pPr>
+      <w:proofErr w:type="spellStart"/>
+      <w:r>
+        <w:rPr>
+          <w:szCs w:val="24"/>
+        </w:rPr>
+        <w:t>JQuery</w:t>
+      </w:r>
+      <w:proofErr w:type="spellEnd"/>
+      <w:r>
+        <w:rPr>
+          <w:szCs w:val="24"/>
+        </w:rPr>
+        <w:t xml:space="preserve"> é uma biblioteca JavaScript rápida, pequena e rica em recursos que simplifica o processo de passagem e manipulação de </w:t>
+      </w:r>
+      <w:r>
+        <w:rPr>
+          <w:szCs w:val="24"/>
+        </w:rPr>
+        <w:t xml:space="preserve">documentos HTML, eventos, animação e AJAX. Tem uma API fácil de usar que funciona em quase todos os navegadores. </w:t>
+      </w:r>
+      <w:r>
+        <w:rPr>
+          <w:szCs w:val="24"/>
+        </w:rPr>
+        <w:t>[</w:t>
+      </w:r>
+      <w:hyperlink r:id="rId21" w:history="1">
+        <w:r>
+          <w:rPr>
+            <w:rStyle w:val="Hiperligao"/>
+          </w:rPr>
+          <w:t>https://jquery.com/</w:t>
+        </w:r>
+      </w:hyperlink>
+      <w:r>
+        <w:rPr>
+          <w:szCs w:val="24"/>
+        </w:rPr>
+        <w:t>]</w:t>
+      </w:r>
+    </w:p>
+    <w:p>
+      <w:pPr>
+        <w:pStyle w:val="Texto"/>
+        <w:ind w:left="720"/>
+        <w:rPr>
+          <w:szCs w:val="24"/>
+        </w:rPr>
+      </w:pPr>
+      <w:r>
+        <w:rPr>
+          <w:szCs w:val="24"/>
+        </w:rPr>
+        <w:t>O principal motivo da utilização desta tecnologia no projeto é a simplicidade de execução dos pedidos AJAX (</w:t>
+      </w:r>
+      <w:proofErr w:type="spellStart"/>
+      <w:r>
+        <w:rPr>
+          <w:szCs w:val="24"/>
+        </w:rPr>
+        <w:t>asynchronous</w:t>
+      </w:r>
+      <w:proofErr w:type="spellEnd"/>
+      <w:r>
+        <w:rPr>
+          <w:szCs w:val="24"/>
+        </w:rPr>
+        <w:t xml:space="preserve"> JavaScript </w:t>
+      </w:r>
+      <w:proofErr w:type="spellStart"/>
+      <w:r>
+        <w:rPr>
+          <w:szCs w:val="24"/>
+        </w:rPr>
+        <w:t>and</w:t>
+      </w:r>
+      <w:proofErr w:type="spellEnd"/>
+      <w:r>
+        <w:rPr>
+          <w:szCs w:val="24"/>
+        </w:rPr>
+        <w:t xml:space="preserve"> XML). </w:t>
+      </w:r>
+      <w:r>
+        <w:rPr>
+          <w:szCs w:val="24"/>
+        </w:rPr>
+        <w:t>Estes pedidos</w:t>
+      </w:r>
+      <w:r>
+        <w:rPr>
+          <w:szCs w:val="24"/>
+        </w:rPr>
         <w:t xml:space="preserve"> </w:t>
       </w:r>
       <w:r>
         <w:rPr>
-          <w:color w:val="FF0000"/>
-          <w:u w:val="single"/>
-        </w:rPr>
-        <w:t>frente e verso</w:t>
-      </w:r>
-      <w:r>
-        <w:t xml:space="preserve"> (ver margens)</w:t>
-      </w:r>
-      <w:r>
-        <w:t xml:space="preserve">. Encontra-se definida uma área para o cabeçalho </w:t>
-      </w:r>
-      <w:r>
-        <w:t>(1,25 cm do</w:t>
-      </w:r>
-      <w:r>
-        <w:t xml:space="preserve"> topo da folha) </w:t>
-      </w:r>
-      <w:r>
-        <w:t>e rodapé</w:t>
-      </w:r>
-      <w:r>
-        <w:t xml:space="preserve"> (1 cm da base da folha)</w:t>
-      </w:r>
-      <w:r>
-        <w:t xml:space="preserve">. O conteúdo </w:t>
-      </w:r>
-      <w:r>
-        <w:t>desta área não deve ser alterado</w:t>
-      </w:r>
-      <w:r>
-        <w:t xml:space="preserve">, assim como as suas dimensões. Deve respeitar as margens definidas, ou seja, os limites do texto face </w:t>
-      </w:r>
-      <w:r>
-        <w:t>aos próprios limites da folha</w:t>
+          <w:szCs w:val="24"/>
+        </w:rPr>
+        <w:t xml:space="preserve">possuem grande importância porque permitem a troca de dados </w:t>
+      </w:r>
+      <w:proofErr w:type="spellStart"/>
+      <w:r>
+        <w:rPr>
+          <w:szCs w:val="24"/>
+        </w:rPr>
+        <w:t>enter</w:t>
+      </w:r>
+      <w:proofErr w:type="spellEnd"/>
+      <w:r>
+        <w:rPr>
+          <w:szCs w:val="24"/>
+        </w:rPr>
+        <w:t xml:space="preserve"> o </w:t>
+      </w:r>
+      <w:proofErr w:type="spellStart"/>
+      <w:r>
+        <w:rPr>
+          <w:szCs w:val="24"/>
+        </w:rPr>
+        <w:t>front-end</w:t>
+      </w:r>
+      <w:proofErr w:type="spellEnd"/>
+      <w:r>
+        <w:rPr>
+          <w:szCs w:val="24"/>
+        </w:rPr>
+        <w:t xml:space="preserve"> e o </w:t>
+      </w:r>
+      <w:proofErr w:type="spellStart"/>
+      <w:r>
+        <w:rPr>
+          <w:szCs w:val="24"/>
+        </w:rPr>
+        <w:t>back-end</w:t>
+      </w:r>
+      <w:proofErr w:type="spellEnd"/>
+      <w:r>
+        <w:rPr>
+          <w:szCs w:val="24"/>
+        </w:rPr>
+        <w:t xml:space="preserve"> sem usar alguma variedade de linguagem no lado do servidor para injetar os dados necessário no JavaScript e sem ter de navegar para uma </w:t>
+      </w:r>
+      <w:r>
+        <w:rPr>
+          <w:szCs w:val="24"/>
+        </w:rPr>
+        <w:t>página</w:t>
+      </w:r>
+      <w:r>
+        <w:rPr>
+          <w:szCs w:val="24"/>
+        </w:rPr>
+        <w:t xml:space="preserve"> </w:t>
+      </w:r>
+      <w:r>
+        <w:rPr>
+          <w:szCs w:val="24"/>
+        </w:rPr>
+        <w:lastRenderedPageBreak/>
+        <w:t>nova sempre que for preciso atualizar o conteúdo.</w:t>
+      </w:r>
+      <w:r>
+        <w:rPr>
+          <w:szCs w:val="24"/>
+        </w:rPr>
+        <w:t xml:space="preserve"> [</w:t>
+      </w:r>
+      <w:hyperlink r:id="rId22" w:history="1">
+        <w:r>
+          <w:rPr>
+            <w:rStyle w:val="Hiperligao"/>
+          </w:rPr>
+          <w:t>https://www.quora.com/Why-is-JSON-and-AJAX-important-for-JavaScript?share=1</w:t>
+        </w:r>
+      </w:hyperlink>
+      <w:r>
+        <w:rPr>
+          <w:szCs w:val="24"/>
+        </w:rPr>
+        <w:t>]</w:t>
+      </w:r>
+      <w:r>
+        <w:rPr>
+          <w:szCs w:val="24"/>
+        </w:rPr>
+        <w:t xml:space="preserve"> </w:t>
+      </w:r>
+    </w:p>
+    <w:p>
+      <w:pPr>
+        <w:pStyle w:val="Texto"/>
+        <w:ind w:left="720"/>
+        <w:rPr>
+          <w:szCs w:val="24"/>
+        </w:rPr>
+      </w:pPr>
+    </w:p>
+    <w:p>
+      <w:pPr>
+        <w:pStyle w:val="Cdigo"/>
+      </w:pPr>
+      <w:r>
+        <w:t>$.ajax({</w:t>
+      </w:r>
+    </w:p>
+    <w:p>
+      <w:pPr>
+        <w:pStyle w:val="Cdigo"/>
+      </w:pPr>
+      <w:r>
+        <w:tab/>
+      </w:r>
+      <w:r>
+        <w:tab/>
+        <w:t>url: "/getconf",</w:t>
+      </w:r>
+    </w:p>
+    <w:p>
+      <w:pPr>
+        <w:pStyle w:val="Cdigo"/>
+      </w:pPr>
+    </w:p>
+    <w:p>
+      <w:pPr>
+        <w:pStyle w:val="Cdigo"/>
+      </w:pPr>
+      <w:r>
+        <w:tab/>
+      </w:r>
+      <w:r>
+        <w:tab/>
+        <w:t>success: function (result) {</w:t>
+      </w:r>
+    </w:p>
+    <w:p>
+      <w:pPr>
+        <w:pStyle w:val="Cdigo"/>
+      </w:pPr>
+      <w:r>
+        <w:tab/>
+      </w:r>
+      <w:r>
+        <w:tab/>
+      </w:r>
+      <w:r>
+        <w:tab/>
+        <w:t>console.log(result.postos)</w:t>
+      </w:r>
+    </w:p>
+    <w:p>
+      <w:pPr>
+        <w:pStyle w:val="Cdigo"/>
+      </w:pPr>
+      <w:r>
+        <w:tab/>
+      </w:r>
+      <w:r>
+        <w:tab/>
+      </w:r>
+      <w:r>
+        <w:tab/>
+        <w:t>n_postos = result.postos</w:t>
+      </w:r>
+    </w:p>
+    <w:p>
+      <w:pPr>
+        <w:pStyle w:val="Cdigo"/>
+      </w:pPr>
+      <w:r>
+        <w:tab/>
+      </w:r>
+      <w:r>
+        <w:tab/>
+      </w:r>
+      <w:r>
+        <w:tab/>
+        <w:t>n_turnos = result.turnos</w:t>
+      </w:r>
+    </w:p>
+    <w:p>
+      <w:pPr>
+        <w:pStyle w:val="Cdigo"/>
+      </w:pPr>
+      <w:r>
+        <w:tab/>
+      </w:r>
+      <w:r>
+        <w:tab/>
+      </w:r>
+      <w:r>
+        <w:tab/>
+        <w:t>$('#n_postos').append(n_postos)</w:t>
+      </w:r>
+    </w:p>
+    <w:p>
+      <w:pPr>
+        <w:pStyle w:val="Cdigo"/>
+      </w:pPr>
+      <w:r>
+        <w:tab/>
+      </w:r>
+      <w:r>
+        <w:tab/>
+      </w:r>
+      <w:r>
+        <w:tab/>
+        <w:t>$('#n_turnos').append(n_turnos)</w:t>
+      </w:r>
+    </w:p>
+    <w:p>
+      <w:pPr>
+        <w:pStyle w:val="Cdigo"/>
+      </w:pPr>
+      <w:r>
+        <w:tab/>
+      </w:r>
+      <w:r>
+        <w:tab/>
+        <w:t>}</w:t>
+      </w:r>
+    </w:p>
+    <w:p>
+      <w:pPr>
+        <w:pStyle w:val="Cdigo"/>
+      </w:pPr>
+      <w:r>
+        <w:tab/>
+        <w:t>})</w:t>
+      </w:r>
+    </w:p>
+    <w:p>
+      <w:pPr>
+        <w:pStyle w:val="Texto"/>
+        <w:ind w:left="720"/>
+        <w:rPr>
+          <w:szCs w:val="24"/>
+        </w:rPr>
+      </w:pPr>
+    </w:p>
+    <w:p>
+      <w:pPr>
+        <w:pStyle w:val="Texto"/>
+        <w:ind w:left="720"/>
+        <w:rPr>
+          <w:rFonts w:ascii="Courier New" w:hAnsi="Courier New" w:cs="Courier New"/>
+          <w:sz w:val="22"/>
+          <w:szCs w:val="22"/>
+        </w:rPr>
+      </w:pPr>
+    </w:p>
+    <w:p>
+      <w:pPr>
+        <w:pStyle w:val="Subseconumerada"/>
+      </w:pPr>
+      <w:bookmarkStart w:id="23" w:name="_Toc444444306"/>
+      <w:r>
+        <w:t xml:space="preserve">Agradecimentos, resumo e </w:t>
+      </w:r>
+      <w:proofErr w:type="spellStart"/>
+      <w:r>
+        <w:t>abstract</w:t>
+      </w:r>
+      <w:bookmarkEnd w:id="23"/>
+      <w:proofErr w:type="spellEnd"/>
+    </w:p>
+    <w:p>
+      <w:pPr>
+        <w:pStyle w:val="Texto"/>
+      </w:pPr>
+      <w:r>
+        <w:t xml:space="preserve">Estas secções não são numeradas </w:t>
+      </w:r>
+      <w:r>
+        <w:t xml:space="preserve">(mas as respetivas folhas sim, usando para tal numeração romana) </w:t>
+      </w:r>
+      <w:r>
+        <w:t>pelo que deve usar o estilo “</w:t>
+      </w:r>
+      <w:r>
+        <w:t>Secção não numerada</w:t>
+      </w:r>
+      <w:r>
+        <w:t>”</w:t>
+      </w:r>
+      <w:r>
+        <w:t>. O estilo “Texto” deve ser utilizado para formatar o conte</w:t>
+      </w:r>
+      <w:r>
+        <w:t>údo de cada uma destas secções.</w:t>
+      </w:r>
+    </w:p>
+    <w:p>
+      <w:pPr>
+        <w:pStyle w:val="Texto"/>
+      </w:pPr>
+      <w:r>
+        <w:t xml:space="preserve">Estas secções correspondem a novas secções do documento Microsoft Word™ e por isso devem iniciar-se numa página ímpar (impressão frente e verso). De uma forma geral, este reparo é válido para a totalidade das secções, numeradas e não numeradas, ou seja: capítulos, índices, acrónimos, referências </w:t>
+      </w:r>
+      <w:r>
+        <w:t xml:space="preserve">documentais </w:t>
+      </w:r>
+      <w:r>
+        <w:t>e anexos.</w:t>
+      </w:r>
+    </w:p>
+    <w:p>
+      <w:pPr>
+        <w:pStyle w:val="Texto"/>
+      </w:pPr>
+      <w:r>
+        <w:t>Na secção “Resumo” e “</w:t>
+      </w:r>
+      <w:proofErr w:type="spellStart"/>
+      <w:r>
+        <w:t>Abstract</w:t>
+      </w:r>
+      <w:proofErr w:type="spellEnd"/>
+      <w:r>
+        <w:t>” existe a possibilidade de indicar um conjunt</w:t>
+      </w:r>
+      <w:r>
+        <w:t>o de termos ou frases que refli</w:t>
+      </w:r>
+      <w:r>
+        <w:t>tam aspetos considerados relevantes para o trabalho. As subsecções “Palavras-Chave” e “</w:t>
+      </w:r>
+      <w:proofErr w:type="spellStart"/>
+      <w:r>
+        <w:t>Keywords</w:t>
+      </w:r>
+      <w:proofErr w:type="spellEnd"/>
+      <w:r>
+        <w:t>” não são numeradas e fazem ambas uso do estilo “</w:t>
+      </w:r>
+      <w:proofErr w:type="spellStart"/>
+      <w:r>
+        <w:t>Keywords</w:t>
+      </w:r>
+      <w:proofErr w:type="spellEnd"/>
+      <w:r>
+        <w:t>”.</w:t>
+      </w:r>
+    </w:p>
+    <w:p>
+      <w:pPr>
+        <w:pStyle w:val="Subseconumerada"/>
+      </w:pPr>
+      <w:bookmarkStart w:id="24" w:name="_Toc444444307"/>
+      <w:r>
+        <w:t>Índices</w:t>
+      </w:r>
+      <w:bookmarkEnd w:id="24"/>
+    </w:p>
+    <w:p>
+      <w:pPr>
+        <w:pStyle w:val="Texto"/>
+      </w:pPr>
+      <w:r>
+        <w:lastRenderedPageBreak/>
+        <w:t>Deve</w:t>
+      </w:r>
+      <w:r>
+        <w:t>m</w:t>
+      </w:r>
+      <w:r>
+        <w:t xml:space="preserve"> exi</w:t>
+      </w:r>
+      <w:r>
+        <w:t xml:space="preserve">stir índices correspondentes aos assuntos </w:t>
+      </w:r>
+      <w:r>
+        <w:t>apresentadas</w:t>
+      </w:r>
+      <w:r>
+        <w:t>,</w:t>
+      </w:r>
+      <w:r>
+        <w:t xml:space="preserve"> </w:t>
+      </w:r>
+      <w:r>
+        <w:t>figuras e tabelas</w:t>
+      </w:r>
+      <w:r>
+        <w:t xml:space="preserve"> (outros são possíveis</w:t>
+      </w:r>
+      <w:r>
+        <w:rPr>
+          <w:rStyle w:val="Refdenotaderodap"/>
+        </w:rPr>
+        <w:footnoteReference w:id="1"/>
+      </w:r>
+      <w:r>
+        <w:t>)</w:t>
+      </w:r>
+      <w:r>
+        <w:t xml:space="preserve">. O índice geral é relativo à totalidade das secções numeradas e não numeradas, subsecções e </w:t>
+      </w:r>
+      <w:proofErr w:type="spellStart"/>
+      <w:r>
+        <w:t>sub-subsecções</w:t>
+      </w:r>
+      <w:proofErr w:type="spellEnd"/>
+      <w:r>
+        <w:t>. O índice de figuras é só relativo ao estilo “Legenda Figura”, enquanto que o índice de tabelas é só relativo ao estilo “Legenda Tabela”.</w:t>
+      </w:r>
+    </w:p>
+    <w:p>
+      <w:pPr>
+        <w:pStyle w:val="Texto"/>
+      </w:pPr>
+      <w:r>
+        <w:t>Para a</w:t>
+      </w:r>
+      <w:r>
+        <w:t>tualizar estes índices basta selecionar</w:t>
+      </w:r>
+      <w:r>
+        <w:t>,</w:t>
+      </w:r>
+      <w:r>
+        <w:t xml:space="preserve"> com o botão do lado direito do apontador</w:t>
+      </w:r>
+      <w:r>
+        <w:t>,</w:t>
+      </w:r>
+      <w:r>
+        <w:t xml:space="preserve"> o índice </w:t>
+      </w:r>
+      <w:r>
+        <w:t>desejado</w:t>
+      </w:r>
+      <w:r>
+        <w:t xml:space="preserve"> e indicar que pretende atualizar este campo. Posteriormente deve escolher uma de duas opções: atualizar o número da página de cada entrada ou então as entradas propriamente ditas.</w:t>
+      </w:r>
+    </w:p>
+    <w:p>
+      <w:pPr>
+        <w:pStyle w:val="Subseconumerada"/>
+      </w:pPr>
+      <w:bookmarkStart w:id="25" w:name="_Toc444444308"/>
+      <w:r>
+        <w:t>Acrónimos</w:t>
+      </w:r>
+      <w:bookmarkEnd w:id="25"/>
+    </w:p>
+    <w:p>
+      <w:pPr>
+        <w:pStyle w:val="Texto"/>
+      </w:pPr>
+      <w:r>
+        <w:t>A lista de acrónimos, ou glossário, en</w:t>
+      </w:r>
+      <w:r>
+        <w:t>contra-se formatada numa tabela</w:t>
+      </w:r>
+      <w:r>
+        <w:t xml:space="preserve"> de 3 colunas</w:t>
+      </w:r>
+      <w:r>
+        <w:t>, sendo que o estilo “Texto”</w:t>
+      </w:r>
+      <w:r>
+        <w:t xml:space="preserve"> </w:t>
+      </w:r>
+      <w:r>
+        <w:t xml:space="preserve">se aplica a </w:t>
+      </w:r>
+      <w:r>
+        <w:t xml:space="preserve">cada </w:t>
+      </w:r>
+      <w:r>
+        <w:t xml:space="preserve">célula </w:t>
+      </w:r>
+      <w:r>
+        <w:t>da tabela.</w:t>
+      </w:r>
+      <w:r>
+        <w:t xml:space="preserve"> Para incluir um novo acrónimo deve adicionar uma nova linha à tabela.</w:t>
+      </w:r>
+      <w:r>
+        <w:t xml:space="preserve"> A tabela </w:t>
+      </w:r>
+      <w:r>
+        <w:t xml:space="preserve">de acrónimos </w:t>
+      </w:r>
+      <w:r>
+        <w:t>não deve apresentar qualquer grelha visível que possa posteriormente aparecer na impressão.</w:t>
+      </w:r>
+    </w:p>
+    <w:p>
+      <w:pPr>
+        <w:pStyle w:val="Subseconumerada"/>
+      </w:pPr>
+      <w:bookmarkStart w:id="26" w:name="_Toc444444309"/>
+      <w:r>
+        <w:t>Lema</w:t>
+      </w:r>
+      <w:r>
+        <w:t>s</w:t>
+      </w:r>
+      <w:r>
+        <w:t>, proposiç</w:t>
+      </w:r>
+      <w:r>
+        <w:t>ões</w:t>
+      </w:r>
+      <w:r>
+        <w:t xml:space="preserve"> e teoremas</w:t>
+      </w:r>
+      <w:bookmarkEnd w:id="26"/>
+    </w:p>
+    <w:p>
+      <w:pPr>
+        <w:pStyle w:val="Texto"/>
+      </w:pPr>
+      <w:r>
+        <w:t xml:space="preserve">Lemas, preposições e teoremas, devem ser numerados por ordem crescente, iniciando em 1. Deve usar </w:t>
+      </w:r>
+      <w:r>
+        <w:t>o</w:t>
+      </w:r>
+      <w:r>
+        <w:t>s</w:t>
+      </w:r>
+      <w:r>
+        <w:t xml:space="preserve"> estilo</w:t>
+      </w:r>
+      <w:r>
+        <w:t>s</w:t>
+      </w:r>
+      <w:r>
+        <w:t xml:space="preserve"> “</w:t>
+      </w:r>
+      <w:r>
+        <w:t>Lema</w:t>
+      </w:r>
+      <w:r>
+        <w:t>”</w:t>
+      </w:r>
+      <w:r>
+        <w:t>, “Preposição” e “Teorema”</w:t>
       </w:r>
       <w:r>
         <w:t>.</w:t>
@@ -6215,98 +7890,209 @@
     </w:p>
     <w:p>
       <w:pPr>
-        <w:pStyle w:val="Listacommarcas"/>
-      </w:pPr>
-      <w:r>
-        <w:t>Margem interior: 3 cm</w:t>
+        <w:pStyle w:val="Lema"/>
+      </w:pPr>
+      <w:r>
+        <w:t>Isto é um exemplo da aplicação do estilo “L</w:t>
+      </w:r>
+      <w:r>
+        <w:t>ema”. Este estilo é nu</w:t>
+      </w:r>
+      <w:r>
+        <w:t>mera</w:t>
+      </w:r>
+      <w:r>
+        <w:t>do</w:t>
+      </w:r>
+      <w:r>
+        <w:t xml:space="preserve"> por ordem crescente, iniciando em 1. </w:t>
+      </w:r>
+    </w:p>
+    <w:p>
+      <w:pPr>
+        <w:pStyle w:val="Preposio"/>
+      </w:pPr>
+      <w:r>
+        <w:t xml:space="preserve">Isto é um exemplo da aplicação do estilo “Preposição”. Este estilo </w:t>
+      </w:r>
+      <w:r>
+        <w:t xml:space="preserve">é </w:t>
+      </w:r>
+      <w:r>
+        <w:t>numera</w:t>
+      </w:r>
+      <w:r>
+        <w:t>do</w:t>
+      </w:r>
+      <w:r>
+        <w:t xml:space="preserve"> por ordem crescente, iniciando em 1.</w:t>
+      </w:r>
+    </w:p>
+    <w:p>
+      <w:pPr>
+        <w:pStyle w:val="Teorema"/>
+      </w:pPr>
+      <w:r>
+        <w:t xml:space="preserve">Isto é um exemplo da aplicação do estilo “Teorema”. Este estilo </w:t>
+      </w:r>
+      <w:r>
+        <w:t xml:space="preserve">é </w:t>
+      </w:r>
+      <w:r>
+        <w:t>numera</w:t>
+      </w:r>
+      <w:r>
+        <w:t>do</w:t>
+      </w:r>
+      <w:r>
+        <w:t xml:space="preserve"> por ordem crescente, iniciando em 1.</w:t>
+      </w:r>
+    </w:p>
+    <w:p>
+      <w:pPr>
+        <w:pStyle w:val="Subseconumerada"/>
+        <w:rPr>
+          <w:lang w:val="en-GB"/>
+        </w:rPr>
+      </w:pPr>
+      <w:bookmarkStart w:id="27" w:name="_Toc444444310"/>
+      <w:r>
+        <w:t>Figuras</w:t>
+      </w:r>
+      <w:r>
+        <w:rPr>
+          <w:lang w:val="en-GB"/>
+        </w:rPr>
+        <w:t xml:space="preserve"> e </w:t>
+      </w:r>
+      <w:proofErr w:type="spellStart"/>
+      <w:r>
+        <w:rPr>
+          <w:lang w:val="en-GB"/>
+        </w:rPr>
+        <w:t>tabelas</w:t>
+      </w:r>
+      <w:bookmarkEnd w:id="27"/>
+      <w:proofErr w:type="spellEnd"/>
+    </w:p>
+    <w:p>
+      <w:pPr>
+        <w:pStyle w:val="Texto"/>
+      </w:pPr>
+      <w:r>
+        <w:lastRenderedPageBreak/>
+        <w:t xml:space="preserve">As figuras devem ser formatadas usando o estilo “Figura”, enquanto que as tabelas devem respeitar o formato descrito no estilo “Tabela”. </w:t>
+      </w:r>
+      <w:r>
+        <w:t xml:space="preserve">As </w:t>
+      </w:r>
+      <w:r>
+        <w:t xml:space="preserve">legendas das </w:t>
+      </w:r>
+      <w:r>
+        <w:t xml:space="preserve">figuras e tabelas devem ser </w:t>
+      </w:r>
+      <w:r>
+        <w:t xml:space="preserve">numeradas por ordem crescente, iniciando em 1. Para tal deve usar os estilos “Legenda Figura” e “Legenda tabela”. Note que as legendas das tabelas </w:t>
+      </w:r>
+      <w:r>
+        <w:t xml:space="preserve">(ver </w:t>
+      </w:r>
+      <w:r>
+        <w:fldChar w:fldCharType="begin"/>
+      </w:r>
+      <w:r>
+        <w:instrText xml:space="preserve"> REF _Ref153604696 \n \h </w:instrText>
+      </w:r>
+      <w:r>
+        <w:fldChar w:fldCharType="separate"/>
+      </w:r>
+      <w:r>
+        <w:t>Tabela 2</w:t>
+      </w:r>
+      <w:r>
+        <w:fldChar w:fldCharType="end"/>
+      </w:r>
+      <w:r>
+        <w:t xml:space="preserve">) </w:t>
+      </w:r>
+      <w:r>
+        <w:t xml:space="preserve">antecedem as </w:t>
+      </w:r>
+      <w:r>
+        <w:t xml:space="preserve">próprias </w:t>
+      </w:r>
+      <w:r>
+        <w:t>tabelas, ao contrário, as legendas das figuras sucedem-se às mesmas.</w:t>
+      </w:r>
+    </w:p>
+    <w:p>
+      <w:pPr>
+        <w:pStyle w:val="Texto"/>
+      </w:pPr>
+      <w:r>
+        <w:t>Deve verificar se as linhas utilizadas nas figuras</w:t>
+      </w:r>
+      <w:r>
+        <w:t xml:space="preserve"> (ver </w:t>
+      </w:r>
+      <w:r>
+        <w:fldChar w:fldCharType="begin"/>
+      </w:r>
+      <w:r>
+        <w:instrText xml:space="preserve"> REF _Ref153604483 \n \h </w:instrText>
+      </w:r>
+      <w:r>
+        <w:fldChar w:fldCharType="separate"/>
+      </w:r>
+      <w:r>
+        <w:t>Figura 2</w:t>
+      </w:r>
+      <w:r>
+        <w:fldChar w:fldCharType="end"/>
+      </w:r>
+      <w:r>
+        <w:t>)</w:t>
+      </w:r>
+      <w:r>
+        <w:t xml:space="preserve">, nomeadamente as que são interrompidas, são visíveis depois de impressas. No caso de desejar imprimir o relatório a preto e branco deve optar por figuras em tons de cinzento e com uma resolução adequada à impressora que irá usar. Como regra geral deve usar figuras com uma resolução superior a 800 </w:t>
+      </w:r>
+      <w:proofErr w:type="spellStart"/>
+      <w:r>
+        <w:t>dpi</w:t>
+      </w:r>
+      <w:proofErr w:type="spellEnd"/>
+      <w:r>
+        <w:t xml:space="preserve"> (</w:t>
+      </w:r>
+      <w:r>
+        <w:t xml:space="preserve">de preferência 1200 </w:t>
+      </w:r>
+      <w:proofErr w:type="spellStart"/>
+      <w:r>
+        <w:t>dpi</w:t>
+      </w:r>
+      <w:proofErr w:type="spellEnd"/>
+      <w:r>
+        <w:t>)</w:t>
       </w:r>
       <w:r>
         <w:t xml:space="preserve"> </w:t>
       </w:r>
-    </w:p>
-    <w:p>
-      <w:pPr>
-        <w:pStyle w:val="Listacommarcas"/>
-      </w:pPr>
-      <w:r>
-        <w:t>Margem exterior: 2,5 cm</w:t>
-      </w:r>
-    </w:p>
-    <w:p>
-      <w:pPr>
-        <w:pStyle w:val="Listacommarcas"/>
-      </w:pPr>
-      <w:r>
-        <w:t>Mar</w:t>
-      </w:r>
-      <w:r>
-        <w:t>gem superior</w:t>
-      </w:r>
-      <w:r>
-        <w:t>: 2,5 cm</w:t>
-      </w:r>
-    </w:p>
-    <w:p>
-      <w:pPr>
-        <w:pStyle w:val="Listacommarcas"/>
-      </w:pPr>
-      <w:r>
-        <w:lastRenderedPageBreak/>
-        <w:t>Margem inferior</w:t>
-      </w:r>
-      <w:r>
-        <w:t>: 2,5 cm</w:t>
-      </w:r>
-    </w:p>
-    <w:p>
-      <w:pPr>
-        <w:pStyle w:val="Subseconumerada"/>
-      </w:pPr>
-      <w:bookmarkStart w:id="22" w:name="_Toc444444304"/>
-      <w:r>
-        <w:t>Capa</w:t>
-      </w:r>
-      <w:bookmarkEnd w:id="22"/>
-    </w:p>
-    <w:p>
-      <w:pPr>
-        <w:pStyle w:val="Texto"/>
-      </w:pPr>
-      <w:r>
-        <w:t xml:space="preserve">O título do trabalho deve ser colocado na </w:t>
-      </w:r>
-      <w:r>
-        <w:t>folha</w:t>
-      </w:r>
-      <w:r>
-        <w:t xml:space="preserve"> de rosto</w:t>
-      </w:r>
-      <w:r>
-        <w:t xml:space="preserve"> (não numerada)</w:t>
-      </w:r>
-      <w:r>
-        <w:t>, assim como a identificação do autor do trabalho. Os restantes elementos são fix</w:t>
-      </w:r>
-      <w:r>
-        <w:t>os pelo que não os deve alterar</w:t>
-      </w:r>
-      <w:r>
-        <w:t xml:space="preserve">. Se necessário deve ajustar o espaço entre a identificação do autor </w:t>
-      </w:r>
-      <w:r>
-        <w:t>e os elementos fixos (logótipo, designação do departamento e da instituição, e o ano civil) de forma que estes últimos apareça</w:t>
-      </w:r>
-      <w:r>
-        <w:t xml:space="preserve">m na mesma posição que surgem na </w:t>
-      </w:r>
-      <w:r>
-        <w:t>“</w:t>
-      </w:r>
-      <w:r>
-        <w:t>contracapa</w:t>
-      </w:r>
-      <w:r>
-        <w:t>”</w:t>
+      <w:r>
+        <w:fldChar w:fldCharType="begin"/>
+      </w:r>
+      <w:r>
+        <w:instrText xml:space="preserve"> REF _Ref153776279 \n \h </w:instrText>
+      </w:r>
+      <w:r>
+        <w:fldChar w:fldCharType="separate"/>
+      </w:r>
+      <w:r>
+        <w:t>[3]</w:t>
+      </w:r>
+      <w:r>
+        <w:fldChar w:fldCharType="end"/>
       </w:r>
       <w:r>
         <w:t>.</w:t>
@@ -6314,839 +8100,75 @@
     </w:p>
     <w:p>
       <w:pPr>
-        <w:pStyle w:val="Texto"/>
-      </w:pPr>
-      <w:r>
-        <w:t>Para formatar o título do relatório deve usar o estilo “</w:t>
-      </w:r>
-      <w:proofErr w:type="spellStart"/>
-      <w:r>
-        <w:t>Report</w:t>
-      </w:r>
-      <w:proofErr w:type="spellEnd"/>
+        <w:pStyle w:val="Figura"/>
+      </w:pPr>
+      <w:r>
+        <w:object w:dxaOrig="16085" w:dyaOrig="18429" w14:anchorId="5C209FA4">
+          <v:shape id="_x0000_i1026" type="#_x0000_t75" style="width:261.75pt;height:298.5pt" o:ole="">
+            <v:imagedata r:id="rId23" o:title=""/>
+          </v:shape>
+          <o:OLEObject Type="Embed" ProgID="Visio.Drawing.11" ShapeID="_x0000_i1026" DrawAspect="Content" ObjectID="_1655424042" r:id="rId24"/>
+        </w:object>
+      </w:r>
+    </w:p>
+    <w:p>
+      <w:pPr>
+        <w:pStyle w:val="LegendaFigura"/>
+      </w:pPr>
+      <w:bookmarkStart w:id="28" w:name="_Ref153604483"/>
+      <w:bookmarkStart w:id="29" w:name="_Toc444444363"/>
+      <w:r>
+        <w:t>Diagrama de estados</w:t>
+      </w:r>
+      <w:bookmarkEnd w:id="28"/>
       <w:r>
         <w:t xml:space="preserve"> </w:t>
       </w:r>
-      <w:proofErr w:type="spellStart"/>
-      <w:r>
-        <w:t>Title</w:t>
-      </w:r>
-      <w:proofErr w:type="spellEnd"/>
-      <w:r>
-        <w:t>”. Para formatar a identificação do autor deve usar o estilo “</w:t>
-      </w:r>
-      <w:proofErr w:type="spellStart"/>
-      <w:r>
-        <w:t>Author</w:t>
-      </w:r>
-      <w:proofErr w:type="spellEnd"/>
-      <w:r>
-        <w:t>”. Para selecionar o estilo desejado basta selecionar um dos botões de estilos que surge</w:t>
-      </w:r>
-      <w:r>
-        <w:t>m</w:t>
-      </w:r>
-      <w:r>
-        <w:t xml:space="preserve"> na área das barras de</w:t>
-      </w:r>
-      <w:r>
-        <w:t xml:space="preserve"> ferramentas (estes devem aparecer</w:t>
-      </w:r>
-      <w:r>
-        <w:t xml:space="preserve"> de forma automática).</w:t>
-      </w:r>
-    </w:p>
-    <w:p>
-      <w:pPr>
-        <w:pStyle w:val="Texto"/>
-      </w:pPr>
-      <w:r>
-        <w:t>O ano é inserido automaticamente</w:t>
-      </w:r>
-      <w:r>
-        <w:t xml:space="preserve">, sendo aplicado o estilo “ISEP </w:t>
-      </w:r>
-      <w:proofErr w:type="spellStart"/>
-      <w:r>
-        <w:t>and</w:t>
-      </w:r>
-      <w:proofErr w:type="spellEnd"/>
+      <w:r>
+        <w:fldChar w:fldCharType="begin"/>
+      </w:r>
+      <w:r>
+        <w:instrText xml:space="preserve"> REF _Ref153776310 \r \h </w:instrText>
+      </w:r>
+      <w:r>
+        <w:fldChar w:fldCharType="separate"/>
+      </w:r>
+      <w:r>
+        <w:t>[7]</w:t>
+      </w:r>
+      <w:bookmarkEnd w:id="29"/>
+      <w:r>
+        <w:fldChar w:fldCharType="end"/>
+      </w:r>
+    </w:p>
+    <w:p>
+      <w:pPr>
+        <w:pStyle w:val="LegendaTabela"/>
+      </w:pPr>
+      <w:bookmarkStart w:id="30" w:name="_Toc153453051"/>
+      <w:bookmarkStart w:id="31" w:name="_Ref153604696"/>
+      <w:bookmarkStart w:id="32" w:name="_Toc444445413"/>
+      <w:r>
+        <w:t>Descrição dos campos da Notificação de Alarme</w:t>
+      </w:r>
+      <w:bookmarkEnd w:id="30"/>
+      <w:bookmarkEnd w:id="31"/>
       <w:r>
         <w:t xml:space="preserve"> </w:t>
       </w:r>
-      <w:proofErr w:type="spellStart"/>
-      <w:r>
-        <w:t>Year</w:t>
-      </w:r>
-      <w:proofErr w:type="spellEnd"/>
-      <w:r>
-        <w:t xml:space="preserve"> </w:t>
-      </w:r>
-      <w:proofErr w:type="spellStart"/>
-      <w:r>
-        <w:t>Title</w:t>
-      </w:r>
-      <w:proofErr w:type="spellEnd"/>
-      <w:r>
-        <w:t>”</w:t>
-      </w:r>
-      <w:r>
-        <w:t>.</w:t>
-      </w:r>
-    </w:p>
-    <w:p>
-      <w:pPr>
-        <w:pStyle w:val="Subseconumerada"/>
-      </w:pPr>
-      <w:bookmarkStart w:id="23" w:name="_Toc444444305"/>
-      <w:r>
-        <w:t>Contracapa</w:t>
-      </w:r>
-      <w:bookmarkEnd w:id="23"/>
-    </w:p>
-    <w:p>
-      <w:pPr>
-        <w:pStyle w:val="Texto"/>
-      </w:pPr>
-      <w:r>
-        <w:t xml:space="preserve">Na </w:t>
-      </w:r>
-      <w:r>
-        <w:t>“</w:t>
-      </w:r>
-      <w:r>
-        <w:t>contracapa</w:t>
-      </w:r>
-      <w:r>
-        <w:t>”</w:t>
-      </w:r>
-      <w:r>
-        <w:t xml:space="preserve"> </w:t>
-      </w:r>
-      <w:r>
-        <w:t xml:space="preserve">(folha não numerada) </w:t>
-      </w:r>
-      <w:r>
-        <w:t xml:space="preserve">só </w:t>
-      </w:r>
-      <w:r>
-        <w:t>é necessário</w:t>
-      </w:r>
-      <w:r>
-        <w:t xml:space="preserve"> atualizar as identificações e conta</w:t>
-      </w:r>
-      <w:r>
-        <w:t>c</w:t>
-      </w:r>
-      <w:r>
-        <w:t>tos relativos ao autor</w:t>
-      </w:r>
-      <w:r>
-        <w:t>, orientação científica</w:t>
-      </w:r>
-      <w:r>
-        <w:t>, empresa</w:t>
-      </w:r>
-      <w:r>
-        <w:t xml:space="preserve"> e respetiva </w:t>
-      </w:r>
-      <w:r>
-        <w:t>orientação</w:t>
-      </w:r>
-      <w:r>
-        <w:t xml:space="preserve">. </w:t>
-      </w:r>
-      <w:r>
-        <w:t>Note que não deve utilizar mais do que uma linha para a identificação e contacto de cada um dos intervenientes</w:t>
-      </w:r>
-      <w:r>
-        <w:t>, como também</w:t>
-      </w:r>
-      <w:r>
-        <w:t xml:space="preserve"> da empresa</w:t>
-      </w:r>
-      <w:r>
-        <w:t xml:space="preserve">. </w:t>
-      </w:r>
-      <w:r>
-        <w:t>Deve respeitar os formatos utilizados através do uso dos estilos “</w:t>
-      </w:r>
-      <w:proofErr w:type="spellStart"/>
-      <w:r>
-        <w:t>Student</w:t>
-      </w:r>
-      <w:proofErr w:type="spellEnd"/>
-      <w:r>
-        <w:t xml:space="preserve"> </w:t>
-      </w:r>
-      <w:proofErr w:type="spellStart"/>
-      <w:r>
-        <w:t>Info</w:t>
-      </w:r>
-      <w:proofErr w:type="spellEnd"/>
-      <w:r>
-        <w:t xml:space="preserve">” </w:t>
-      </w:r>
-      <w:r>
-        <w:t xml:space="preserve">(no 1º caso) </w:t>
-      </w:r>
-      <w:r>
-        <w:t xml:space="preserve">e “Supervisor </w:t>
-      </w:r>
-      <w:proofErr w:type="spellStart"/>
-      <w:r>
-        <w:t>Info</w:t>
-      </w:r>
-      <w:proofErr w:type="spellEnd"/>
-      <w:r>
-        <w:t>”</w:t>
-      </w:r>
-      <w:r>
-        <w:t xml:space="preserve"> (nos restantes</w:t>
-      </w:r>
-      <w:r>
-        <w:t>)</w:t>
-      </w:r>
-      <w:r>
-        <w:t xml:space="preserve">. </w:t>
-      </w:r>
-      <w:r>
-        <w:t xml:space="preserve">Haverá situações em que a orientação científica e </w:t>
-      </w:r>
-      <w:r>
-        <w:t>Orientação</w:t>
-      </w:r>
-      <w:r>
-        <w:t xml:space="preserve"> foram realizadas pela mesma pessoa, </w:t>
-      </w:r>
-      <w:r>
-        <w:t xml:space="preserve">(do Instituto) pelo que deverá repetir a </w:t>
-      </w:r>
-      <w:r>
-        <w:t>informação em ambas as linhas</w:t>
-      </w:r>
-      <w:r>
-        <w:t xml:space="preserve"> (caso do trabalho ter sido realizado num Grupo de Investigação, em que no campo da empresa deve escrever-se o nome do Grupo de Investigação)</w:t>
-      </w:r>
-      <w:r>
-        <w:t>.</w:t>
-      </w:r>
-      <w:r>
-        <w:t xml:space="preserve"> Se o trabalho não for realizado numa empresa nem num Grupo de Investigação, o campo referente à empresa e ao orientador deve ser retirado.</w:t>
-      </w:r>
-    </w:p>
-    <w:p>
-      <w:pPr>
-        <w:pStyle w:val="Texto"/>
-      </w:pPr>
-      <w:r>
-        <w:t xml:space="preserve">A data é inserida automaticamente, sendo aplicado o estilo “ISEP </w:t>
-      </w:r>
-      <w:proofErr w:type="spellStart"/>
-      <w:r>
-        <w:t>and</w:t>
-      </w:r>
-      <w:proofErr w:type="spellEnd"/>
-      <w:r>
-        <w:t xml:space="preserve"> </w:t>
-      </w:r>
-      <w:proofErr w:type="spellStart"/>
-      <w:r>
-        <w:t>Year</w:t>
-      </w:r>
-      <w:proofErr w:type="spellEnd"/>
-      <w:r>
-        <w:t xml:space="preserve"> </w:t>
-      </w:r>
-      <w:proofErr w:type="spellStart"/>
-      <w:r>
-        <w:t>Title</w:t>
-      </w:r>
-      <w:proofErr w:type="spellEnd"/>
-      <w:r>
-        <w:t>”.</w:t>
-      </w:r>
-    </w:p>
-    <w:p>
-      <w:pPr>
-        <w:pStyle w:val="Subseconumerada"/>
-      </w:pPr>
-      <w:r>
-        <w:t xml:space="preserve"> </w:t>
-      </w:r>
-      <w:bookmarkStart w:id="24" w:name="_Toc444444306"/>
-      <w:r>
-        <w:t xml:space="preserve">Agradecimentos, resumo e </w:t>
-      </w:r>
-      <w:proofErr w:type="spellStart"/>
-      <w:r>
-        <w:t>abstract</w:t>
-      </w:r>
-      <w:bookmarkEnd w:id="24"/>
-      <w:proofErr w:type="spellEnd"/>
-    </w:p>
-    <w:p>
-      <w:pPr>
-        <w:pStyle w:val="Texto"/>
-      </w:pPr>
-      <w:r>
-        <w:lastRenderedPageBreak/>
-        <w:t xml:space="preserve">Estas secções não são numeradas </w:t>
-      </w:r>
-      <w:r>
-        <w:t xml:space="preserve">(mas as respetivas folhas sim, usando para tal numeração romana) </w:t>
-      </w:r>
-      <w:r>
-        <w:t>pelo que deve usar o estilo “</w:t>
-      </w:r>
-      <w:r>
-        <w:t>Secção não numerada</w:t>
-      </w:r>
-      <w:r>
-        <w:t>”</w:t>
-      </w:r>
-      <w:r>
-        <w:t>. O estilo “Texto” deve ser utilizado para formatar o conte</w:t>
-      </w:r>
-      <w:r>
-        <w:t>údo de cada uma destas secções.</w:t>
-      </w:r>
-    </w:p>
-    <w:p>
-      <w:pPr>
-        <w:pStyle w:val="Texto"/>
-      </w:pPr>
-      <w:r>
-        <w:t xml:space="preserve">Estas secções correspondem a novas secções do documento Microsoft Word™ e por isso devem iniciar-se numa página ímpar (impressão frente e verso). De uma forma geral, este reparo é válido para a totalidade das secções, numeradas e não numeradas, ou seja: capítulos, índices, acrónimos, referências </w:t>
-      </w:r>
-      <w:r>
-        <w:t xml:space="preserve">documentais </w:t>
-      </w:r>
-      <w:r>
-        <w:t>e anexos.</w:t>
-      </w:r>
-    </w:p>
-    <w:p>
-      <w:pPr>
-        <w:pStyle w:val="Texto"/>
-      </w:pPr>
-      <w:r>
-        <w:t>Na secção “Resumo” e “</w:t>
-      </w:r>
-      <w:proofErr w:type="spellStart"/>
-      <w:r>
-        <w:t>Abstract</w:t>
-      </w:r>
-      <w:proofErr w:type="spellEnd"/>
-      <w:r>
-        <w:t>” existe a possibilidade de indicar um conjunt</w:t>
-      </w:r>
-      <w:r>
-        <w:t>o de termos ou frases que refli</w:t>
-      </w:r>
-      <w:r>
-        <w:t>tam aspetos considerados relevantes para o trabalho. As subsecções “Palavras-Chave” e “</w:t>
-      </w:r>
-      <w:proofErr w:type="spellStart"/>
-      <w:r>
-        <w:t>Keywords</w:t>
-      </w:r>
-      <w:proofErr w:type="spellEnd"/>
-      <w:r>
-        <w:t>” não são numeradas e fazem ambas uso do estilo “</w:t>
-      </w:r>
-      <w:proofErr w:type="spellStart"/>
-      <w:r>
-        <w:t>Keywords</w:t>
-      </w:r>
-      <w:proofErr w:type="spellEnd"/>
-      <w:r>
-        <w:t>”.</w:t>
-      </w:r>
-    </w:p>
-    <w:p>
-      <w:pPr>
-        <w:pStyle w:val="Subseconumerada"/>
-      </w:pPr>
-      <w:bookmarkStart w:id="25" w:name="_Toc444444307"/>
-      <w:r>
-        <w:t>Índices</w:t>
-      </w:r>
-      <w:bookmarkEnd w:id="25"/>
-    </w:p>
-    <w:p>
-      <w:pPr>
-        <w:pStyle w:val="Texto"/>
-      </w:pPr>
-      <w:r>
-        <w:t>Deve</w:t>
-      </w:r>
-      <w:r>
-        <w:t>m</w:t>
-      </w:r>
-      <w:r>
-        <w:t xml:space="preserve"> exi</w:t>
-      </w:r>
-      <w:r>
-        <w:t xml:space="preserve">stir índices correspondentes aos assuntos </w:t>
-      </w:r>
-      <w:r>
-        <w:t>apresentadas</w:t>
-      </w:r>
-      <w:r>
-        <w:t>,</w:t>
-      </w:r>
-      <w:r>
-        <w:t xml:space="preserve"> </w:t>
-      </w:r>
-      <w:r>
-        <w:t>figuras e tabelas</w:t>
-      </w:r>
-      <w:r>
-        <w:t xml:space="preserve"> (outros são possíveis</w:t>
-      </w:r>
-      <w:r>
-        <w:rPr>
-          <w:rStyle w:val="Refdenotaderodap"/>
-        </w:rPr>
-        <w:footnoteReference w:id="1"/>
-      </w:r>
-      <w:r>
-        <w:t>)</w:t>
-      </w:r>
-      <w:r>
-        <w:t xml:space="preserve">. O índice geral é relativo à totalidade das secções numeradas e não numeradas, subsecções e </w:t>
-      </w:r>
-      <w:proofErr w:type="spellStart"/>
-      <w:r>
-        <w:t>sub-subsecções</w:t>
-      </w:r>
-      <w:proofErr w:type="spellEnd"/>
-      <w:r>
-        <w:t>. O índice de figuras é só relativo ao estilo “Legenda Figura”, enquanto que o índice de tabelas é só relativo ao estilo “Legenda Tabela”.</w:t>
-      </w:r>
-    </w:p>
-    <w:p>
-      <w:pPr>
-        <w:pStyle w:val="Texto"/>
-      </w:pPr>
-      <w:r>
-        <w:t>Para a</w:t>
-      </w:r>
-      <w:r>
-        <w:t>tualizar estes índices basta selecionar</w:t>
-      </w:r>
-      <w:r>
-        <w:t>,</w:t>
-      </w:r>
-      <w:r>
-        <w:t xml:space="preserve"> com o botão do lado direito do apontador</w:t>
-      </w:r>
-      <w:r>
-        <w:t>,</w:t>
-      </w:r>
-      <w:r>
-        <w:t xml:space="preserve"> o índice </w:t>
-      </w:r>
-      <w:r>
-        <w:t>desejado</w:t>
-      </w:r>
-      <w:r>
-        <w:t xml:space="preserve"> e indicar que pretende atualizar este campo. Posteriormente deve escolher uma de duas opções: atualizar o número da página de cada entrada ou então as entradas propriamente ditas.</w:t>
-      </w:r>
-    </w:p>
-    <w:p>
-      <w:pPr>
-        <w:pStyle w:val="Subseconumerada"/>
-      </w:pPr>
-      <w:bookmarkStart w:id="26" w:name="_Toc444444308"/>
-      <w:r>
-        <w:t>Acrónimos</w:t>
-      </w:r>
-      <w:bookmarkEnd w:id="26"/>
-    </w:p>
-    <w:p>
-      <w:pPr>
-        <w:pStyle w:val="Texto"/>
-      </w:pPr>
-      <w:r>
-        <w:t>A lista de acrónimos, ou glossário, en</w:t>
-      </w:r>
-      <w:r>
-        <w:t>contra-se formatada numa tabela</w:t>
-      </w:r>
-      <w:r>
-        <w:t xml:space="preserve"> de 3 colunas</w:t>
-      </w:r>
-      <w:r>
-        <w:t>, sendo que o estilo “Texto”</w:t>
-      </w:r>
-      <w:r>
-        <w:t xml:space="preserve"> </w:t>
-      </w:r>
-      <w:r>
-        <w:t xml:space="preserve">se aplica a </w:t>
-      </w:r>
-      <w:r>
-        <w:t xml:space="preserve">cada </w:t>
-      </w:r>
-      <w:r>
-        <w:t xml:space="preserve">célula </w:t>
-      </w:r>
-      <w:r>
-        <w:t>da tabela.</w:t>
-      </w:r>
-      <w:r>
-        <w:t xml:space="preserve"> Para incluir um novo acrónimo deve adicionar uma nova linha à tabela.</w:t>
-      </w:r>
-      <w:r>
-        <w:t xml:space="preserve"> A tabela </w:t>
-      </w:r>
-      <w:r>
-        <w:t xml:space="preserve">de acrónimos </w:t>
-      </w:r>
-      <w:r>
-        <w:t>não deve apresentar qualquer grelha visível que possa posteriormente aparecer na impressão.</w:t>
-      </w:r>
-    </w:p>
-    <w:p>
-      <w:pPr>
-        <w:pStyle w:val="Subseconumerada"/>
-      </w:pPr>
-      <w:bookmarkStart w:id="27" w:name="_Toc444444309"/>
-      <w:r>
-        <w:lastRenderedPageBreak/>
-        <w:t>Lema</w:t>
-      </w:r>
-      <w:r>
-        <w:t>s</w:t>
-      </w:r>
-      <w:r>
-        <w:t>, proposiç</w:t>
-      </w:r>
-      <w:r>
-        <w:t>ões</w:t>
-      </w:r>
-      <w:r>
-        <w:t xml:space="preserve"> e teoremas</w:t>
-      </w:r>
-      <w:bookmarkEnd w:id="27"/>
-    </w:p>
-    <w:p>
-      <w:pPr>
-        <w:pStyle w:val="Texto"/>
-      </w:pPr>
-      <w:r>
-        <w:t xml:space="preserve">Lemas, preposições e teoremas, devem ser numerados por ordem crescente, iniciando em 1. Deve usar </w:t>
-      </w:r>
-      <w:r>
-        <w:t>o</w:t>
-      </w:r>
-      <w:r>
-        <w:t>s</w:t>
-      </w:r>
-      <w:r>
-        <w:t xml:space="preserve"> estilo</w:t>
-      </w:r>
-      <w:r>
-        <w:t>s</w:t>
-      </w:r>
-      <w:r>
-        <w:t xml:space="preserve"> “</w:t>
-      </w:r>
-      <w:r>
-        <w:t>Lema</w:t>
-      </w:r>
-      <w:r>
-        <w:t>”</w:t>
-      </w:r>
-      <w:r>
-        <w:t>, “Preposição” e “Teorema”</w:t>
-      </w:r>
-      <w:r>
-        <w:t>.</w:t>
-      </w:r>
-    </w:p>
-    <w:p>
-      <w:pPr>
-        <w:pStyle w:val="Lema"/>
-      </w:pPr>
-      <w:r>
-        <w:t>Isto é um exemplo da aplicação do estilo “L</w:t>
-      </w:r>
-      <w:r>
-        <w:t>ema”. Este estilo é nu</w:t>
-      </w:r>
-      <w:r>
-        <w:t>mera</w:t>
-      </w:r>
-      <w:r>
-        <w:t>do</w:t>
-      </w:r>
-      <w:r>
-        <w:t xml:space="preserve"> por ordem crescente, iniciando em 1. </w:t>
-      </w:r>
-    </w:p>
-    <w:p>
-      <w:pPr>
-        <w:pStyle w:val="Preposio"/>
-      </w:pPr>
-      <w:r>
-        <w:t xml:space="preserve">Isto é um exemplo da aplicação do estilo “Preposição”. Este estilo </w:t>
-      </w:r>
-      <w:r>
-        <w:t xml:space="preserve">é </w:t>
-      </w:r>
-      <w:r>
-        <w:t>numera</w:t>
-      </w:r>
-      <w:r>
-        <w:t>do</w:t>
-      </w:r>
-      <w:r>
-        <w:t xml:space="preserve"> por ordem crescente, iniciando em 1.</w:t>
-      </w:r>
-    </w:p>
-    <w:p>
-      <w:pPr>
-        <w:pStyle w:val="Teorema"/>
-      </w:pPr>
-      <w:r>
-        <w:t xml:space="preserve">Isto é um exemplo da aplicação do estilo “Teorema”. Este estilo </w:t>
-      </w:r>
-      <w:r>
-        <w:t xml:space="preserve">é </w:t>
-      </w:r>
-      <w:r>
-        <w:t>numera</w:t>
-      </w:r>
-      <w:r>
-        <w:t>do</w:t>
-      </w:r>
-      <w:r>
-        <w:t xml:space="preserve"> por ordem crescente, iniciando em 1.</w:t>
-      </w:r>
-    </w:p>
-    <w:p>
-      <w:pPr>
-        <w:pStyle w:val="Subseconumerada"/>
-        <w:rPr>
-          <w:lang w:val="en-GB"/>
-        </w:rPr>
-      </w:pPr>
-      <w:bookmarkStart w:id="28" w:name="_Toc444444310"/>
-      <w:r>
-        <w:t>Figuras</w:t>
-      </w:r>
-      <w:r>
-        <w:rPr>
-          <w:lang w:val="en-GB"/>
-        </w:rPr>
-        <w:t xml:space="preserve"> e </w:t>
-      </w:r>
-      <w:proofErr w:type="spellStart"/>
-      <w:r>
-        <w:rPr>
-          <w:lang w:val="en-GB"/>
-        </w:rPr>
-        <w:t>tabelas</w:t>
-      </w:r>
-      <w:bookmarkEnd w:id="28"/>
-      <w:proofErr w:type="spellEnd"/>
-    </w:p>
-    <w:p>
-      <w:pPr>
-        <w:pStyle w:val="Texto"/>
-      </w:pPr>
-      <w:r>
-        <w:t xml:space="preserve">As figuras devem ser formatadas usando o estilo “Figura”, enquanto que as tabelas devem respeitar o formato descrito no estilo “Tabela”. </w:t>
-      </w:r>
-      <w:r>
-        <w:t xml:space="preserve">As </w:t>
-      </w:r>
-      <w:r>
-        <w:t xml:space="preserve">legendas das </w:t>
-      </w:r>
-      <w:r>
-        <w:t xml:space="preserve">figuras e tabelas devem ser </w:t>
-      </w:r>
-      <w:r>
-        <w:t xml:space="preserve">numeradas por ordem crescente, iniciando em 1. Para tal deve usar os estilos “Legenda Figura” e “Legenda tabela”. Note que as legendas das tabelas </w:t>
-      </w:r>
-      <w:r>
-        <w:t xml:space="preserve">(ver </w:t>
-      </w:r>
       <w:r>
         <w:fldChar w:fldCharType="begin"/>
       </w:r>
       <w:r>
-        <w:instrText xml:space="preserve"> REF _Ref153604696 \n \h </w:instrText>
+        <w:instrText xml:space="preserve"> REF _Ref153776310 \r \h </w:instrText>
       </w:r>
       <w:r>
         <w:fldChar w:fldCharType="separate"/>
       </w:r>
       <w:r>
-        <w:t>Tabela 2</w:t>
-      </w:r>
-      <w:r>
-        <w:fldChar w:fldCharType="end"/>
-      </w:r>
-      <w:r>
-        <w:t xml:space="preserve">) </w:t>
-      </w:r>
-      <w:r>
-        <w:t xml:space="preserve">antecedem as </w:t>
-      </w:r>
-      <w:r>
-        <w:t xml:space="preserve">próprias </w:t>
-      </w:r>
-      <w:r>
-        <w:t>tabelas, ao contrário, as legendas das figuras sucedem-se às mesmas.</w:t>
-      </w:r>
-    </w:p>
-    <w:p>
-      <w:pPr>
-        <w:pStyle w:val="Texto"/>
-      </w:pPr>
-      <w:r>
-        <w:t>Deve verificar se as linhas utilizadas nas figuras</w:t>
-      </w:r>
-      <w:r>
-        <w:t xml:space="preserve"> (ver </w:t>
-      </w:r>
-      <w:r>
-        <w:fldChar w:fldCharType="begin"/>
-      </w:r>
-      <w:r>
-        <w:instrText xml:space="preserve"> REF _Ref153604483 \n \h </w:instrText>
-      </w:r>
-      <w:r>
-        <w:fldChar w:fldCharType="separate"/>
-      </w:r>
-      <w:r>
-        <w:t>Figura 2</w:t>
-      </w:r>
-      <w:r>
-        <w:fldChar w:fldCharType="end"/>
-      </w:r>
-      <w:r>
-        <w:t>)</w:t>
-      </w:r>
-      <w:r>
-        <w:t xml:space="preserve">, nomeadamente as que são interrompidas, são visíveis depois de impressas. No caso de desejar imprimir o relatório a preto e branco deve optar por figuras em tons de cinzento e com uma resolução adequada à impressora que irá usar. Como regra geral deve usar figuras com uma resolução superior a 800 </w:t>
-      </w:r>
-      <w:proofErr w:type="spellStart"/>
-      <w:r>
-        <w:t>dpi</w:t>
-      </w:r>
-      <w:proofErr w:type="spellEnd"/>
-      <w:r>
-        <w:t xml:space="preserve"> (</w:t>
-      </w:r>
-      <w:r>
-        <w:t xml:space="preserve">de preferência 1200 </w:t>
-      </w:r>
-      <w:proofErr w:type="spellStart"/>
-      <w:r>
-        <w:t>dpi</w:t>
-      </w:r>
-      <w:proofErr w:type="spellEnd"/>
-      <w:r>
-        <w:t>)</w:t>
-      </w:r>
-      <w:r>
-        <w:t xml:space="preserve"> </w:t>
-      </w:r>
-      <w:r>
-        <w:fldChar w:fldCharType="begin"/>
-      </w:r>
-      <w:r>
-        <w:instrText xml:space="preserve"> REF _Ref153776279 \n \h </w:instrText>
-      </w:r>
-      <w:r>
-        <w:fldChar w:fldCharType="separate"/>
-      </w:r>
-      <w:r>
-        <w:t>[3]</w:t>
-      </w:r>
-      <w:r>
-        <w:fldChar w:fldCharType="end"/>
-      </w:r>
-      <w:r>
-        <w:t>.</w:t>
-      </w:r>
-    </w:p>
-    <w:p>
-      <w:pPr>
-        <w:pStyle w:val="Figura"/>
-      </w:pPr>
-      <w:r>
-        <w:object w:dxaOrig="16085" w:dyaOrig="18429" w14:anchorId="5C209FA4">
-          <v:shape id="_x0000_i1027" type="#_x0000_t75" style="width:261.75pt;height:298.5pt" o:ole="">
-            <v:imagedata r:id="rId17" o:title=""/>
-          </v:shape>
-          <o:OLEObject Type="Embed" ProgID="Visio.Drawing.11" ShapeID="_x0000_i1027" DrawAspect="Content" ObjectID="_1655151598" r:id="rId18"/>
-        </w:object>
-      </w:r>
-    </w:p>
-    <w:p>
-      <w:pPr>
-        <w:pStyle w:val="LegendaFigura"/>
-      </w:pPr>
-      <w:bookmarkStart w:id="29" w:name="_Ref153604483"/>
-      <w:bookmarkStart w:id="30" w:name="_Toc444444363"/>
-      <w:r>
-        <w:t>Diagrama de estados</w:t>
-      </w:r>
-      <w:bookmarkEnd w:id="29"/>
-      <w:r>
-        <w:t xml:space="preserve"> </w:t>
-      </w:r>
-      <w:r>
-        <w:fldChar w:fldCharType="begin"/>
-      </w:r>
-      <w:r>
-        <w:instrText xml:space="preserve"> REF _Ref153776310 \r \h </w:instrText>
-      </w:r>
-      <w:r>
-        <w:fldChar w:fldCharType="separate"/>
-      </w:r>
-      <w:r>
         <w:t>[7]</w:t>
       </w:r>
-      <w:bookmarkEnd w:id="30"/>
-      <w:r>
-        <w:fldChar w:fldCharType="end"/>
-      </w:r>
-    </w:p>
-    <w:p>
-      <w:pPr>
-        <w:pStyle w:val="LegendaTabela"/>
-      </w:pPr>
-      <w:bookmarkStart w:id="31" w:name="_Toc153453051"/>
-      <w:bookmarkStart w:id="32" w:name="_Ref153604696"/>
-      <w:bookmarkStart w:id="33" w:name="_Toc444445413"/>
-      <w:r>
-        <w:t>Descrição dos campos da Notificação de Alarme</w:t>
-      </w:r>
-      <w:bookmarkEnd w:id="31"/>
       <w:bookmarkEnd w:id="32"/>
-      <w:r>
-        <w:t xml:space="preserve"> </w:t>
-      </w:r>
-      <w:r>
-        <w:fldChar w:fldCharType="begin"/>
-      </w:r>
-      <w:r>
-        <w:instrText xml:space="preserve"> REF _Ref153776310 \r \h </w:instrText>
-      </w:r>
-      <w:r>
-        <w:fldChar w:fldCharType="separate"/>
-      </w:r>
-      <w:r>
-        <w:t>[7]</w:t>
-      </w:r>
-      <w:bookmarkEnd w:id="33"/>
       <w:r>
         <w:fldChar w:fldCharType="end"/>
       </w:r>
@@ -7291,8 +8313,13 @@
               <w:t xml:space="preserve"> no formato: </w:t>
             </w:r>
             <w:r>
-              <w:t>HH:MM:SS</w:t>
+              <w:t>HH:</w:t>
             </w:r>
+            <w:proofErr w:type="gramStart"/>
+            <w:r>
+              <w:t>MM:SS</w:t>
+            </w:r>
+            <w:proofErr w:type="gramEnd"/>
             <w:r>
               <w:t>;</w:t>
             </w:r>
@@ -7398,6 +8425,7 @@
               <w:jc w:val="left"/>
             </w:pPr>
             <w:r>
+              <w:lastRenderedPageBreak/>
               <w:t>G</w:t>
             </w:r>
             <w:r>
@@ -7566,11 +8594,11 @@
       <w:pPr>
         <w:pStyle w:val="Subseconumerada"/>
       </w:pPr>
-      <w:bookmarkStart w:id="34" w:name="_Toc444444311"/>
+      <w:bookmarkStart w:id="33" w:name="_Toc444444311"/>
       <w:r>
         <w:t>Fórmulas</w:t>
       </w:r>
-      <w:bookmarkEnd w:id="34"/>
+      <w:bookmarkEnd w:id="33"/>
     </w:p>
     <w:p>
       <w:pPr>
@@ -7595,11 +8623,7 @@
         <w:t>ção</w:t>
       </w:r>
       <w:r>
-        <w:t xml:space="preserve">” deve ser </w:t>
-      </w:r>
-      <w:r>
-        <w:lastRenderedPageBreak/>
-        <w:t>utilizado.</w:t>
+        <w:t>” deve ser utilizado.</w:t>
       </w:r>
       <w:r>
         <w:t xml:space="preserve"> A tabela não deve apresentar qualquer grelha visível que possa posteriormente apare</w:t>
@@ -7639,8 +8663,13 @@
               <w:pStyle w:val="Equao"/>
             </w:pPr>
             <w:r>
-              <w:t>x + y = z .</w:t>
+              <w:t xml:space="preserve">x + y = </w:t>
             </w:r>
+            <w:proofErr w:type="gramStart"/>
+            <w:r>
+              <w:t>z .</w:t>
+            </w:r>
+            <w:proofErr w:type="gramEnd"/>
           </w:p>
         </w:tc>
         <w:tc>
@@ -7733,11 +8762,11 @@
       <w:pPr>
         <w:pStyle w:val="Subseconumerada"/>
       </w:pPr>
-      <w:bookmarkStart w:id="35" w:name="_Toc444444312"/>
+      <w:bookmarkStart w:id="34" w:name="_Toc444444312"/>
       <w:r>
         <w:t>Extratos de programas</w:t>
       </w:r>
-      <w:bookmarkEnd w:id="35"/>
+      <w:bookmarkEnd w:id="34"/>
     </w:p>
     <w:p>
       <w:pPr>
@@ -8042,6 +9071,7 @@
         <w:rPr>
           <w:szCs w:val="22"/>
         </w:rPr>
+        <w:lastRenderedPageBreak/>
         <w:t xml:space="preserve">&lt;local&gt; </w:t>
       </w:r>
     </w:p>
@@ -8086,14 +9116,22 @@
         <w:rPr>
           <w:szCs w:val="22"/>
         </w:rPr>
-        <w:t>&lt;instancia&gt;,</w:t>
-      </w:r>
+        <w:t>&lt;instancia</w:t>
+      </w:r>
+      <w:proofErr w:type="gramStart"/>
       <w:r>
         <w:rPr>
           <w:szCs w:val="22"/>
         </w:rPr>
+        <w:t>&gt;,</w:t>
+      </w:r>
+      <w:r>
+        <w:rPr>
+          <w:szCs w:val="22"/>
+        </w:rPr>
         <w:t>&lt;</w:t>
       </w:r>
+      <w:proofErr w:type="gramEnd"/>
       <w:r>
         <w:rPr>
           <w:szCs w:val="22"/>
@@ -8153,10 +9191,47 @@
       <w:pPr>
         <w:pStyle w:val="Subseconumerada"/>
       </w:pPr>
-      <w:bookmarkStart w:id="36" w:name="_Toc444444313"/>
+      <w:bookmarkStart w:id="35" w:name="_Toc444444313"/>
       <w:r>
         <w:t>Listas</w:t>
       </w:r>
+      <w:bookmarkEnd w:id="35"/>
+    </w:p>
+    <w:p>
+      <w:pPr>
+        <w:pStyle w:val="Texto"/>
+      </w:pPr>
+      <w:r>
+        <w:t>As listas (</w:t>
+      </w:r>
+      <w:proofErr w:type="spellStart"/>
+      <w:r>
+        <w:rPr>
+          <w:i/>
+        </w:rPr>
+        <w:t>bullets</w:t>
+      </w:r>
+      <w:proofErr w:type="spellEnd"/>
+      <w:r>
+        <w:t xml:space="preserve">) de itens fazem uso do estilo “Lista </w:t>
+      </w:r>
+      <w:proofErr w:type="spellStart"/>
+      <w:r>
+        <w:t>Bullet</w:t>
+      </w:r>
+      <w:proofErr w:type="spellEnd"/>
+      <w:r>
+        <w:t>”.</w:t>
+      </w:r>
+    </w:p>
+    <w:p>
+      <w:pPr>
+        <w:pStyle w:val="Subseconumerada"/>
+      </w:pPr>
+      <w:bookmarkStart w:id="36" w:name="_Toc444444314"/>
+      <w:r>
+        <w:t>Notas de rodapé</w:t>
+      </w:r>
       <w:bookmarkEnd w:id="36"/>
     </w:p>
     <w:p>
@@ -8164,243 +9239,206 @@
         <w:pStyle w:val="Texto"/>
       </w:pPr>
       <w:r>
-        <w:t>As listas (</w:t>
+        <w:t xml:space="preserve">As notas de rodapé devem ser numeradas e a respetiva referência anexa à palavra pretendida (no texto principal). A identificação da referência deve aparecer acima da linha </w:t>
+      </w:r>
+      <w:r>
+        <w:t>após um eventual sinal de pontuação</w:t>
+      </w:r>
+      <w:r>
+        <w:t xml:space="preserve">. </w:t>
+      </w:r>
+      <w:r>
+        <w:t>Deve usar o tipo</w:t>
+      </w:r>
+      <w:r>
+        <w:t xml:space="preserve"> de letra “Time</w:t>
+      </w:r>
+      <w:r>
+        <w:t>s</w:t>
+      </w:r>
+      <w:r>
+        <w:t xml:space="preserve"> New </w:t>
       </w:r>
       <w:proofErr w:type="spellStart"/>
       <w:r>
+        <w:t>Roman</w:t>
+      </w:r>
+      <w:proofErr w:type="spellEnd"/>
+      <w:r>
+        <w:t>”, tamanho 10</w:t>
+      </w:r>
+      <w:r>
+        <w:t xml:space="preserve"> para a nota de rodapé e referência</w:t>
+      </w:r>
+      <w:r>
+        <w:t xml:space="preserve"> (estilo “Nota de Rodapé”)</w:t>
+      </w:r>
+      <w:r>
+        <w:t>.</w:t>
+      </w:r>
+    </w:p>
+    <w:p>
+      <w:pPr>
+        <w:pStyle w:val="Subseconumerada"/>
+      </w:pPr>
+      <w:bookmarkStart w:id="37" w:name="_Toc444444315"/>
+      <w:r>
+        <w:t>Referências</w:t>
+      </w:r>
+      <w:bookmarkEnd w:id="37"/>
+    </w:p>
+    <w:p>
+      <w:pPr>
+        <w:pStyle w:val="Texto"/>
+      </w:pPr>
+      <w:r>
+        <w:t>As referências documentais (estilo “</w:t>
+      </w:r>
+      <w:proofErr w:type="spellStart"/>
+      <w:r>
+        <w:t>BibItemNum</w:t>
+      </w:r>
+      <w:proofErr w:type="spellEnd"/>
+      <w:r>
+        <w:t>”) são numera</w:t>
+      </w:r>
+      <w:r>
+        <w:t>das, fazem uso do tipo de letra</w:t>
+      </w:r>
+      <w:r>
+        <w:t xml:space="preserve"> “Times New </w:t>
+      </w:r>
+      <w:proofErr w:type="spellStart"/>
+      <w:r>
+        <w:t>Roman</w:t>
+      </w:r>
+      <w:proofErr w:type="spellEnd"/>
+      <w:r>
+        <w:t>”, tamanho 12 e justificadas à esquerda. Deve organizar as referências do</w:t>
+      </w:r>
+      <w:r>
+        <w:t>cumentais por ordem alfabética.</w:t>
+      </w:r>
+    </w:p>
+    <w:p>
+      <w:pPr>
+        <w:pStyle w:val="Texto"/>
+      </w:pPr>
+      <w:r>
+        <w:t xml:space="preserve">As referências documentais devem incluir </w:t>
+      </w:r>
+      <w:r>
+        <w:t xml:space="preserve">(consultar as referências documentais </w:t>
+      </w:r>
+      <w:r>
+        <w:t>d</w:t>
+      </w:r>
+      <w:r>
+        <w:t xml:space="preserve">este texto) </w:t>
+      </w:r>
+      <w:r>
+        <w:t>os elementos necessários à correta identificação da obra em causa, de forma a permitir a sua consulta. Usualmente as referências são compostas pelos seguintes elementos.</w:t>
+      </w:r>
+    </w:p>
+    <w:p>
+      <w:pPr>
+        <w:pStyle w:val="Listacommarcas"/>
+      </w:pPr>
+      <w:r>
+        <w:t>Autoria</w:t>
+      </w:r>
+    </w:p>
+    <w:p>
+      <w:pPr>
+        <w:pStyle w:val="Listacommarcas"/>
+      </w:pPr>
+      <w:r>
+        <w:t>Título</w:t>
+      </w:r>
+    </w:p>
+    <w:p>
+      <w:pPr>
+        <w:pStyle w:val="Listacommarcas"/>
+      </w:pPr>
+      <w:r>
+        <w:t>Edição</w:t>
+      </w:r>
+    </w:p>
+    <w:p>
+      <w:pPr>
+        <w:pStyle w:val="Listacommarcas"/>
+      </w:pPr>
+      <w:r>
+        <w:t>Local de edição</w:t>
+      </w:r>
+    </w:p>
+    <w:p>
+      <w:pPr>
+        <w:pStyle w:val="Listacommarcas"/>
+      </w:pPr>
+      <w:r>
+        <w:t>Editor</w:t>
+      </w:r>
+    </w:p>
+    <w:p>
+      <w:pPr>
+        <w:pStyle w:val="Listacommarcas"/>
+      </w:pPr>
+      <w:r>
+        <w:t>Data</w:t>
+      </w:r>
+    </w:p>
+    <w:p>
+      <w:pPr>
+        <w:pStyle w:val="Texto"/>
+      </w:pPr>
+      <w:r>
+        <w:t>Deve consultar</w:t>
+      </w:r>
+      <w:r>
+        <w:t xml:space="preserve"> a Norma Portuguesa (NP) 405, </w:t>
+      </w:r>
+      <w:r>
         <w:rPr>
           <w:i/>
         </w:rPr>
-        <w:t>bullets</w:t>
-      </w:r>
-      <w:proofErr w:type="spellEnd"/>
-      <w:r>
-        <w:t xml:space="preserve">) de itens fazem uso do estilo “Lista </w:t>
-      </w:r>
-      <w:proofErr w:type="spellStart"/>
-      <w:r>
-        <w:t>Bullet</w:t>
-      </w:r>
-      <w:proofErr w:type="spellEnd"/>
-      <w:r>
-        <w:t>”.</w:t>
+        <w:t>Informação e documentação: referências bibliográficas</w:t>
+      </w:r>
+      <w:r>
+        <w:t xml:space="preserve">, </w:t>
+      </w:r>
+      <w:r>
+        <w:t>para mais informação sobre as convenções a aplicar a referências a monografias, partes ou capítulos de monografias</w:t>
+      </w:r>
+      <w:r>
+        <w:t xml:space="preserve"> (livros)</w:t>
+      </w:r>
+      <w:r>
+        <w:t>, dissertações</w:t>
+      </w:r>
+      <w:r>
+        <w:t xml:space="preserve"> (licenciatura, mestrado e doutoramento), dicionário e </w:t>
+      </w:r>
+      <w:r>
+        <w:t>enciclopédias</w:t>
+      </w:r>
+      <w:r>
+        <w:t xml:space="preserve"> (palavras ou artigos)</w:t>
+      </w:r>
+      <w:r>
+        <w:t>, publicações periódicas, artigos em jornais diários ou semanários, etc.</w:t>
       </w:r>
     </w:p>
     <w:p>
       <w:pPr>
         <w:pStyle w:val="Subseconumerada"/>
       </w:pPr>
-      <w:bookmarkStart w:id="37" w:name="_Toc444444314"/>
-      <w:r>
-        <w:t>Notas de rodapé</w:t>
-      </w:r>
-      <w:bookmarkEnd w:id="37"/>
-    </w:p>
-    <w:p>
-      <w:pPr>
-        <w:pStyle w:val="Texto"/>
-      </w:pPr>
-      <w:r>
-        <w:t xml:space="preserve">As notas de rodapé devem ser numeradas e a respetiva referência anexa à palavra pretendida (no texto principal). A identificação da referência deve aparecer acima da linha </w:t>
-      </w:r>
-      <w:r>
-        <w:t>após um eventual sinal de pontuação</w:t>
-      </w:r>
-      <w:r>
-        <w:t xml:space="preserve">. </w:t>
-      </w:r>
-      <w:r>
-        <w:t>Deve usar o tipo</w:t>
-      </w:r>
-      <w:r>
-        <w:t xml:space="preserve"> de letra “Time</w:t>
-      </w:r>
-      <w:r>
-        <w:t>s</w:t>
-      </w:r>
-      <w:r>
-        <w:t xml:space="preserve"> New </w:t>
-      </w:r>
-      <w:proofErr w:type="spellStart"/>
-      <w:r>
-        <w:t>Roman</w:t>
-      </w:r>
-      <w:proofErr w:type="spellEnd"/>
-      <w:r>
-        <w:t>”, tamanho 10</w:t>
-      </w:r>
-      <w:r>
-        <w:t xml:space="preserve"> para a nota de rodapé e referência</w:t>
-      </w:r>
-      <w:r>
-        <w:t xml:space="preserve"> (estilo “Nota de Rodapé”)</w:t>
-      </w:r>
-      <w:r>
-        <w:t>.</w:t>
-      </w:r>
-    </w:p>
-    <w:p>
-      <w:pPr>
-        <w:pStyle w:val="Subseconumerada"/>
-      </w:pPr>
-      <w:bookmarkStart w:id="38" w:name="_Toc444444315"/>
+      <w:bookmarkStart w:id="38" w:name="_Toc444444316"/>
       <w:r>
         <w:lastRenderedPageBreak/>
-        <w:t>Referências</w:t>
+        <w:t>Anexos</w:t>
       </w:r>
       <w:bookmarkEnd w:id="38"/>
-    </w:p>
-    <w:p>
-      <w:pPr>
-        <w:pStyle w:val="Texto"/>
-      </w:pPr>
-      <w:r>
-        <w:t>As referências documentais (estilo “</w:t>
-      </w:r>
-      <w:proofErr w:type="spellStart"/>
-      <w:r>
-        <w:t>BibItemNum</w:t>
-      </w:r>
-      <w:proofErr w:type="spellEnd"/>
-      <w:r>
-        <w:t>”) são numera</w:t>
-      </w:r>
-      <w:r>
-        <w:t>das, fazem uso do tipo de letra</w:t>
-      </w:r>
-      <w:r>
-        <w:t xml:space="preserve"> “Times New </w:t>
-      </w:r>
-      <w:proofErr w:type="spellStart"/>
-      <w:r>
-        <w:t>Roman</w:t>
-      </w:r>
-      <w:proofErr w:type="spellEnd"/>
-      <w:r>
-        <w:t>”, tamanho 12 e justificadas à esquerda. Deve organizar as referências do</w:t>
-      </w:r>
-      <w:r>
-        <w:t>cumentais por ordem alfabética.</w:t>
-      </w:r>
-    </w:p>
-    <w:p>
-      <w:pPr>
-        <w:pStyle w:val="Texto"/>
-      </w:pPr>
-      <w:r>
-        <w:t xml:space="preserve">As referências documentais devem incluir </w:t>
-      </w:r>
-      <w:r>
-        <w:t xml:space="preserve">(consultar as referências documentais </w:t>
-      </w:r>
-      <w:r>
-        <w:t>d</w:t>
-      </w:r>
-      <w:r>
-        <w:t xml:space="preserve">este texto) </w:t>
-      </w:r>
-      <w:r>
-        <w:t>os elementos necessários à correta identificação da obra em causa, de forma a permitir a sua consulta. Usualmente as referências são compostas pelos seguintes elementos.</w:t>
-      </w:r>
-    </w:p>
-    <w:p>
-      <w:pPr>
-        <w:pStyle w:val="Listacommarcas"/>
-      </w:pPr>
-      <w:r>
-        <w:t>Autoria</w:t>
-      </w:r>
-    </w:p>
-    <w:p>
-      <w:pPr>
-        <w:pStyle w:val="Listacommarcas"/>
-      </w:pPr>
-      <w:r>
-        <w:t>Título</w:t>
-      </w:r>
-    </w:p>
-    <w:p>
-      <w:pPr>
-        <w:pStyle w:val="Listacommarcas"/>
-      </w:pPr>
-      <w:r>
-        <w:t>Edição</w:t>
-      </w:r>
-    </w:p>
-    <w:p>
-      <w:pPr>
-        <w:pStyle w:val="Listacommarcas"/>
-      </w:pPr>
-      <w:r>
-        <w:t>Local de edição</w:t>
-      </w:r>
-    </w:p>
-    <w:p>
-      <w:pPr>
-        <w:pStyle w:val="Listacommarcas"/>
-      </w:pPr>
-      <w:r>
-        <w:t>Editor</w:t>
-      </w:r>
-    </w:p>
-    <w:p>
-      <w:pPr>
-        <w:pStyle w:val="Listacommarcas"/>
-      </w:pPr>
-      <w:r>
-        <w:t>Data</w:t>
-      </w:r>
-    </w:p>
-    <w:p>
-      <w:pPr>
-        <w:pStyle w:val="Texto"/>
-      </w:pPr>
-      <w:r>
-        <w:t>Deve consultar</w:t>
-      </w:r>
-      <w:r>
-        <w:t xml:space="preserve"> a Norma Portuguesa (NP) 405, </w:t>
-      </w:r>
-      <w:r>
-        <w:rPr>
-          <w:i/>
-        </w:rPr>
-        <w:t>Informação e documentação: referências bibliográficas</w:t>
-      </w:r>
-      <w:r>
-        <w:t xml:space="preserve">, </w:t>
-      </w:r>
-      <w:r>
-        <w:t>para mais informação sobre as convenções a aplicar a referências a monografias, partes ou capítulos de monografias</w:t>
-      </w:r>
-      <w:r>
-        <w:t xml:space="preserve"> (livros)</w:t>
-      </w:r>
-      <w:r>
-        <w:t>, dissertações</w:t>
-      </w:r>
-      <w:r>
-        <w:t xml:space="preserve"> (licenciatura, mestrado e doutoramento), dicionário e </w:t>
-      </w:r>
-      <w:r>
-        <w:t>enciclopédias</w:t>
-      </w:r>
-      <w:r>
-        <w:t xml:space="preserve"> (palavras ou artigos)</w:t>
-      </w:r>
-      <w:r>
-        <w:t>, publicações periódicas, artigos em jornais diários ou semanários, etc.</w:t>
-      </w:r>
-    </w:p>
-    <w:p>
-      <w:pPr>
-        <w:pStyle w:val="Subseconumerada"/>
-      </w:pPr>
-      <w:bookmarkStart w:id="39" w:name="_Toc444444316"/>
-      <w:r>
-        <w:t>Anexos</w:t>
-      </w:r>
-      <w:bookmarkEnd w:id="39"/>
     </w:p>
     <w:p>
       <w:pPr>
@@ -8433,7 +9471,7 @@
       <w:pPr>
         <w:pStyle w:val="Texto"/>
         <w:sectPr>
-          <w:footerReference w:type="default" r:id="rId19"/>
+          <w:footerReference w:type="default" r:id="rId25"/>
           <w:type w:val="oddPage"/>
           <w:pgSz w:w="11906" w:h="16838" w:code="9"/>
           <w:pgMar w:top="1418" w:right="1418" w:bottom="1418" w:left="1701" w:header="709" w:footer="567" w:gutter="0"/>
@@ -8445,15 +9483,6 @@
       <w:pPr>
         <w:pStyle w:val="Seconumerada"/>
       </w:pPr>
-      <w:bookmarkStart w:id="40" w:name="_Toc444444317"/>
-      <w:r>
-        <w:lastRenderedPageBreak/>
-        <w:t>C</w:t>
-      </w:r>
-      <w:r>
-        <w:t>onclusões</w:t>
-      </w:r>
-      <w:bookmarkEnd w:id="40"/>
     </w:p>
     <w:p>
       <w:pPr>
@@ -8760,7 +9789,7 @@
           <w:lang w:val="en-US"/>
         </w:rPr>
       </w:pPr>
-      <w:bookmarkStart w:id="41" w:name="_Toc444444318"/>
+      <w:bookmarkStart w:id="39" w:name="_Toc444444318"/>
       <w:proofErr w:type="spellStart"/>
       <w:r>
         <w:rPr>
@@ -8783,15 +9812,15 @@
         </w:rPr>
         <w:t>Documentais</w:t>
       </w:r>
-      <w:bookmarkEnd w:id="41"/>
+      <w:bookmarkEnd w:id="39"/>
       <w:proofErr w:type="spellEnd"/>
     </w:p>
     <w:p>
       <w:pPr>
         <w:pStyle w:val="BibItemNum"/>
       </w:pPr>
-      <w:bookmarkStart w:id="42" w:name="_Ref152167798"/>
-      <w:bookmarkStart w:id="43" w:name="_Ref153776170"/>
+      <w:bookmarkStart w:id="40" w:name="_Ref152167798"/>
+      <w:bookmarkStart w:id="41" w:name="_Ref153776170"/>
       <w:r>
         <w:rPr>
           <w:caps/>
@@ -8844,11 +9873,11 @@
       <w:r>
         <w:t xml:space="preserve"> 2005</w:t>
       </w:r>
-      <w:bookmarkEnd w:id="42"/>
+      <w:bookmarkEnd w:id="40"/>
       <w:r>
         <w:t>.</w:t>
       </w:r>
-      <w:bookmarkEnd w:id="43"/>
+      <w:bookmarkEnd w:id="41"/>
     </w:p>
     <w:p>
       <w:pPr>
@@ -8857,7 +9886,7 @@
           <w:lang w:val="pt-PT"/>
         </w:rPr>
       </w:pPr>
-      <w:bookmarkStart w:id="44" w:name="_Ref153776244"/>
+      <w:bookmarkStart w:id="42" w:name="_Ref153776244"/>
       <w:r>
         <w:rPr>
           <w:lang w:val="pt-PT"/>
@@ -8910,7 +9939,7 @@
         </w:rPr>
         <w:t>: Ed. C. Azevedo, 1996. pp 67-91</w:t>
       </w:r>
-      <w:bookmarkEnd w:id="44"/>
+      <w:bookmarkEnd w:id="42"/>
     </w:p>
     <w:p>
       <w:pPr>
@@ -8919,7 +9948,7 @@
           <w:lang w:val="en-GB"/>
         </w:rPr>
       </w:pPr>
-      <w:bookmarkStart w:id="45" w:name="_Ref153776279"/>
+      <w:bookmarkStart w:id="43" w:name="_Ref153776279"/>
       <w:r>
         <w:rPr>
           <w:caps/>
@@ -9141,7 +10170,7 @@
         </w:rPr>
         <w:t>69121 Heidelberg, Germany</w:t>
       </w:r>
-      <w:bookmarkEnd w:id="45"/>
+      <w:bookmarkEnd w:id="43"/>
     </w:p>
     <w:p>
       <w:pPr>
@@ -9150,8 +10179,8 @@
           <w:lang w:val="en-GB"/>
         </w:rPr>
       </w:pPr>
-      <w:bookmarkStart w:id="46" w:name="_Ref117412991"/>
-      <w:bookmarkStart w:id="47" w:name="_Ref153776394"/>
+      <w:bookmarkStart w:id="44" w:name="_Ref117412991"/>
+      <w:bookmarkStart w:id="45" w:name="_Ref153776394"/>
       <w:r>
         <w:rPr>
           <w:caps/>
@@ -9199,20 +10228,20 @@
         </w:rPr>
         <w:t>O’Reilly, 2001. ISBN 0-596-00020-0</w:t>
       </w:r>
-      <w:bookmarkEnd w:id="46"/>
+      <w:bookmarkEnd w:id="44"/>
       <w:r>
         <w:rPr>
           <w:lang w:val="en-GB"/>
         </w:rPr>
         <w:t>.</w:t>
       </w:r>
-      <w:bookmarkEnd w:id="47"/>
+      <w:bookmarkEnd w:id="45"/>
     </w:p>
     <w:p>
       <w:pPr>
         <w:pStyle w:val="BibItemNum"/>
       </w:pPr>
-      <w:bookmarkStart w:id="48" w:name="_Ref152182530"/>
+      <w:bookmarkStart w:id="46" w:name="_Ref152182530"/>
       <w:r>
         <w:t>Net</w:t>
       </w:r>
@@ -9225,12 +10254,12 @@
       <w:r>
         <w:t xml:space="preserve"> Version:  5.2.1, </w:t>
       </w:r>
-      <w:hyperlink r:id="rId20" w:history="1">
+      <w:hyperlink r:id="rId26" w:history="1">
         <w:r>
           <w:t>http://www.net-snmp.org/</w:t>
         </w:r>
       </w:hyperlink>
-      <w:bookmarkEnd w:id="48"/>
+      <w:bookmarkEnd w:id="46"/>
     </w:p>
     <w:p>
       <w:pPr>
@@ -9239,7 +10268,7 @@
           <w:lang w:val="pt-PT"/>
         </w:rPr>
       </w:pPr>
-      <w:bookmarkStart w:id="49" w:name="_Ref153776459"/>
+      <w:bookmarkStart w:id="47" w:name="_Ref153776459"/>
       <w:r>
         <w:rPr>
           <w:lang w:val="pt-PT"/>
@@ -9277,7 +10306,7 @@
         </w:rPr>
         <w:t>.</w:t>
       </w:r>
-      <w:bookmarkEnd w:id="49"/>
+      <w:bookmarkEnd w:id="47"/>
     </w:p>
     <w:p>
       <w:pPr>
@@ -9286,7 +10315,7 @@
           <w:lang w:val="pt-PT"/>
         </w:rPr>
       </w:pPr>
-      <w:bookmarkStart w:id="50" w:name="_Ref153776310"/>
+      <w:bookmarkStart w:id="48" w:name="_Ref153776310"/>
       <w:r>
         <w:rPr>
           <w:lang w:val="pt-PT"/>
@@ -9343,13 +10372,13 @@
         </w:rPr>
         <w:t>Eletrónica e Computadores orientada pelo Eng.º Pedro Assis e apresentada no Instituto Superior de Engenharia do Instituto Politécnico do Porto, na especialidade de Telecomunicações em 2006.</w:t>
       </w:r>
-      <w:bookmarkEnd w:id="50"/>
+      <w:bookmarkEnd w:id="48"/>
     </w:p>
     <w:p>
       <w:pPr>
         <w:pStyle w:val="BibItemNum"/>
       </w:pPr>
-      <w:bookmarkStart w:id="51" w:name="_Ref153776408"/>
+      <w:bookmarkStart w:id="49" w:name="_Ref153776408"/>
       <w:r>
         <w:t xml:space="preserve">ROSE, </w:t>
       </w:r>
@@ -9399,7 +10428,7 @@
       <w:r>
         <w:t>.</w:t>
       </w:r>
-      <w:bookmarkEnd w:id="51"/>
+      <w:bookmarkEnd w:id="49"/>
     </w:p>
     <w:p>
       <w:pPr>
@@ -9411,7 +10440,7 @@
           <w:cols w:space="720"/>
         </w:sectPr>
       </w:pPr>
-      <w:bookmarkStart w:id="52" w:name="_Ref153776413"/>
+      <w:bookmarkStart w:id="50" w:name="_Ref153776413"/>
       <w:r>
         <w:rPr>
           <w:caps/>
@@ -9480,12 +10509,12 @@
       <w:r>
         <w:t xml:space="preserve">, </w:t>
       </w:r>
-      <w:hyperlink r:id="rId21" w:history="1">
+      <w:hyperlink r:id="rId27" w:history="1">
         <w:r>
           <w:t>http://www.faculty.iu-bremen.de/schoenw</w:t>
         </w:r>
       </w:hyperlink>
-      <w:bookmarkEnd w:id="52"/>
+      <w:bookmarkEnd w:id="50"/>
       <w:r>
         <w:br w:type="page"/>
       </w:r>
@@ -9494,14 +10523,14 @@
       <w:pPr>
         <w:pStyle w:val="Anexo"/>
       </w:pPr>
-      <w:bookmarkStart w:id="53" w:name="_Ref152355194"/>
-      <w:bookmarkStart w:id="54" w:name="_Toc444444319"/>
+      <w:bookmarkStart w:id="51" w:name="_Ref152355194"/>
+      <w:bookmarkStart w:id="52" w:name="_Toc444444319"/>
       <w:r>
         <w:lastRenderedPageBreak/>
         <w:t>Coletor baseado em JMS</w:t>
       </w:r>
-      <w:bookmarkEnd w:id="53"/>
-      <w:bookmarkEnd w:id="54"/>
+      <w:bookmarkEnd w:id="51"/>
+      <w:bookmarkEnd w:id="52"/>
     </w:p>
     <w:p>
       <w:pPr>
@@ -9567,21 +10596,29 @@
         <w:lastRenderedPageBreak/>
         <w:br w:type="page"/>
       </w:r>
-      <w:bookmarkStart w:id="55" w:name="_Toc444444320"/>
+      <w:bookmarkStart w:id="53" w:name="_Toc444444320"/>
       <w:r>
         <w:lastRenderedPageBreak/>
         <w:t>Histórico</w:t>
       </w:r>
-      <w:bookmarkEnd w:id="55"/>
+      <w:bookmarkEnd w:id="53"/>
     </w:p>
     <w:p>
       <w:pPr>
         <w:pStyle w:val="Listacommarcas"/>
       </w:pPr>
       <w:r>
-        <w:t xml:space="preserve">13 de Dezembro de 2006, Versão 1.0, </w:t>
-      </w:r>
-      <w:hyperlink r:id="rId22" w:history="1">
+        <w:t xml:space="preserve">13 de </w:t>
+      </w:r>
+      <w:proofErr w:type="gramStart"/>
+      <w:r>
+        <w:t>Dezembro</w:t>
+      </w:r>
+      <w:proofErr w:type="gramEnd"/>
+      <w:r>
+        <w:t xml:space="preserve"> de 2006, Versão 1.0, </w:t>
+      </w:r>
+      <w:hyperlink r:id="rId28" w:history="1">
         <w:r>
           <w:rPr>
             <w:rStyle w:val="Hiperligao"/>
@@ -9595,9 +10632,17 @@
         <w:pStyle w:val="Listacommarcas"/>
       </w:pPr>
       <w:r>
-        <w:t xml:space="preserve">21 de Junho de 2007, Versão 1.0.a, </w:t>
-      </w:r>
-      <w:hyperlink r:id="rId23" w:history="1">
+        <w:t xml:space="preserve">21 de </w:t>
+      </w:r>
+      <w:proofErr w:type="gramStart"/>
+      <w:r>
+        <w:t>Junho</w:t>
+      </w:r>
+      <w:proofErr w:type="gramEnd"/>
+      <w:r>
+        <w:t xml:space="preserve"> de 2007, Versão 1.0.a, </w:t>
+      </w:r>
+      <w:hyperlink r:id="rId29" w:history="1">
         <w:r>
           <w:rPr>
             <w:rStyle w:val="Hiperligao"/>
@@ -9636,6 +10681,7 @@
         <w:t>$</w:t>
       </w:r>
       <w:proofErr w:type="spellStart"/>
+      <w:proofErr w:type="gramStart"/>
       <w:r>
         <w:rPr>
           <w:lang w:val="en-GB"/>
@@ -9649,6 +10695,7 @@
         <w:t>PESTA_LEEC_RELATORIO.dot</w:t>
       </w:r>
       <w:proofErr w:type="spellEnd"/>
+      <w:proofErr w:type="gramEnd"/>
       <w:r>
         <w:rPr>
           <w:lang w:val="en-GB"/>
@@ -9700,7 +10747,7 @@
       </w:r>
     </w:p>
     <w:sectPr>
-      <w:headerReference w:type="even" r:id="rId24"/>
+      <w:headerReference w:type="even" r:id="rId30"/>
       <w:type w:val="oddPage"/>
       <w:pgSz w:w="11906" w:h="16838" w:code="9"/>
       <w:pgMar w:top="1418" w:right="1418" w:bottom="1418" w:left="1701" w:header="709" w:footer="567" w:gutter="0"/>
@@ -10128,6 +11175,97 @@
     </w:lvl>
   </w:abstractNum>
   <w:abstractNum w:abstractNumId="1" w15:restartNumberingAfterBreak="0">
+    <w:nsid w:val="106D51E7"/>
+    <w:multiLevelType w:val="hybridMultilevel"/>
+    <w:tmpl w:val="F2F09734"/>
+    <w:lvl w:ilvl="0" w:tplc="3828AEAE">
+      <w:start w:val="1"/>
+      <w:numFmt w:val="decimal"/>
+      <w:lvlText w:val="2.2.%1"/>
+      <w:lvlJc w:val="left"/>
+      <w:pPr>
+        <w:ind w:left="360" w:hanging="360"/>
+      </w:pPr>
+      <w:rPr>
+        <w:rFonts w:hint="default"/>
+        <w:sz w:val="24"/>
+        <w:szCs w:val="24"/>
+      </w:rPr>
+    </w:lvl>
+    <w:lvl w:ilvl="1" w:tplc="08160019" w:tentative="1">
+      <w:start w:val="1"/>
+      <w:numFmt w:val="lowerLetter"/>
+      <w:lvlText w:val="%2."/>
+      <w:lvlJc w:val="left"/>
+      <w:pPr>
+        <w:ind w:left="1080" w:hanging="360"/>
+      </w:pPr>
+    </w:lvl>
+    <w:lvl w:ilvl="2" w:tplc="0816001B" w:tentative="1">
+      <w:start w:val="1"/>
+      <w:numFmt w:val="lowerRoman"/>
+      <w:lvlText w:val="%3."/>
+      <w:lvlJc w:val="right"/>
+      <w:pPr>
+        <w:ind w:left="1800" w:hanging="180"/>
+      </w:pPr>
+    </w:lvl>
+    <w:lvl w:ilvl="3" w:tplc="0816000F" w:tentative="1">
+      <w:start w:val="1"/>
+      <w:numFmt w:val="decimal"/>
+      <w:lvlText w:val="%4."/>
+      <w:lvlJc w:val="left"/>
+      <w:pPr>
+        <w:ind w:left="2520" w:hanging="360"/>
+      </w:pPr>
+    </w:lvl>
+    <w:lvl w:ilvl="4" w:tplc="08160019" w:tentative="1">
+      <w:start w:val="1"/>
+      <w:numFmt w:val="lowerLetter"/>
+      <w:lvlText w:val="%5."/>
+      <w:lvlJc w:val="left"/>
+      <w:pPr>
+        <w:ind w:left="3240" w:hanging="360"/>
+      </w:pPr>
+    </w:lvl>
+    <w:lvl w:ilvl="5" w:tplc="0816001B" w:tentative="1">
+      <w:start w:val="1"/>
+      <w:numFmt w:val="lowerRoman"/>
+      <w:lvlText w:val="%6."/>
+      <w:lvlJc w:val="right"/>
+      <w:pPr>
+        <w:ind w:left="3960" w:hanging="180"/>
+      </w:pPr>
+    </w:lvl>
+    <w:lvl w:ilvl="6" w:tplc="0816000F" w:tentative="1">
+      <w:start w:val="1"/>
+      <w:numFmt w:val="decimal"/>
+      <w:lvlText w:val="%7."/>
+      <w:lvlJc w:val="left"/>
+      <w:pPr>
+        <w:ind w:left="4680" w:hanging="360"/>
+      </w:pPr>
+    </w:lvl>
+    <w:lvl w:ilvl="7" w:tplc="08160019" w:tentative="1">
+      <w:start w:val="1"/>
+      <w:numFmt w:val="lowerLetter"/>
+      <w:lvlText w:val="%8."/>
+      <w:lvlJc w:val="left"/>
+      <w:pPr>
+        <w:ind w:left="5400" w:hanging="360"/>
+      </w:pPr>
+    </w:lvl>
+    <w:lvl w:ilvl="8" w:tplc="0816001B" w:tentative="1">
+      <w:start w:val="1"/>
+      <w:numFmt w:val="lowerRoman"/>
+      <w:lvlText w:val="%9."/>
+      <w:lvlJc w:val="right"/>
+      <w:pPr>
+        <w:ind w:left="6120" w:hanging="180"/>
+      </w:pPr>
+    </w:lvl>
+  </w:abstractNum>
+  <w:abstractNum w:abstractNumId="2" w15:restartNumberingAfterBreak="0">
     <w:nsid w:val="15DA050C"/>
     <w:multiLevelType w:val="hybridMultilevel"/>
     <w:tmpl w:val="91D2A83E"/>
@@ -10248,7 +11386,7 @@
       </w:pPr>
     </w:lvl>
   </w:abstractNum>
-  <w:abstractNum w:abstractNumId="2" w15:restartNumberingAfterBreak="0">
+  <w:abstractNum w:abstractNumId="3" w15:restartNumberingAfterBreak="0">
     <w:nsid w:val="1CAA67B1"/>
     <w:multiLevelType w:val="hybridMultilevel"/>
     <w:tmpl w:val="9A006350"/>
@@ -10365,7 +11503,7 @@
       </w:pPr>
     </w:lvl>
   </w:abstractNum>
-  <w:abstractNum w:abstractNumId="3" w15:restartNumberingAfterBreak="0">
+  <w:abstractNum w:abstractNumId="4" w15:restartNumberingAfterBreak="0">
     <w:nsid w:val="28E479E6"/>
     <w:multiLevelType w:val="hybridMultilevel"/>
     <w:tmpl w:val="6396CBEA"/>
@@ -10451,7 +11589,7 @@
       </w:pPr>
     </w:lvl>
   </w:abstractNum>
-  <w:abstractNum w:abstractNumId="4" w15:restartNumberingAfterBreak="0">
+  <w:abstractNum w:abstractNumId="5" w15:restartNumberingAfterBreak="0">
     <w:nsid w:val="299D24E6"/>
     <w:multiLevelType w:val="multilevel"/>
     <w:tmpl w:val="BEA68D9E"/>
@@ -10595,7 +11733,192 @@
       </w:rPr>
     </w:lvl>
   </w:abstractNum>
-  <w:abstractNum w:abstractNumId="5" w15:restartNumberingAfterBreak="0">
+  <w:abstractNum w:abstractNumId="6" w15:restartNumberingAfterBreak="0">
+    <w:nsid w:val="2AA64B7C"/>
+    <w:multiLevelType w:val="hybridMultilevel"/>
+    <w:tmpl w:val="FA7E628E"/>
+    <w:lvl w:ilvl="0" w:tplc="04FED612">
+      <w:start w:val="1"/>
+      <w:numFmt w:val="decimal"/>
+      <w:lvlText w:val="2.3.%1"/>
+      <w:lvlJc w:val="left"/>
+      <w:pPr>
+        <w:ind w:left="720" w:hanging="360"/>
+      </w:pPr>
+      <w:rPr>
+        <w:rFonts w:hint="default"/>
+        <w:b/>
+        <w:i w:val="0"/>
+        <w:sz w:val="26"/>
+      </w:rPr>
+    </w:lvl>
+    <w:lvl w:ilvl="1" w:tplc="08160019" w:tentative="1">
+      <w:start w:val="1"/>
+      <w:numFmt w:val="lowerLetter"/>
+      <w:lvlText w:val="%2."/>
+      <w:lvlJc w:val="left"/>
+      <w:pPr>
+        <w:ind w:left="1440" w:hanging="360"/>
+      </w:pPr>
+    </w:lvl>
+    <w:lvl w:ilvl="2" w:tplc="0816001B" w:tentative="1">
+      <w:start w:val="1"/>
+      <w:numFmt w:val="lowerRoman"/>
+      <w:lvlText w:val="%3."/>
+      <w:lvlJc w:val="right"/>
+      <w:pPr>
+        <w:ind w:left="2160" w:hanging="180"/>
+      </w:pPr>
+    </w:lvl>
+    <w:lvl w:ilvl="3" w:tplc="0816000F" w:tentative="1">
+      <w:start w:val="1"/>
+      <w:numFmt w:val="decimal"/>
+      <w:lvlText w:val="%4."/>
+      <w:lvlJc w:val="left"/>
+      <w:pPr>
+        <w:ind w:left="2880" w:hanging="360"/>
+      </w:pPr>
+    </w:lvl>
+    <w:lvl w:ilvl="4" w:tplc="08160019" w:tentative="1">
+      <w:start w:val="1"/>
+      <w:numFmt w:val="lowerLetter"/>
+      <w:lvlText w:val="%5."/>
+      <w:lvlJc w:val="left"/>
+      <w:pPr>
+        <w:ind w:left="3600" w:hanging="360"/>
+      </w:pPr>
+    </w:lvl>
+    <w:lvl w:ilvl="5" w:tplc="0816001B" w:tentative="1">
+      <w:start w:val="1"/>
+      <w:numFmt w:val="lowerRoman"/>
+      <w:lvlText w:val="%6."/>
+      <w:lvlJc w:val="right"/>
+      <w:pPr>
+        <w:ind w:left="4320" w:hanging="180"/>
+      </w:pPr>
+    </w:lvl>
+    <w:lvl w:ilvl="6" w:tplc="0816000F" w:tentative="1">
+      <w:start w:val="1"/>
+      <w:numFmt w:val="decimal"/>
+      <w:lvlText w:val="%7."/>
+      <w:lvlJc w:val="left"/>
+      <w:pPr>
+        <w:ind w:left="5040" w:hanging="360"/>
+      </w:pPr>
+    </w:lvl>
+    <w:lvl w:ilvl="7" w:tplc="08160019" w:tentative="1">
+      <w:start w:val="1"/>
+      <w:numFmt w:val="lowerLetter"/>
+      <w:lvlText w:val="%8."/>
+      <w:lvlJc w:val="left"/>
+      <w:pPr>
+        <w:ind w:left="5760" w:hanging="360"/>
+      </w:pPr>
+    </w:lvl>
+    <w:lvl w:ilvl="8" w:tplc="0816001B" w:tentative="1">
+      <w:start w:val="1"/>
+      <w:numFmt w:val="lowerRoman"/>
+      <w:lvlText w:val="%9."/>
+      <w:lvlJc w:val="right"/>
+      <w:pPr>
+        <w:ind w:left="6480" w:hanging="180"/>
+      </w:pPr>
+    </w:lvl>
+  </w:abstractNum>
+  <w:abstractNum w:abstractNumId="7" w15:restartNumberingAfterBreak="0">
+    <w:nsid w:val="415A57C5"/>
+    <w:multiLevelType w:val="hybridMultilevel"/>
+    <w:tmpl w:val="CFEAD7A4"/>
+    <w:lvl w:ilvl="0" w:tplc="3948F11E">
+      <w:start w:val="1"/>
+      <w:numFmt w:val="decimal"/>
+      <w:lvlText w:val="2.2.%1"/>
+      <w:lvlJc w:val="left"/>
+      <w:pPr>
+        <w:ind w:left="360" w:hanging="360"/>
+      </w:pPr>
+      <w:rPr>
+        <w:rFonts w:hint="default"/>
+        <w:b/>
+        <w:i w:val="0"/>
+        <w:sz w:val="28"/>
+        <w:szCs w:val="24"/>
+      </w:rPr>
+    </w:lvl>
+    <w:lvl w:ilvl="1" w:tplc="08160019" w:tentative="1">
+      <w:start w:val="1"/>
+      <w:numFmt w:val="lowerLetter"/>
+      <w:lvlText w:val="%2."/>
+      <w:lvlJc w:val="left"/>
+      <w:pPr>
+        <w:ind w:left="1440" w:hanging="360"/>
+      </w:pPr>
+    </w:lvl>
+    <w:lvl w:ilvl="2" w:tplc="0816001B" w:tentative="1">
+      <w:start w:val="1"/>
+      <w:numFmt w:val="lowerRoman"/>
+      <w:lvlText w:val="%3."/>
+      <w:lvlJc w:val="right"/>
+      <w:pPr>
+        <w:ind w:left="2160" w:hanging="180"/>
+      </w:pPr>
+    </w:lvl>
+    <w:lvl w:ilvl="3" w:tplc="0816000F" w:tentative="1">
+      <w:start w:val="1"/>
+      <w:numFmt w:val="decimal"/>
+      <w:lvlText w:val="%4."/>
+      <w:lvlJc w:val="left"/>
+      <w:pPr>
+        <w:ind w:left="2880" w:hanging="360"/>
+      </w:pPr>
+    </w:lvl>
+    <w:lvl w:ilvl="4" w:tplc="08160019" w:tentative="1">
+      <w:start w:val="1"/>
+      <w:numFmt w:val="lowerLetter"/>
+      <w:lvlText w:val="%5."/>
+      <w:lvlJc w:val="left"/>
+      <w:pPr>
+        <w:ind w:left="3600" w:hanging="360"/>
+      </w:pPr>
+    </w:lvl>
+    <w:lvl w:ilvl="5" w:tplc="0816001B" w:tentative="1">
+      <w:start w:val="1"/>
+      <w:numFmt w:val="lowerRoman"/>
+      <w:lvlText w:val="%6."/>
+      <w:lvlJc w:val="right"/>
+      <w:pPr>
+        <w:ind w:left="4320" w:hanging="180"/>
+      </w:pPr>
+    </w:lvl>
+    <w:lvl w:ilvl="6" w:tplc="0816000F" w:tentative="1">
+      <w:start w:val="1"/>
+      <w:numFmt w:val="decimal"/>
+      <w:lvlText w:val="%7."/>
+      <w:lvlJc w:val="left"/>
+      <w:pPr>
+        <w:ind w:left="5040" w:hanging="360"/>
+      </w:pPr>
+    </w:lvl>
+    <w:lvl w:ilvl="7" w:tplc="08160019" w:tentative="1">
+      <w:start w:val="1"/>
+      <w:numFmt w:val="lowerLetter"/>
+      <w:lvlText w:val="%8."/>
+      <w:lvlJc w:val="left"/>
+      <w:pPr>
+        <w:ind w:left="5760" w:hanging="360"/>
+      </w:pPr>
+    </w:lvl>
+    <w:lvl w:ilvl="8" w:tplc="0816001B" w:tentative="1">
+      <w:start w:val="1"/>
+      <w:numFmt w:val="lowerRoman"/>
+      <w:lvlText w:val="%9."/>
+      <w:lvlJc w:val="right"/>
+      <w:pPr>
+        <w:ind w:left="6480" w:hanging="180"/>
+      </w:pPr>
+    </w:lvl>
+  </w:abstractNum>
+  <w:abstractNum w:abstractNumId="8" w15:restartNumberingAfterBreak="0">
     <w:nsid w:val="41CA35B7"/>
     <w:multiLevelType w:val="hybridMultilevel"/>
     <w:tmpl w:val="D47298E4"/>
@@ -10681,7 +12004,7 @@
       </w:pPr>
     </w:lvl>
   </w:abstractNum>
-  <w:abstractNum w:abstractNumId="6" w15:restartNumberingAfterBreak="0">
+  <w:abstractNum w:abstractNumId="9" w15:restartNumberingAfterBreak="0">
     <w:nsid w:val="429B03AA"/>
     <w:multiLevelType w:val="hybridMultilevel"/>
     <w:tmpl w:val="944A7D58"/>
@@ -10802,7 +12125,7 @@
       </w:pPr>
     </w:lvl>
   </w:abstractNum>
-  <w:abstractNum w:abstractNumId="7" w15:restartNumberingAfterBreak="0">
+  <w:abstractNum w:abstractNumId="10" w15:restartNumberingAfterBreak="0">
     <w:nsid w:val="48424510"/>
     <w:multiLevelType w:val="hybridMultilevel"/>
     <w:tmpl w:val="5B9835DE"/>
@@ -10923,7 +12246,7 @@
       </w:pPr>
     </w:lvl>
   </w:abstractNum>
-  <w:abstractNum w:abstractNumId="8" w15:restartNumberingAfterBreak="0">
+  <w:abstractNum w:abstractNumId="11" w15:restartNumberingAfterBreak="0">
     <w:nsid w:val="4BE42492"/>
     <w:multiLevelType w:val="hybridMultilevel"/>
     <w:tmpl w:val="91BC5128"/>
@@ -11044,7 +12367,93 @@
       </w:pPr>
     </w:lvl>
   </w:abstractNum>
-  <w:abstractNum w:abstractNumId="9" w15:restartNumberingAfterBreak="0">
+  <w:abstractNum w:abstractNumId="12" w15:restartNumberingAfterBreak="0">
+    <w:nsid w:val="5F215279"/>
+    <w:multiLevelType w:val="hybridMultilevel"/>
+    <w:tmpl w:val="50C4D402"/>
+    <w:lvl w:ilvl="0" w:tplc="0816000F">
+      <w:start w:val="1"/>
+      <w:numFmt w:val="decimal"/>
+      <w:lvlText w:val="%1."/>
+      <w:lvlJc w:val="left"/>
+      <w:pPr>
+        <w:ind w:left="862" w:hanging="360"/>
+      </w:pPr>
+    </w:lvl>
+    <w:lvl w:ilvl="1" w:tplc="08160019" w:tentative="1">
+      <w:start w:val="1"/>
+      <w:numFmt w:val="lowerLetter"/>
+      <w:lvlText w:val="%2."/>
+      <w:lvlJc w:val="left"/>
+      <w:pPr>
+        <w:ind w:left="1582" w:hanging="360"/>
+      </w:pPr>
+    </w:lvl>
+    <w:lvl w:ilvl="2" w:tplc="0816001B" w:tentative="1">
+      <w:start w:val="1"/>
+      <w:numFmt w:val="lowerRoman"/>
+      <w:lvlText w:val="%3."/>
+      <w:lvlJc w:val="right"/>
+      <w:pPr>
+        <w:ind w:left="2302" w:hanging="180"/>
+      </w:pPr>
+    </w:lvl>
+    <w:lvl w:ilvl="3" w:tplc="0816000F" w:tentative="1">
+      <w:start w:val="1"/>
+      <w:numFmt w:val="decimal"/>
+      <w:lvlText w:val="%4."/>
+      <w:lvlJc w:val="left"/>
+      <w:pPr>
+        <w:ind w:left="3022" w:hanging="360"/>
+      </w:pPr>
+    </w:lvl>
+    <w:lvl w:ilvl="4" w:tplc="08160019" w:tentative="1">
+      <w:start w:val="1"/>
+      <w:numFmt w:val="lowerLetter"/>
+      <w:lvlText w:val="%5."/>
+      <w:lvlJc w:val="left"/>
+      <w:pPr>
+        <w:ind w:left="3742" w:hanging="360"/>
+      </w:pPr>
+    </w:lvl>
+    <w:lvl w:ilvl="5" w:tplc="0816001B" w:tentative="1">
+      <w:start w:val="1"/>
+      <w:numFmt w:val="lowerRoman"/>
+      <w:lvlText w:val="%6."/>
+      <w:lvlJc w:val="right"/>
+      <w:pPr>
+        <w:ind w:left="4462" w:hanging="180"/>
+      </w:pPr>
+    </w:lvl>
+    <w:lvl w:ilvl="6" w:tplc="0816000F" w:tentative="1">
+      <w:start w:val="1"/>
+      <w:numFmt w:val="decimal"/>
+      <w:lvlText w:val="%7."/>
+      <w:lvlJc w:val="left"/>
+      <w:pPr>
+        <w:ind w:left="5182" w:hanging="360"/>
+      </w:pPr>
+    </w:lvl>
+    <w:lvl w:ilvl="7" w:tplc="08160019" w:tentative="1">
+      <w:start w:val="1"/>
+      <w:numFmt w:val="lowerLetter"/>
+      <w:lvlText w:val="%8."/>
+      <w:lvlJc w:val="left"/>
+      <w:pPr>
+        <w:ind w:left="5902" w:hanging="360"/>
+      </w:pPr>
+    </w:lvl>
+    <w:lvl w:ilvl="8" w:tplc="0816001B" w:tentative="1">
+      <w:start w:val="1"/>
+      <w:numFmt w:val="lowerRoman"/>
+      <w:lvlText w:val="%9."/>
+      <w:lvlJc w:val="right"/>
+      <w:pPr>
+        <w:ind w:left="6622" w:hanging="180"/>
+      </w:pPr>
+    </w:lvl>
+  </w:abstractNum>
+  <w:abstractNum w:abstractNumId="13" w15:restartNumberingAfterBreak="0">
     <w:nsid w:val="61A95D1A"/>
     <w:multiLevelType w:val="multilevel"/>
     <w:tmpl w:val="285809CE"/>
@@ -11166,7 +12575,7 @@
       </w:pPr>
     </w:lvl>
   </w:abstractNum>
-  <w:abstractNum w:abstractNumId="10" w15:restartNumberingAfterBreak="0">
+  <w:abstractNum w:abstractNumId="14" w15:restartNumberingAfterBreak="0">
     <w:nsid w:val="72BA130D"/>
     <w:multiLevelType w:val="hybridMultilevel"/>
     <w:tmpl w:val="460E0B82"/>
@@ -11279,7 +12688,120 @@
       </w:rPr>
     </w:lvl>
   </w:abstractNum>
-  <w:abstractNum w:abstractNumId="11" w15:restartNumberingAfterBreak="0">
+  <w:abstractNum w:abstractNumId="15" w15:restartNumberingAfterBreak="0">
+    <w:nsid w:val="74C037EA"/>
+    <w:multiLevelType w:val="hybridMultilevel"/>
+    <w:tmpl w:val="AB32293A"/>
+    <w:lvl w:ilvl="0" w:tplc="08160001">
+      <w:start w:val="1"/>
+      <w:numFmt w:val="bullet"/>
+      <w:lvlText w:val=""/>
+      <w:lvlJc w:val="left"/>
+      <w:pPr>
+        <w:ind w:left="502" w:hanging="360"/>
+      </w:pPr>
+      <w:rPr>
+        <w:rFonts w:ascii="Symbol" w:hAnsi="Symbol" w:hint="default"/>
+      </w:rPr>
+    </w:lvl>
+    <w:lvl w:ilvl="1" w:tplc="08160003" w:tentative="1">
+      <w:start w:val="1"/>
+      <w:numFmt w:val="bullet"/>
+      <w:lvlText w:val="o"/>
+      <w:lvlJc w:val="left"/>
+      <w:pPr>
+        <w:ind w:left="1222" w:hanging="360"/>
+      </w:pPr>
+      <w:rPr>
+        <w:rFonts w:ascii="Courier New" w:hAnsi="Courier New" w:cs="Courier New" w:hint="default"/>
+      </w:rPr>
+    </w:lvl>
+    <w:lvl w:ilvl="2" w:tplc="08160005" w:tentative="1">
+      <w:start w:val="1"/>
+      <w:numFmt w:val="bullet"/>
+      <w:lvlText w:val=""/>
+      <w:lvlJc w:val="left"/>
+      <w:pPr>
+        <w:ind w:left="1942" w:hanging="360"/>
+      </w:pPr>
+      <w:rPr>
+        <w:rFonts w:ascii="Wingdings" w:hAnsi="Wingdings" w:hint="default"/>
+      </w:rPr>
+    </w:lvl>
+    <w:lvl w:ilvl="3" w:tplc="08160001" w:tentative="1">
+      <w:start w:val="1"/>
+      <w:numFmt w:val="bullet"/>
+      <w:lvlText w:val=""/>
+      <w:lvlJc w:val="left"/>
+      <w:pPr>
+        <w:ind w:left="2662" w:hanging="360"/>
+      </w:pPr>
+      <w:rPr>
+        <w:rFonts w:ascii="Symbol" w:hAnsi="Symbol" w:hint="default"/>
+      </w:rPr>
+    </w:lvl>
+    <w:lvl w:ilvl="4" w:tplc="08160003" w:tentative="1">
+      <w:start w:val="1"/>
+      <w:numFmt w:val="bullet"/>
+      <w:lvlText w:val="o"/>
+      <w:lvlJc w:val="left"/>
+      <w:pPr>
+        <w:ind w:left="3382" w:hanging="360"/>
+      </w:pPr>
+      <w:rPr>
+        <w:rFonts w:ascii="Courier New" w:hAnsi="Courier New" w:cs="Courier New" w:hint="default"/>
+      </w:rPr>
+    </w:lvl>
+    <w:lvl w:ilvl="5" w:tplc="08160005" w:tentative="1">
+      <w:start w:val="1"/>
+      <w:numFmt w:val="bullet"/>
+      <w:lvlText w:val=""/>
+      <w:lvlJc w:val="left"/>
+      <w:pPr>
+        <w:ind w:left="4102" w:hanging="360"/>
+      </w:pPr>
+      <w:rPr>
+        <w:rFonts w:ascii="Wingdings" w:hAnsi="Wingdings" w:hint="default"/>
+      </w:rPr>
+    </w:lvl>
+    <w:lvl w:ilvl="6" w:tplc="08160001" w:tentative="1">
+      <w:start w:val="1"/>
+      <w:numFmt w:val="bullet"/>
+      <w:lvlText w:val=""/>
+      <w:lvlJc w:val="left"/>
+      <w:pPr>
+        <w:ind w:left="4822" w:hanging="360"/>
+      </w:pPr>
+      <w:rPr>
+        <w:rFonts w:ascii="Symbol" w:hAnsi="Symbol" w:hint="default"/>
+      </w:rPr>
+    </w:lvl>
+    <w:lvl w:ilvl="7" w:tplc="08160003" w:tentative="1">
+      <w:start w:val="1"/>
+      <w:numFmt w:val="bullet"/>
+      <w:lvlText w:val="o"/>
+      <w:lvlJc w:val="left"/>
+      <w:pPr>
+        <w:ind w:left="5542" w:hanging="360"/>
+      </w:pPr>
+      <w:rPr>
+        <w:rFonts w:ascii="Courier New" w:hAnsi="Courier New" w:cs="Courier New" w:hint="default"/>
+      </w:rPr>
+    </w:lvl>
+    <w:lvl w:ilvl="8" w:tplc="08160005" w:tentative="1">
+      <w:start w:val="1"/>
+      <w:numFmt w:val="bullet"/>
+      <w:lvlText w:val=""/>
+      <w:lvlJc w:val="left"/>
+      <w:pPr>
+        <w:ind w:left="6262" w:hanging="360"/>
+      </w:pPr>
+      <w:rPr>
+        <w:rFonts w:ascii="Wingdings" w:hAnsi="Wingdings" w:hint="default"/>
+      </w:rPr>
+    </w:lvl>
+  </w:abstractNum>
+  <w:abstractNum w:abstractNumId="16" w15:restartNumberingAfterBreak="0">
     <w:nsid w:val="781A4B5F"/>
     <w:multiLevelType w:val="hybridMultilevel"/>
     <w:tmpl w:val="7654F1F8"/>
@@ -11400,7 +12922,7 @@
       </w:pPr>
     </w:lvl>
   </w:abstractNum>
-  <w:abstractNum w:abstractNumId="12" w15:restartNumberingAfterBreak="0">
+  <w:abstractNum w:abstractNumId="17" w15:restartNumberingAfterBreak="0">
     <w:nsid w:val="7A8A445A"/>
     <w:multiLevelType w:val="hybridMultilevel"/>
     <w:tmpl w:val="451CBE16"/>
@@ -11521,7 +13043,7 @@
       </w:pPr>
     </w:lvl>
   </w:abstractNum>
-  <w:abstractNum w:abstractNumId="13" w15:restartNumberingAfterBreak="0">
+  <w:abstractNum w:abstractNumId="18" w15:restartNumberingAfterBreak="0">
     <w:nsid w:val="7B571407"/>
     <w:multiLevelType w:val="multilevel"/>
     <w:tmpl w:val="18FCEFB8"/>
@@ -11666,7 +13188,7 @@
       </w:rPr>
     </w:lvl>
   </w:abstractNum>
-  <w:abstractNum w:abstractNumId="14" w15:restartNumberingAfterBreak="0">
+  <w:abstractNum w:abstractNumId="19" w15:restartNumberingAfterBreak="0">
     <w:nsid w:val="7C0820B2"/>
     <w:multiLevelType w:val="hybridMultilevel"/>
     <w:tmpl w:val="1E0635BA"/>
@@ -11783,58 +13305,73 @@
     <w:abstractNumId w:val="0"/>
   </w:num>
   <w:num w:numId="2">
-    <w:abstractNumId w:val="9"/>
+    <w:abstractNumId w:val="13"/>
   </w:num>
   <w:num w:numId="3">
-    <w:abstractNumId w:val="2"/>
+    <w:abstractNumId w:val="3"/>
   </w:num>
   <w:num w:numId="4">
-    <w:abstractNumId w:val="13"/>
+    <w:abstractNumId w:val="18"/>
   </w:num>
   <w:num w:numId="5">
-    <w:abstractNumId w:val="7"/>
+    <w:abstractNumId w:val="10"/>
   </w:num>
   <w:num w:numId="6">
-    <w:abstractNumId w:val="8"/>
+    <w:abstractNumId w:val="11"/>
   </w:num>
   <w:num w:numId="7">
-    <w:abstractNumId w:val="8"/>
+    <w:abstractNumId w:val="11"/>
     <w:lvlOverride w:ilvl="0">
       <w:startOverride w:val="1"/>
     </w:lvlOverride>
   </w:num>
   <w:num w:numId="8">
-    <w:abstractNumId w:val="7"/>
+    <w:abstractNumId w:val="10"/>
     <w:lvlOverride w:ilvl="0">
       <w:startOverride w:val="1"/>
     </w:lvlOverride>
   </w:num>
   <w:num w:numId="9">
+    <w:abstractNumId w:val="5"/>
+  </w:num>
+  <w:num w:numId="10">
+    <w:abstractNumId w:val="17"/>
+  </w:num>
+  <w:num w:numId="11">
+    <w:abstractNumId w:val="2"/>
+  </w:num>
+  <w:num w:numId="12">
+    <w:abstractNumId w:val="16"/>
+  </w:num>
+  <w:num w:numId="13">
+    <w:abstractNumId w:val="9"/>
+  </w:num>
+  <w:num w:numId="14">
+    <w:abstractNumId w:val="8"/>
+  </w:num>
+  <w:num w:numId="15">
     <w:abstractNumId w:val="4"/>
   </w:num>
-  <w:num w:numId="10">
+  <w:num w:numId="16">
+    <w:abstractNumId w:val="19"/>
+  </w:num>
+  <w:num w:numId="17">
+    <w:abstractNumId w:val="14"/>
+  </w:num>
+  <w:num w:numId="18">
+    <w:abstractNumId w:val="15"/>
+  </w:num>
+  <w:num w:numId="19">
     <w:abstractNumId w:val="12"/>
   </w:num>
-  <w:num w:numId="11">
+  <w:num w:numId="20">
     <w:abstractNumId w:val="1"/>
   </w:num>
-  <w:num w:numId="12">
-    <w:abstractNumId w:val="11"/>
+  <w:num w:numId="21">
+    <w:abstractNumId w:val="7"/>
   </w:num>
-  <w:num w:numId="13">
+  <w:num w:numId="22">
     <w:abstractNumId w:val="6"/>
-  </w:num>
-  <w:num w:numId="14">
-    <w:abstractNumId w:val="5"/>
-  </w:num>
-  <w:num w:numId="15">
-    <w:abstractNumId w:val="3"/>
-  </w:num>
-  <w:num w:numId="16">
-    <w:abstractNumId w:val="14"/>
-  </w:num>
-  <w:num w:numId="17">
-    <w:abstractNumId w:val="10"/>
   </w:num>
   <w:numIdMacAtCleanup w:val="13"/>
 </w:numbering>
@@ -11933,7 +13470,7 @@
     <w:lsdException w:name="Hyperlink" w:semiHidden="1" w:unhideWhenUsed="1"/>
     <w:lsdException w:name="FollowedHyperlink" w:semiHidden="1" w:unhideWhenUsed="1"/>
     <w:lsdException w:name="Strong" w:qFormat="1"/>
-    <w:lsdException w:name="Emphasis" w:qFormat="1"/>
+    <w:lsdException w:name="Emphasis" w:uiPriority="20" w:qFormat="1"/>
     <w:lsdException w:name="Document Map" w:semiHidden="1" w:unhideWhenUsed="1"/>
     <w:lsdException w:name="Plain Text" w:semiHidden="1" w:unhideWhenUsed="1"/>
     <w:lsdException w:name="E-mail Signature" w:semiHidden="1" w:unhideWhenUsed="1"/>
@@ -13277,6 +14814,17 @@
       <w:sz w:val="24"/>
     </w:rPr>
   </w:style>
+  <w:style w:type="character" w:styleId="nfase">
+    <w:name w:val="Emphasis"/>
+    <w:basedOn w:val="Tipodeletrapredefinidodopargrafo"/>
+    <w:uiPriority w:val="20"/>
+    <w:qFormat/>
+    <w:rsid w:val="00A55AF9"/>
+    <w:rPr>
+      <w:i/>
+      <w:iCs/>
+    </w:rPr>
+  </w:style>
 </w:styles>
 </file>
 
@@ -13561,4 +15109,16 @@
   <a:objectDefaults/>
   <a:extraClrSchemeLst/>
 </a:theme>
+</file>
+
+<file path=customXml/item1.xml><?xml version="1.0" encoding="utf-8"?>
+<b:Sources xmlns:b="http://schemas.openxmlformats.org/officeDocument/2006/bibliography" xmlns="http://schemas.openxmlformats.org/officeDocument/2006/bibliography" SelectedStyle="\APASixthEditionOfficeOnline.xsl" StyleName="APA" Version="6"/>
+</file>
+
+<file path=customXml/itemProps1.xml><?xml version="1.0" encoding="utf-8"?>
+<ds:datastoreItem xmlns:ds="http://schemas.openxmlformats.org/officeDocument/2006/customXml" ds:itemID="{C85992FA-E53F-4A34-9267-CFC5024BD745}">
+  <ds:schemaRefs>
+    <ds:schemaRef ds:uri="http://schemas.openxmlformats.org/officeDocument/2006/bibliography"/>
+  </ds:schemaRefs>
+</ds:datastoreItem>
 </file>
--- a/Relatorio_true/PESTA_LEEC_RELATORIO.docx
+++ b/Relatorio_true/PESTA_LEEC_RELATORIO.docx
@@ -365,7 +365,7 @@
         <w:rPr>
           <w:noProof/>
         </w:rPr>
-        <w:t>4 de julho de 2020</w:t>
+        <w:t>5 de julho de 2020</w:t>
       </w:r>
       <w:r>
         <w:rPr>
@@ -3683,13 +3683,8 @@
             <w:pPr>
               <w:pStyle w:val="Texto"/>
             </w:pPr>
-            <w:proofErr w:type="spellStart"/>
             <w:r>
-              <w:t>Application</w:t>
-            </w:r>
-            <w:proofErr w:type="spellEnd"/>
-            <w:r>
-              <w:t xml:space="preserve"> </w:t>
+              <w:t xml:space="preserve">Application </w:t>
             </w:r>
             <w:proofErr w:type="spellStart"/>
             <w:r>
@@ -3836,15 +3831,7 @@
             </w:r>
             <w:proofErr w:type="spellEnd"/>
             <w:r>
-              <w:t xml:space="preserve"> </w:t>
-            </w:r>
-            <w:proofErr w:type="spellStart"/>
-            <w:r>
-              <w:t>Notation</w:t>
-            </w:r>
-            <w:proofErr w:type="spellEnd"/>
-            <w:r>
-              <w:t xml:space="preserve"> - </w:t>
+              <w:t xml:space="preserve"> Notation - </w:t>
             </w:r>
             <w:proofErr w:type="spellStart"/>
             <w:r>
@@ -3964,21 +3951,8 @@
             <w:pPr>
               <w:pStyle w:val="Texto"/>
             </w:pPr>
-            <w:proofErr w:type="spellStart"/>
             <w:r>
-              <w:t>Asynchronous</w:t>
-            </w:r>
-            <w:proofErr w:type="spellEnd"/>
-            <w:r>
-              <w:t xml:space="preserve"> </w:t>
-            </w:r>
-            <w:proofErr w:type="spellStart"/>
-            <w:r>
-              <w:t>Transfer</w:t>
-            </w:r>
-            <w:proofErr w:type="spellEnd"/>
-            <w:r>
-              <w:t xml:space="preserve"> </w:t>
+              <w:t xml:space="preserve">Asynchronous Transfer </w:t>
             </w:r>
             <w:proofErr w:type="spellStart"/>
             <w:r>
@@ -4935,13 +4909,8 @@
       </w:r>
       <w:proofErr w:type="spellEnd"/>
       <w:r>
-        <w:t xml:space="preserve"> Network Management </w:t>
-      </w:r>
-      <w:proofErr w:type="spellStart"/>
-      <w:r>
-        <w:t>Protocol</w:t>
-      </w:r>
-      <w:proofErr w:type="spellEnd"/>
+        <w:t xml:space="preserve"> Network Management Protocol</w:t>
+      </w:r>
       <w:r>
         <w:t xml:space="preserve"> (SNMP)</w:t>
       </w:r>
@@ -5085,40 +5054,27 @@
         <w:t xml:space="preserve">a nova rede de banda larga </w:t>
       </w:r>
       <w:r>
-        <w:t xml:space="preserve">Internet </w:t>
+        <w:t>Internet Protocol</w:t>
+      </w:r>
+      <w:r>
+        <w:rPr>
+          <w:szCs w:val="24"/>
+        </w:rPr>
+        <w:t xml:space="preserve"> (IP)</w:t>
+      </w:r>
+      <w:r>
+        <w:rPr>
+          <w:szCs w:val="24"/>
+        </w:rPr>
+        <w:t>—</w:t>
       </w:r>
       <w:proofErr w:type="spellStart"/>
       <w:r>
-        <w:t>Protocol</w:t>
+        <w:t>Multi</w:t>
       </w:r>
       <w:proofErr w:type="spellEnd"/>
       <w:r>
-        <w:rPr>
-          <w:szCs w:val="24"/>
-        </w:rPr>
-        <w:t xml:space="preserve"> (IP)</w:t>
-      </w:r>
-      <w:r>
-        <w:rPr>
-          <w:szCs w:val="24"/>
-        </w:rPr>
-        <w:t>—</w:t>
-      </w:r>
-      <w:proofErr w:type="spellStart"/>
-      <w:r>
-        <w:t>Multi</w:t>
-      </w:r>
-      <w:proofErr w:type="spellEnd"/>
-      <w:r>
-        <w:t xml:space="preserve"> </w:t>
-      </w:r>
-      <w:proofErr w:type="spellStart"/>
-      <w:r>
-        <w:t>Protocol</w:t>
-      </w:r>
-      <w:proofErr w:type="spellEnd"/>
-      <w:r>
-        <w:t xml:space="preserve"> </w:t>
+        <w:t xml:space="preserve"> Protocol </w:t>
       </w:r>
       <w:proofErr w:type="spellStart"/>
       <w:r>
@@ -5318,7 +5274,7 @@
           <v:shape id="_x0000_i1025" type="#_x0000_t75" style="width:328.5pt;height:183pt" o:ole="">
             <v:imagedata r:id="rId14" o:title=""/>
           </v:shape>
-          <o:OLEObject Type="Embed" ProgID="Visio.Drawing.11" ShapeID="_x0000_i1025" DrawAspect="Content" ObjectID="_1655424041" r:id="rId15"/>
+          <o:OLEObject Type="Embed" ProgID="Visio.Drawing.11" ShapeID="_x0000_i1025" DrawAspect="Content" ObjectID="_1655517845" r:id="rId15"/>
         </w:object>
       </w:r>
     </w:p>
@@ -5503,9 +5459,6 @@
       </w:pPr>
       <w:bookmarkStart w:id="15" w:name="_Hlk44607785"/>
       <w:r>
-        <w:rPr>
-          <w:highlight w:val="lightGray"/>
-        </w:rPr>
         <w:t xml:space="preserve">O principal objetivo deste projeto é melhorar a qualidade da supervisão de seis linhas de produção e implementar um sistema web que permita apresentar a informação recolhida durante o processo de produção de forma amigável e organizada ao utilizador. Dada a </w:t>
       </w:r>
       <w:r>
@@ -5597,52 +5550,28 @@
     <w:p>
       <w:pPr>
         <w:pStyle w:val="Texto"/>
-        <w:rPr>
-          <w:highlight w:val="lightGray"/>
-        </w:rPr>
-      </w:pPr>
-      <w:r>
-        <w:rPr>
-          <w:highlight w:val="lightGray"/>
-        </w:rPr>
+      </w:pPr>
+      <w:r>
         <w:t xml:space="preserve">Para </w:t>
       </w:r>
       <w:r>
-        <w:rPr>
-          <w:highlight w:val="lightGray"/>
-        </w:rPr>
         <w:t>uma melhor gestão do tempo disponível para a realização foi concebida a calendarização da tabela 1, ainda na fase de planeamento. Esta inclui tanto as semanas para aprendizagem de conceitos como para o desenvolvimento efetivo do trabalho. Tal como podemos ver no mês de março foi iniciada a primeira parte do projeto com o estudo da linguagem c++, assim como do sistema já implementado na Indmei, e gradualmente foi feita a conversão para Linux.</w:t>
       </w:r>
     </w:p>
     <w:p>
       <w:pPr>
         <w:pStyle w:val="Texto"/>
-        <w:rPr>
-          <w:highlight w:val="lightGray"/>
-        </w:rPr>
-      </w:pPr>
-      <w:r>
-        <w:rPr>
-          <w:highlight w:val="lightGray"/>
-        </w:rPr>
+      </w:pPr>
+      <w:r>
         <w:t xml:space="preserve">O mês de abril deu </w:t>
       </w:r>
       <w:r>
-        <w:rPr>
-          <w:highlight w:val="lightGray"/>
-        </w:rPr>
         <w:t>início</w:t>
       </w:r>
       <w:r>
-        <w:rPr>
-          <w:highlight w:val="lightGray"/>
-        </w:rPr>
         <w:t xml:space="preserve"> á segunda fase o projeto, que corresponde ao estudo de</w:t>
       </w:r>
       <w:r>
-        <w:rPr>
-          <w:highlight w:val="lightGray"/>
-        </w:rPr>
         <w:t xml:space="preserve"> algumas linguagens de programação tal como, python, html, css, e JavaScript. Neste mês foi também desenvolvida a interface gráfica destinada às linhas de produção e supervisores.</w:t>
       </w:r>
     </w:p>
@@ -5651,9 +5580,6 @@
         <w:pStyle w:val="Texto"/>
       </w:pPr>
       <w:r>
-        <w:rPr>
-          <w:highlight w:val="lightGray"/>
-        </w:rPr>
         <w:t xml:space="preserve"> A terceira fase do trabalho começou no início do mês de maio e prolongou-se até ao final da terceira semana de junho. Esta correspondeu ao desenvolvimento da aplicação web destinada á apresentação e analise estatística dos dados de produção.</w:t>
       </w:r>
     </w:p>
@@ -5763,105 +5689,57 @@
     <w:p>
       <w:pPr>
         <w:pStyle w:val="Texto"/>
-        <w:rPr>
-          <w:highlight w:val="lightGray"/>
-        </w:rPr>
-      </w:pPr>
-      <w:r>
-        <w:rPr>
-          <w:highlight w:val="lightGray"/>
-        </w:rPr>
+      </w:pPr>
+      <w:r>
         <w:t xml:space="preserve">No primeiro </w:t>
       </w:r>
       <w:r>
-        <w:rPr>
-          <w:highlight w:val="lightGray"/>
-        </w:rPr>
         <w:t>capítulo</w:t>
       </w:r>
       <w:r>
-        <w:rPr>
-          <w:highlight w:val="lightGray"/>
-        </w:rPr>
         <w:t xml:space="preserve"> é feita uma breve introdução ao projeto realizado no âmbito da unidade curricular de Projeto/Estágio do 3º ano da licenciatura em engenharia eletrotécnica e de computadores (LEEC)</w:t>
       </w:r>
       <w:r>
-        <w:rPr>
-          <w:highlight w:val="lightGray"/>
-        </w:rPr>
         <w:t>, assim como a contextualização do problema a resolver, calendarização, e apresentados os principais objetivos propostos.</w:t>
       </w:r>
     </w:p>
     <w:p>
       <w:pPr>
         <w:pStyle w:val="Texto"/>
-        <w:rPr>
-          <w:highlight w:val="lightGray"/>
-        </w:rPr>
-      </w:pPr>
-      <w:r>
-        <w:rPr>
-          <w:highlight w:val="lightGray"/>
-        </w:rPr>
+      </w:pPr>
+      <w:r>
         <w:lastRenderedPageBreak/>
         <w:t xml:space="preserve">No capítulo seguinte, 2, analisa-se a arquitetura do sistema, onde são apresentadas as diferentes tecnologias utilizadas e são explicadas as interações entre </w:t>
       </w:r>
       <w:r>
-        <w:rPr>
-          <w:highlight w:val="lightGray"/>
-        </w:rPr>
         <w:t>estas</w:t>
       </w:r>
       <w:r>
-        <w:rPr>
-          <w:highlight w:val="lightGray"/>
-        </w:rPr>
         <w:t>. É também, feito o enquadramento destas no sistema em geral.</w:t>
       </w:r>
     </w:p>
     <w:p>
       <w:pPr>
         <w:pStyle w:val="Texto"/>
-        <w:rPr>
-          <w:highlight w:val="lightGray"/>
-        </w:rPr>
-      </w:pPr>
-      <w:r>
-        <w:rPr>
-          <w:highlight w:val="lightGray"/>
-        </w:rPr>
+      </w:pPr>
+      <w:r>
         <w:t>No capítulo 3, são expostos os principais algoritmos, etapas, e processos utilizados no desenvolvimento do projeto, assim como uma descrição detalhada dos mesmos.</w:t>
       </w:r>
     </w:p>
     <w:p>
       <w:pPr>
         <w:pStyle w:val="Texto"/>
-        <w:rPr>
-          <w:highlight w:val="lightGray"/>
-        </w:rPr>
-      </w:pPr>
-      <w:r>
-        <w:rPr>
-          <w:highlight w:val="lightGray"/>
-        </w:rPr>
+      </w:pPr>
+      <w:r>
         <w:t xml:space="preserve"> No </w:t>
       </w:r>
       <w:r>
-        <w:rPr>
-          <w:highlight w:val="lightGray"/>
-        </w:rPr>
         <w:t>capítulo seguinte</w:t>
       </w:r>
       <w:r>
-        <w:rPr>
-          <w:highlight w:val="lightGray"/>
-        </w:rPr>
         <w:t xml:space="preserve">, 4, </w:t>
       </w:r>
       <w:r>
-        <w:rPr>
-          <w:highlight w:val="lightGray"/>
-        </w:rPr>
         <w:t>procede-se á mostra e analise dos resultados obtidos no trabalho.</w:t>
       </w:r>
     </w:p>
@@ -5870,9 +5748,6 @@
         <w:pStyle w:val="Texto"/>
       </w:pPr>
       <w:r>
-        <w:rPr>
-          <w:highlight w:val="lightGray"/>
-        </w:rPr>
         <w:t>Por fim, no último capítulo, 5, são retiradas as principais conclusões e apresentadas perspetivas que poderão ser abordadas para desenvolvimentos futuros.</w:t>
       </w:r>
     </w:p>
@@ -5945,7 +5820,7 @@
     </w:p>
     <w:p>
       <w:pPr>
-        <w:pStyle w:val="Texto"/>
+        <w:pStyle w:val="Figura"/>
       </w:pPr>
       <w:r>
         <w:rPr>
@@ -6259,11 +6134,9 @@
       <w:r>
         <w:t xml:space="preserve">Extensas librarias de suporte: oferece uma grande biblioteca padrão que inclui áreas como protocolos de internet, operações de string, ferramentas de desenvolvimento Web e interfaces de sistema operacional. Muitas tarefas de alto uso já foram escritas na biblioteca padrão o que reduz significativamente o </w:t>
       </w:r>
-      <w:proofErr w:type="gramStart"/>
       <w:r>
         <w:t>comprimento</w:t>
       </w:r>
-      <w:proofErr w:type="gramEnd"/>
       <w:r>
         <w:t xml:space="preserve"> do código a ser escrito.</w:t>
       </w:r>
@@ -6292,31 +6165,7 @@
         <w:t>Outra vantagem do Python é a sua grande flexibilidade de programação We</w:t>
       </w:r>
       <w:r>
-        <w:t>b, graças a todas as estruturas (</w:t>
-      </w:r>
-      <w:proofErr w:type="spellStart"/>
-      <w:r>
-        <w:t>frameworks</w:t>
-      </w:r>
-      <w:proofErr w:type="spellEnd"/>
-      <w:r>
-        <w:t xml:space="preserve">) que tornam o desenvolvimento Web rápido e fácil, como por exemplo </w:t>
-      </w:r>
-      <w:proofErr w:type="spellStart"/>
-      <w:r>
-        <w:t>Django</w:t>
-      </w:r>
-      <w:proofErr w:type="spellEnd"/>
-      <w:r>
-        <w:t xml:space="preserve"> e Flask. Uma </w:t>
-      </w:r>
-      <w:proofErr w:type="spellStart"/>
-      <w:r>
-        <w:t>framework</w:t>
-      </w:r>
-      <w:proofErr w:type="spellEnd"/>
-      <w:r>
-        <w:t xml:space="preserve"> é um pacote que contém pacotes e módulos que fornecem cetras funcionalidades que podem ser alteradas de forma seletiva para criar um software específico de aplicação. </w:t>
+        <w:t xml:space="preserve">b, graças a todas as estruturas (frameworks) que tornam o desenvolvimento Web rápido e fácil, como por exemplo Django e Flask. Uma framework é um pacote que contém pacotes e módulos que fornecem cetras funcionalidades que podem ser alteradas de forma seletiva para criar um software específico de aplicação. </w:t>
       </w:r>
     </w:p>
     <w:p>
@@ -6352,65 +6201,45 @@
         <w:t xml:space="preserve">Uma </w:t>
       </w:r>
       <w:r>
-        <w:t xml:space="preserve">Web </w:t>
+        <w:t>Web Application Framework</w:t>
+      </w:r>
+      <w:r>
+        <w:t xml:space="preserve"> </w:t>
+      </w:r>
+      <w:r>
+        <w:t xml:space="preserve">é uma </w:t>
+      </w:r>
+      <w:r>
+        <w:t>coleção</w:t>
+      </w:r>
+      <w:r>
+        <w:t xml:space="preserve"> de módulos e librarias q</w:t>
+      </w:r>
+      <w:r>
+        <w:t xml:space="preserve">ue possibilitam </w:t>
+      </w:r>
+      <w:r>
+        <w:t xml:space="preserve">aos </w:t>
+      </w:r>
+      <w:r>
+        <w:t>desenvolvedores e</w:t>
+      </w:r>
+      <w:r>
+        <w:t xml:space="preserve">screver aplicações com maior nível de abstração em relação a detalhes de baixo nível, tal como protocolos e gestão de </w:t>
       </w:r>
       <w:proofErr w:type="spellStart"/>
       <w:r>
-        <w:t>Application</w:t>
+        <w:t>threads</w:t>
       </w:r>
       <w:proofErr w:type="spellEnd"/>
       <w:r>
-        <w:t xml:space="preserve"> Framework</w:t>
-      </w:r>
-      <w:r>
-        <w:t xml:space="preserve"> </w:t>
-      </w:r>
-      <w:r>
-        <w:t xml:space="preserve">é uma </w:t>
-      </w:r>
-      <w:r>
-        <w:t>coleção</w:t>
-      </w:r>
-      <w:r>
-        <w:t xml:space="preserve"> de módulos e librarias q</w:t>
-      </w:r>
-      <w:r>
-        <w:t xml:space="preserve">ue possibilitam </w:t>
-      </w:r>
-      <w:r>
-        <w:t xml:space="preserve">aos </w:t>
-      </w:r>
-      <w:r>
-        <w:t>desenvolvedores e</w:t>
-      </w:r>
-      <w:r>
-        <w:t xml:space="preserve">screver aplicações com maior nível de abstração em relação a detalhes de baixo nível, tal como protocolos e gestão de </w:t>
-      </w:r>
-      <w:proofErr w:type="spellStart"/>
-      <w:r>
-        <w:t>threads</w:t>
-      </w:r>
-      <w:proofErr w:type="spellEnd"/>
-      <w:r>
         <w:t xml:space="preserve">. </w:t>
       </w:r>
       <w:r>
         <w:rPr>
           <w:highlight w:val="lightGray"/>
         </w:rPr>
-        <w:t>[</w:t>
-      </w:r>
-      <w:r>
-        <w:rPr>
-          <w:highlight w:val="lightGray"/>
-        </w:rPr>
-        <w:t>https://pythonbasics.org/what-is-flask-python/</w:t>
-      </w:r>
-      <w:r>
-        <w:rPr>
-          <w:highlight w:val="lightGray"/>
-        </w:rPr>
-        <w:t>]</w:t>
+        <w:t>[https://pythonbasics.org/what-is-flask-python/]</w:t>
       </w:r>
       <w:r>
         <w:t xml:space="preserve"> </w:t>
@@ -6469,8 +6298,7 @@
     </w:p>
     <w:p>
       <w:pPr>
-        <w:pStyle w:val="Texto"/>
-        <w:ind w:left="360"/>
+        <w:pStyle w:val="Figura"/>
       </w:pPr>
       <w:r>
         <w:rPr>
@@ -6596,44 +6424,8 @@
         <w:rPr>
           <w:szCs w:val="24"/>
         </w:rPr>
-        <w:t xml:space="preserve"> usado para criar </w:t>
-      </w:r>
-      <w:proofErr w:type="spellStart"/>
-      <w:r>
-        <w:rPr>
-          <w:szCs w:val="24"/>
-        </w:rPr>
-        <w:t>HyperText</w:t>
-      </w:r>
-      <w:proofErr w:type="spellEnd"/>
-      <w:r>
-        <w:rPr>
-          <w:szCs w:val="24"/>
-        </w:rPr>
-        <w:t xml:space="preserve"> </w:t>
-      </w:r>
-      <w:proofErr w:type="spellStart"/>
-      <w:r>
-        <w:rPr>
-          <w:szCs w:val="24"/>
-        </w:rPr>
-        <w:t>Markup</w:t>
-      </w:r>
-      <w:proofErr w:type="spellEnd"/>
-      <w:r>
-        <w:rPr>
-          <w:szCs w:val="24"/>
-        </w:rPr>
-        <w:t xml:space="preserve"> </w:t>
-      </w:r>
-      <w:proofErr w:type="spellStart"/>
-      <w:r>
-        <w:rPr>
-          <w:szCs w:val="24"/>
-        </w:rPr>
-        <w:t>Language</w:t>
-      </w:r>
-      <w:proofErr w:type="spellEnd"/>
+        <w:t xml:space="preserve"> usado para criar HyperText Markup Language</w:t>
+      </w:r>
       <w:r>
         <w:rPr>
           <w:rFonts w:ascii="Arial" w:hAnsi="Arial" w:cs="Arial"/>
@@ -6650,201 +6442,53 @@
           <w:szCs w:val="24"/>
           <w:shd w:val="clear" w:color="auto" w:fill="FFFFFF"/>
         </w:rPr>
-        <w:t xml:space="preserve">(HTML), </w:t>
-      </w:r>
-      <w:proofErr w:type="spellStart"/>
+        <w:t>(HTML), eXtensible Markup Language (XML), ou outros formatos de marcação, que são retornados ao usuário por meio de uma resposta HyperText Transfer Protocol (HTTP)</w:t>
+      </w:r>
       <w:r>
         <w:rPr>
           <w:color w:val="202122"/>
           <w:szCs w:val="24"/>
           <w:shd w:val="clear" w:color="auto" w:fill="FFFFFF"/>
         </w:rPr>
-        <w:t>eXtensible</w:t>
-      </w:r>
-      <w:proofErr w:type="spellEnd"/>
+        <w:t>. Um modelo contém variáveis que são substituídas pelos valores</w:t>
+      </w:r>
       <w:r>
         <w:rPr>
           <w:color w:val="202122"/>
           <w:szCs w:val="24"/>
           <w:shd w:val="clear" w:color="auto" w:fill="FFFFFF"/>
         </w:rPr>
-        <w:t xml:space="preserve"> </w:t>
-      </w:r>
-      <w:proofErr w:type="spellStart"/>
-      <w:r>
+        <w:t xml:space="preserve"> passados quando o modelo é renderizado, tal como mostra a figura 3. As variáveis são uteis com dados dinâmicos. </w:t>
+      </w:r>
+    </w:p>
+    <w:p>
+      <w:pPr>
+        <w:pStyle w:val="Texto"/>
         <w:rPr>
           <w:color w:val="202122"/>
           <w:szCs w:val="24"/>
           <w:shd w:val="clear" w:color="auto" w:fill="FFFFFF"/>
         </w:rPr>
-        <w:t>Markup</w:t>
-      </w:r>
-      <w:proofErr w:type="spellEnd"/>
+      </w:pPr>
       <w:r>
         <w:rPr>
           <w:color w:val="202122"/>
           <w:szCs w:val="24"/>
           <w:shd w:val="clear" w:color="auto" w:fill="FFFFFF"/>
         </w:rPr>
-        <w:t xml:space="preserve"> </w:t>
-      </w:r>
-      <w:proofErr w:type="spellStart"/>
-      <w:r>
-        <w:rPr>
-          <w:color w:val="202122"/>
-          <w:szCs w:val="24"/>
+        <w:t xml:space="preserve">Para que a FlaskApp funcione de forma correta é preciso que os ficheiros sigam a organização apresentada na figura 4. </w:t>
+      </w:r>
+    </w:p>
+    <w:p>
+      <w:pPr>
+        <w:pStyle w:val="Figura"/>
+        <w:rPr>
           <w:shd w:val="clear" w:color="auto" w:fill="FFFFFF"/>
         </w:rPr>
-        <w:t>Language</w:t>
-      </w:r>
-      <w:proofErr w:type="spellEnd"/>
-      <w:r>
-        <w:rPr>
-          <w:color w:val="202122"/>
-          <w:szCs w:val="24"/>
-          <w:shd w:val="clear" w:color="auto" w:fill="FFFFFF"/>
-        </w:rPr>
-        <w:t xml:space="preserve"> (XML), ou outros formatos de marcação, que são retornados ao usuário por meio de uma resposta </w:t>
-      </w:r>
-      <w:proofErr w:type="spellStart"/>
-      <w:r>
-        <w:rPr>
-          <w:color w:val="202122"/>
-          <w:szCs w:val="24"/>
-          <w:shd w:val="clear" w:color="auto" w:fill="FFFFFF"/>
-        </w:rPr>
-        <w:t>HyperText</w:t>
-      </w:r>
-      <w:proofErr w:type="spellEnd"/>
-      <w:r>
-        <w:rPr>
-          <w:color w:val="202122"/>
-          <w:szCs w:val="24"/>
-          <w:shd w:val="clear" w:color="auto" w:fill="FFFFFF"/>
-        </w:rPr>
-        <w:t xml:space="preserve"> </w:t>
-      </w:r>
-      <w:proofErr w:type="spellStart"/>
-      <w:r>
-        <w:rPr>
-          <w:color w:val="202122"/>
-          <w:szCs w:val="24"/>
-          <w:shd w:val="clear" w:color="auto" w:fill="FFFFFF"/>
-        </w:rPr>
-        <w:t>Transfer</w:t>
-      </w:r>
-      <w:proofErr w:type="spellEnd"/>
-      <w:r>
-        <w:rPr>
-          <w:color w:val="202122"/>
-          <w:szCs w:val="24"/>
-          <w:shd w:val="clear" w:color="auto" w:fill="FFFFFF"/>
-        </w:rPr>
-        <w:t xml:space="preserve"> </w:t>
-      </w:r>
-      <w:proofErr w:type="spellStart"/>
-      <w:r>
-        <w:rPr>
-          <w:color w:val="202122"/>
-          <w:szCs w:val="24"/>
-          <w:shd w:val="clear" w:color="auto" w:fill="FFFFFF"/>
-        </w:rPr>
-        <w:t>Protocol</w:t>
-      </w:r>
-      <w:proofErr w:type="spellEnd"/>
-      <w:r>
-        <w:rPr>
-          <w:color w:val="202122"/>
-          <w:szCs w:val="24"/>
-          <w:shd w:val="clear" w:color="auto" w:fill="FFFFFF"/>
-        </w:rPr>
-        <w:t xml:space="preserve"> (HTTP)</w:t>
-      </w:r>
-      <w:r>
-        <w:rPr>
-          <w:color w:val="202122"/>
-          <w:szCs w:val="24"/>
-          <w:shd w:val="clear" w:color="auto" w:fill="FFFFFF"/>
-        </w:rPr>
-        <w:t>. Um modelo contém variáveis que são substituídas pelos valores</w:t>
-      </w:r>
-      <w:r>
-        <w:rPr>
-          <w:color w:val="202122"/>
-          <w:szCs w:val="24"/>
-          <w:shd w:val="clear" w:color="auto" w:fill="FFFFFF"/>
-        </w:rPr>
-        <w:t xml:space="preserve"> passados quando o modelo é </w:t>
-      </w:r>
-      <w:proofErr w:type="spellStart"/>
-      <w:r>
-        <w:rPr>
-          <w:color w:val="202122"/>
-          <w:szCs w:val="24"/>
-          <w:shd w:val="clear" w:color="auto" w:fill="FFFFFF"/>
-        </w:rPr>
-        <w:t>renderizado</w:t>
-      </w:r>
-      <w:proofErr w:type="spellEnd"/>
-      <w:r>
-        <w:rPr>
-          <w:color w:val="202122"/>
-          <w:szCs w:val="24"/>
-          <w:shd w:val="clear" w:color="auto" w:fill="FFFFFF"/>
-        </w:rPr>
-        <w:t xml:space="preserve">, tal como mostra a figura 3. As variáveis são uteis com dados dinâmicos. </w:t>
-      </w:r>
-    </w:p>
-    <w:p>
-      <w:pPr>
-        <w:pStyle w:val="Texto"/>
-        <w:rPr>
-          <w:color w:val="202122"/>
-          <w:szCs w:val="24"/>
-          <w:shd w:val="clear" w:color="auto" w:fill="FFFFFF"/>
-        </w:rPr>
-      </w:pPr>
-      <w:r>
-        <w:rPr>
-          <w:color w:val="202122"/>
-          <w:szCs w:val="24"/>
-          <w:shd w:val="clear" w:color="auto" w:fill="FFFFFF"/>
-        </w:rPr>
-        <w:t xml:space="preserve">Para que a </w:t>
-      </w:r>
-      <w:proofErr w:type="spellStart"/>
-      <w:r>
-        <w:rPr>
-          <w:color w:val="202122"/>
-          <w:szCs w:val="24"/>
-          <w:shd w:val="clear" w:color="auto" w:fill="FFFFFF"/>
-        </w:rPr>
-        <w:t>FlaskApp</w:t>
-      </w:r>
-      <w:proofErr w:type="spellEnd"/>
-      <w:r>
-        <w:rPr>
-          <w:color w:val="202122"/>
-          <w:szCs w:val="24"/>
-          <w:shd w:val="clear" w:color="auto" w:fill="FFFFFF"/>
-        </w:rPr>
-        <w:t xml:space="preserve"> funcione de forma correta é preciso que os ficheiros sigam a organização apresentada na figura 4. </w:t>
-      </w:r>
-    </w:p>
-    <w:p>
-      <w:pPr>
-        <w:pStyle w:val="Texto"/>
-        <w:rPr>
-          <w:color w:val="202122"/>
-          <w:szCs w:val="24"/>
-          <w:shd w:val="clear" w:color="auto" w:fill="FFFFFF"/>
-        </w:rPr>
-      </w:pPr>
-      <w:r>
-        <w:rPr>
-          <w:noProof/>
-          <w:color w:val="202122"/>
-          <w:szCs w:val="24"/>
+      </w:pPr>
+      <w:r>
+        <w:rPr>
+          <w:noProof/>
           <w:shd w:val="clear" w:color="auto" w:fill="FFFFFF"/>
         </w:rPr>
         <w:drawing>
@@ -6899,6 +6543,7 @@
           <w:highlight w:val="lightGray"/>
         </w:rPr>
       </w:pPr>
+      <w:bookmarkStart w:id="23" w:name="_Hlk44876645"/>
       <w:r>
         <w:rPr>
           <w:b/>
@@ -6929,19 +6574,10 @@
           <w:bCs/>
           <w:sz w:val="20"/>
         </w:rPr>
-        <w:t xml:space="preserve"> Estrutura </w:t>
-      </w:r>
-      <w:proofErr w:type="spellStart"/>
-      <w:r>
-        <w:rPr>
-          <w:b/>
-          <w:bCs/>
-          <w:sz w:val="20"/>
-        </w:rPr>
-        <w:t>FlaskApp</w:t>
-      </w:r>
-      <w:proofErr w:type="spellEnd"/>
-    </w:p>
+        <w:t xml:space="preserve"> Estrutura FlaskApp</w:t>
+      </w:r>
+    </w:p>
+    <w:bookmarkEnd w:id="23"/>
     <w:p>
       <w:pPr>
         <w:pStyle w:val="Texto"/>
@@ -6959,21 +6595,7 @@
         <w:rPr>
           <w:szCs w:val="24"/>
         </w:rPr>
-        <w:t xml:space="preserve"> estrutura da aplicação ajuda a manter o código organizado e acessível, por defeito o </w:t>
-      </w:r>
-      <w:proofErr w:type="spellStart"/>
-      <w:r>
-        <w:rPr>
-          <w:szCs w:val="24"/>
-        </w:rPr>
-        <w:t>flask</w:t>
-      </w:r>
-      <w:proofErr w:type="spellEnd"/>
-      <w:r>
-        <w:rPr>
-          <w:szCs w:val="24"/>
-        </w:rPr>
-        <w:t xml:space="preserve"> </w:t>
+        <w:t xml:space="preserve"> estrutura da aplicação ajuda a manter o código organizado e acessível, por defeito o flask </w:t>
       </w:r>
       <w:r>
         <w:rPr>
@@ -7060,22 +6682,7 @@
           <w:szCs w:val="24"/>
           <w:highlight w:val="lightGray"/>
         </w:rPr>
-        <w:lastRenderedPageBreak/>
-        <w:t>[</w:t>
-      </w:r>
-      <w:r>
-        <w:rPr>
-          <w:szCs w:val="24"/>
-          <w:highlight w:val="lightGray"/>
-        </w:rPr>
-        <w:t>https://codeburst.io/jinja-2-explained-in-5-minutes-88548486834e</w:t>
-      </w:r>
-      <w:r>
-        <w:rPr>
-          <w:szCs w:val="24"/>
-          <w:highlight w:val="lightGray"/>
-        </w:rPr>
-        <w:t>]</w:t>
+        <w:t>[https://codeburst.io/jinja-2-explained-in-5-minutes-88548486834e]</w:t>
       </w:r>
     </w:p>
     <w:p>
@@ -7146,31 +6753,7 @@
         <w:pStyle w:val="Texto"/>
       </w:pPr>
       <w:r>
-        <w:t xml:space="preserve">JavaScript é uma linguagem de </w:t>
-      </w:r>
-      <w:proofErr w:type="spellStart"/>
-      <w:r>
-        <w:t>thread</w:t>
-      </w:r>
-      <w:proofErr w:type="spellEnd"/>
-      <w:r>
-        <w:t xml:space="preserve"> única, o que significa que possui uma única </w:t>
-      </w:r>
-      <w:proofErr w:type="spellStart"/>
-      <w:r>
-        <w:t>Call</w:t>
-      </w:r>
-      <w:proofErr w:type="spellEnd"/>
-      <w:r>
-        <w:t xml:space="preserve"> </w:t>
-      </w:r>
-      <w:proofErr w:type="spellStart"/>
-      <w:r>
-        <w:t>Stack</w:t>
-      </w:r>
-      <w:proofErr w:type="spellEnd"/>
-      <w:r>
-        <w:t xml:space="preserve"> e, portanto, apenas tem a capacidade de fazer uma coisa de cada vez.</w:t>
+        <w:t>JavaScript é uma linguagem de thread única, o que significa que possui uma única Call Stack e, portanto, apenas tem a capacidade de fazer uma coisa de cada vez.</w:t>
       </w:r>
     </w:p>
     <w:p>
@@ -7221,7 +6804,6 @@
           <w:szCs w:val="26"/>
         </w:rPr>
       </w:pPr>
-      <w:proofErr w:type="spellStart"/>
       <w:r>
         <w:rPr>
           <w:b/>
@@ -7231,7 +6813,6 @@
         </w:rPr>
         <w:t>JQuery</w:t>
       </w:r>
-      <w:proofErr w:type="spellEnd"/>
     </w:p>
     <w:p>
       <w:pPr>
@@ -7241,19 +6822,11 @@
           <w:szCs w:val="24"/>
         </w:rPr>
       </w:pPr>
-      <w:proofErr w:type="spellStart"/>
-      <w:r>
-        <w:rPr>
-          <w:szCs w:val="24"/>
-        </w:rPr>
-        <w:t>JQuery</w:t>
-      </w:r>
-      <w:proofErr w:type="spellEnd"/>
-      <w:r>
-        <w:rPr>
-          <w:szCs w:val="24"/>
-        </w:rPr>
-        <w:t xml:space="preserve"> é uma biblioteca JavaScript rápida, pequena e rica em recursos que simplifica o processo de passagem e manipulação de </w:t>
+      <w:r>
+        <w:rPr>
+          <w:szCs w:val="24"/>
+        </w:rPr>
+        <w:t xml:space="preserve">JQuery é uma biblioteca JavaScript rápida, pequena e rica em recursos que simplifica o processo de passagem e manipulação de </w:t>
       </w:r>
       <w:r>
         <w:rPr>
@@ -7294,35 +6867,7 @@
         <w:rPr>
           <w:szCs w:val="24"/>
         </w:rPr>
-        <w:t>O principal motivo da utilização desta tecnologia no projeto é a simplicidade de execução dos pedidos AJAX (</w:t>
-      </w:r>
-      <w:proofErr w:type="spellStart"/>
-      <w:r>
-        <w:rPr>
-          <w:szCs w:val="24"/>
-        </w:rPr>
-        <w:t>asynchronous</w:t>
-      </w:r>
-      <w:proofErr w:type="spellEnd"/>
-      <w:r>
-        <w:rPr>
-          <w:szCs w:val="24"/>
-        </w:rPr>
-        <w:t xml:space="preserve"> JavaScript </w:t>
-      </w:r>
-      <w:proofErr w:type="spellStart"/>
-      <w:r>
-        <w:rPr>
-          <w:szCs w:val="24"/>
-        </w:rPr>
-        <w:t>and</w:t>
-      </w:r>
-      <w:proofErr w:type="spellEnd"/>
-      <w:r>
-        <w:rPr>
-          <w:szCs w:val="24"/>
-        </w:rPr>
-        <w:t xml:space="preserve"> XML). </w:t>
+        <w:t xml:space="preserve">O principal motivo da utilização desta tecnologia no projeto é a simplicidade de execução dos pedidos AJAX (asynchronous JavaScript and XML). </w:t>
       </w:r>
       <w:r>
         <w:rPr>
@@ -7342,47 +6887,17 @@
         </w:rPr>
         <w:t xml:space="preserve">possuem grande importância porque permitem a troca de dados </w:t>
       </w:r>
-      <w:proofErr w:type="spellStart"/>
-      <w:r>
-        <w:rPr>
-          <w:szCs w:val="24"/>
-        </w:rPr>
-        <w:t>enter</w:t>
-      </w:r>
-      <w:proofErr w:type="spellEnd"/>
-      <w:r>
-        <w:rPr>
-          <w:szCs w:val="24"/>
-        </w:rPr>
-        <w:t xml:space="preserve"> o </w:t>
-      </w:r>
-      <w:proofErr w:type="spellStart"/>
-      <w:r>
-        <w:rPr>
-          <w:szCs w:val="24"/>
-        </w:rPr>
-        <w:t>front-end</w:t>
-      </w:r>
-      <w:proofErr w:type="spellEnd"/>
-      <w:r>
-        <w:rPr>
-          <w:szCs w:val="24"/>
-        </w:rPr>
-        <w:t xml:space="preserve"> e o </w:t>
-      </w:r>
-      <w:proofErr w:type="spellStart"/>
-      <w:r>
-        <w:rPr>
-          <w:szCs w:val="24"/>
-        </w:rPr>
-        <w:t>back-end</w:t>
-      </w:r>
-      <w:proofErr w:type="spellEnd"/>
-      <w:r>
-        <w:rPr>
-          <w:szCs w:val="24"/>
-        </w:rPr>
-        <w:t xml:space="preserve"> sem usar alguma variedade de linguagem no lado do servidor para injetar os dados necessário no JavaScript e sem ter de navegar para uma </w:t>
+      <w:r>
+        <w:rPr>
+          <w:szCs w:val="24"/>
+        </w:rPr>
+        <w:t>entre</w:t>
+      </w:r>
+      <w:r>
+        <w:rPr>
+          <w:szCs w:val="24"/>
+        </w:rPr>
+        <w:t xml:space="preserve"> o front-end e o back-end sem usar alguma variedade de linguagem no lado do servidor para injetar os dados necessário no JavaScript e sem ter de navegar para uma </w:t>
       </w:r>
       <w:r>
         <w:rPr>
@@ -7394,14 +6909,7 @@
         <w:rPr>
           <w:szCs w:val="24"/>
         </w:rPr>
-        <w:t xml:space="preserve"> </w:t>
-      </w:r>
-      <w:r>
-        <w:rPr>
-          <w:szCs w:val="24"/>
-        </w:rPr>
-        <w:lastRenderedPageBreak/>
-        <w:t>nova sempre que for preciso atualizar o conteúdo.</w:t>
+        <w:t xml:space="preserve"> nova sempre que for preciso atualizar o conteúdo.</w:t>
       </w:r>
       <w:r>
         <w:rPr>
@@ -7580,15 +7088,357 @@
           <w:szCs w:val="24"/>
         </w:rPr>
       </w:pPr>
+      <w:r>
+        <w:rPr>
+          <w:szCs w:val="24"/>
+        </w:rPr>
+        <w:t xml:space="preserve">No estrato de código acima podemos ver a estrutura básica de um pedido AJAX, neste caso a propriedade </w:t>
+      </w:r>
+      <w:r>
+        <w:rPr>
+          <w:szCs w:val="24"/>
+        </w:rPr>
+        <w:t>“</w:t>
+      </w:r>
+      <w:r>
+        <w:rPr>
+          <w:szCs w:val="24"/>
+        </w:rPr>
+        <w:t>url</w:t>
+      </w:r>
+      <w:r>
+        <w:rPr>
+          <w:szCs w:val="24"/>
+        </w:rPr>
+        <w:t>”</w:t>
+      </w:r>
+      <w:r>
+        <w:rPr>
+          <w:szCs w:val="24"/>
+        </w:rPr>
+        <w:t xml:space="preserve"> contém o destino para onde o pedido (request) é enviado. A propriedade </w:t>
+      </w:r>
+      <w:r>
+        <w:rPr>
+          <w:szCs w:val="24"/>
+        </w:rPr>
+        <w:t>“</w:t>
+      </w:r>
+      <w:r>
+        <w:rPr>
+          <w:szCs w:val="24"/>
+        </w:rPr>
+        <w:t>success</w:t>
+      </w:r>
+      <w:r>
+        <w:rPr>
+          <w:szCs w:val="24"/>
+        </w:rPr>
+        <w:t>”</w:t>
+      </w:r>
+      <w:r>
+        <w:rPr>
+          <w:szCs w:val="24"/>
+        </w:rPr>
+        <w:t xml:space="preserve"> permite chamar uma função caso o pedido tenha sido bem-sucedido. Para esta função são passados três argumentos: o conteúdo retornado pelo servidor</w:t>
+      </w:r>
+      <w:r>
+        <w:rPr>
+          <w:szCs w:val="24"/>
+        </w:rPr>
+        <w:t>;</w:t>
+      </w:r>
+      <w:r>
+        <w:rPr>
+          <w:szCs w:val="24"/>
+        </w:rPr>
+        <w:t xml:space="preserve"> </w:t>
+      </w:r>
+      <w:r>
+        <w:rPr>
+          <w:szCs w:val="24"/>
+        </w:rPr>
+        <w:t xml:space="preserve">o objeto jqXHR (XMLHttpRequest); e uma string que descreve o estado do pedido. </w:t>
+      </w:r>
+      <w:r>
+        <w:rPr>
+          <w:szCs w:val="24"/>
+          <w:highlight w:val="lightGray"/>
+        </w:rPr>
+        <w:t>[</w:t>
+      </w:r>
+      <w:hyperlink r:id="rId23" w:history="1">
+        <w:r>
+          <w:rPr>
+            <w:rStyle w:val="Hiperligao"/>
+            <w:highlight w:val="lightGray"/>
+          </w:rPr>
+          <w:t>https://api.jquery.com/jQuery.ajax/</w:t>
+        </w:r>
+      </w:hyperlink>
+      <w:r>
+        <w:rPr>
+          <w:szCs w:val="24"/>
+          <w:highlight w:val="lightGray"/>
+        </w:rPr>
+        <w:t>]</w:t>
+      </w:r>
+      <w:r>
+        <w:rPr>
+          <w:szCs w:val="24"/>
+        </w:rPr>
+        <w:t xml:space="preserve">   </w:t>
+      </w:r>
+    </w:p>
+    <w:p>
+      <w:pPr>
+        <w:pStyle w:val="Texto"/>
+        <w:numPr>
+          <w:ilvl w:val="0"/>
+          <w:numId w:val="22"/>
+        </w:numPr>
+        <w:rPr>
+          <w:b/>
+          <w:bCs/>
+          <w:sz w:val="26"/>
+          <w:szCs w:val="26"/>
+        </w:rPr>
+      </w:pPr>
+      <w:r>
+        <w:rPr>
+          <w:b/>
+          <w:bCs/>
+          <w:sz w:val="26"/>
+          <w:szCs w:val="26"/>
+        </w:rPr>
+        <w:t>JSON</w:t>
+      </w:r>
+      <w:r>
+        <w:rPr>
+          <w:b/>
+          <w:bCs/>
+          <w:sz w:val="26"/>
+          <w:szCs w:val="26"/>
+        </w:rPr>
+        <w:t xml:space="preserve"> (</w:t>
+      </w:r>
+      <w:r>
+        <w:rPr>
+          <w:b/>
+          <w:bCs/>
+          <w:sz w:val="26"/>
+          <w:szCs w:val="26"/>
+        </w:rPr>
+        <w:t>JavaScript Object Notation</w:t>
+      </w:r>
+      <w:r>
+        <w:rPr>
+          <w:b/>
+          <w:bCs/>
+          <w:sz w:val="26"/>
+          <w:szCs w:val="26"/>
+        </w:rPr>
+        <w:t>)</w:t>
+      </w:r>
     </w:p>
     <w:p>
       <w:pPr>
         <w:pStyle w:val="Texto"/>
         <w:ind w:left="720"/>
         <w:rPr>
-          <w:rFonts w:ascii="Courier New" w:hAnsi="Courier New" w:cs="Courier New"/>
-          <w:sz w:val="22"/>
-          <w:szCs w:val="22"/>
+          <w:szCs w:val="24"/>
+        </w:rPr>
+      </w:pPr>
+      <w:r>
+        <w:rPr>
+          <w:szCs w:val="24"/>
+        </w:rPr>
+        <w:t xml:space="preserve">JSON é uma formatação leve de troca de dados, é fácil de ler e escrever para o programador, e fácil de interpretar e gerar para máquinas. Está baseado em um subconjunto da linguagem de programação JavaScript, </w:t>
+      </w:r>
+      <w:r>
+        <w:rPr>
+          <w:szCs w:val="24"/>
+        </w:rPr>
+        <w:t xml:space="preserve">Standard ECMA-262 3a Edição -Dezembro </w:t>
+      </w:r>
+      <w:r>
+        <w:rPr>
+          <w:szCs w:val="24"/>
+        </w:rPr>
+        <w:t>–</w:t>
+      </w:r>
+      <w:r>
+        <w:rPr>
+          <w:szCs w:val="24"/>
+        </w:rPr>
+        <w:t xml:space="preserve"> 1999</w:t>
+      </w:r>
+      <w:r>
+        <w:rPr>
+          <w:szCs w:val="24"/>
+        </w:rPr>
+        <w:t>. JSON é em formato de texto e completamente independente da linguagem, pois usa convenções que são idênticas às linguagens C e familiares, incluindo C++, C#, Java, JavaScript, Python, Perl e muitas outras. Estas propriedades fazem com que o JSON seja um formato ideal para troca de dados.</w:t>
+      </w:r>
+    </w:p>
+    <w:p>
+      <w:pPr>
+        <w:pStyle w:val="Texto"/>
+        <w:ind w:left="720"/>
+        <w:rPr>
+          <w:szCs w:val="24"/>
+        </w:rPr>
+      </w:pPr>
+      <w:r>
+        <w:rPr>
+          <w:szCs w:val="24"/>
+        </w:rPr>
+        <w:t xml:space="preserve">O formato do conteúdo pode mudar de acordo com a estrutura dos dados. As duas estruturas mais usadas são: </w:t>
+      </w:r>
+    </w:p>
+    <w:p>
+      <w:pPr>
+        <w:pStyle w:val="Texto"/>
+        <w:numPr>
+          <w:ilvl w:val="0"/>
+          <w:numId w:val="23"/>
+        </w:numPr>
+        <w:rPr>
+          <w:szCs w:val="24"/>
+        </w:rPr>
+      </w:pPr>
+      <w:r>
+        <w:rPr>
+          <w:szCs w:val="24"/>
+        </w:rPr>
+        <w:t xml:space="preserve">Um objeto, que é um conjunto desordenado de pares nome/valor. O objeto começa com uma chave de abertura (“{”) e termina com uma chave de fechamento (“}”), cada nome é seguido por “:” e os pares nome/valor são separados por virgula, tal como pode ser observado na figura 5. </w:t>
+      </w:r>
+      <w:r>
+        <w:rPr>
+          <w:szCs w:val="24"/>
+        </w:rPr>
+        <w:t xml:space="preserve">Este tipo de estrutura foi o mais utilizado no desenvolvimento do projeto. </w:t>
+      </w:r>
+    </w:p>
+    <w:p>
+      <w:pPr>
+        <w:pStyle w:val="Texto"/>
+        <w:numPr>
+          <w:ilvl w:val="0"/>
+          <w:numId w:val="23"/>
+        </w:numPr>
+        <w:rPr>
+          <w:szCs w:val="24"/>
+        </w:rPr>
+      </w:pPr>
+      <w:r>
+        <w:rPr>
+          <w:szCs w:val="24"/>
+        </w:rPr>
+        <w:lastRenderedPageBreak/>
+        <w:t xml:space="preserve">Um array, sequencia de dados listados de forma ordenada numa lista. Não existe o mapeamento nome/valor. </w:t>
+      </w:r>
+    </w:p>
+    <w:p>
+      <w:pPr>
+        <w:pStyle w:val="Figura"/>
+      </w:pPr>
+      <w:r>
+        <w:rPr>
+          <w:noProof/>
+        </w:rPr>
+        <w:drawing>
+          <wp:inline distT="0" distB="0" distL="0" distR="0" wp14:anchorId="616DF107" wp14:editId="0B3F84C5">
+            <wp:extent cx="3711587" cy="1828800"/>
+            <wp:effectExtent l="0" t="0" r="0" b="0"/>
+            <wp:docPr id="7" name="Imagem 7" descr="Uma imagem com captura de ecrã&#10;&#10;Descrição gerada automaticamente"/>
+            <wp:cNvGraphicFramePr>
+              <a:graphicFrameLocks xmlns:a="http://schemas.openxmlformats.org/drawingml/2006/main" noChangeAspect="1"/>
+            </wp:cNvGraphicFramePr>
+            <a:graphic xmlns:a="http://schemas.openxmlformats.org/drawingml/2006/main">
+              <a:graphicData uri="http://schemas.openxmlformats.org/drawingml/2006/picture">
+                <pic:pic xmlns:pic="http://schemas.openxmlformats.org/drawingml/2006/picture">
+                  <pic:nvPicPr>
+                    <pic:cNvPr id="7" name="JSON_objct.jpg"/>
+                    <pic:cNvPicPr/>
+                  </pic:nvPicPr>
+                  <pic:blipFill>
+                    <a:blip r:embed="rId24">
+                      <a:extLst>
+                        <a:ext uri="{28A0092B-C50C-407E-A947-70E740481C1C}">
+                          <a14:useLocalDpi xmlns:a14="http://schemas.microsoft.com/office/drawing/2010/main" val="0"/>
+                        </a:ext>
+                      </a:extLst>
+                    </a:blip>
+                    <a:stretch>
+                      <a:fillRect/>
+                    </a:stretch>
+                  </pic:blipFill>
+                  <pic:spPr>
+                    <a:xfrm>
+                      <a:off x="0" y="0"/>
+                      <a:ext cx="3751577" cy="1848504"/>
+                    </a:xfrm>
+                    <a:prstGeom prst="rect">
+                      <a:avLst/>
+                    </a:prstGeom>
+                  </pic:spPr>
+                </pic:pic>
+              </a:graphicData>
+            </a:graphic>
+          </wp:inline>
+        </w:drawing>
+      </w:r>
+    </w:p>
+    <w:p>
+      <w:pPr>
+        <w:pStyle w:val="Texto"/>
+        <w:jc w:val="center"/>
+        <w:rPr>
+          <w:szCs w:val="24"/>
+          <w:highlight w:val="lightGray"/>
+        </w:rPr>
+      </w:pPr>
+      <w:bookmarkStart w:id="24" w:name="_Hlk44892838"/>
+      <w:r>
+        <w:rPr>
+          <w:b/>
+          <w:bCs/>
+          <w:sz w:val="20"/>
+        </w:rPr>
+        <w:t xml:space="preserve">Figura </w:t>
+      </w:r>
+      <w:r>
+        <w:rPr>
+          <w:b/>
+          <w:bCs/>
+          <w:sz w:val="20"/>
+        </w:rPr>
+        <w:t>5</w:t>
+      </w:r>
+      <w:r>
+        <w:rPr>
+          <w:b/>
+          <w:bCs/>
+          <w:sz w:val="20"/>
+        </w:rPr>
+        <w:t xml:space="preserve"> </w:t>
+      </w:r>
+      <w:r>
+        <w:rPr>
+          <w:b/>
+          <w:bCs/>
+          <w:sz w:val="20"/>
+        </w:rPr>
+        <w:t xml:space="preserve"> Estrutura de um objeto JSON</w:t>
+      </w:r>
+      <w:bookmarkEnd w:id="24"/>
+    </w:p>
+    <w:p>
+      <w:pPr>
+        <w:pStyle w:val="Texto"/>
+        <w:ind w:left="1440"/>
+        <w:rPr>
+          <w:szCs w:val="24"/>
         </w:rPr>
       </w:pPr>
     </w:p>
@@ -7596,7 +7446,7 @@
       <w:pPr>
         <w:pStyle w:val="Subseconumerada"/>
       </w:pPr>
-      <w:bookmarkStart w:id="23" w:name="_Toc444444306"/>
+      <w:bookmarkStart w:id="25" w:name="_Toc444444306"/>
       <w:r>
         <w:t xml:space="preserve">Agradecimentos, resumo e </w:t>
       </w:r>
@@ -7604,1863 +7454,127 @@
       <w:r>
         <w:t>abstract</w:t>
       </w:r>
-      <w:bookmarkEnd w:id="23"/>
+      <w:bookmarkEnd w:id="25"/>
       <w:proofErr w:type="spellEnd"/>
     </w:p>
     <w:p>
       <w:pPr>
-        <w:pStyle w:val="Texto"/>
-      </w:pPr>
-      <w:r>
-        <w:t xml:space="preserve">Estas secções não são numeradas </w:t>
-      </w:r>
-      <w:r>
-        <w:t xml:space="preserve">(mas as respetivas folhas sim, usando para tal numeração romana) </w:t>
-      </w:r>
-      <w:r>
-        <w:t>pelo que deve usar o estilo “</w:t>
-      </w:r>
-      <w:r>
-        <w:t>Secção não numerada</w:t>
-      </w:r>
-      <w:r>
-        <w:t>”</w:t>
-      </w:r>
-      <w:r>
-        <w:t>. O estilo “Texto” deve ser utilizado para formatar o conte</w:t>
-      </w:r>
-      <w:r>
-        <w:t>údo de cada uma destas secções.</w:t>
-      </w:r>
-    </w:p>
-    <w:p>
-      <w:pPr>
-        <w:pStyle w:val="Texto"/>
-      </w:pPr>
-      <w:r>
-        <w:t xml:space="preserve">Estas secções correspondem a novas secções do documento Microsoft Word™ e por isso devem iniciar-se numa página ímpar (impressão frente e verso). De uma forma geral, este reparo é válido para a totalidade das secções, numeradas e não numeradas, ou seja: capítulos, índices, acrónimos, referências </w:t>
-      </w:r>
-      <w:r>
-        <w:t xml:space="preserve">documentais </w:t>
-      </w:r>
-      <w:r>
-        <w:t>e anexos.</w:t>
-      </w:r>
-    </w:p>
-    <w:p>
-      <w:pPr>
-        <w:pStyle w:val="Texto"/>
-      </w:pPr>
-      <w:r>
-        <w:t>Na secção “Resumo” e “</w:t>
+        <w:pStyle w:val="Subseconumerada"/>
+      </w:pPr>
+      <w:bookmarkStart w:id="26" w:name="_Toc444444307"/>
+      <w:r>
+        <w:t>Índices</w:t>
+      </w:r>
+      <w:bookmarkEnd w:id="26"/>
+    </w:p>
+    <w:p>
+      <w:pPr>
+        <w:pStyle w:val="Subseconumerada"/>
+      </w:pPr>
+      <w:bookmarkStart w:id="27" w:name="_Toc444444308"/>
+      <w:r>
+        <w:t>Acrónimos</w:t>
+      </w:r>
+      <w:bookmarkEnd w:id="27"/>
+    </w:p>
+    <w:p>
+      <w:pPr>
+        <w:pStyle w:val="Subseconumerada"/>
+      </w:pPr>
+      <w:bookmarkStart w:id="28" w:name="_Toc444444309"/>
+      <w:r>
+        <w:t>Lema</w:t>
+      </w:r>
+      <w:r>
+        <w:t>s</w:t>
+      </w:r>
+      <w:r>
+        <w:t>, proposiç</w:t>
+      </w:r>
+      <w:r>
+        <w:t>ões</w:t>
+      </w:r>
+      <w:r>
+        <w:t xml:space="preserve"> e teoremas</w:t>
+      </w:r>
+      <w:bookmarkEnd w:id="28"/>
+    </w:p>
+    <w:p>
+      <w:pPr>
+        <w:pStyle w:val="Subseconumerada"/>
+        <w:rPr>
+          <w:lang w:val="en-GB"/>
+        </w:rPr>
+      </w:pPr>
+      <w:bookmarkStart w:id="29" w:name="_Toc444444310"/>
+      <w:r>
+        <w:t>Figuras</w:t>
+      </w:r>
+      <w:r>
+        <w:rPr>
+          <w:lang w:val="en-GB"/>
+        </w:rPr>
+        <w:t xml:space="preserve"> e </w:t>
       </w:r>
       <w:proofErr w:type="spellStart"/>
       <w:r>
-        <w:t>Abstract</w:t>
-      </w:r>
+        <w:rPr>
+          <w:lang w:val="en-GB"/>
+        </w:rPr>
+        <w:t>tabelas</w:t>
+      </w:r>
+      <w:bookmarkEnd w:id="29"/>
       <w:proofErr w:type="spellEnd"/>
-      <w:r>
-        <w:t>” existe a possibilidade de indicar um conjunt</w:t>
-      </w:r>
-      <w:r>
-        <w:t>o de termos ou frases que refli</w:t>
-      </w:r>
-      <w:r>
-        <w:t>tam aspetos considerados relevantes para o trabalho. As subsecções “Palavras-Chave” e “</w:t>
-      </w:r>
-      <w:proofErr w:type="spellStart"/>
-      <w:r>
-        <w:t>Keywords</w:t>
-      </w:r>
-      <w:proofErr w:type="spellEnd"/>
-      <w:r>
-        <w:t>” não são numeradas e fazem ambas uso do estilo “</w:t>
-      </w:r>
-      <w:proofErr w:type="spellStart"/>
-      <w:r>
-        <w:t>Keywords</w:t>
-      </w:r>
-      <w:proofErr w:type="spellEnd"/>
-      <w:r>
-        <w:t>”.</w:t>
-      </w:r>
     </w:p>
     <w:p>
       <w:pPr>
         <w:pStyle w:val="Subseconumerada"/>
       </w:pPr>
-      <w:bookmarkStart w:id="24" w:name="_Toc444444307"/>
-      <w:r>
-        <w:t>Índices</w:t>
-      </w:r>
-      <w:bookmarkEnd w:id="24"/>
-    </w:p>
-    <w:p>
-      <w:pPr>
-        <w:pStyle w:val="Texto"/>
-      </w:pPr>
-      <w:r>
-        <w:lastRenderedPageBreak/>
-        <w:t>Deve</w:t>
-      </w:r>
-      <w:r>
-        <w:t>m</w:t>
-      </w:r>
-      <w:r>
-        <w:t xml:space="preserve"> exi</w:t>
-      </w:r>
-      <w:r>
-        <w:t xml:space="preserve">stir índices correspondentes aos assuntos </w:t>
-      </w:r>
-      <w:r>
-        <w:t>apresentadas</w:t>
-      </w:r>
-      <w:r>
-        <w:t>,</w:t>
-      </w:r>
-      <w:r>
-        <w:t xml:space="preserve"> </w:t>
-      </w:r>
-      <w:r>
-        <w:t>figuras e tabelas</w:t>
-      </w:r>
-      <w:r>
-        <w:t xml:space="preserve"> (outros são possíveis</w:t>
-      </w:r>
-      <w:r>
-        <w:rPr>
-          <w:rStyle w:val="Refdenotaderodap"/>
-        </w:rPr>
-        <w:footnoteReference w:id="1"/>
-      </w:r>
-      <w:r>
-        <w:t>)</w:t>
-      </w:r>
-      <w:r>
-        <w:t xml:space="preserve">. O índice geral é relativo à totalidade das secções numeradas e não numeradas, subsecções e </w:t>
-      </w:r>
-      <w:proofErr w:type="spellStart"/>
-      <w:r>
-        <w:t>sub-subsecções</w:t>
-      </w:r>
-      <w:proofErr w:type="spellEnd"/>
-      <w:r>
-        <w:t>. O índice de figuras é só relativo ao estilo “Legenda Figura”, enquanto que o índice de tabelas é só relativo ao estilo “Legenda Tabela”.</w:t>
-      </w:r>
-    </w:p>
-    <w:p>
-      <w:pPr>
-        <w:pStyle w:val="Texto"/>
-      </w:pPr>
-      <w:r>
-        <w:t>Para a</w:t>
-      </w:r>
-      <w:r>
-        <w:t>tualizar estes índices basta selecionar</w:t>
-      </w:r>
-      <w:r>
-        <w:t>,</w:t>
-      </w:r>
-      <w:r>
-        <w:t xml:space="preserve"> com o botão do lado direito do apontador</w:t>
-      </w:r>
-      <w:r>
-        <w:t>,</w:t>
-      </w:r>
-      <w:r>
-        <w:t xml:space="preserve"> o índice </w:t>
-      </w:r>
-      <w:r>
-        <w:t>desejado</w:t>
-      </w:r>
-      <w:r>
-        <w:t xml:space="preserve"> e indicar que pretende atualizar este campo. Posteriormente deve escolher uma de duas opções: atualizar o número da página de cada entrada ou então as entradas propriamente ditas.</w:t>
-      </w:r>
+      <w:bookmarkStart w:id="30" w:name="_Toc444444311"/>
+      <w:r>
+        <w:t>Fórmulas</w:t>
+      </w:r>
+      <w:bookmarkEnd w:id="30"/>
     </w:p>
     <w:p>
       <w:pPr>
         <w:pStyle w:val="Subseconumerada"/>
       </w:pPr>
-      <w:bookmarkStart w:id="25" w:name="_Toc444444308"/>
-      <w:r>
-        <w:t>Acrónimos</w:t>
-      </w:r>
-      <w:bookmarkEnd w:id="25"/>
-    </w:p>
-    <w:p>
-      <w:pPr>
-        <w:pStyle w:val="Texto"/>
-      </w:pPr>
-      <w:r>
-        <w:t>A lista de acrónimos, ou glossário, en</w:t>
-      </w:r>
-      <w:r>
-        <w:t>contra-se formatada numa tabela</w:t>
-      </w:r>
-      <w:r>
-        <w:t xml:space="preserve"> de 3 colunas</w:t>
-      </w:r>
-      <w:r>
-        <w:t>, sendo que o estilo “Texto”</w:t>
-      </w:r>
-      <w:r>
-        <w:t xml:space="preserve"> </w:t>
-      </w:r>
-      <w:r>
-        <w:t xml:space="preserve">se aplica a </w:t>
-      </w:r>
-      <w:r>
-        <w:t xml:space="preserve">cada </w:t>
-      </w:r>
-      <w:r>
-        <w:t xml:space="preserve">célula </w:t>
-      </w:r>
-      <w:r>
-        <w:t>da tabela.</w:t>
-      </w:r>
-      <w:r>
-        <w:t xml:space="preserve"> Para incluir um novo acrónimo deve adicionar uma nova linha à tabela.</w:t>
-      </w:r>
-      <w:r>
-        <w:t xml:space="preserve"> A tabela </w:t>
-      </w:r>
-      <w:r>
-        <w:t xml:space="preserve">de acrónimos </w:t>
-      </w:r>
-      <w:r>
-        <w:t>não deve apresentar qualquer grelha visível que possa posteriormente aparecer na impressão.</w:t>
-      </w:r>
+      <w:bookmarkStart w:id="31" w:name="_Toc444444313"/>
+      <w:r>
+        <w:t>Listas</w:t>
+      </w:r>
+      <w:bookmarkEnd w:id="31"/>
     </w:p>
     <w:p>
       <w:pPr>
         <w:pStyle w:val="Subseconumerada"/>
       </w:pPr>
-      <w:bookmarkStart w:id="26" w:name="_Toc444444309"/>
-      <w:r>
-        <w:t>Lema</w:t>
-      </w:r>
-      <w:r>
-        <w:t>s</w:t>
-      </w:r>
-      <w:r>
-        <w:t>, proposiç</w:t>
-      </w:r>
-      <w:r>
-        <w:t>ões</w:t>
-      </w:r>
-      <w:r>
-        <w:t xml:space="preserve"> e teoremas</w:t>
-      </w:r>
-      <w:bookmarkEnd w:id="26"/>
-    </w:p>
-    <w:p>
-      <w:pPr>
-        <w:pStyle w:val="Texto"/>
-      </w:pPr>
-      <w:r>
-        <w:t xml:space="preserve">Lemas, preposições e teoremas, devem ser numerados por ordem crescente, iniciando em 1. Deve usar </w:t>
-      </w:r>
-      <w:r>
-        <w:t>o</w:t>
-      </w:r>
-      <w:r>
-        <w:t>s</w:t>
-      </w:r>
-      <w:r>
-        <w:t xml:space="preserve"> estilo</w:t>
-      </w:r>
-      <w:r>
-        <w:t>s</w:t>
-      </w:r>
-      <w:r>
-        <w:t xml:space="preserve"> “</w:t>
-      </w:r>
-      <w:r>
-        <w:t>Lema</w:t>
-      </w:r>
-      <w:r>
-        <w:t>”</w:t>
-      </w:r>
-      <w:r>
-        <w:t>, “Preposição” e “Teorema”</w:t>
-      </w:r>
-      <w:r>
-        <w:t>.</w:t>
-      </w:r>
-    </w:p>
-    <w:p>
-      <w:pPr>
-        <w:pStyle w:val="Lema"/>
-      </w:pPr>
-      <w:r>
-        <w:t>Isto é um exemplo da aplicação do estilo “L</w:t>
-      </w:r>
-      <w:r>
-        <w:t>ema”. Este estilo é nu</w:t>
-      </w:r>
-      <w:r>
-        <w:t>mera</w:t>
-      </w:r>
-      <w:r>
-        <w:t>do</w:t>
-      </w:r>
-      <w:r>
-        <w:t xml:space="preserve"> por ordem crescente, iniciando em 1. </w:t>
-      </w:r>
-    </w:p>
-    <w:p>
-      <w:pPr>
-        <w:pStyle w:val="Preposio"/>
-      </w:pPr>
-      <w:r>
-        <w:t xml:space="preserve">Isto é um exemplo da aplicação do estilo “Preposição”. Este estilo </w:t>
-      </w:r>
-      <w:r>
-        <w:t xml:space="preserve">é </w:t>
-      </w:r>
-      <w:r>
-        <w:t>numera</w:t>
-      </w:r>
-      <w:r>
-        <w:t>do</w:t>
-      </w:r>
-      <w:r>
-        <w:t xml:space="preserve"> por ordem crescente, iniciando em 1.</w:t>
-      </w:r>
-    </w:p>
-    <w:p>
-      <w:pPr>
-        <w:pStyle w:val="Teorema"/>
-      </w:pPr>
-      <w:r>
-        <w:t xml:space="preserve">Isto é um exemplo da aplicação do estilo “Teorema”. Este estilo </w:t>
-      </w:r>
-      <w:r>
-        <w:t xml:space="preserve">é </w:t>
-      </w:r>
-      <w:r>
-        <w:t>numera</w:t>
-      </w:r>
-      <w:r>
-        <w:t>do</w:t>
-      </w:r>
-      <w:r>
-        <w:t xml:space="preserve"> por ordem crescente, iniciando em 1.</w:t>
-      </w:r>
+      <w:bookmarkStart w:id="32" w:name="_Toc444444314"/>
+      <w:r>
+        <w:t>Notas de rodapé</w:t>
+      </w:r>
+      <w:bookmarkEnd w:id="32"/>
     </w:p>
     <w:p>
       <w:pPr>
         <w:pStyle w:val="Subseconumerada"/>
-        <w:rPr>
-          <w:lang w:val="en-GB"/>
-        </w:rPr>
-      </w:pPr>
-      <w:bookmarkStart w:id="27" w:name="_Toc444444310"/>
-      <w:r>
-        <w:t>Figuras</w:t>
-      </w:r>
-      <w:r>
-        <w:rPr>
-          <w:lang w:val="en-GB"/>
-        </w:rPr>
-        <w:t xml:space="preserve"> e </w:t>
-      </w:r>
-      <w:proofErr w:type="spellStart"/>
-      <w:r>
-        <w:rPr>
-          <w:lang w:val="en-GB"/>
-        </w:rPr>
-        <w:t>tabelas</w:t>
-      </w:r>
-      <w:bookmarkEnd w:id="27"/>
-      <w:proofErr w:type="spellEnd"/>
-    </w:p>
-    <w:p>
-      <w:pPr>
-        <w:pStyle w:val="Texto"/>
-      </w:pPr>
-      <w:r>
-        <w:lastRenderedPageBreak/>
-        <w:t xml:space="preserve">As figuras devem ser formatadas usando o estilo “Figura”, enquanto que as tabelas devem respeitar o formato descrito no estilo “Tabela”. </w:t>
-      </w:r>
-      <w:r>
-        <w:t xml:space="preserve">As </w:t>
-      </w:r>
-      <w:r>
-        <w:t xml:space="preserve">legendas das </w:t>
-      </w:r>
-      <w:r>
-        <w:t xml:space="preserve">figuras e tabelas devem ser </w:t>
-      </w:r>
-      <w:r>
-        <w:t xml:space="preserve">numeradas por ordem crescente, iniciando em 1. Para tal deve usar os estilos “Legenda Figura” e “Legenda tabela”. Note que as legendas das tabelas </w:t>
-      </w:r>
-      <w:r>
-        <w:t xml:space="preserve">(ver </w:t>
-      </w:r>
-      <w:r>
-        <w:fldChar w:fldCharType="begin"/>
-      </w:r>
-      <w:r>
-        <w:instrText xml:space="preserve"> REF _Ref153604696 \n \h </w:instrText>
-      </w:r>
-      <w:r>
-        <w:fldChar w:fldCharType="separate"/>
-      </w:r>
-      <w:r>
-        <w:t>Tabela 2</w:t>
-      </w:r>
-      <w:r>
-        <w:fldChar w:fldCharType="end"/>
-      </w:r>
-      <w:r>
-        <w:t xml:space="preserve">) </w:t>
-      </w:r>
-      <w:r>
-        <w:t xml:space="preserve">antecedem as </w:t>
-      </w:r>
-      <w:r>
-        <w:t xml:space="preserve">próprias </w:t>
-      </w:r>
-      <w:r>
-        <w:t>tabelas, ao contrário, as legendas das figuras sucedem-se às mesmas.</w:t>
-      </w:r>
-    </w:p>
-    <w:p>
-      <w:pPr>
-        <w:pStyle w:val="Texto"/>
-      </w:pPr>
-      <w:r>
-        <w:t>Deve verificar se as linhas utilizadas nas figuras</w:t>
-      </w:r>
-      <w:r>
-        <w:t xml:space="preserve"> (ver </w:t>
-      </w:r>
-      <w:r>
-        <w:fldChar w:fldCharType="begin"/>
-      </w:r>
-      <w:r>
-        <w:instrText xml:space="preserve"> REF _Ref153604483 \n \h </w:instrText>
-      </w:r>
-      <w:r>
-        <w:fldChar w:fldCharType="separate"/>
-      </w:r>
-      <w:r>
-        <w:t>Figura 2</w:t>
-      </w:r>
-      <w:r>
-        <w:fldChar w:fldCharType="end"/>
-      </w:r>
-      <w:r>
-        <w:t>)</w:t>
-      </w:r>
-      <w:r>
-        <w:t xml:space="preserve">, nomeadamente as que são interrompidas, são visíveis depois de impressas. No caso de desejar imprimir o relatório a preto e branco deve optar por figuras em tons de cinzento e com uma resolução adequada à impressora que irá usar. Como regra geral deve usar figuras com uma resolução superior a 800 </w:t>
-      </w:r>
-      <w:proofErr w:type="spellStart"/>
-      <w:r>
-        <w:t>dpi</w:t>
-      </w:r>
-      <w:proofErr w:type="spellEnd"/>
-      <w:r>
-        <w:t xml:space="preserve"> (</w:t>
-      </w:r>
-      <w:r>
-        <w:t xml:space="preserve">de preferência 1200 </w:t>
-      </w:r>
-      <w:proofErr w:type="spellStart"/>
-      <w:r>
-        <w:t>dpi</w:t>
-      </w:r>
-      <w:proofErr w:type="spellEnd"/>
-      <w:r>
-        <w:t>)</w:t>
-      </w:r>
-      <w:r>
-        <w:t xml:space="preserve"> </w:t>
-      </w:r>
-      <w:r>
-        <w:fldChar w:fldCharType="begin"/>
-      </w:r>
-      <w:r>
-        <w:instrText xml:space="preserve"> REF _Ref153776279 \n \h </w:instrText>
-      </w:r>
-      <w:r>
-        <w:fldChar w:fldCharType="separate"/>
-      </w:r>
-      <w:r>
-        <w:t>[3]</w:t>
-      </w:r>
-      <w:r>
-        <w:fldChar w:fldCharType="end"/>
-      </w:r>
-      <w:r>
-        <w:t>.</w:t>
-      </w:r>
-    </w:p>
-    <w:p>
-      <w:pPr>
-        <w:pStyle w:val="Figura"/>
-      </w:pPr>
-      <w:r>
-        <w:object w:dxaOrig="16085" w:dyaOrig="18429" w14:anchorId="5C209FA4">
-          <v:shape id="_x0000_i1026" type="#_x0000_t75" style="width:261.75pt;height:298.5pt" o:ole="">
-            <v:imagedata r:id="rId23" o:title=""/>
-          </v:shape>
-          <o:OLEObject Type="Embed" ProgID="Visio.Drawing.11" ShapeID="_x0000_i1026" DrawAspect="Content" ObjectID="_1655424042" r:id="rId24"/>
-        </w:object>
-      </w:r>
-    </w:p>
-    <w:p>
-      <w:pPr>
-        <w:pStyle w:val="LegendaFigura"/>
-      </w:pPr>
-      <w:bookmarkStart w:id="28" w:name="_Ref153604483"/>
-      <w:bookmarkStart w:id="29" w:name="_Toc444444363"/>
-      <w:r>
-        <w:t>Diagrama de estados</w:t>
-      </w:r>
-      <w:bookmarkEnd w:id="28"/>
-      <w:r>
-        <w:t xml:space="preserve"> </w:t>
-      </w:r>
-      <w:r>
-        <w:fldChar w:fldCharType="begin"/>
-      </w:r>
-      <w:r>
-        <w:instrText xml:space="preserve"> REF _Ref153776310 \r \h </w:instrText>
-      </w:r>
-      <w:r>
-        <w:fldChar w:fldCharType="separate"/>
-      </w:r>
-      <w:r>
-        <w:t>[7]</w:t>
-      </w:r>
-      <w:bookmarkEnd w:id="29"/>
-      <w:r>
-        <w:fldChar w:fldCharType="end"/>
-      </w:r>
-    </w:p>
-    <w:p>
-      <w:pPr>
-        <w:pStyle w:val="LegendaTabela"/>
-      </w:pPr>
-      <w:bookmarkStart w:id="30" w:name="_Toc153453051"/>
-      <w:bookmarkStart w:id="31" w:name="_Ref153604696"/>
-      <w:bookmarkStart w:id="32" w:name="_Toc444445413"/>
-      <w:r>
-        <w:t>Descrição dos campos da Notificação de Alarme</w:t>
-      </w:r>
-      <w:bookmarkEnd w:id="30"/>
-      <w:bookmarkEnd w:id="31"/>
-      <w:r>
-        <w:t xml:space="preserve"> </w:t>
-      </w:r>
-      <w:r>
-        <w:fldChar w:fldCharType="begin"/>
-      </w:r>
-      <w:r>
-        <w:instrText xml:space="preserve"> REF _Ref153776310 \r \h </w:instrText>
-      </w:r>
-      <w:r>
-        <w:fldChar w:fldCharType="separate"/>
-      </w:r>
-      <w:r>
-        <w:t>[7]</w:t>
-      </w:r>
-      <w:bookmarkEnd w:id="32"/>
-      <w:r>
-        <w:fldChar w:fldCharType="end"/>
-      </w:r>
-    </w:p>
-    <w:tbl>
-      <w:tblPr>
-        <w:tblW w:w="0" w:type="auto"/>
-        <w:jc w:val="center"/>
-        <w:tblBorders>
-          <w:top w:val="single" w:sz="4" w:space="0" w:color="999999"/>
-          <w:left w:val="single" w:sz="4" w:space="0" w:color="999999"/>
-          <w:bottom w:val="single" w:sz="4" w:space="0" w:color="999999"/>
-          <w:right w:val="single" w:sz="4" w:space="0" w:color="999999"/>
-          <w:insideH w:val="single" w:sz="6" w:space="0" w:color="999999"/>
-          <w:insideV w:val="single" w:sz="6" w:space="0" w:color="999999"/>
-        </w:tblBorders>
-        <w:tblLook w:val="0000" w:firstRow="0" w:lastRow="0" w:firstColumn="0" w:lastColumn="0" w:noHBand="0" w:noVBand="0"/>
-      </w:tblPr>
-      <w:tblGrid>
-        <w:gridCol w:w="1897"/>
-        <w:gridCol w:w="6821"/>
-      </w:tblGrid>
-      <w:tr>
-        <w:trPr>
-          <w:cantSplit/>
-          <w:trHeight w:val="20"/>
-          <w:jc w:val="center"/>
-        </w:trPr>
-        <w:tc>
-          <w:tcPr>
-            <w:tcW w:w="1897" w:type="dxa"/>
-            <w:tcBorders>
-              <w:top w:val="single" w:sz="4" w:space="0" w:color="999999"/>
-              <w:bottom w:val="single" w:sz="6" w:space="0" w:color="999999"/>
-            </w:tcBorders>
-            <w:shd w:val="clear" w:color="auto" w:fill="E0E0E0"/>
-            <w:vAlign w:val="center"/>
-          </w:tcPr>
-          <w:p>
-            <w:pPr>
-              <w:pStyle w:val="Tabela"/>
-              <w:jc w:val="left"/>
-            </w:pPr>
-            <w:r>
-              <w:t>D</w:t>
-            </w:r>
-            <w:r>
-              <w:t>ata</w:t>
-            </w:r>
-          </w:p>
-        </w:tc>
-        <w:tc>
-          <w:tcPr>
-            <w:tcW w:w="6821" w:type="dxa"/>
-            <w:tcBorders>
-              <w:top w:val="single" w:sz="4" w:space="0" w:color="999999"/>
-              <w:bottom w:val="single" w:sz="6" w:space="0" w:color="999999"/>
-            </w:tcBorders>
-            <w:shd w:val="clear" w:color="auto" w:fill="F3F3F3"/>
-            <w:vAlign w:val="center"/>
-          </w:tcPr>
-          <w:p>
-            <w:pPr>
-              <w:pStyle w:val="Tabela"/>
-              <w:jc w:val="left"/>
-              <w:rPr>
-                <w:szCs w:val="24"/>
-              </w:rPr>
-            </w:pPr>
-            <w:r>
-              <w:t xml:space="preserve">Data do </w:t>
-            </w:r>
-            <w:r>
-              <w:t>Relatório de Alarme</w:t>
-            </w:r>
-            <w:r>
-              <w:t xml:space="preserve"> no formato: </w:t>
-            </w:r>
-            <w:r>
-              <w:t>AAAA-MM-DD</w:t>
-            </w:r>
-            <w:r>
-              <w:t>;</w:t>
-            </w:r>
-          </w:p>
-        </w:tc>
-      </w:tr>
-      <w:tr>
-        <w:trPr>
-          <w:cantSplit/>
-          <w:trHeight w:val="20"/>
-          <w:jc w:val="center"/>
-        </w:trPr>
-        <w:tc>
-          <w:tcPr>
-            <w:tcW w:w="1897" w:type="dxa"/>
-            <w:tcBorders>
-              <w:top w:val="single" w:sz="6" w:space="0" w:color="999999"/>
-              <w:bottom w:val="single" w:sz="6" w:space="0" w:color="999999"/>
-            </w:tcBorders>
-            <w:shd w:val="clear" w:color="auto" w:fill="E0E0E0"/>
-            <w:vAlign w:val="center"/>
-          </w:tcPr>
-          <w:p>
-            <w:pPr>
-              <w:pStyle w:val="Tabela"/>
-              <w:jc w:val="left"/>
-            </w:pPr>
-            <w:r>
-              <w:t>H</w:t>
-            </w:r>
-            <w:r>
-              <w:t>ora</w:t>
-            </w:r>
-          </w:p>
-        </w:tc>
-        <w:tc>
-          <w:tcPr>
-            <w:tcW w:w="6821" w:type="dxa"/>
-            <w:tcBorders>
-              <w:top w:val="single" w:sz="6" w:space="0" w:color="999999"/>
-              <w:bottom w:val="single" w:sz="6" w:space="0" w:color="999999"/>
-            </w:tcBorders>
-            <w:shd w:val="clear" w:color="auto" w:fill="F3F3F3"/>
-            <w:vAlign w:val="center"/>
-          </w:tcPr>
-          <w:p>
-            <w:pPr>
-              <w:pStyle w:val="Tabela"/>
-              <w:jc w:val="left"/>
-              <w:rPr>
-                <w:szCs w:val="24"/>
-              </w:rPr>
-            </w:pPr>
-            <w:r>
-              <w:t xml:space="preserve">Hora do </w:t>
-            </w:r>
-            <w:r>
-              <w:t>Relatório de Alarme</w:t>
-            </w:r>
-            <w:r>
-              <w:t xml:space="preserve"> no formato: </w:t>
-            </w:r>
-            <w:r>
-              <w:t>HH:</w:t>
-            </w:r>
-            <w:proofErr w:type="gramStart"/>
-            <w:r>
-              <w:t>MM:SS</w:t>
-            </w:r>
-            <w:proofErr w:type="gramEnd"/>
-            <w:r>
-              <w:t>;</w:t>
-            </w:r>
-          </w:p>
-        </w:tc>
-      </w:tr>
-      <w:tr>
-        <w:trPr>
-          <w:cantSplit/>
-          <w:trHeight w:val="20"/>
-          <w:jc w:val="center"/>
-        </w:trPr>
-        <w:tc>
-          <w:tcPr>
-            <w:tcW w:w="1897" w:type="dxa"/>
-            <w:tcBorders>
-              <w:top w:val="single" w:sz="6" w:space="0" w:color="999999"/>
-              <w:bottom w:val="single" w:sz="6" w:space="0" w:color="999999"/>
-            </w:tcBorders>
-            <w:shd w:val="clear" w:color="auto" w:fill="E0E0E0"/>
-            <w:vAlign w:val="center"/>
-          </w:tcPr>
-          <w:p>
-            <w:pPr>
-              <w:pStyle w:val="Tabela"/>
-              <w:jc w:val="left"/>
-            </w:pPr>
-            <w:proofErr w:type="spellStart"/>
-            <w:r>
-              <w:t>S</w:t>
-            </w:r>
-            <w:r>
-              <w:t>ist_superv</w:t>
-            </w:r>
-            <w:proofErr w:type="spellEnd"/>
-          </w:p>
-        </w:tc>
-        <w:tc>
-          <w:tcPr>
-            <w:tcW w:w="6821" w:type="dxa"/>
-            <w:tcBorders>
-              <w:top w:val="single" w:sz="6" w:space="0" w:color="999999"/>
-              <w:bottom w:val="single" w:sz="6" w:space="0" w:color="999999"/>
-            </w:tcBorders>
-            <w:shd w:val="clear" w:color="auto" w:fill="F3F3F3"/>
-            <w:vAlign w:val="center"/>
-          </w:tcPr>
-          <w:p>
-            <w:pPr>
-              <w:pStyle w:val="Tabela"/>
-              <w:jc w:val="left"/>
-              <w:rPr>
-                <w:szCs w:val="24"/>
-              </w:rPr>
-            </w:pPr>
-            <w:r>
-              <w:t>Tipo de Subsistema de Supervisão (</w:t>
-            </w:r>
-            <w:smartTag w:uri="urn:schemas-microsoft-com:office:smarttags" w:element="stockticker">
-              <w:r>
-                <w:t>ASR</w:t>
-              </w:r>
-            </w:smartTag>
-            <w:r>
-              <w:t xml:space="preserve">, </w:t>
-            </w:r>
-            <w:smartTag w:uri="urn:schemas-microsoft-com:office:smarttags" w:element="stockticker">
-              <w:r>
-                <w:t>GES</w:t>
-              </w:r>
-            </w:smartTag>
-            <w:r>
-              <w:t>, EWS, S12, …</w:t>
-            </w:r>
-            <w:r>
-              <w:t>)</w:t>
-            </w:r>
-            <w:r>
-              <w:t>;</w:t>
-            </w:r>
-          </w:p>
-        </w:tc>
-      </w:tr>
-      <w:tr>
-        <w:trPr>
-          <w:cantSplit/>
-          <w:trHeight w:val="20"/>
-          <w:jc w:val="center"/>
-        </w:trPr>
-        <w:tc>
-          <w:tcPr>
-            <w:tcW w:w="1897" w:type="dxa"/>
-            <w:tcBorders>
-              <w:top w:val="single" w:sz="6" w:space="0" w:color="999999"/>
-              <w:bottom w:val="single" w:sz="6" w:space="0" w:color="999999"/>
-            </w:tcBorders>
-            <w:shd w:val="clear" w:color="auto" w:fill="E0E0E0"/>
-            <w:vAlign w:val="center"/>
-          </w:tcPr>
-          <w:p>
-            <w:pPr>
-              <w:pStyle w:val="Tabela"/>
-              <w:jc w:val="left"/>
-            </w:pPr>
-            <w:r>
-              <w:lastRenderedPageBreak/>
-              <w:t>G</w:t>
-            </w:r>
-            <w:r>
-              <w:t>ravidade</w:t>
-            </w:r>
-            <w:r>
-              <w:tab/>
-            </w:r>
-          </w:p>
-        </w:tc>
-        <w:tc>
-          <w:tcPr>
-            <w:tcW w:w="6821" w:type="dxa"/>
-            <w:tcBorders>
-              <w:top w:val="single" w:sz="6" w:space="0" w:color="999999"/>
-              <w:bottom w:val="single" w:sz="6" w:space="0" w:color="999999"/>
-            </w:tcBorders>
-            <w:shd w:val="clear" w:color="auto" w:fill="F3F3F3"/>
-            <w:vAlign w:val="center"/>
-          </w:tcPr>
-          <w:p>
-            <w:pPr>
-              <w:pStyle w:val="Tabela"/>
-              <w:jc w:val="left"/>
-              <w:rPr>
-                <w:szCs w:val="24"/>
-              </w:rPr>
-            </w:pPr>
-            <w:r>
-              <w:t>Tipo ou nível de gravidade do alarme: Crítico (</w:t>
-            </w:r>
-            <w:r>
-              <w:t>CRI</w:t>
-            </w:r>
-            <w:r>
-              <w:t>), Maior (</w:t>
-            </w:r>
-            <w:smartTag w:uri="urn:schemas-microsoft-com:office:smarttags" w:element="stockticker">
-              <w:r>
-                <w:t>MAI</w:t>
-              </w:r>
-            </w:smartTag>
-            <w:r>
-              <w:t>), Menor (</w:t>
-            </w:r>
-            <w:r>
-              <w:t>MEN</w:t>
-            </w:r>
-            <w:r>
-              <w:t>), Aviso (</w:t>
-            </w:r>
-            <w:smartTag w:uri="urn:schemas-microsoft-com:office:smarttags" w:element="stockticker">
-              <w:r>
-                <w:t>AVI</w:t>
-              </w:r>
-            </w:smartTag>
-            <w:r>
-              <w:t>), Indeterminado (</w:t>
-            </w:r>
-            <w:smartTag w:uri="urn:schemas-microsoft-com:office:smarttags" w:element="stockticker">
-              <w:r>
-                <w:t>IND</w:t>
-              </w:r>
-            </w:smartTag>
-            <w:r>
-              <w:t>) e normal (</w:t>
-            </w:r>
-            <w:smartTag w:uri="urn:schemas-microsoft-com:office:smarttags" w:element="stockticker">
-              <w:r>
-                <w:t>NOR</w:t>
-              </w:r>
-            </w:smartTag>
-            <w:r>
-              <w:t>). Dado que as notificações são em certos casos usadas para a comunicação de outros eventos é de considerar mais um atributo possível: Informativo (</w:t>
-            </w:r>
-            <w:smartTag w:uri="urn:schemas-microsoft-com:office:smarttags" w:element="stockticker">
-              <w:r>
-                <w:t>INF</w:t>
-              </w:r>
-            </w:smartTag>
-            <w:r>
-              <w:t>);</w:t>
-            </w:r>
-          </w:p>
-        </w:tc>
-      </w:tr>
-      <w:tr>
-        <w:trPr>
-          <w:cantSplit/>
-          <w:trHeight w:val="20"/>
-          <w:jc w:val="center"/>
-        </w:trPr>
-        <w:tc>
-          <w:tcPr>
-            <w:tcW w:w="1897" w:type="dxa"/>
-            <w:tcBorders>
-              <w:top w:val="single" w:sz="6" w:space="0" w:color="999999"/>
-              <w:bottom w:val="single" w:sz="6" w:space="0" w:color="999999"/>
-            </w:tcBorders>
-            <w:shd w:val="clear" w:color="auto" w:fill="E0E0E0"/>
-            <w:vAlign w:val="center"/>
-          </w:tcPr>
-          <w:p>
-            <w:pPr>
-              <w:pStyle w:val="Tabela"/>
-              <w:jc w:val="left"/>
-            </w:pPr>
-            <w:proofErr w:type="spellStart"/>
-            <w:r>
-              <w:t>T</w:t>
-            </w:r>
-            <w:r>
-              <w:t>ipo_notif</w:t>
-            </w:r>
-            <w:proofErr w:type="spellEnd"/>
-          </w:p>
-        </w:tc>
-        <w:tc>
-          <w:tcPr>
-            <w:tcW w:w="6821" w:type="dxa"/>
-            <w:tcBorders>
-              <w:top w:val="single" w:sz="6" w:space="0" w:color="999999"/>
-              <w:bottom w:val="single" w:sz="6" w:space="0" w:color="999999"/>
-            </w:tcBorders>
-            <w:shd w:val="clear" w:color="auto" w:fill="F3F3F3"/>
-            <w:vAlign w:val="center"/>
-          </w:tcPr>
-          <w:p>
-            <w:pPr>
-              <w:pStyle w:val="Tabela"/>
-              <w:jc w:val="left"/>
-              <w:rPr>
-                <w:szCs w:val="24"/>
-              </w:rPr>
-            </w:pPr>
-            <w:r>
-              <w:t>Tipo de notificação (</w:t>
-            </w:r>
-            <w:r>
-              <w:t>I</w:t>
-            </w:r>
-            <w:r>
-              <w:t xml:space="preserve"> - início do alarme, </w:t>
-            </w:r>
-            <w:r>
-              <w:t>F</w:t>
-            </w:r>
-            <w:r>
-              <w:t xml:space="preserve"> - fim do alarme);</w:t>
-            </w:r>
-          </w:p>
-        </w:tc>
-      </w:tr>
-    </w:tbl>
-    <w:p>
-      <w:pPr>
-        <w:pStyle w:val="codigoindent"/>
-        <w:ind w:left="0"/>
-        <w:jc w:val="left"/>
-        <w:rPr>
-          <w:sz w:val="20"/>
-        </w:rPr>
-      </w:pPr>
+      </w:pPr>
+      <w:bookmarkStart w:id="33" w:name="_Toc444444315"/>
+      <w:r>
+        <w:t>Referências</w:t>
+      </w:r>
+      <w:bookmarkEnd w:id="33"/>
     </w:p>
     <w:p>
       <w:pPr>
         <w:pStyle w:val="Subseconumerada"/>
       </w:pPr>
-      <w:bookmarkStart w:id="33" w:name="_Toc444444311"/>
-      <w:r>
-        <w:t>Fórmulas</w:t>
-      </w:r>
-      <w:bookmarkEnd w:id="33"/>
-    </w:p>
-    <w:p>
-      <w:pPr>
-        <w:pStyle w:val="Texto"/>
-      </w:pPr>
-      <w:r>
-        <w:t>As fórmulas encontram-se formatadas em tabelas de 2 colunas, sendo que a 1ª coluna se destina à expressão em si e a 2ª coluna à identificação da mesma. Esta identificação permi</w:t>
-      </w:r>
-      <w:r>
-        <w:t>tirá referenciar</w:t>
-      </w:r>
-      <w:r>
-        <w:t xml:space="preserve"> q</w:t>
-      </w:r>
-      <w:r>
-        <w:t xml:space="preserve">ualquer expressão matemática </w:t>
-      </w:r>
-      <w:r>
-        <w:t>incluída no texto. Assim, as fórmulas devem ser numeradas por ordem crescente, iniciando em 1. O estilo “Equa</w:t>
-      </w:r>
-      <w:r>
-        <w:t>ção</w:t>
-      </w:r>
-      <w:r>
-        <w:t>” deve ser utilizado.</w:t>
-      </w:r>
-      <w:r>
-        <w:t xml:space="preserve"> A tabela não deve apresentar qualquer grelha visível que possa posteriormente apare</w:t>
-      </w:r>
-      <w:r>
-        <w:t>cer no documento impresso</w:t>
-      </w:r>
-      <w:r>
-        <w:t>.</w:t>
-      </w:r>
-    </w:p>
-    <w:tbl>
-      <w:tblPr>
-        <w:tblW w:w="0" w:type="auto"/>
-        <w:jc w:val="center"/>
-        <w:tblLayout w:type="fixed"/>
-        <w:tblCellMar>
-          <w:left w:w="70" w:type="dxa"/>
-          <w:right w:w="70" w:type="dxa"/>
-        </w:tblCellMar>
-        <w:tblLook w:val="0000" w:firstRow="0" w:lastRow="0" w:firstColumn="0" w:lastColumn="0" w:noHBand="0" w:noVBand="0"/>
-      </w:tblPr>
-      <w:tblGrid>
-        <w:gridCol w:w="6449"/>
-        <w:gridCol w:w="608"/>
-      </w:tblGrid>
-      <w:tr>
-        <w:trPr>
-          <w:jc w:val="center"/>
-        </w:trPr>
-        <w:tc>
-          <w:tcPr>
-            <w:tcW w:w="6449" w:type="dxa"/>
-          </w:tcPr>
-          <w:p>
-            <w:pPr>
-              <w:pStyle w:val="Equao"/>
-            </w:pPr>
-            <w:r>
-              <w:t xml:space="preserve">x + y = </w:t>
-            </w:r>
-            <w:proofErr w:type="gramStart"/>
-            <w:r>
-              <w:t>z .</w:t>
-            </w:r>
-            <w:proofErr w:type="gramEnd"/>
-          </w:p>
-        </w:tc>
-        <w:tc>
-          <w:tcPr>
-            <w:tcW w:w="608" w:type="dxa"/>
-          </w:tcPr>
-          <w:p>
-            <w:pPr>
-              <w:pStyle w:val="Equao"/>
-              <w:ind w:firstLine="0"/>
-              <w:jc w:val="both"/>
-            </w:pPr>
-            <w:r>
-              <w:t>(</w:t>
-            </w:r>
-            <w:r>
-              <w:rPr>
-                <w:b/>
-              </w:rPr>
-              <w:fldChar w:fldCharType="begin"/>
-            </w:r>
-            <w:r>
-              <w:rPr>
-                <w:b/>
-              </w:rPr>
-              <w:instrText xml:space="preserve"> SEQ eq \n </w:instrText>
-            </w:r>
-            <w:r>
-              <w:rPr>
-                <w:b/>
-              </w:rPr>
-              <w:fldChar w:fldCharType="separate"/>
-            </w:r>
-            <w:r>
-              <w:rPr>
-                <w:b/>
-                <w:noProof/>
-              </w:rPr>
-              <w:t>1</w:t>
-            </w:r>
-            <w:r>
-              <w:rPr>
-                <w:b/>
-              </w:rPr>
-              <w:fldChar w:fldCharType="end"/>
-            </w:r>
-            <w:r>
-              <w:t>)</w:t>
-            </w:r>
-          </w:p>
-        </w:tc>
-      </w:tr>
-    </w:tbl>
-    <w:p>
-      <w:pPr>
-        <w:pStyle w:val="Texto"/>
-      </w:pPr>
-      <w:r>
-        <w:t>Deve pontuar qualquer expressão matemática tal como de um texto se tratas</w:t>
-      </w:r>
-      <w:r>
-        <w:t>se. Para tal deve deixar um espa</w:t>
-      </w:r>
-      <w:r>
-        <w:t>ço em branco antes de aplicar</w:t>
-      </w:r>
-      <w:r>
-        <w:t xml:space="preserve"> a pontuação desejada </w:t>
-      </w:r>
-      <w:r>
-        <w:fldChar w:fldCharType="begin"/>
-      </w:r>
-      <w:r>
-        <w:instrText xml:space="preserve"> REF _Ref153776279 \r \h </w:instrText>
-      </w:r>
-      <w:r>
-        <w:fldChar w:fldCharType="separate"/>
-      </w:r>
-      <w:r>
-        <w:t>[3]</w:t>
-      </w:r>
-      <w:r>
-        <w:fldChar w:fldCharType="end"/>
-      </w:r>
-      <w:r>
-        <w:t xml:space="preserve">. </w:t>
-      </w:r>
-    </w:p>
-    <w:p>
-      <w:pPr>
-        <w:pStyle w:val="Subseconumerada"/>
-      </w:pPr>
-      <w:bookmarkStart w:id="34" w:name="_Toc444444312"/>
-      <w:r>
-        <w:t>Extratos de programas</w:t>
+      <w:bookmarkStart w:id="34" w:name="_Toc444444316"/>
+      <w:r>
+        <w:t>Anexos</w:t>
       </w:r>
       <w:bookmarkEnd w:id="34"/>
-    </w:p>
-    <w:p>
-      <w:pPr>
-        <w:pStyle w:val="Texto"/>
-      </w:pPr>
-      <w:r>
-        <w:t xml:space="preserve">Sempre que tal se justifique, </w:t>
-      </w:r>
-      <w:r>
-        <w:t>como forma de melhorar a</w:t>
-      </w:r>
-      <w:r>
-        <w:t xml:space="preserve"> clareza da exposição, devem </w:t>
-      </w:r>
-      <w:r>
-        <w:t>ser incluído</w:t>
-      </w:r>
-      <w:r>
-        <w:t>s</w:t>
-      </w:r>
-      <w:r>
-        <w:t>,</w:t>
-      </w:r>
-      <w:r>
-        <w:t xml:space="preserve"> </w:t>
-      </w:r>
-      <w:r>
-        <w:t xml:space="preserve">ao longo do texto, </w:t>
-      </w:r>
-      <w:r>
-        <w:t>extratos</w:t>
-      </w:r>
-      <w:r>
-        <w:t xml:space="preserve">, de reduzida dimensão, </w:t>
-      </w:r>
-      <w:r>
-        <w:t xml:space="preserve">de programas (código). </w:t>
-      </w:r>
-      <w:r>
-        <w:t xml:space="preserve">Neste caso, </w:t>
-      </w:r>
-      <w:r>
-        <w:t>deve-se usar o tipo de letra “</w:t>
-      </w:r>
-      <w:proofErr w:type="spellStart"/>
-      <w:r>
-        <w:t>Courier</w:t>
-      </w:r>
-      <w:proofErr w:type="spellEnd"/>
-      <w:r>
-        <w:t>”</w:t>
-      </w:r>
-      <w:r>
-        <w:t xml:space="preserve"> ou “</w:t>
-      </w:r>
-      <w:proofErr w:type="spellStart"/>
-      <w:r>
-        <w:t>Courier</w:t>
-      </w:r>
-      <w:proofErr w:type="spellEnd"/>
-      <w:r>
-        <w:t xml:space="preserve"> New”, tamanho 11</w:t>
-      </w:r>
-      <w:r>
-        <w:t xml:space="preserve">. </w:t>
-      </w:r>
-      <w:r>
-        <w:t xml:space="preserve">Pode utilizar o </w:t>
-      </w:r>
-      <w:r>
-        <w:t>estilo “</w:t>
-      </w:r>
-      <w:r>
-        <w:t>Código</w:t>
-      </w:r>
-      <w:r>
-        <w:t>”</w:t>
-      </w:r>
-      <w:r>
-        <w:t xml:space="preserve"> para formatar os extratos de programas a inserir</w:t>
-      </w:r>
-      <w:r>
-        <w:t>.</w:t>
-      </w:r>
-    </w:p>
-    <w:p>
-      <w:pPr>
-        <w:pStyle w:val="Texto"/>
-      </w:pPr>
-      <w:r>
-        <w:t xml:space="preserve">Chama-se à atenção para evitar a </w:t>
-      </w:r>
-      <w:r>
-        <w:t>utilização</w:t>
-      </w:r>
-      <w:r>
-        <w:t xml:space="preserve"> abusiva de extratos de código pois é revelador</w:t>
-      </w:r>
-      <w:r>
-        <w:t>a da</w:t>
-      </w:r>
-      <w:r>
-        <w:t xml:space="preserve"> falta de capacidade de </w:t>
-      </w:r>
-      <w:r>
-        <w:t xml:space="preserve">seleção </w:t>
-      </w:r>
-      <w:r>
-        <w:t>e de síntese por</w:t>
-      </w:r>
-      <w:r>
-        <w:t xml:space="preserve"> parte do autor do texto. </w:t>
-      </w:r>
-      <w:r>
-        <w:t xml:space="preserve">Nestas situações é usual </w:t>
-      </w:r>
-      <w:r>
-        <w:t xml:space="preserve">o leitor não atribuir </w:t>
-      </w:r>
-      <w:r>
-        <w:t xml:space="preserve">o </w:t>
-      </w:r>
-      <w:r>
-        <w:t xml:space="preserve">devido </w:t>
-      </w:r>
-      <w:r>
-        <w:t xml:space="preserve">valor </w:t>
-      </w:r>
-      <w:r>
-        <w:t xml:space="preserve">às “listagens” apresentadas. Sempre que possível deve colocar os programas desenvolvidos num suporte de armazenamento digital (por exemplo, num CD) </w:t>
-      </w:r>
-      <w:r>
-        <w:t>e entregar este junto com o relató</w:t>
-      </w:r>
-      <w:r>
-        <w:t>rio. Este procedimento permitirá</w:t>
-      </w:r>
-      <w:r>
-        <w:t xml:space="preserve"> agilizar o proc</w:t>
-      </w:r>
-      <w:r>
-        <w:t>esso de</w:t>
-      </w:r>
-      <w:r>
-        <w:t xml:space="preserve"> avaliação e reduzir a dimensão do relatório.</w:t>
-      </w:r>
-    </w:p>
-    <w:p>
-      <w:pPr>
-        <w:pStyle w:val="Cdigo"/>
-        <w:rPr>
-          <w:szCs w:val="22"/>
-        </w:rPr>
-      </w:pPr>
-      <w:r>
-        <w:rPr>
-          <w:szCs w:val="22"/>
-        </w:rPr>
-        <w:t>&lt;</w:t>
-      </w:r>
-      <w:proofErr w:type="spellStart"/>
-      <w:r>
-        <w:rPr>
-          <w:szCs w:val="22"/>
-        </w:rPr>
-        <w:t>start</w:t>
-      </w:r>
-      <w:proofErr w:type="spellEnd"/>
-      <w:r>
-        <w:rPr>
-          <w:szCs w:val="22"/>
-        </w:rPr>
-        <w:t xml:space="preserve"> </w:t>
-      </w:r>
-      <w:proofErr w:type="spellStart"/>
-      <w:r>
-        <w:rPr>
-          <w:szCs w:val="22"/>
-        </w:rPr>
-        <w:t>Kprogram</w:t>
-      </w:r>
-      <w:proofErr w:type="spellEnd"/>
-      <w:r>
-        <w:rPr>
-          <w:szCs w:val="22"/>
-        </w:rPr>
-        <w:t>&gt;</w:t>
-      </w:r>
-    </w:p>
-    <w:p>
-      <w:pPr>
-        <w:pStyle w:val="Cdigo"/>
-        <w:ind w:firstLine="306"/>
-        <w:rPr>
-          <w:szCs w:val="22"/>
-        </w:rPr>
-      </w:pPr>
-      <w:r>
-        <w:rPr>
-          <w:szCs w:val="22"/>
-        </w:rPr>
-        <w:t xml:space="preserve">&lt;data&gt; </w:t>
-      </w:r>
-    </w:p>
-    <w:p>
-      <w:pPr>
-        <w:pStyle w:val="Cdigo"/>
-        <w:ind w:firstLine="306"/>
-        <w:rPr>
-          <w:szCs w:val="22"/>
-        </w:rPr>
-      </w:pPr>
-      <w:r>
-        <w:rPr>
-          <w:szCs w:val="22"/>
-        </w:rPr>
-        <w:t xml:space="preserve">&lt;hora&gt; </w:t>
-      </w:r>
-    </w:p>
-    <w:p>
-      <w:pPr>
-        <w:pStyle w:val="Cdigo"/>
-        <w:ind w:firstLine="306"/>
-        <w:rPr>
-          <w:szCs w:val="22"/>
-        </w:rPr>
-      </w:pPr>
-      <w:r>
-        <w:rPr>
-          <w:szCs w:val="22"/>
-        </w:rPr>
-        <w:t>&lt;</w:t>
-      </w:r>
-      <w:proofErr w:type="spellStart"/>
-      <w:r>
-        <w:rPr>
-          <w:szCs w:val="22"/>
-        </w:rPr>
-        <w:t>sist_superv</w:t>
-      </w:r>
-      <w:proofErr w:type="spellEnd"/>
-      <w:r>
-        <w:rPr>
-          <w:szCs w:val="22"/>
-        </w:rPr>
-        <w:t xml:space="preserve">&gt; </w:t>
-      </w:r>
-    </w:p>
-    <w:p>
-      <w:pPr>
-        <w:pStyle w:val="Cdigo"/>
-        <w:ind w:firstLine="306"/>
-        <w:rPr>
-          <w:szCs w:val="22"/>
-        </w:rPr>
-      </w:pPr>
-      <w:r>
-        <w:rPr>
-          <w:szCs w:val="22"/>
-        </w:rPr>
-        <w:t xml:space="preserve">&lt;gravidade&gt; </w:t>
-      </w:r>
-    </w:p>
-    <w:p>
-      <w:pPr>
-        <w:pStyle w:val="Cdigo"/>
-        <w:ind w:firstLine="306"/>
-        <w:rPr>
-          <w:szCs w:val="22"/>
-        </w:rPr>
-      </w:pPr>
-      <w:r>
-        <w:rPr>
-          <w:szCs w:val="22"/>
-        </w:rPr>
-        <w:t>&lt;</w:t>
-      </w:r>
-      <w:proofErr w:type="spellStart"/>
-      <w:r>
-        <w:rPr>
-          <w:szCs w:val="22"/>
-        </w:rPr>
-        <w:t>tipo_notif</w:t>
-      </w:r>
-      <w:proofErr w:type="spellEnd"/>
-      <w:r>
-        <w:rPr>
-          <w:szCs w:val="22"/>
-        </w:rPr>
-        <w:t>&gt;</w:t>
-      </w:r>
-    </w:p>
-    <w:p>
-      <w:pPr>
-        <w:pStyle w:val="Cdigo"/>
-        <w:ind w:firstLine="306"/>
-        <w:rPr>
-          <w:szCs w:val="22"/>
-        </w:rPr>
-      </w:pPr>
-      <w:r>
-        <w:rPr>
-          <w:szCs w:val="22"/>
-        </w:rPr>
-        <w:lastRenderedPageBreak/>
-        <w:t xml:space="preserve">&lt;local&gt; </w:t>
-      </w:r>
-    </w:p>
-    <w:p>
-      <w:pPr>
-        <w:pStyle w:val="Cdigo"/>
-        <w:ind w:firstLine="306"/>
-        <w:rPr>
-          <w:szCs w:val="22"/>
-        </w:rPr>
-      </w:pPr>
-      <w:r>
-        <w:rPr>
-          <w:szCs w:val="22"/>
-        </w:rPr>
-        <w:t>&lt;</w:t>
-      </w:r>
-      <w:proofErr w:type="spellStart"/>
-      <w:r>
-        <w:rPr>
-          <w:szCs w:val="22"/>
-        </w:rPr>
-        <w:t>fam_tec</w:t>
-      </w:r>
-      <w:proofErr w:type="spellEnd"/>
-      <w:r>
-        <w:rPr>
-          <w:szCs w:val="22"/>
-        </w:rPr>
-        <w:t xml:space="preserve">&gt; </w:t>
-      </w:r>
-    </w:p>
-    <w:p>
-      <w:pPr>
-        <w:pStyle w:val="Cdigo"/>
-        <w:ind w:firstLine="306"/>
-        <w:rPr>
-          <w:szCs w:val="22"/>
-        </w:rPr>
-      </w:pPr>
-      <w:r>
-        <w:rPr>
-          <w:szCs w:val="22"/>
-        </w:rPr>
-        <w:t>&lt;instancia</w:t>
-      </w:r>
-      <w:proofErr w:type="gramStart"/>
-      <w:r>
-        <w:rPr>
-          <w:szCs w:val="22"/>
-        </w:rPr>
-        <w:t>&gt;,</w:t>
-      </w:r>
-      <w:r>
-        <w:rPr>
-          <w:szCs w:val="22"/>
-        </w:rPr>
-        <w:t>&lt;</w:t>
-      </w:r>
-      <w:proofErr w:type="gramEnd"/>
-      <w:r>
-        <w:rPr>
-          <w:szCs w:val="22"/>
-        </w:rPr>
-        <w:t>componente&gt;,</w:t>
-      </w:r>
-      <w:r>
-        <w:rPr>
-          <w:szCs w:val="22"/>
-        </w:rPr>
-        <w:t>&lt;</w:t>
-      </w:r>
-      <w:proofErr w:type="spellStart"/>
-      <w:r>
-        <w:rPr>
-          <w:szCs w:val="22"/>
-        </w:rPr>
-        <w:t>tipo_alarme</w:t>
-      </w:r>
-      <w:proofErr w:type="spellEnd"/>
-      <w:r>
-        <w:rPr>
-          <w:szCs w:val="22"/>
-        </w:rPr>
-        <w:t>&gt;</w:t>
-      </w:r>
-    </w:p>
-    <w:p>
-      <w:pPr>
-        <w:pStyle w:val="Cdigo"/>
-        <w:rPr>
-          <w:szCs w:val="22"/>
-        </w:rPr>
-      </w:pPr>
-      <w:r>
-        <w:rPr>
-          <w:szCs w:val="22"/>
-        </w:rPr>
-        <w:t>&lt;</w:t>
-      </w:r>
-      <w:proofErr w:type="spellStart"/>
-      <w:r>
-        <w:rPr>
-          <w:szCs w:val="22"/>
-        </w:rPr>
-        <w:t>end</w:t>
-      </w:r>
-      <w:proofErr w:type="spellEnd"/>
-      <w:r>
-        <w:rPr>
-          <w:szCs w:val="22"/>
-        </w:rPr>
-        <w:t>&gt;</w:t>
-      </w:r>
-    </w:p>
-    <w:p>
-      <w:pPr>
-        <w:pStyle w:val="Subseconumerada"/>
-      </w:pPr>
-      <w:bookmarkStart w:id="35" w:name="_Toc444444313"/>
-      <w:r>
-        <w:t>Listas</w:t>
-      </w:r>
-      <w:bookmarkEnd w:id="35"/>
-    </w:p>
-    <w:p>
-      <w:pPr>
-        <w:pStyle w:val="Texto"/>
-      </w:pPr>
-      <w:r>
-        <w:t>As listas (</w:t>
-      </w:r>
-      <w:proofErr w:type="spellStart"/>
-      <w:r>
-        <w:rPr>
-          <w:i/>
-        </w:rPr>
-        <w:t>bullets</w:t>
-      </w:r>
-      <w:proofErr w:type="spellEnd"/>
-      <w:r>
-        <w:t xml:space="preserve">) de itens fazem uso do estilo “Lista </w:t>
-      </w:r>
-      <w:proofErr w:type="spellStart"/>
-      <w:r>
-        <w:t>Bullet</w:t>
-      </w:r>
-      <w:proofErr w:type="spellEnd"/>
-      <w:r>
-        <w:t>”.</w:t>
-      </w:r>
-    </w:p>
-    <w:p>
-      <w:pPr>
-        <w:pStyle w:val="Subseconumerada"/>
-      </w:pPr>
-      <w:bookmarkStart w:id="36" w:name="_Toc444444314"/>
-      <w:r>
-        <w:t>Notas de rodapé</w:t>
-      </w:r>
-      <w:bookmarkEnd w:id="36"/>
-    </w:p>
-    <w:p>
-      <w:pPr>
-        <w:pStyle w:val="Texto"/>
-      </w:pPr>
-      <w:r>
-        <w:t xml:space="preserve">As notas de rodapé devem ser numeradas e a respetiva referência anexa à palavra pretendida (no texto principal). A identificação da referência deve aparecer acima da linha </w:t>
-      </w:r>
-      <w:r>
-        <w:t>após um eventual sinal de pontuação</w:t>
-      </w:r>
-      <w:r>
-        <w:t xml:space="preserve">. </w:t>
-      </w:r>
-      <w:r>
-        <w:t>Deve usar o tipo</w:t>
-      </w:r>
-      <w:r>
-        <w:t xml:space="preserve"> de letra “Time</w:t>
-      </w:r>
-      <w:r>
-        <w:t>s</w:t>
-      </w:r>
-      <w:r>
-        <w:t xml:space="preserve"> New </w:t>
-      </w:r>
-      <w:proofErr w:type="spellStart"/>
-      <w:r>
-        <w:t>Roman</w:t>
-      </w:r>
-      <w:proofErr w:type="spellEnd"/>
-      <w:r>
-        <w:t>”, tamanho 10</w:t>
-      </w:r>
-      <w:r>
-        <w:t xml:space="preserve"> para a nota de rodapé e referência</w:t>
-      </w:r>
-      <w:r>
-        <w:t xml:space="preserve"> (estilo “Nota de Rodapé”)</w:t>
-      </w:r>
-      <w:r>
-        <w:t>.</w:t>
-      </w:r>
-    </w:p>
-    <w:p>
-      <w:pPr>
-        <w:pStyle w:val="Subseconumerada"/>
-      </w:pPr>
-      <w:bookmarkStart w:id="37" w:name="_Toc444444315"/>
-      <w:r>
-        <w:t>Referências</w:t>
-      </w:r>
-      <w:bookmarkEnd w:id="37"/>
-    </w:p>
-    <w:p>
-      <w:pPr>
-        <w:pStyle w:val="Texto"/>
-      </w:pPr>
-      <w:r>
-        <w:t>As referências documentais (estilo “</w:t>
-      </w:r>
-      <w:proofErr w:type="spellStart"/>
-      <w:r>
-        <w:t>BibItemNum</w:t>
-      </w:r>
-      <w:proofErr w:type="spellEnd"/>
-      <w:r>
-        <w:t>”) são numera</w:t>
-      </w:r>
-      <w:r>
-        <w:t>das, fazem uso do tipo de letra</w:t>
-      </w:r>
-      <w:r>
-        <w:t xml:space="preserve"> “Times New </w:t>
-      </w:r>
-      <w:proofErr w:type="spellStart"/>
-      <w:r>
-        <w:t>Roman</w:t>
-      </w:r>
-      <w:proofErr w:type="spellEnd"/>
-      <w:r>
-        <w:t>”, tamanho 12 e justificadas à esquerda. Deve organizar as referências do</w:t>
-      </w:r>
-      <w:r>
-        <w:t>cumentais por ordem alfabética.</w:t>
-      </w:r>
-    </w:p>
-    <w:p>
-      <w:pPr>
-        <w:pStyle w:val="Texto"/>
-      </w:pPr>
-      <w:r>
-        <w:t xml:space="preserve">As referências documentais devem incluir </w:t>
-      </w:r>
-      <w:r>
-        <w:t xml:space="preserve">(consultar as referências documentais </w:t>
-      </w:r>
-      <w:r>
-        <w:t>d</w:t>
-      </w:r>
-      <w:r>
-        <w:t xml:space="preserve">este texto) </w:t>
-      </w:r>
-      <w:r>
-        <w:t>os elementos necessários à correta identificação da obra em causa, de forma a permitir a sua consulta. Usualmente as referências são compostas pelos seguintes elementos.</w:t>
-      </w:r>
-    </w:p>
-    <w:p>
-      <w:pPr>
-        <w:pStyle w:val="Listacommarcas"/>
-      </w:pPr>
-      <w:r>
-        <w:t>Autoria</w:t>
-      </w:r>
-    </w:p>
-    <w:p>
-      <w:pPr>
-        <w:pStyle w:val="Listacommarcas"/>
-      </w:pPr>
-      <w:r>
-        <w:t>Título</w:t>
-      </w:r>
-    </w:p>
-    <w:p>
-      <w:pPr>
-        <w:pStyle w:val="Listacommarcas"/>
-      </w:pPr>
-      <w:r>
-        <w:t>Edição</w:t>
-      </w:r>
-    </w:p>
-    <w:p>
-      <w:pPr>
-        <w:pStyle w:val="Listacommarcas"/>
-      </w:pPr>
-      <w:r>
-        <w:t>Local de edição</w:t>
-      </w:r>
-    </w:p>
-    <w:p>
-      <w:pPr>
-        <w:pStyle w:val="Listacommarcas"/>
-      </w:pPr>
-      <w:r>
-        <w:t>Editor</w:t>
-      </w:r>
-    </w:p>
-    <w:p>
-      <w:pPr>
-        <w:pStyle w:val="Listacommarcas"/>
-      </w:pPr>
-      <w:r>
-        <w:t>Data</w:t>
-      </w:r>
-    </w:p>
-    <w:p>
-      <w:pPr>
-        <w:pStyle w:val="Texto"/>
-      </w:pPr>
-      <w:r>
-        <w:t>Deve consultar</w:t>
-      </w:r>
-      <w:r>
-        <w:t xml:space="preserve"> a Norma Portuguesa (NP) 405, </w:t>
-      </w:r>
-      <w:r>
-        <w:rPr>
-          <w:i/>
-        </w:rPr>
-        <w:t>Informação e documentação: referências bibliográficas</w:t>
-      </w:r>
-      <w:r>
-        <w:t xml:space="preserve">, </w:t>
-      </w:r>
-      <w:r>
-        <w:t>para mais informação sobre as convenções a aplicar a referências a monografias, partes ou capítulos de monografias</w:t>
-      </w:r>
-      <w:r>
-        <w:t xml:space="preserve"> (livros)</w:t>
-      </w:r>
-      <w:r>
-        <w:t>, dissertações</w:t>
-      </w:r>
-      <w:r>
-        <w:t xml:space="preserve"> (licenciatura, mestrado e doutoramento), dicionário e </w:t>
-      </w:r>
-      <w:r>
-        <w:t>enciclopédias</w:t>
-      </w:r>
-      <w:r>
-        <w:t xml:space="preserve"> (palavras ou artigos)</w:t>
-      </w:r>
-      <w:r>
-        <w:t>, publicações periódicas, artigos em jornais diários ou semanários, etc.</w:t>
-      </w:r>
-    </w:p>
-    <w:p>
-      <w:pPr>
-        <w:pStyle w:val="Subseconumerada"/>
-      </w:pPr>
-      <w:bookmarkStart w:id="38" w:name="_Toc444444316"/>
-      <w:r>
-        <w:lastRenderedPageBreak/>
-        <w:t>Anexos</w:t>
-      </w:r>
-      <w:bookmarkEnd w:id="38"/>
-    </w:p>
-    <w:p>
-      <w:pPr>
-        <w:pStyle w:val="Texto"/>
-      </w:pPr>
-      <w:r>
-        <w:t>Devem ser colocados em anexo a listagem detalhada dos resultados compilados, gráficos, listagens de programas, e outra informação complementar que não é da responsabilidade do autor (por exemplo, caracter</w:t>
-      </w:r>
-      <w:r>
-        <w:t>ísticas dos</w:t>
-      </w:r>
-      <w:r>
-        <w:t xml:space="preserve"> equipamentos utilizados). Este elemento organizacional do documento é distinto, na sua natureza, dos apêndices. Estes últimos consideram-se um prolongamento do texto principal, cujo conteúdo representa informação adicional sobre um determinado tópico.</w:t>
-      </w:r>
-    </w:p>
-    <w:p>
-      <w:pPr>
-        <w:pStyle w:val="Texto"/>
-      </w:pPr>
-      <w:r>
-        <w:t>Para formatar o título do anexo deve usar o estilo “Anexo”. O conteúdo do anexo faz uso dos estilos definidos para o corpo principal.</w:t>
-      </w:r>
     </w:p>
     <w:p>
       <w:pPr>
@@ -9483,297 +7597,1125 @@
       <w:pPr>
         <w:pStyle w:val="Seconumerada"/>
       </w:pPr>
+      <w:r>
+        <w:lastRenderedPageBreak/>
+        <w:t>Desenvolvimento do sistema</w:t>
+      </w:r>
     </w:p>
     <w:p>
       <w:pPr>
         <w:pStyle w:val="Texto"/>
       </w:pPr>
       <w:r>
-        <w:t xml:space="preserve">Ao longo deste </w:t>
-      </w:r>
-      <w:r>
-        <w:t xml:space="preserve">texto </w:t>
-      </w:r>
-      <w:r>
-        <w:t xml:space="preserve">foram </w:t>
-      </w:r>
-      <w:r>
-        <w:t xml:space="preserve">sendo apresentadas conclusões que permitiram </w:t>
-      </w:r>
-      <w:r>
-        <w:t xml:space="preserve">sustentar as opções de desenvolvimento </w:t>
-      </w:r>
-      <w:r>
-        <w:t xml:space="preserve">efetuadas </w:t>
-      </w:r>
-      <w:r>
-        <w:t>ao longo do projeto.</w:t>
+        <w:t xml:space="preserve">Como referido anteriormente, a realização deste projeto foi escalonada em três fases distintas. Numa primeira fase procedeu-se á conversão do código do sistema de aquisição de dados para poder ser executado numa máquina com sistema operativo Linux. </w:t>
+      </w:r>
+      <w:r>
+        <w:t>Na segunda fase foi desenvolvida uma aplicação gráfica para visualização dos dados de produção, número de peças produzidas e tempo de paragem, em tempo real. Por último, foi desenvolvida uma aplicação Web para efetuar</w:t>
       </w:r>
       <w:r>
         <w:t xml:space="preserve"> </w:t>
       </w:r>
       <w:r>
-        <w:t>Assim, nesta</w:t>
-      </w:r>
-      <w:r>
-        <w:t xml:space="preserve"> última secção</w:t>
-      </w:r>
-      <w:r>
-        <w:t xml:space="preserve"> é realizada uma síntese</w:t>
-      </w:r>
-      <w:r>
+        <w:t xml:space="preserve">cálculos estatísticos e permitir uma visualização mais amigável dos dados adquiridos ao longo do tempo. </w:t>
+      </w:r>
+    </w:p>
+    <w:p>
+      <w:pPr>
+        <w:pStyle w:val="Texto"/>
+        <w:numPr>
+          <w:ilvl w:val="0"/>
+          <w:numId w:val="24"/>
+        </w:numPr>
+      </w:pPr>
+      <w:r>
+        <w:rPr>
+          <w:b/>
+          <w:bCs/>
+          <w:sz w:val="28"/>
+          <w:szCs w:val="22"/>
+        </w:rPr>
+        <w:t>. Aquisição de dados</w:t>
+      </w:r>
+    </w:p>
+    <w:p>
+      <w:pPr>
+        <w:pStyle w:val="Texto"/>
+      </w:pPr>
+      <w:r>
+        <w:t>A aquisição dos dados é feita através de um Arduíno que comunica com o computador através de uma ligação USB</w:t>
+      </w:r>
+      <w:r>
+        <w:t>. Sempre que um posto produz uma nova peça o Arduíno envia para o PC um número inteiro correspondente ao número do posto, por exemplo, se o posto número 6 produzir uma peça é enviado o número 6 pela conexão USB. Posteriormente o aplicativo escrito em c++ deteta que existe informação nova na porta série e procede á sua interpretação e validação, caso a informação esteja correta os dados são atualizados e inseridos numa base de dados</w:t>
+      </w:r>
+      <w:r>
+        <w:t>, tal como podemos verificar no diagrama da figura 6.</w:t>
+      </w:r>
+    </w:p>
+    <w:p>
+      <w:pPr>
+        <w:pStyle w:val="Texto"/>
+      </w:pPr>
+    </w:p>
+    <w:p>
+      <w:pPr>
+        <w:pStyle w:val="Figura"/>
+        <w:rPr>
+          <w:sz w:val="24"/>
+        </w:rPr>
+      </w:pPr>
+    </w:p>
+    <w:p>
+      <w:pPr>
+        <w:pStyle w:val="Figura"/>
+      </w:pPr>
+      <w:r>
+        <w:rPr>
+          <w:noProof/>
+        </w:rPr>
+        <w:drawing>
+          <wp:inline distT="0" distB="0" distL="0" distR="0" wp14:anchorId="7F7D64BE" wp14:editId="21AC8C44">
+            <wp:extent cx="3413051" cy="1140791"/>
+            <wp:effectExtent l="0" t="0" r="0" b="0"/>
+            <wp:docPr id="9" name="Imagem 9" descr="Uma imagem com captura de ecrã&#10;&#10;Descrição gerada automaticamente"/>
+            <wp:cNvGraphicFramePr>
+              <a:graphicFrameLocks xmlns:a="http://schemas.openxmlformats.org/drawingml/2006/main" noChangeAspect="1"/>
+            </wp:cNvGraphicFramePr>
+            <a:graphic xmlns:a="http://schemas.openxmlformats.org/drawingml/2006/main">
+              <a:graphicData uri="http://schemas.openxmlformats.org/drawingml/2006/picture">
+                <pic:pic xmlns:pic="http://schemas.openxmlformats.org/drawingml/2006/picture">
+                  <pic:nvPicPr>
+                    <pic:cNvPr id="9" name="D_aquisiçao.jpg"/>
+                    <pic:cNvPicPr/>
+                  </pic:nvPicPr>
+                  <pic:blipFill>
+                    <a:blip r:embed="rId26">
+                      <a:extLst>
+                        <a:ext uri="{28A0092B-C50C-407E-A947-70E740481C1C}">
+                          <a14:useLocalDpi xmlns:a14="http://schemas.microsoft.com/office/drawing/2010/main" val="0"/>
+                        </a:ext>
+                      </a:extLst>
+                    </a:blip>
+                    <a:stretch>
+                      <a:fillRect/>
+                    </a:stretch>
+                  </pic:blipFill>
+                  <pic:spPr>
+                    <a:xfrm>
+                      <a:off x="0" y="0"/>
+                      <a:ext cx="3445118" cy="1151509"/>
+                    </a:xfrm>
+                    <a:prstGeom prst="rect">
+                      <a:avLst/>
+                    </a:prstGeom>
+                  </pic:spPr>
+                </pic:pic>
+              </a:graphicData>
+            </a:graphic>
+          </wp:inline>
+        </w:drawing>
+      </w:r>
+    </w:p>
+    <w:p>
+      <w:pPr>
+        <w:pStyle w:val="Texto"/>
+        <w:jc w:val="center"/>
+        <w:rPr>
+          <w:b/>
+          <w:bCs/>
+          <w:sz w:val="20"/>
+        </w:rPr>
+      </w:pPr>
+      <w:bookmarkStart w:id="35" w:name="_Hlk44900127"/>
+      <w:r>
+        <w:rPr>
+          <w:b/>
+          <w:bCs/>
+          <w:sz w:val="20"/>
+        </w:rPr>
+        <w:t xml:space="preserve">Figura </w:t>
+      </w:r>
+      <w:r>
+        <w:rPr>
+          <w:b/>
+          <w:bCs/>
+          <w:sz w:val="20"/>
+        </w:rPr>
+        <w:t>6</w:t>
+      </w:r>
+      <w:r>
+        <w:rPr>
+          <w:b/>
+          <w:bCs/>
+          <w:sz w:val="20"/>
+        </w:rPr>
         <w:t xml:space="preserve"> </w:t>
       </w:r>
       <w:r>
-        <w:t>d</w:t>
-      </w:r>
-      <w:r>
-        <w:t>as principais conclusões</w:t>
-      </w:r>
-      <w:r>
-        <w:t>, consequências e relevância do trabalho realizado</w:t>
-      </w:r>
-      <w:r>
-        <w:t xml:space="preserve"> e perspetivados futuros desenvolvimentos.</w:t>
-      </w:r>
-    </w:p>
+        <w:rPr>
+          <w:b/>
+          <w:bCs/>
+          <w:sz w:val="20"/>
+        </w:rPr>
+        <w:t xml:space="preserve"> Estrutura de um objeto JSON</w:t>
+      </w:r>
+    </w:p>
+    <w:bookmarkEnd w:id="35"/>
     <w:p>
       <w:pPr>
         <w:pStyle w:val="Texto"/>
-      </w:pPr>
-      <w:r>
-        <w:t>Sob pena de repetição, é inevit</w:t>
-      </w:r>
-      <w:r>
-        <w:t xml:space="preserve">ável voltar a recordar a condicionante que acabou por determinar a metodologia de desenvolvimento </w:t>
-      </w:r>
-      <w:r>
-        <w:t>adotada</w:t>
-      </w:r>
-      <w:r>
-        <w:t>. O</w:t>
-      </w:r>
-      <w:r>
-        <w:t xml:space="preserve"> constrangimento encontrado no desenvolvimento da solução </w:t>
-      </w:r>
-      <w:r>
-        <w:t xml:space="preserve">de recolha </w:t>
-      </w:r>
-      <w:r>
-        <w:t xml:space="preserve">de Alarmes </w:t>
-      </w:r>
-      <w:r>
-        <w:t xml:space="preserve">através da </w:t>
-      </w:r>
-      <w:r>
-        <w:t xml:space="preserve">interface </w:t>
-      </w:r>
-      <w:r>
-        <w:t xml:space="preserve">Java </w:t>
+        <w:rPr>
+          <w:szCs w:val="24"/>
+        </w:rPr>
+      </w:pPr>
+      <w:r>
+        <w:rPr>
+          <w:szCs w:val="24"/>
+        </w:rPr>
+        <w:t xml:space="preserve">Nesta fase do projeto é necessário converter o código do aplicativo c++ para que este rode num sistema Linux. Os principais problemas encontrados nesta fase </w:t>
+      </w:r>
+      <w:r>
+        <w:rPr>
+          <w:szCs w:val="24"/>
+        </w:rPr>
+        <w:t>foram</w:t>
+      </w:r>
+      <w:r>
+        <w:rPr>
+          <w:szCs w:val="24"/>
+        </w:rPr>
+        <w:t>: o código ter sido construído com base na API do Windows (WinAPI), e o facto de a comunicação s</w:t>
+      </w:r>
+      <w:r>
+        <w:rPr>
+          <w:szCs w:val="24"/>
+        </w:rPr>
+        <w:t>é</w:t>
+      </w:r>
+      <w:r>
+        <w:rPr>
+          <w:szCs w:val="24"/>
+        </w:rPr>
+        <w:t>rie</w:t>
+      </w:r>
+      <w:r>
+        <w:rPr>
+          <w:szCs w:val="24"/>
+        </w:rPr>
+        <w:t xml:space="preserve"> se processar de forma completamente diferente no sistema Linux. Por estas razoes foi necessário proceder ao estudo da WinAPI e da comunicação série em sistema operativo Linux. </w:t>
+      </w:r>
+    </w:p>
+    <w:p>
+      <w:pPr>
+        <w:pStyle w:val="Texto"/>
+        <w:numPr>
+          <w:ilvl w:val="0"/>
+          <w:numId w:val="25"/>
+        </w:numPr>
+        <w:rPr>
+          <w:b/>
+          <w:bCs/>
+          <w:sz w:val="26"/>
+          <w:szCs w:val="26"/>
+        </w:rPr>
+      </w:pPr>
+      <w:r>
+        <w:rPr>
+          <w:b/>
+          <w:bCs/>
+          <w:sz w:val="26"/>
+          <w:szCs w:val="26"/>
+        </w:rPr>
+        <w:t>Comunicação série</w:t>
+      </w:r>
+    </w:p>
+    <w:p>
+      <w:pPr>
+        <w:pStyle w:val="Texto"/>
+        <w:rPr>
+          <w:szCs w:val="24"/>
+        </w:rPr>
+      </w:pPr>
+      <w:r>
+        <w:rPr>
+          <w:szCs w:val="24"/>
+        </w:rPr>
+        <w:t>A comunicação série, em Linux, realiza-se através de um sistema semelhante ao de leitura e escrita para um ficheiro, isto é, as portas serie são tratados como se fossem um ficheiro e apresentam nomes como “/dev/ttys0”, “/dev/ttys1”. Neste caso, a comunicação série com o Arduíno acontece sempre na porta “/dev/ttyUSB0”</w:t>
+      </w:r>
+      <w:r>
+        <w:rPr>
+          <w:szCs w:val="24"/>
+        </w:rPr>
+        <w:t>.</w:t>
+      </w:r>
+      <w:r>
+        <w:rPr>
+          <w:szCs w:val="24"/>
+        </w:rPr>
+        <w:t xml:space="preserve"> </w:t>
+      </w:r>
+      <w:r>
+        <w:rPr>
+          <w:szCs w:val="24"/>
+          <w:highlight w:val="lightGray"/>
+        </w:rPr>
+        <w:t>[</w:t>
+      </w:r>
+      <w:hyperlink r:id="rId27" w:history="1">
+        <w:r>
+          <w:rPr>
+            <w:rStyle w:val="Hiperligao"/>
+            <w:highlight w:val="lightGray"/>
+          </w:rPr>
+          <w:t>https://www.eltima.com/serial-programming-for-windows-and-linux.html</w:t>
+        </w:r>
+      </w:hyperlink>
+      <w:r>
+        <w:rPr>
+          <w:szCs w:val="24"/>
+          <w:highlight w:val="lightGray"/>
+        </w:rPr>
+        <w:t>]</w:t>
+      </w:r>
+      <w:r>
+        <w:rPr>
+          <w:szCs w:val="24"/>
+        </w:rPr>
+        <w:t xml:space="preserve"> </w:t>
+      </w:r>
+      <w:r>
+        <w:rPr>
+          <w:szCs w:val="24"/>
+        </w:rPr>
+        <w:t xml:space="preserve">Para efetuar a comunicação entre o aplicativo e as portas série foi usada a tecnologia termios, o que corresponde a uma API para entradas e saídas de terminal para sistemas Unix. A estrutura do programa para realizar as operações de entradas e saídas serie com a ajuda </w:t>
+      </w:r>
+      <w:r>
+        <w:rPr>
+          <w:szCs w:val="24"/>
+        </w:rPr>
+        <w:t>de termios é a seguinte:</w:t>
+      </w:r>
+    </w:p>
+    <w:p>
+      <w:pPr>
+        <w:pStyle w:val="Texto"/>
+        <w:numPr>
+          <w:ilvl w:val="0"/>
+          <w:numId w:val="26"/>
+        </w:numPr>
+        <w:rPr>
+          <w:szCs w:val="24"/>
+        </w:rPr>
+      </w:pPr>
+      <w:r>
+        <w:rPr>
+          <w:szCs w:val="24"/>
+        </w:rPr>
+        <w:t>Abrir o dispositivo série através da chamada standard do sistema Unix “open(2)”.</w:t>
+      </w:r>
+    </w:p>
+    <w:p>
+      <w:pPr>
+        <w:pStyle w:val="Texto"/>
+        <w:numPr>
+          <w:ilvl w:val="0"/>
+          <w:numId w:val="26"/>
+        </w:numPr>
+        <w:rPr>
+          <w:szCs w:val="24"/>
+        </w:rPr>
+      </w:pPr>
+      <w:r>
+        <w:rPr>
+          <w:szCs w:val="24"/>
+        </w:rPr>
+        <w:t>Configuração dos parâmetros e propriedades da comunicação serie com a ajuda de funções e estruturas de dados especificas de termios.</w:t>
+      </w:r>
+    </w:p>
+    <w:p>
+      <w:pPr>
+        <w:pStyle w:val="Texto"/>
+        <w:numPr>
+          <w:ilvl w:val="0"/>
+          <w:numId w:val="26"/>
+        </w:numPr>
+        <w:rPr>
+          <w:szCs w:val="24"/>
+        </w:rPr>
+      </w:pPr>
+      <w:r>
+        <w:rPr>
+          <w:szCs w:val="24"/>
+        </w:rPr>
+        <w:t>Uso das funções standard do sistema Unix “read(2)” ou “write(2)”, para ler e escrever para a porta serie.</w:t>
+      </w:r>
+    </w:p>
+    <w:p>
+      <w:pPr>
+        <w:pStyle w:val="Texto"/>
+        <w:numPr>
+          <w:ilvl w:val="0"/>
+          <w:numId w:val="26"/>
+        </w:numPr>
+        <w:rPr>
+          <w:szCs w:val="24"/>
+        </w:rPr>
+      </w:pPr>
+      <w:r>
+        <w:rPr>
+          <w:szCs w:val="24"/>
+        </w:rPr>
+        <w:lastRenderedPageBreak/>
+        <w:t xml:space="preserve">Fechar o dispositivo série através da chamada standard “close(2)” </w:t>
+      </w:r>
+    </w:p>
+    <w:p>
+      <w:pPr>
+        <w:pStyle w:val="Texto"/>
+        <w:rPr>
+          <w:szCs w:val="24"/>
+        </w:rPr>
+      </w:pPr>
+      <w:r>
+        <w:rPr>
+          <w:szCs w:val="24"/>
+        </w:rPr>
+        <w:t xml:space="preserve">No processo de desenvolvimento do código de leitura da porta serie começou-se por criar uma classe denomina “serial” que recebe por argumento uma string com o nome da porta serie que se pretende utilizar, neste caso “/dev/ttyUSB0”. De seguida, procede-se á abertura do ficheiro recorrendo á chamada standard “open(2)”, tal como </w:t>
+      </w:r>
+      <w:r>
+        <w:rPr>
+          <w:szCs w:val="24"/>
+        </w:rPr>
+        <w:t>mostrado n</w:t>
+      </w:r>
+      <w:r>
+        <w:rPr>
+          <w:szCs w:val="24"/>
+        </w:rPr>
+        <w:t>o extrato de código abaixo:</w:t>
+      </w:r>
+    </w:p>
+    <w:p>
+      <w:pPr>
+        <w:pStyle w:val="Cdigo"/>
+        <w:rPr>
+          <w:sz w:val="24"/>
+        </w:rPr>
+      </w:pPr>
+      <w:r>
+        <w:t>int serial_port = open(</w:t>
+      </w:r>
+      <w:r>
+        <w:t>“/dev/ttyUSB0”</w:t>
+      </w:r>
+      <w:r>
+        <w:t>, O_RDWR);</w:t>
+      </w:r>
+    </w:p>
+    <w:p>
+      <w:pPr>
+        <w:pStyle w:val="Texto"/>
+        <w:rPr>
+          <w:szCs w:val="24"/>
+        </w:rPr>
+      </w:pPr>
+      <w:r>
+        <w:rPr>
+          <w:szCs w:val="24"/>
+        </w:rPr>
+        <w:t xml:space="preserve"> </w:t>
+      </w:r>
+    </w:p>
+    <w:p>
+      <w:pPr>
+        <w:pStyle w:val="Figura"/>
+      </w:pPr>
+      <w:r>
+        <w:t xml:space="preserve"> </w:t>
+      </w:r>
+      <w:r>
+        <w:rPr>
+          <w:noProof/>
+        </w:rPr>
+        <w:drawing>
+          <wp:inline distT="0" distB="0" distL="0" distR="0" wp14:anchorId="3E8FC84E" wp14:editId="09EEBE39">
+            <wp:extent cx="2626241" cy="5069288"/>
+            <wp:effectExtent l="0" t="0" r="0" b="0"/>
+            <wp:docPr id="12" name="Imagem 12" descr="Uma imagem com texto&#10;&#10;Descrição gerada automaticamente"/>
+            <wp:cNvGraphicFramePr>
+              <a:graphicFrameLocks xmlns:a="http://schemas.openxmlformats.org/drawingml/2006/main" noChangeAspect="1"/>
+            </wp:cNvGraphicFramePr>
+            <a:graphic xmlns:a="http://schemas.openxmlformats.org/drawingml/2006/main">
+              <a:graphicData uri="http://schemas.openxmlformats.org/drawingml/2006/picture">
+                <pic:pic xmlns:pic="http://schemas.openxmlformats.org/drawingml/2006/picture">
+                  <pic:nvPicPr>
+                    <pic:cNvPr id="12" name="Flow_ConnectPort.jpg"/>
+                    <pic:cNvPicPr/>
+                  </pic:nvPicPr>
+                  <pic:blipFill>
+                    <a:blip r:embed="rId28">
+                      <a:extLst>
+                        <a:ext uri="{28A0092B-C50C-407E-A947-70E740481C1C}">
+                          <a14:useLocalDpi xmlns:a14="http://schemas.microsoft.com/office/drawing/2010/main" val="0"/>
+                        </a:ext>
+                      </a:extLst>
+                    </a:blip>
+                    <a:stretch>
+                      <a:fillRect/>
+                    </a:stretch>
+                  </pic:blipFill>
+                  <pic:spPr>
+                    <a:xfrm>
+                      <a:off x="0" y="0"/>
+                      <a:ext cx="2645342" cy="5106157"/>
+                    </a:xfrm>
+                    <a:prstGeom prst="rect">
+                      <a:avLst/>
+                    </a:prstGeom>
+                  </pic:spPr>
+                </pic:pic>
+              </a:graphicData>
+            </a:graphic>
+          </wp:inline>
+        </w:drawing>
+      </w:r>
+    </w:p>
+    <w:p>
+      <w:pPr>
+        <w:pStyle w:val="Texto"/>
+        <w:jc w:val="center"/>
+        <w:rPr>
+          <w:b/>
+          <w:bCs/>
+          <w:sz w:val="20"/>
+        </w:rPr>
+      </w:pPr>
+      <w:r>
+        <w:rPr>
+          <w:b/>
+          <w:bCs/>
+          <w:sz w:val="20"/>
+        </w:rPr>
+        <w:t xml:space="preserve">Figura </w:t>
+      </w:r>
+      <w:r>
+        <w:rPr>
+          <w:b/>
+          <w:bCs/>
+          <w:sz w:val="20"/>
+        </w:rPr>
+        <w:t>7</w:t>
+      </w:r>
+      <w:r>
+        <w:rPr>
+          <w:b/>
+          <w:bCs/>
+          <w:sz w:val="20"/>
+        </w:rPr>
+        <w:t xml:space="preserve"> </w:t>
+      </w:r>
+      <w:r>
+        <w:rPr>
+          <w:b/>
+          <w:bCs/>
+          <w:sz w:val="20"/>
+        </w:rPr>
+        <w:t xml:space="preserve"> Fluxograma função </w:t>
+      </w:r>
+      <w:r>
+        <w:rPr>
+          <w:b/>
+          <w:bCs/>
+          <w:sz w:val="20"/>
+        </w:rPr>
+        <w:t>ConnectComPort ()</w:t>
+      </w:r>
+    </w:p>
+    <w:p>
+      <w:pPr>
+        <w:pStyle w:val="Texto"/>
+        <w:rPr>
+          <w:szCs w:val="24"/>
+        </w:rPr>
+      </w:pPr>
+      <w:r>
+        <w:rPr>
+          <w:szCs w:val="24"/>
+        </w:rPr>
+        <w:t xml:space="preserve">Na figura 7 está representado o fluxograma da função “ConnectComPort”. Nesta função começa-se por criar </w:t>
+      </w:r>
+      <w:r>
+        <w:rPr>
+          <w:szCs w:val="24"/>
+        </w:rPr>
+        <w:t>a</w:t>
+      </w:r>
+      <w:r>
+        <w:rPr>
+          <w:szCs w:val="24"/>
+        </w:rPr>
+        <w:t xml:space="preserve"> variável</w:t>
+      </w:r>
+      <w:r>
+        <w:rPr>
+          <w:szCs w:val="24"/>
+        </w:rPr>
+        <w:t xml:space="preserve"> “com1”</w:t>
+      </w:r>
+      <w:r>
+        <w:rPr>
+          <w:szCs w:val="24"/>
+        </w:rPr>
+        <w:t xml:space="preserve"> do tipo “serial” e logo de seguida executa-se o método “com1.com_conection()” que é responsável pela abertura do ficheiro da porta serie </w:t>
+      </w:r>
+      <w:r>
+        <w:rPr>
+          <w:szCs w:val="24"/>
+        </w:rPr>
+        <w:lastRenderedPageBreak/>
+        <w:t xml:space="preserve">e que retorna o correspondente descritor de arquivo. </w:t>
+      </w:r>
+      <w:r>
+        <w:rPr>
+          <w:szCs w:val="24"/>
+        </w:rPr>
+        <w:t xml:space="preserve">Posteriormente é chamado o método “com1.conf_conection” que recebe o descritor por argumento. Neste método procede-se á configuração dos parâmetros da comunicação serie utilizando as estruturas da API termios, como apresentado no extrato de código abaixo. </w:t>
+      </w:r>
+    </w:p>
+    <w:p>
+      <w:pPr>
+        <w:pStyle w:val="Cdigo"/>
+      </w:pPr>
+      <w:r>
+        <w:t xml:space="preserve">tty.c_cflag &amp;= ~PARENB; </w:t>
+      </w:r>
+    </w:p>
+    <w:p>
+      <w:pPr>
+        <w:pStyle w:val="Cdigo"/>
+      </w:pPr>
+      <w:r>
+        <w:t xml:space="preserve">tty.c_cflag &amp;= ~CSTOPB;                 </w:t>
+      </w:r>
+    </w:p>
+    <w:p>
+      <w:pPr>
+        <w:pStyle w:val="Cdigo"/>
+      </w:pPr>
+      <w:r>
+        <w:t xml:space="preserve">tty.c_cflag |= CS8;                 </w:t>
+      </w:r>
+    </w:p>
+    <w:p>
+      <w:pPr>
+        <w:pStyle w:val="Cdigo"/>
+      </w:pPr>
+      <w:r>
+        <w:t>tty.c_cflag |= CREAD | CLOCAL;</w:t>
+      </w:r>
+    </w:p>
+    <w:p>
+      <w:pPr>
+        <w:pStyle w:val="Cdigo"/>
+      </w:pPr>
+      <w:r>
+        <w:t xml:space="preserve">                 </w:t>
+      </w:r>
+    </w:p>
+    <w:p>
+      <w:pPr>
+        <w:pStyle w:val="Cdigo"/>
+      </w:pPr>
+      <w:r>
+        <w:t>tty.c_lflag &amp;= ~ICANON;</w:t>
+      </w:r>
+    </w:p>
+    <w:p>
+      <w:pPr>
+        <w:pStyle w:val="Cdigo"/>
+      </w:pPr>
+      <w:r>
+        <w:t xml:space="preserve">tty.c_lflag &amp;= ~ECHO;                 </w:t>
+      </w:r>
+    </w:p>
+    <w:p>
+      <w:pPr>
+        <w:pStyle w:val="Cdigo"/>
+      </w:pPr>
+      <w:r>
+        <w:t xml:space="preserve">tty.c_lflag &amp;= ~ECHOE; </w:t>
+      </w:r>
+    </w:p>
+    <w:p>
+      <w:pPr>
+        <w:pStyle w:val="Cdigo"/>
+      </w:pPr>
+      <w:r>
+        <w:t xml:space="preserve">tty.c_lflag &amp;= ~ECHONL; </w:t>
+      </w:r>
+    </w:p>
+    <w:p>
+      <w:pPr>
+        <w:pStyle w:val="Cdigo"/>
+      </w:pPr>
+      <w:r>
+        <w:t xml:space="preserve">tty.c_lflag &amp;= ~ISIG; </w:t>
+      </w:r>
+    </w:p>
+    <w:p>
+      <w:pPr>
+        <w:pStyle w:val="Cdigo"/>
+      </w:pPr>
+    </w:p>
+    <w:p>
+      <w:pPr>
+        <w:pStyle w:val="Cdigo"/>
+      </w:pPr>
+      <w:r>
+        <w:t xml:space="preserve">tty.c_iflag &amp;= ~(IXON | IXOFF | IXANY); </w:t>
+      </w:r>
+    </w:p>
+    <w:p>
+      <w:pPr>
+        <w:pStyle w:val="Cdigo"/>
+      </w:pPr>
+      <w:r>
+        <w:t xml:space="preserve">tty.c_iflag &amp;= </w:t>
+      </w:r>
+      <w:r>
+        <w:t>~(IGNBRK|BRKINT|PARMRK|ISTRIP|</w:t>
+      </w:r>
+      <w:r>
+        <w:t>INLCR|IGNCR|ICRNL);</w:t>
+      </w:r>
+    </w:p>
+    <w:p>
+      <w:pPr>
+        <w:pStyle w:val="Cdigo"/>
+      </w:pPr>
+      <w:r>
+        <w:t xml:space="preserve">                 </w:t>
+      </w:r>
+    </w:p>
+    <w:p>
+      <w:pPr>
+        <w:pStyle w:val="Cdigo"/>
+      </w:pPr>
+      <w:r>
+        <w:t xml:space="preserve">tty.c_oflag &amp;= ~OPOST; </w:t>
+      </w:r>
+    </w:p>
+    <w:p>
+      <w:pPr>
+        <w:pStyle w:val="Cdigo"/>
+      </w:pPr>
+      <w:r>
+        <w:t xml:space="preserve">tty.c_oflag &amp;= ~ONLCR; </w:t>
+      </w:r>
+    </w:p>
+    <w:p>
+      <w:pPr>
+        <w:pStyle w:val="Cdigo"/>
+      </w:pPr>
+    </w:p>
+    <w:p>
+      <w:pPr>
+        <w:pStyle w:val="Cdigo"/>
+      </w:pPr>
+      <w:r>
+        <w:t>tty.c_cc[VMIN] = 18;</w:t>
+      </w:r>
+    </w:p>
+    <w:p>
+      <w:pPr>
+        <w:pStyle w:val="Cdigo"/>
+      </w:pPr>
+      <w:r>
+        <w:t xml:space="preserve">tty.c_cc[VTIME] =10;   </w:t>
+      </w:r>
+    </w:p>
+    <w:p>
+      <w:pPr>
+        <w:pStyle w:val="Figura"/>
+        <w:rPr>
+          <w:rFonts w:ascii="Courier New" w:hAnsi="Courier New"/>
+          <w:lang w:eastAsia="pt-PT"/>
+        </w:rPr>
+      </w:pPr>
+    </w:p>
+    <w:p>
+      <w:pPr>
+        <w:rPr>
+          <w:sz w:val="24"/>
+          <w:szCs w:val="22"/>
+        </w:rPr>
+      </w:pPr>
+      <w:r>
+        <w:rPr>
+          <w:sz w:val="24"/>
+          <w:szCs w:val="22"/>
+        </w:rPr>
+        <w:t xml:space="preserve">Neste fragmento de código </w:t>
+      </w:r>
+      <w:r>
+        <w:rPr>
+          <w:sz w:val="24"/>
+          <w:szCs w:val="22"/>
+        </w:rPr>
+        <w:t>é possível observar os cinco grandes campos da estrutura termios, o “tcflag_t c_iflag” que é responsável pelos modos de entrada; o “tcflag_t c_oflag” que atua ao nível dos modos de saída; o</w:t>
+      </w:r>
+      <w:r>
+        <w:rPr>
+          <w:sz w:val="24"/>
+          <w:szCs w:val="22"/>
+        </w:rPr>
+        <w:t xml:space="preserve"> </w:t>
+      </w:r>
+      <w:r>
+        <w:rPr>
+          <w:sz w:val="24"/>
+          <w:szCs w:val="22"/>
+        </w:rPr>
+        <w:t xml:space="preserve">“tcflag_t c_cflag” que atua sobre os modos de controlo; o “tcflag_t c_lflag” responsável pela configuração dos modos locais; e o “cc_t c_cc[NCCS]” encarrega dos carateres especiais. </w:t>
+      </w:r>
+      <w:r>
+        <w:rPr>
+          <w:sz w:val="24"/>
+          <w:szCs w:val="22"/>
+          <w:highlight w:val="lightGray"/>
+        </w:rPr>
+        <w:t>[https://man7.org/linux/man-pages/man3/termios.3.html]</w:t>
+      </w:r>
+      <w:r>
+        <w:rPr>
+          <w:sz w:val="24"/>
+          <w:szCs w:val="22"/>
+        </w:rPr>
+        <w:t xml:space="preserve"> </w:t>
+      </w:r>
+    </w:p>
+    <w:p>
+      <w:pPr>
+        <w:rPr>
+          <w:sz w:val="24"/>
+          <w:szCs w:val="22"/>
+        </w:rPr>
+      </w:pPr>
+      <w:r>
+        <w:rPr>
+          <w:sz w:val="24"/>
+          <w:szCs w:val="22"/>
+        </w:rPr>
+        <w:t>As configurações com maior importância são as que incluem os seguintes parâmetros:</w:t>
+      </w:r>
+    </w:p>
+    <w:p>
+      <w:pPr>
+        <w:pStyle w:val="PargrafodaLista"/>
+        <w:numPr>
+          <w:ilvl w:val="0"/>
+          <w:numId w:val="27"/>
+        </w:numPr>
+        <w:rPr>
+          <w:sz w:val="24"/>
+          <w:szCs w:val="22"/>
+        </w:rPr>
+      </w:pPr>
+      <w:r>
+        <w:rPr>
+          <w:sz w:val="24"/>
+          <w:szCs w:val="22"/>
+        </w:rPr>
+        <w:t>“~PARENB” – desabilita o bit de paridade</w:t>
+      </w:r>
+    </w:p>
+    <w:p>
+      <w:pPr>
+        <w:pStyle w:val="PargrafodaLista"/>
+        <w:numPr>
+          <w:ilvl w:val="0"/>
+          <w:numId w:val="27"/>
+        </w:numPr>
+        <w:rPr>
+          <w:sz w:val="24"/>
+          <w:szCs w:val="22"/>
+        </w:rPr>
+      </w:pPr>
+      <w:r>
+        <w:rPr>
+          <w:sz w:val="24"/>
+          <w:szCs w:val="22"/>
+        </w:rPr>
+        <w:t>“~CSTOPB” – implementa um stop bit na comunicação</w:t>
+      </w:r>
+    </w:p>
+    <w:p>
+      <w:pPr>
+        <w:pStyle w:val="PargrafodaLista"/>
+        <w:numPr>
+          <w:ilvl w:val="0"/>
+          <w:numId w:val="27"/>
+        </w:numPr>
+        <w:rPr>
+          <w:sz w:val="24"/>
+          <w:szCs w:val="22"/>
+        </w:rPr>
+      </w:pPr>
+      <w:r>
+        <w:rPr>
+          <w:sz w:val="24"/>
+          <w:szCs w:val="22"/>
+        </w:rPr>
+        <w:t>“CS8” – define o tamanho da máscara para 8 bits</w:t>
+      </w:r>
+    </w:p>
+    <w:p>
+      <w:pPr>
+        <w:pStyle w:val="PargrafodaLista"/>
+        <w:numPr>
+          <w:ilvl w:val="0"/>
+          <w:numId w:val="27"/>
+        </w:numPr>
+        <w:rPr>
+          <w:sz w:val="24"/>
+          <w:szCs w:val="22"/>
+        </w:rPr>
+      </w:pPr>
+      <w:r>
+        <w:rPr>
+          <w:sz w:val="24"/>
+          <w:szCs w:val="22"/>
+        </w:rPr>
+        <w:t xml:space="preserve">“~ICANON” – ativa funcionamento no modo não </w:t>
+      </w:r>
+      <w:r>
+        <w:rPr>
+          <w:sz w:val="24"/>
+          <w:szCs w:val="22"/>
+        </w:rPr>
+        <w:t>canônico</w:t>
+      </w:r>
+    </w:p>
+    <w:p>
+      <w:pPr>
+        <w:pStyle w:val="PargrafodaLista"/>
+        <w:numPr>
+          <w:ilvl w:val="0"/>
+          <w:numId w:val="27"/>
+        </w:numPr>
+        <w:rPr>
+          <w:sz w:val="24"/>
+          <w:szCs w:val="22"/>
+        </w:rPr>
+      </w:pPr>
+      <w:r>
+        <w:rPr>
+          <w:sz w:val="24"/>
+          <w:szCs w:val="22"/>
+        </w:rPr>
+        <w:t>“VMIN” – define o número mínimo de caracteres lidos no modo não canónico, neste caso são 18</w:t>
+      </w:r>
+    </w:p>
+    <w:p>
+      <w:pPr>
+        <w:pStyle w:val="PargrafodaLista"/>
+        <w:numPr>
+          <w:ilvl w:val="0"/>
+          <w:numId w:val="27"/>
+        </w:numPr>
+        <w:rPr>
+          <w:sz w:val="24"/>
+          <w:szCs w:val="22"/>
+        </w:rPr>
+      </w:pPr>
+      <w:r>
+        <w:rPr>
+          <w:sz w:val="24"/>
+          <w:szCs w:val="22"/>
+        </w:rPr>
+        <w:t>“VTIME” -define o tempo máximo em decimas de segundo da leitura no modo não canónico, neste caso 1 segundo (10 decimas de segundo). O que significa que ao fim de um segundo é retornado o conteúdo lido na porta serie independentemente do número de caracteres ter atingido o valor definido em “VMIN” ou não.</w:t>
+      </w:r>
+    </w:p>
+    <w:p>
+      <w:pPr>
+        <w:rPr>
+          <w:sz w:val="24"/>
+          <w:szCs w:val="22"/>
+        </w:rPr>
+      </w:pPr>
+    </w:p>
+    <w:p>
+      <w:pPr>
+        <w:rPr>
+          <w:sz w:val="24"/>
+          <w:szCs w:val="22"/>
+        </w:rPr>
+      </w:pPr>
+      <w:r>
+        <w:rPr>
+          <w:sz w:val="24"/>
+          <w:szCs w:val="22"/>
+        </w:rPr>
+        <w:t>A definição da baud rate de leitura é conseguida através da chamada de “</w:t>
       </w:r>
       <w:proofErr w:type="spellStart"/>
-      <w:r>
-        <w:t>Messaging</w:t>
+      <w:proofErr w:type="gramStart"/>
+      <w:r>
+        <w:rPr>
+          <w:sz w:val="24"/>
+          <w:szCs w:val="22"/>
+        </w:rPr>
+        <w:t>cfsetispeed</w:t>
       </w:r>
       <w:proofErr w:type="spellEnd"/>
       <w:r>
+        <w:rPr>
+          <w:sz w:val="24"/>
+          <w:szCs w:val="22"/>
+        </w:rPr>
+        <w:t>(</w:t>
+      </w:r>
+      <w:proofErr w:type="gramEnd"/>
+      <w:r>
+        <w:rPr>
+          <w:sz w:val="24"/>
+          <w:szCs w:val="22"/>
+        </w:rPr>
+        <w:t xml:space="preserve">)”, esta deve ser igual á que foi definida nas configurações do </w:t>
+      </w:r>
+      <w:proofErr w:type="spellStart"/>
+      <w:r>
+        <w:rPr>
+          <w:sz w:val="24"/>
+          <w:szCs w:val="22"/>
+        </w:rPr>
+        <w:t>arduino</w:t>
+      </w:r>
+      <w:proofErr w:type="spellEnd"/>
+      <w:r>
+        <w:rPr>
+          <w:sz w:val="24"/>
+          <w:szCs w:val="22"/>
+        </w:rPr>
+        <w:t>, neste caso 9600 bits por segundo.</w:t>
+      </w:r>
+    </w:p>
+    <w:p>
+      <w:pPr>
+        <w:rPr>
+          <w:sz w:val="24"/>
+          <w:szCs w:val="22"/>
+        </w:rPr>
+      </w:pPr>
+      <w:r>
+        <w:rPr>
+          <w:sz w:val="24"/>
+          <w:szCs w:val="22"/>
+        </w:rPr>
+        <w:lastRenderedPageBreak/>
+        <w:t xml:space="preserve">Como se pode verificar no fluxograma da Figura 7, após serem definidas as configurações da comunicação série o programa entra num ciclo infinito. Neste ciclo o programa está constantemente a ler dados da porta serie por meio do método “com1.read_data”, e sempre que encontra dados novos estes são processados e validados pelo restante sistema. O método “com1.read_data” usa a chamada standard “read(2)” que escreve os dados lidos numa variável global chamada “read_buffer” e retorna o número de bytes lidos. </w:t>
+      </w:r>
+      <w:r>
+        <w:rPr>
+          <w:sz w:val="24"/>
+          <w:szCs w:val="22"/>
+        </w:rPr>
+        <w:t>Se o valor retornado for inferior a zero significa que houve um erro de leitura e os dados são rejeitados.</w:t>
+      </w:r>
+    </w:p>
+    <w:p>
+      <w:pPr>
+        <w:rPr>
+          <w:sz w:val="24"/>
+          <w:szCs w:val="22"/>
+        </w:rPr>
+      </w:pPr>
+    </w:p>
+    <w:p>
+      <w:pPr>
+        <w:rPr>
+          <w:sz w:val="24"/>
+          <w:szCs w:val="22"/>
+        </w:rPr>
+      </w:pPr>
+    </w:p>
+    <w:p>
+      <w:pPr>
+        <w:pStyle w:val="PargrafodaLista"/>
+        <w:numPr>
+          <w:ilvl w:val="0"/>
+          <w:numId w:val="24"/>
+        </w:numPr>
+        <w:rPr>
+          <w:sz w:val="24"/>
+          <w:szCs w:val="22"/>
+        </w:rPr>
+      </w:pPr>
+      <w:r>
+        <w:rPr>
+          <w:sz w:val="24"/>
+          <w:szCs w:val="22"/>
+        </w:rPr>
         <w:t xml:space="preserve"> </w:t>
       </w:r>
-      <w:proofErr w:type="spellStart"/>
-      <w:r>
-        <w:t>Service</w:t>
-      </w:r>
-      <w:proofErr w:type="spellEnd"/>
-      <w:r>
-        <w:t xml:space="preserve"> (</w:t>
-      </w:r>
-      <w:r>
-        <w:t>JMS</w:t>
-      </w:r>
-      <w:r>
-        <w:t>)</w:t>
-      </w:r>
-      <w:r>
-        <w:t>,</w:t>
-      </w:r>
-      <w:r>
-        <w:t xml:space="preserve"> além de ter resultado num atraso inesperado no desenvolvimento do projeto, impediu explorar as capacidades de </w:t>
-      </w:r>
-      <w:r>
-        <w:t xml:space="preserve">correlação dos alarmes, que se propagam por diversos </w:t>
-      </w:r>
-      <w:r>
-        <w:t>Elementos de Rede (</w:t>
-      </w:r>
-      <w:r>
-        <w:t>ER</w:t>
-      </w:r>
-      <w:r>
-        <w:t>)</w:t>
-      </w:r>
-      <w:r>
-        <w:t xml:space="preserve">, </w:t>
-      </w:r>
-      <w:r>
-        <w:t xml:space="preserve">e </w:t>
-      </w:r>
-      <w:r>
-        <w:t xml:space="preserve">a determinação da </w:t>
-      </w:r>
-      <w:proofErr w:type="spellStart"/>
-      <w:r>
-        <w:rPr>
-          <w:i/>
-        </w:rPr>
-        <w:t>root</w:t>
-      </w:r>
-      <w:proofErr w:type="spellEnd"/>
-      <w:r>
-        <w:rPr>
-          <w:i/>
-        </w:rPr>
-        <w:t>-cause</w:t>
-      </w:r>
-      <w:r>
-        <w:t xml:space="preserve"> (</w:t>
-      </w:r>
-      <w:r>
-        <w:t>que assume um papel da máxima importância</w:t>
-      </w:r>
-      <w:r>
-        <w:t>).</w:t>
-      </w:r>
-      <w:r>
-        <w:t xml:space="preserve"> </w:t>
-      </w:r>
-    </w:p>
-    <w:p>
-      <w:pPr>
-        <w:pStyle w:val="Texto"/>
-      </w:pPr>
-      <w:r>
-        <w:t>A tradução d</w:t>
-      </w:r>
-      <w:r>
-        <w:t>a</w:t>
-      </w:r>
-      <w:r>
-        <w:t xml:space="preserve">s </w:t>
-      </w:r>
-      <w:proofErr w:type="spellStart"/>
-      <w:r>
-        <w:rPr>
-          <w:i/>
-        </w:rPr>
-        <w:t>traps</w:t>
-      </w:r>
-      <w:proofErr w:type="spellEnd"/>
-      <w:r>
-        <w:t xml:space="preserve"> </w:t>
-      </w:r>
-      <w:r>
-        <w:t xml:space="preserve">pelo módulo </w:t>
-      </w:r>
-      <w:proofErr w:type="spellStart"/>
-      <w:r>
-        <w:rPr>
-          <w:rFonts w:ascii="Courier" w:hAnsi="Courier" w:cs="Courier New"/>
-          <w:sz w:val="22"/>
+      <w:r>
+        <w:rPr>
+          <w:b/>
+          <w:bCs/>
+          <w:sz w:val="28"/>
+          <w:szCs w:val="24"/>
+        </w:rPr>
+        <w:t xml:space="preserve">Interface </w:t>
+      </w:r>
+      <w:r>
+        <w:rPr>
+          <w:b/>
+          <w:bCs/>
+          <w:sz w:val="28"/>
+          <w:szCs w:val="24"/>
+        </w:rPr>
+        <w:t xml:space="preserve">gráfica para supervisionamento </w:t>
+      </w:r>
+    </w:p>
+    <w:p>
+      <w:pPr>
+        <w:rPr>
+          <w:sz w:val="24"/>
           <w:szCs w:val="22"/>
         </w:rPr>
-        <w:t>snmptrapd</w:t>
-      </w:r>
-      <w:proofErr w:type="spellEnd"/>
-      <w:r>
-        <w:t xml:space="preserve"> </w:t>
-      </w:r>
-      <w:r>
-        <w:t>revelou</w:t>
-      </w:r>
-      <w:r>
-        <w:t>-se</w:t>
-      </w:r>
-      <w:r>
-        <w:t xml:space="preserve"> de </w:t>
-      </w:r>
-      <w:r>
-        <w:t xml:space="preserve">grande </w:t>
-      </w:r>
-      <w:r>
-        <w:t>utilidade</w:t>
-      </w:r>
-      <w:r>
-        <w:t>, pois contribuiu para o aumento da produtividade da equipa de desenvolvimento e tem permitido o desenvolvimento de outros coletores d</w:t>
-      </w:r>
-      <w:r>
-        <w:t xml:space="preserve">e </w:t>
-      </w:r>
-      <w:r>
-        <w:t>uma forma mais simples e célere.</w:t>
-      </w:r>
-    </w:p>
-    <w:p>
-      <w:pPr>
-        <w:pStyle w:val="Texto"/>
-      </w:pPr>
-      <w:r>
-        <w:t xml:space="preserve">Em termos funcionais </w:t>
-      </w:r>
-      <w:r>
-        <w:t xml:space="preserve">as aplicações desenvolvidas foram verificadas face aos objetivos pretendidos e validadas pelos </w:t>
-      </w:r>
-      <w:r>
-        <w:t>futuros utilizadores</w:t>
-      </w:r>
-      <w:r>
-        <w:t xml:space="preserve">. </w:t>
-      </w:r>
-      <w:r>
-        <w:t xml:space="preserve">No que respeita à avaliação do </w:t>
-      </w:r>
-      <w:r>
-        <w:lastRenderedPageBreak/>
-        <w:t>desempenho, a</w:t>
-      </w:r>
-      <w:r>
-        <w:t xml:space="preserve"> fase de teste correu dentro do esperado, com </w:t>
-      </w:r>
-      <w:r>
-        <w:t>a manipulação de uma</w:t>
-      </w:r>
-      <w:r>
-        <w:t xml:space="preserve"> média </w:t>
-      </w:r>
-      <w:r>
-        <w:t>(</w:t>
-      </w:r>
-      <w:r>
-        <w:t>próxima</w:t>
-      </w:r>
-      <w:r>
-        <w:t>)</w:t>
-      </w:r>
-      <w:r>
-        <w:t xml:space="preserve"> de 16</w:t>
-      </w:r>
-      <w:r>
-        <w:t xml:space="preserve"> </w:t>
-      </w:r>
-      <w:r>
-        <w:t>000 alarmes por dia, que geram uma média de 5</w:t>
-      </w:r>
-      <w:r>
-        <w:t xml:space="preserve"> </w:t>
-      </w:r>
-      <w:r>
-        <w:t>000 notificações por dia</w:t>
-      </w:r>
-      <w:r>
-        <w:t>.</w:t>
-      </w:r>
-    </w:p>
-    <w:p>
-      <w:pPr>
+      </w:pPr>
+    </w:p>
+    <w:p>
+      <w:pPr>
+        <w:rPr>
+          <w:sz w:val="24"/>
+          <w:szCs w:val="22"/>
+        </w:rPr>
+      </w:pPr>
+    </w:p>
+    <w:p>
+      <w:pPr>
+        <w:tabs>
+          <w:tab w:val="left" w:pos="3332"/>
+        </w:tabs>
+        <w:jc w:val="left"/>
+        <w:rPr>
+          <w:rFonts w:ascii="Courier New" w:hAnsi="Courier New"/>
+          <w:lang w:eastAsia="pt-PT"/>
+        </w:rPr>
+      </w:pPr>
+      <w:r>
+        <w:rPr>
+          <w:rFonts w:ascii="Courier New" w:hAnsi="Courier New"/>
+          <w:lang w:eastAsia="pt-PT"/>
+        </w:rPr>
+        <w:tab/>
+      </w:r>
+    </w:p>
+    <w:p>
+      <w:pPr>
+        <w:tabs>
+          <w:tab w:val="left" w:pos="3332"/>
+        </w:tabs>
         <w:sectPr>
           <w:type w:val="oddPage"/>
           <w:pgSz w:w="11906" w:h="16838" w:code="9"/>
@@ -9781,6 +8723,9 @@
           <w:cols w:space="720"/>
         </w:sectPr>
       </w:pPr>
+      <w:r>
+        <w:tab/>
+      </w:r>
     </w:p>
     <w:p>
       <w:pPr>
@@ -9789,7 +8734,7 @@
           <w:lang w:val="en-US"/>
         </w:rPr>
       </w:pPr>
-      <w:bookmarkStart w:id="39" w:name="_Toc444444318"/>
+      <w:bookmarkStart w:id="36" w:name="_Toc444444318"/>
       <w:proofErr w:type="spellStart"/>
       <w:r>
         <w:rPr>
@@ -9812,15 +8757,15 @@
         </w:rPr>
         <w:t>Documentais</w:t>
       </w:r>
-      <w:bookmarkEnd w:id="39"/>
+      <w:bookmarkEnd w:id="36"/>
       <w:proofErr w:type="spellEnd"/>
     </w:p>
     <w:p>
       <w:pPr>
         <w:pStyle w:val="BibItemNum"/>
       </w:pPr>
-      <w:bookmarkStart w:id="40" w:name="_Ref152167798"/>
-      <w:bookmarkStart w:id="41" w:name="_Ref153776170"/>
+      <w:bookmarkStart w:id="37" w:name="_Ref152167798"/>
+      <w:bookmarkStart w:id="38" w:name="_Ref153776170"/>
       <w:r>
         <w:rPr>
           <w:caps/>
@@ -9873,11 +8818,11 @@
       <w:r>
         <w:t xml:space="preserve"> 2005</w:t>
       </w:r>
-      <w:bookmarkEnd w:id="40"/>
+      <w:bookmarkEnd w:id="37"/>
       <w:r>
         <w:t>.</w:t>
       </w:r>
-      <w:bookmarkEnd w:id="41"/>
+      <w:bookmarkEnd w:id="38"/>
     </w:p>
     <w:p>
       <w:pPr>
@@ -9886,7 +8831,7 @@
           <w:lang w:val="pt-PT"/>
         </w:rPr>
       </w:pPr>
-      <w:bookmarkStart w:id="42" w:name="_Ref153776244"/>
+      <w:bookmarkStart w:id="39" w:name="_Ref153776244"/>
       <w:r>
         <w:rPr>
           <w:lang w:val="pt-PT"/>
@@ -9939,7 +8884,7 @@
         </w:rPr>
         <w:t>: Ed. C. Azevedo, 1996. pp 67-91</w:t>
       </w:r>
-      <w:bookmarkEnd w:id="42"/>
+      <w:bookmarkEnd w:id="39"/>
     </w:p>
     <w:p>
       <w:pPr>
@@ -9948,7 +8893,7 @@
           <w:lang w:val="en-GB"/>
         </w:rPr>
       </w:pPr>
-      <w:bookmarkStart w:id="43" w:name="_Ref153776279"/>
+      <w:bookmarkStart w:id="40" w:name="_Ref153776279"/>
       <w:r>
         <w:rPr>
           <w:caps/>
@@ -10170,7 +9115,7 @@
         </w:rPr>
         <w:t>69121 Heidelberg, Germany</w:t>
       </w:r>
-      <w:bookmarkEnd w:id="43"/>
+      <w:bookmarkEnd w:id="40"/>
     </w:p>
     <w:p>
       <w:pPr>
@@ -10179,8 +9124,8 @@
           <w:lang w:val="en-GB"/>
         </w:rPr>
       </w:pPr>
-      <w:bookmarkStart w:id="44" w:name="_Ref117412991"/>
-      <w:bookmarkStart w:id="45" w:name="_Ref153776394"/>
+      <w:bookmarkStart w:id="41" w:name="_Ref117412991"/>
+      <w:bookmarkStart w:id="42" w:name="_Ref153776394"/>
       <w:r>
         <w:rPr>
           <w:caps/>
@@ -10228,20 +9173,20 @@
         </w:rPr>
         <w:t>O’Reilly, 2001. ISBN 0-596-00020-0</w:t>
       </w:r>
-      <w:bookmarkEnd w:id="44"/>
+      <w:bookmarkEnd w:id="41"/>
       <w:r>
         <w:rPr>
           <w:lang w:val="en-GB"/>
         </w:rPr>
         <w:t>.</w:t>
       </w:r>
-      <w:bookmarkEnd w:id="45"/>
+      <w:bookmarkEnd w:id="42"/>
     </w:p>
     <w:p>
       <w:pPr>
         <w:pStyle w:val="BibItemNum"/>
       </w:pPr>
-      <w:bookmarkStart w:id="46" w:name="_Ref152182530"/>
+      <w:bookmarkStart w:id="43" w:name="_Ref152182530"/>
       <w:r>
         <w:t>Net</w:t>
       </w:r>
@@ -10254,12 +9199,12 @@
       <w:r>
         <w:t xml:space="preserve"> Version:  5.2.1, </w:t>
       </w:r>
-      <w:hyperlink r:id="rId26" w:history="1">
+      <w:hyperlink r:id="rId29" w:history="1">
         <w:r>
           <w:t>http://www.net-snmp.org/</w:t>
         </w:r>
       </w:hyperlink>
-      <w:bookmarkEnd w:id="46"/>
+      <w:bookmarkEnd w:id="43"/>
     </w:p>
     <w:p>
       <w:pPr>
@@ -10268,7 +9213,7 @@
           <w:lang w:val="pt-PT"/>
         </w:rPr>
       </w:pPr>
-      <w:bookmarkStart w:id="47" w:name="_Ref153776459"/>
+      <w:bookmarkStart w:id="44" w:name="_Ref153776459"/>
       <w:r>
         <w:rPr>
           <w:lang w:val="pt-PT"/>
@@ -10306,7 +9251,7 @@
         </w:rPr>
         <w:t>.</w:t>
       </w:r>
-      <w:bookmarkEnd w:id="47"/>
+      <w:bookmarkEnd w:id="44"/>
     </w:p>
     <w:p>
       <w:pPr>
@@ -10315,7 +9260,7 @@
           <w:lang w:val="pt-PT"/>
         </w:rPr>
       </w:pPr>
-      <w:bookmarkStart w:id="48" w:name="_Ref153776310"/>
+      <w:bookmarkStart w:id="45" w:name="_Ref153776310"/>
       <w:r>
         <w:rPr>
           <w:lang w:val="pt-PT"/>
@@ -10372,13 +9317,13 @@
         </w:rPr>
         <w:t>Eletrónica e Computadores orientada pelo Eng.º Pedro Assis e apresentada no Instituto Superior de Engenharia do Instituto Politécnico do Porto, na especialidade de Telecomunicações em 2006.</w:t>
       </w:r>
-      <w:bookmarkEnd w:id="48"/>
+      <w:bookmarkEnd w:id="45"/>
     </w:p>
     <w:p>
       <w:pPr>
         <w:pStyle w:val="BibItemNum"/>
       </w:pPr>
-      <w:bookmarkStart w:id="49" w:name="_Ref153776408"/>
+      <w:bookmarkStart w:id="46" w:name="_Ref153776408"/>
       <w:r>
         <w:t xml:space="preserve">ROSE, </w:t>
       </w:r>
@@ -10428,7 +9373,7 @@
       <w:r>
         <w:t>.</w:t>
       </w:r>
-      <w:bookmarkEnd w:id="49"/>
+      <w:bookmarkEnd w:id="46"/>
     </w:p>
     <w:p>
       <w:pPr>
@@ -10440,7 +9385,7 @@
           <w:cols w:space="720"/>
         </w:sectPr>
       </w:pPr>
-      <w:bookmarkStart w:id="50" w:name="_Ref153776413"/>
+      <w:bookmarkStart w:id="47" w:name="_Ref153776413"/>
       <w:r>
         <w:rPr>
           <w:caps/>
@@ -10509,12 +9454,12 @@
       <w:r>
         <w:t xml:space="preserve">, </w:t>
       </w:r>
-      <w:hyperlink r:id="rId27" w:history="1">
+      <w:hyperlink r:id="rId30" w:history="1">
         <w:r>
           <w:t>http://www.faculty.iu-bremen.de/schoenw</w:t>
         </w:r>
       </w:hyperlink>
-      <w:bookmarkEnd w:id="50"/>
+      <w:bookmarkEnd w:id="47"/>
       <w:r>
         <w:br w:type="page"/>
       </w:r>
@@ -10523,14 +9468,14 @@
       <w:pPr>
         <w:pStyle w:val="Anexo"/>
       </w:pPr>
-      <w:bookmarkStart w:id="51" w:name="_Ref152355194"/>
-      <w:bookmarkStart w:id="52" w:name="_Toc444444319"/>
+      <w:bookmarkStart w:id="48" w:name="_Ref152355194"/>
+      <w:bookmarkStart w:id="49" w:name="_Toc444444319"/>
       <w:r>
         <w:lastRenderedPageBreak/>
         <w:t>Coletor baseado em JMS</w:t>
       </w:r>
-      <w:bookmarkEnd w:id="51"/>
-      <w:bookmarkEnd w:id="52"/>
+      <w:bookmarkEnd w:id="48"/>
+      <w:bookmarkEnd w:id="49"/>
     </w:p>
     <w:p>
       <w:pPr>
@@ -10596,12 +9541,12 @@
         <w:lastRenderedPageBreak/>
         <w:br w:type="page"/>
       </w:r>
-      <w:bookmarkStart w:id="53" w:name="_Toc444444320"/>
+      <w:bookmarkStart w:id="50" w:name="_Toc444444320"/>
       <w:r>
         <w:lastRenderedPageBreak/>
         <w:t>Histórico</w:t>
       </w:r>
-      <w:bookmarkEnd w:id="53"/>
+      <w:bookmarkEnd w:id="50"/>
     </w:p>
     <w:p>
       <w:pPr>
@@ -10618,7 +9563,7 @@
       <w:r>
         <w:t xml:space="preserve"> de 2006, Versão 1.0, </w:t>
       </w:r>
-      <w:hyperlink r:id="rId28" w:history="1">
+      <w:hyperlink r:id="rId31" w:history="1">
         <w:r>
           <w:rPr>
             <w:rStyle w:val="Hiperligao"/>
@@ -10642,7 +9587,7 @@
       <w:r>
         <w:t xml:space="preserve"> de 2007, Versão 1.0.a, </w:t>
       </w:r>
-      <w:hyperlink r:id="rId29" w:history="1">
+      <w:hyperlink r:id="rId32" w:history="1">
         <w:r>
           <w:rPr>
             <w:rStyle w:val="Hiperligao"/>
@@ -10747,7 +9692,7 @@
       </w:r>
     </w:p>
     <w:sectPr>
-      <w:headerReference w:type="even" r:id="rId30"/>
+      <w:headerReference w:type="even" r:id="rId33"/>
       <w:type w:val="oddPage"/>
       <w:pgSz w:w="11906" w:h="16838" w:code="9"/>
       <w:pgMar w:top="1418" w:right="1418" w:bottom="1418" w:left="1701" w:header="709" w:footer="567" w:gutter="0"/>
@@ -11095,47 +10040,6 @@
     </w:p>
     <w:p/>
   </w:footnote>
-  <w:footnote w:id="1">
-    <w:p>
-      <w:pPr>
-        <w:pStyle w:val="Texto"/>
-        <w:rPr>
-          <w:sz w:val="20"/>
-        </w:rPr>
-      </w:pPr>
-      <w:r>
-        <w:rPr>
-          <w:rStyle w:val="Refdenotaderodap"/>
-          <w:sz w:val="20"/>
-        </w:rPr>
-        <w:footnoteRef/>
-      </w:r>
-      <w:r>
-        <w:rPr>
-          <w:sz w:val="20"/>
-        </w:rPr>
-        <w:t xml:space="preserve"> </w:t>
-      </w:r>
-      <w:r>
-        <w:rPr>
-          <w:rStyle w:val="NotadeRodapChar"/>
-          <w:sz w:val="20"/>
-        </w:rPr>
-        <w:t>Existe a possibilidade de incluir, no final do texto, um índice remissivo.</w:t>
-      </w:r>
-      <w:r>
-        <w:rPr>
-          <w:sz w:val="20"/>
-        </w:rPr>
-        <w:t xml:space="preserve"> </w:t>
-      </w:r>
-    </w:p>
-    <w:p>
-      <w:pPr>
-        <w:pStyle w:val="Textodenotaderodap"/>
-      </w:pPr>
-    </w:p>
-  </w:footnote>
 </w:footnotes>
 </file>
 
@@ -11154,6 +10058,119 @@
 <file path=word/numbering.xml><?xml version="1.0" encoding="utf-8"?>
 <w:numbering xmlns:wpc="http://schemas.microsoft.com/office/word/2010/wordprocessingCanvas" xmlns:cx="http://schemas.microsoft.com/office/drawing/2014/chartex" xmlns:cx1="http://schemas.microsoft.com/office/drawing/2015/9/8/chartex" xmlns:cx2="http://schemas.microsoft.com/office/drawing/2015/10/21/chartex" xmlns:cx3="http://schemas.microsoft.com/office/drawing/2016/5/9/chartex" xmlns:cx4="http://schemas.microsoft.com/office/drawing/2016/5/10/chartex" xmlns:cx5="http://schemas.microsoft.com/office/drawing/2016/5/11/chartex" xmlns:cx6="http://schemas.microsoft.com/office/drawing/2016/5/12/chartex" xmlns:cx7="http://schemas.microsoft.com/office/drawing/2016/5/13/chartex" xmlns:cx8="http://schemas.microsoft.com/office/drawing/2016/5/14/chartex" xmlns:mc="http://schemas.openxmlformats.org/markup-compatibility/2006" xmlns:aink="http://schemas.microsoft.com/office/drawing/2016/ink" xmlns:am3d="http://schemas.microsoft.com/office/drawing/2017/model3d" xmlns:o="urn:schemas-microsoft-com:office:office" xmlns:r="http://schemas.openxmlformats.org/officeDocument/2006/relationships" xmlns:m="http://schemas.openxmlformats.org/officeDocument/2006/math" xmlns:v="urn:schemas-microsoft-com:vml" xmlns:wp14="http://schemas.microsoft.com/office/word/2010/wordprocessingDrawing" xmlns:wp="http://schemas.openxmlformats.org/drawingml/2006/wordprocessingDrawing" xmlns:w10="urn:schemas-microsoft-com:office:word" xmlns:w="http://schemas.openxmlformats.org/wordprocessingml/2006/main" xmlns:w14="http://schemas.microsoft.com/office/word/2010/wordml" xmlns:w15="http://schemas.microsoft.com/office/word/2012/wordml" xmlns:w16cex="http://schemas.microsoft.com/office/word/2018/wordml/cex" xmlns:w16cid="http://schemas.microsoft.com/office/word/2016/wordml/cid" xmlns:w16="http://schemas.microsoft.com/office/word/2018/wordml" xmlns:w16se="http://schemas.microsoft.com/office/word/2015/wordml/symex" xmlns:wpg="http://schemas.microsoft.com/office/word/2010/wordprocessingGroup" xmlns:wpi="http://schemas.microsoft.com/office/word/2010/wordprocessingInk" xmlns:wne="http://schemas.microsoft.com/office/word/2006/wordml" xmlns:wps="http://schemas.microsoft.com/office/word/2010/wordprocessingShape" mc:Ignorable="w14 w15 w16se w16cid w16 w16cex wp14">
   <w:abstractNum w:abstractNumId="0" w15:restartNumberingAfterBreak="0">
+    <w:nsid w:val="03131BEF"/>
+    <w:multiLevelType w:val="hybridMultilevel"/>
+    <w:tmpl w:val="B1C44AB8"/>
+    <w:lvl w:ilvl="0" w:tplc="08160001">
+      <w:start w:val="1"/>
+      <w:numFmt w:val="bullet"/>
+      <w:lvlText w:val=""/>
+      <w:lvlJc w:val="left"/>
+      <w:pPr>
+        <w:ind w:left="720" w:hanging="360"/>
+      </w:pPr>
+      <w:rPr>
+        <w:rFonts w:ascii="Symbol" w:hAnsi="Symbol" w:hint="default"/>
+      </w:rPr>
+    </w:lvl>
+    <w:lvl w:ilvl="1" w:tplc="08160003" w:tentative="1">
+      <w:start w:val="1"/>
+      <w:numFmt w:val="bullet"/>
+      <w:lvlText w:val="o"/>
+      <w:lvlJc w:val="left"/>
+      <w:pPr>
+        <w:ind w:left="1440" w:hanging="360"/>
+      </w:pPr>
+      <w:rPr>
+        <w:rFonts w:ascii="Courier New" w:hAnsi="Courier New" w:cs="Courier New" w:hint="default"/>
+      </w:rPr>
+    </w:lvl>
+    <w:lvl w:ilvl="2" w:tplc="08160005" w:tentative="1">
+      <w:start w:val="1"/>
+      <w:numFmt w:val="bullet"/>
+      <w:lvlText w:val=""/>
+      <w:lvlJc w:val="left"/>
+      <w:pPr>
+        <w:ind w:left="2160" w:hanging="360"/>
+      </w:pPr>
+      <w:rPr>
+        <w:rFonts w:ascii="Wingdings" w:hAnsi="Wingdings" w:hint="default"/>
+      </w:rPr>
+    </w:lvl>
+    <w:lvl w:ilvl="3" w:tplc="08160001" w:tentative="1">
+      <w:start w:val="1"/>
+      <w:numFmt w:val="bullet"/>
+      <w:lvlText w:val=""/>
+      <w:lvlJc w:val="left"/>
+      <w:pPr>
+        <w:ind w:left="2880" w:hanging="360"/>
+      </w:pPr>
+      <w:rPr>
+        <w:rFonts w:ascii="Symbol" w:hAnsi="Symbol" w:hint="default"/>
+      </w:rPr>
+    </w:lvl>
+    <w:lvl w:ilvl="4" w:tplc="08160003" w:tentative="1">
+      <w:start w:val="1"/>
+      <w:numFmt w:val="bullet"/>
+      <w:lvlText w:val="o"/>
+      <w:lvlJc w:val="left"/>
+      <w:pPr>
+        <w:ind w:left="3600" w:hanging="360"/>
+      </w:pPr>
+      <w:rPr>
+        <w:rFonts w:ascii="Courier New" w:hAnsi="Courier New" w:cs="Courier New" w:hint="default"/>
+      </w:rPr>
+    </w:lvl>
+    <w:lvl w:ilvl="5" w:tplc="08160005" w:tentative="1">
+      <w:start w:val="1"/>
+      <w:numFmt w:val="bullet"/>
+      <w:lvlText w:val=""/>
+      <w:lvlJc w:val="left"/>
+      <w:pPr>
+        <w:ind w:left="4320" w:hanging="360"/>
+      </w:pPr>
+      <w:rPr>
+        <w:rFonts w:ascii="Wingdings" w:hAnsi="Wingdings" w:hint="default"/>
+      </w:rPr>
+    </w:lvl>
+    <w:lvl w:ilvl="6" w:tplc="08160001" w:tentative="1">
+      <w:start w:val="1"/>
+      <w:numFmt w:val="bullet"/>
+      <w:lvlText w:val=""/>
+      <w:lvlJc w:val="left"/>
+      <w:pPr>
+        <w:ind w:left="5040" w:hanging="360"/>
+      </w:pPr>
+      <w:rPr>
+        <w:rFonts w:ascii="Symbol" w:hAnsi="Symbol" w:hint="default"/>
+      </w:rPr>
+    </w:lvl>
+    <w:lvl w:ilvl="7" w:tplc="08160003" w:tentative="1">
+      <w:start w:val="1"/>
+      <w:numFmt w:val="bullet"/>
+      <w:lvlText w:val="o"/>
+      <w:lvlJc w:val="left"/>
+      <w:pPr>
+        <w:ind w:left="5760" w:hanging="360"/>
+      </w:pPr>
+      <w:rPr>
+        <w:rFonts w:ascii="Courier New" w:hAnsi="Courier New" w:cs="Courier New" w:hint="default"/>
+      </w:rPr>
+    </w:lvl>
+    <w:lvl w:ilvl="8" w:tplc="08160005" w:tentative="1">
+      <w:start w:val="1"/>
+      <w:numFmt w:val="bullet"/>
+      <w:lvlText w:val=""/>
+      <w:lvlJc w:val="left"/>
+      <w:pPr>
+        <w:ind w:left="6480" w:hanging="360"/>
+      </w:pPr>
+      <w:rPr>
+        <w:rFonts w:ascii="Wingdings" w:hAnsi="Wingdings" w:hint="default"/>
+      </w:rPr>
+    </w:lvl>
+  </w:abstractNum>
+  <w:abstractNum w:abstractNumId="1" w15:restartNumberingAfterBreak="0">
     <w:nsid w:val="0828045F"/>
     <w:multiLevelType w:val="singleLevel"/>
     <w:tmpl w:val="5C10259C"/>
@@ -11174,7 +10191,7 @@
       </w:rPr>
     </w:lvl>
   </w:abstractNum>
-  <w:abstractNum w:abstractNumId="1" w15:restartNumberingAfterBreak="0">
+  <w:abstractNum w:abstractNumId="2" w15:restartNumberingAfterBreak="0">
     <w:nsid w:val="106D51E7"/>
     <w:multiLevelType w:val="hybridMultilevel"/>
     <w:tmpl w:val="F2F09734"/>
@@ -11265,7 +10282,93 @@
       </w:pPr>
     </w:lvl>
   </w:abstractNum>
-  <w:abstractNum w:abstractNumId="2" w15:restartNumberingAfterBreak="0">
+  <w:abstractNum w:abstractNumId="3" w15:restartNumberingAfterBreak="0">
+    <w:nsid w:val="140005DE"/>
+    <w:multiLevelType w:val="hybridMultilevel"/>
+    <w:tmpl w:val="9A3465A4"/>
+    <w:lvl w:ilvl="0" w:tplc="0816000F">
+      <w:start w:val="1"/>
+      <w:numFmt w:val="decimal"/>
+      <w:lvlText w:val="%1."/>
+      <w:lvlJc w:val="left"/>
+      <w:pPr>
+        <w:ind w:left="720" w:hanging="360"/>
+      </w:pPr>
+    </w:lvl>
+    <w:lvl w:ilvl="1" w:tplc="08160019" w:tentative="1">
+      <w:start w:val="1"/>
+      <w:numFmt w:val="lowerLetter"/>
+      <w:lvlText w:val="%2."/>
+      <w:lvlJc w:val="left"/>
+      <w:pPr>
+        <w:ind w:left="1440" w:hanging="360"/>
+      </w:pPr>
+    </w:lvl>
+    <w:lvl w:ilvl="2" w:tplc="0816001B" w:tentative="1">
+      <w:start w:val="1"/>
+      <w:numFmt w:val="lowerRoman"/>
+      <w:lvlText w:val="%3."/>
+      <w:lvlJc w:val="right"/>
+      <w:pPr>
+        <w:ind w:left="2160" w:hanging="180"/>
+      </w:pPr>
+    </w:lvl>
+    <w:lvl w:ilvl="3" w:tplc="0816000F" w:tentative="1">
+      <w:start w:val="1"/>
+      <w:numFmt w:val="decimal"/>
+      <w:lvlText w:val="%4."/>
+      <w:lvlJc w:val="left"/>
+      <w:pPr>
+        <w:ind w:left="2880" w:hanging="360"/>
+      </w:pPr>
+    </w:lvl>
+    <w:lvl w:ilvl="4" w:tplc="08160019" w:tentative="1">
+      <w:start w:val="1"/>
+      <w:numFmt w:val="lowerLetter"/>
+      <w:lvlText w:val="%5."/>
+      <w:lvlJc w:val="left"/>
+      <w:pPr>
+        <w:ind w:left="3600" w:hanging="360"/>
+      </w:pPr>
+    </w:lvl>
+    <w:lvl w:ilvl="5" w:tplc="0816001B" w:tentative="1">
+      <w:start w:val="1"/>
+      <w:numFmt w:val="lowerRoman"/>
+      <w:lvlText w:val="%6."/>
+      <w:lvlJc w:val="right"/>
+      <w:pPr>
+        <w:ind w:left="4320" w:hanging="180"/>
+      </w:pPr>
+    </w:lvl>
+    <w:lvl w:ilvl="6" w:tplc="0816000F" w:tentative="1">
+      <w:start w:val="1"/>
+      <w:numFmt w:val="decimal"/>
+      <w:lvlText w:val="%7."/>
+      <w:lvlJc w:val="left"/>
+      <w:pPr>
+        <w:ind w:left="5040" w:hanging="360"/>
+      </w:pPr>
+    </w:lvl>
+    <w:lvl w:ilvl="7" w:tplc="08160019" w:tentative="1">
+      <w:start w:val="1"/>
+      <w:numFmt w:val="lowerLetter"/>
+      <w:lvlText w:val="%8."/>
+      <w:lvlJc w:val="left"/>
+      <w:pPr>
+        <w:ind w:left="5760" w:hanging="360"/>
+      </w:pPr>
+    </w:lvl>
+    <w:lvl w:ilvl="8" w:tplc="0816001B" w:tentative="1">
+      <w:start w:val="1"/>
+      <w:numFmt w:val="lowerRoman"/>
+      <w:lvlText w:val="%9."/>
+      <w:lvlJc w:val="right"/>
+      <w:pPr>
+        <w:ind w:left="6480" w:hanging="180"/>
+      </w:pPr>
+    </w:lvl>
+  </w:abstractNum>
+  <w:abstractNum w:abstractNumId="4" w15:restartNumberingAfterBreak="0">
     <w:nsid w:val="15DA050C"/>
     <w:multiLevelType w:val="hybridMultilevel"/>
     <w:tmpl w:val="91D2A83E"/>
@@ -11386,7 +10489,7 @@
       </w:pPr>
     </w:lvl>
   </w:abstractNum>
-  <w:abstractNum w:abstractNumId="3" w15:restartNumberingAfterBreak="0">
+  <w:abstractNum w:abstractNumId="5" w15:restartNumberingAfterBreak="0">
     <w:nsid w:val="1CAA67B1"/>
     <w:multiLevelType w:val="hybridMultilevel"/>
     <w:tmpl w:val="9A006350"/>
@@ -11503,7 +10606,7 @@
       </w:pPr>
     </w:lvl>
   </w:abstractNum>
-  <w:abstractNum w:abstractNumId="4" w15:restartNumberingAfterBreak="0">
+  <w:abstractNum w:abstractNumId="6" w15:restartNumberingAfterBreak="0">
     <w:nsid w:val="28E479E6"/>
     <w:multiLevelType w:val="hybridMultilevel"/>
     <w:tmpl w:val="6396CBEA"/>
@@ -11589,7 +10692,7 @@
       </w:pPr>
     </w:lvl>
   </w:abstractNum>
-  <w:abstractNum w:abstractNumId="5" w15:restartNumberingAfterBreak="0">
+  <w:abstractNum w:abstractNumId="7" w15:restartNumberingAfterBreak="0">
     <w:nsid w:val="299D24E6"/>
     <w:multiLevelType w:val="multilevel"/>
     <w:tmpl w:val="BEA68D9E"/>
@@ -11733,10 +10836,123 @@
       </w:rPr>
     </w:lvl>
   </w:abstractNum>
-  <w:abstractNum w:abstractNumId="6" w15:restartNumberingAfterBreak="0">
+  <w:abstractNum w:abstractNumId="8" w15:restartNumberingAfterBreak="0">
+    <w:nsid w:val="2A4D0B9A"/>
+    <w:multiLevelType w:val="hybridMultilevel"/>
+    <w:tmpl w:val="6EF07DEA"/>
+    <w:lvl w:ilvl="0" w:tplc="08160001">
+      <w:start w:val="1"/>
+      <w:numFmt w:val="bullet"/>
+      <w:lvlText w:val=""/>
+      <w:lvlJc w:val="left"/>
+      <w:pPr>
+        <w:ind w:left="1440" w:hanging="360"/>
+      </w:pPr>
+      <w:rPr>
+        <w:rFonts w:ascii="Symbol" w:hAnsi="Symbol" w:hint="default"/>
+      </w:rPr>
+    </w:lvl>
+    <w:lvl w:ilvl="1" w:tplc="08160003" w:tentative="1">
+      <w:start w:val="1"/>
+      <w:numFmt w:val="bullet"/>
+      <w:lvlText w:val="o"/>
+      <w:lvlJc w:val="left"/>
+      <w:pPr>
+        <w:ind w:left="2160" w:hanging="360"/>
+      </w:pPr>
+      <w:rPr>
+        <w:rFonts w:ascii="Courier New" w:hAnsi="Courier New" w:cs="Courier New" w:hint="default"/>
+      </w:rPr>
+    </w:lvl>
+    <w:lvl w:ilvl="2" w:tplc="08160005" w:tentative="1">
+      <w:start w:val="1"/>
+      <w:numFmt w:val="bullet"/>
+      <w:lvlText w:val=""/>
+      <w:lvlJc w:val="left"/>
+      <w:pPr>
+        <w:ind w:left="2880" w:hanging="360"/>
+      </w:pPr>
+      <w:rPr>
+        <w:rFonts w:ascii="Wingdings" w:hAnsi="Wingdings" w:hint="default"/>
+      </w:rPr>
+    </w:lvl>
+    <w:lvl w:ilvl="3" w:tplc="08160001" w:tentative="1">
+      <w:start w:val="1"/>
+      <w:numFmt w:val="bullet"/>
+      <w:lvlText w:val=""/>
+      <w:lvlJc w:val="left"/>
+      <w:pPr>
+        <w:ind w:left="3600" w:hanging="360"/>
+      </w:pPr>
+      <w:rPr>
+        <w:rFonts w:ascii="Symbol" w:hAnsi="Symbol" w:hint="default"/>
+      </w:rPr>
+    </w:lvl>
+    <w:lvl w:ilvl="4" w:tplc="08160003" w:tentative="1">
+      <w:start w:val="1"/>
+      <w:numFmt w:val="bullet"/>
+      <w:lvlText w:val="o"/>
+      <w:lvlJc w:val="left"/>
+      <w:pPr>
+        <w:ind w:left="4320" w:hanging="360"/>
+      </w:pPr>
+      <w:rPr>
+        <w:rFonts w:ascii="Courier New" w:hAnsi="Courier New" w:cs="Courier New" w:hint="default"/>
+      </w:rPr>
+    </w:lvl>
+    <w:lvl w:ilvl="5" w:tplc="08160005" w:tentative="1">
+      <w:start w:val="1"/>
+      <w:numFmt w:val="bullet"/>
+      <w:lvlText w:val=""/>
+      <w:lvlJc w:val="left"/>
+      <w:pPr>
+        <w:ind w:left="5040" w:hanging="360"/>
+      </w:pPr>
+      <w:rPr>
+        <w:rFonts w:ascii="Wingdings" w:hAnsi="Wingdings" w:hint="default"/>
+      </w:rPr>
+    </w:lvl>
+    <w:lvl w:ilvl="6" w:tplc="08160001" w:tentative="1">
+      <w:start w:val="1"/>
+      <w:numFmt w:val="bullet"/>
+      <w:lvlText w:val=""/>
+      <w:lvlJc w:val="left"/>
+      <w:pPr>
+        <w:ind w:left="5760" w:hanging="360"/>
+      </w:pPr>
+      <w:rPr>
+        <w:rFonts w:ascii="Symbol" w:hAnsi="Symbol" w:hint="default"/>
+      </w:rPr>
+    </w:lvl>
+    <w:lvl w:ilvl="7" w:tplc="08160003" w:tentative="1">
+      <w:start w:val="1"/>
+      <w:numFmt w:val="bullet"/>
+      <w:lvlText w:val="o"/>
+      <w:lvlJc w:val="left"/>
+      <w:pPr>
+        <w:ind w:left="6480" w:hanging="360"/>
+      </w:pPr>
+      <w:rPr>
+        <w:rFonts w:ascii="Courier New" w:hAnsi="Courier New" w:cs="Courier New" w:hint="default"/>
+      </w:rPr>
+    </w:lvl>
+    <w:lvl w:ilvl="8" w:tplc="08160005" w:tentative="1">
+      <w:start w:val="1"/>
+      <w:numFmt w:val="bullet"/>
+      <w:lvlText w:val=""/>
+      <w:lvlJc w:val="left"/>
+      <w:pPr>
+        <w:ind w:left="7200" w:hanging="360"/>
+      </w:pPr>
+      <w:rPr>
+        <w:rFonts w:ascii="Wingdings" w:hAnsi="Wingdings" w:hint="default"/>
+      </w:rPr>
+    </w:lvl>
+  </w:abstractNum>
+  <w:abstractNum w:abstractNumId="9" w15:restartNumberingAfterBreak="0">
     <w:nsid w:val="2AA64B7C"/>
     <w:multiLevelType w:val="hybridMultilevel"/>
-    <w:tmpl w:val="FA7E628E"/>
+    <w:tmpl w:val="F04E6B5A"/>
     <w:lvl w:ilvl="0" w:tplc="04FED612">
       <w:start w:val="1"/>
       <w:numFmt w:val="decimal"/>
@@ -11825,7 +11041,7 @@
       </w:pPr>
     </w:lvl>
   </w:abstractNum>
-  <w:abstractNum w:abstractNumId="7" w15:restartNumberingAfterBreak="0">
+  <w:abstractNum w:abstractNumId="10" w15:restartNumberingAfterBreak="0">
     <w:nsid w:val="415A57C5"/>
     <w:multiLevelType w:val="hybridMultilevel"/>
     <w:tmpl w:val="CFEAD7A4"/>
@@ -11918,7 +11134,7 @@
       </w:pPr>
     </w:lvl>
   </w:abstractNum>
-  <w:abstractNum w:abstractNumId="8" w15:restartNumberingAfterBreak="0">
+  <w:abstractNum w:abstractNumId="11" w15:restartNumberingAfterBreak="0">
     <w:nsid w:val="41CA35B7"/>
     <w:multiLevelType w:val="hybridMultilevel"/>
     <w:tmpl w:val="D47298E4"/>
@@ -12004,7 +11220,7 @@
       </w:pPr>
     </w:lvl>
   </w:abstractNum>
-  <w:abstractNum w:abstractNumId="9" w15:restartNumberingAfterBreak="0">
+  <w:abstractNum w:abstractNumId="12" w15:restartNumberingAfterBreak="0">
     <w:nsid w:val="429B03AA"/>
     <w:multiLevelType w:val="hybridMultilevel"/>
     <w:tmpl w:val="944A7D58"/>
@@ -12125,7 +11341,93 @@
       </w:pPr>
     </w:lvl>
   </w:abstractNum>
-  <w:abstractNum w:abstractNumId="10" w15:restartNumberingAfterBreak="0">
+  <w:abstractNum w:abstractNumId="13" w15:restartNumberingAfterBreak="0">
+    <w:nsid w:val="42B1428B"/>
+    <w:multiLevelType w:val="hybridMultilevel"/>
+    <w:tmpl w:val="2DB6081C"/>
+    <w:lvl w:ilvl="0" w:tplc="0816000F">
+      <w:start w:val="1"/>
+      <w:numFmt w:val="decimal"/>
+      <w:lvlText w:val="%1."/>
+      <w:lvlJc w:val="left"/>
+      <w:pPr>
+        <w:ind w:left="954" w:hanging="360"/>
+      </w:pPr>
+    </w:lvl>
+    <w:lvl w:ilvl="1" w:tplc="08160019" w:tentative="1">
+      <w:start w:val="1"/>
+      <w:numFmt w:val="lowerLetter"/>
+      <w:lvlText w:val="%2."/>
+      <w:lvlJc w:val="left"/>
+      <w:pPr>
+        <w:ind w:left="1674" w:hanging="360"/>
+      </w:pPr>
+    </w:lvl>
+    <w:lvl w:ilvl="2" w:tplc="0816001B" w:tentative="1">
+      <w:start w:val="1"/>
+      <w:numFmt w:val="lowerRoman"/>
+      <w:lvlText w:val="%3."/>
+      <w:lvlJc w:val="right"/>
+      <w:pPr>
+        <w:ind w:left="2394" w:hanging="180"/>
+      </w:pPr>
+    </w:lvl>
+    <w:lvl w:ilvl="3" w:tplc="0816000F" w:tentative="1">
+      <w:start w:val="1"/>
+      <w:numFmt w:val="decimal"/>
+      <w:lvlText w:val="%4."/>
+      <w:lvlJc w:val="left"/>
+      <w:pPr>
+        <w:ind w:left="3114" w:hanging="360"/>
+      </w:pPr>
+    </w:lvl>
+    <w:lvl w:ilvl="4" w:tplc="08160019" w:tentative="1">
+      <w:start w:val="1"/>
+      <w:numFmt w:val="lowerLetter"/>
+      <w:lvlText w:val="%5."/>
+      <w:lvlJc w:val="left"/>
+      <w:pPr>
+        <w:ind w:left="3834" w:hanging="360"/>
+      </w:pPr>
+    </w:lvl>
+    <w:lvl w:ilvl="5" w:tplc="0816001B" w:tentative="1">
+      <w:start w:val="1"/>
+      <w:numFmt w:val="lowerRoman"/>
+      <w:lvlText w:val="%6."/>
+      <w:lvlJc w:val="right"/>
+      <w:pPr>
+        <w:ind w:left="4554" w:hanging="180"/>
+      </w:pPr>
+    </w:lvl>
+    <w:lvl w:ilvl="6" w:tplc="0816000F" w:tentative="1">
+      <w:start w:val="1"/>
+      <w:numFmt w:val="decimal"/>
+      <w:lvlText w:val="%7."/>
+      <w:lvlJc w:val="left"/>
+      <w:pPr>
+        <w:ind w:left="5274" w:hanging="360"/>
+      </w:pPr>
+    </w:lvl>
+    <w:lvl w:ilvl="7" w:tplc="08160019" w:tentative="1">
+      <w:start w:val="1"/>
+      <w:numFmt w:val="lowerLetter"/>
+      <w:lvlText w:val="%8."/>
+      <w:lvlJc w:val="left"/>
+      <w:pPr>
+        <w:ind w:left="5994" w:hanging="360"/>
+      </w:pPr>
+    </w:lvl>
+    <w:lvl w:ilvl="8" w:tplc="0816001B" w:tentative="1">
+      <w:start w:val="1"/>
+      <w:numFmt w:val="lowerRoman"/>
+      <w:lvlText w:val="%9."/>
+      <w:lvlJc w:val="right"/>
+      <w:pPr>
+        <w:ind w:left="6714" w:hanging="180"/>
+      </w:pPr>
+    </w:lvl>
+  </w:abstractNum>
+  <w:abstractNum w:abstractNumId="14" w15:restartNumberingAfterBreak="0">
     <w:nsid w:val="48424510"/>
     <w:multiLevelType w:val="hybridMultilevel"/>
     <w:tmpl w:val="5B9835DE"/>
@@ -12246,7 +11548,7 @@
       </w:pPr>
     </w:lvl>
   </w:abstractNum>
-  <w:abstractNum w:abstractNumId="11" w15:restartNumberingAfterBreak="0">
+  <w:abstractNum w:abstractNumId="15" w15:restartNumberingAfterBreak="0">
     <w:nsid w:val="4BE42492"/>
     <w:multiLevelType w:val="hybridMultilevel"/>
     <w:tmpl w:val="91BC5128"/>
@@ -12367,7 +11669,7 @@
       </w:pPr>
     </w:lvl>
   </w:abstractNum>
-  <w:abstractNum w:abstractNumId="12" w15:restartNumberingAfterBreak="0">
+  <w:abstractNum w:abstractNumId="16" w15:restartNumberingAfterBreak="0">
     <w:nsid w:val="5F215279"/>
     <w:multiLevelType w:val="hybridMultilevel"/>
     <w:tmpl w:val="50C4D402"/>
@@ -12453,7 +11755,99 @@
       </w:pPr>
     </w:lvl>
   </w:abstractNum>
-  <w:abstractNum w:abstractNumId="13" w15:restartNumberingAfterBreak="0">
+  <w:abstractNum w:abstractNumId="17" w15:restartNumberingAfterBreak="0">
+    <w:nsid w:val="5F26761E"/>
+    <w:multiLevelType w:val="hybridMultilevel"/>
+    <w:tmpl w:val="60AE7C58"/>
+    <w:lvl w:ilvl="0" w:tplc="3C98035E">
+      <w:start w:val="1"/>
+      <w:numFmt w:val="decimal"/>
+      <w:lvlText w:val="3.%1"/>
+      <w:lvlJc w:val="left"/>
+      <w:pPr>
+        <w:ind w:left="360" w:hanging="360"/>
+      </w:pPr>
+      <w:rPr>
+        <w:rFonts w:hint="default"/>
+        <w:b/>
+        <w:i w:val="0"/>
+        <w:sz w:val="28"/>
+      </w:rPr>
+    </w:lvl>
+    <w:lvl w:ilvl="1" w:tplc="08160019" w:tentative="1">
+      <w:start w:val="1"/>
+      <w:numFmt w:val="lowerLetter"/>
+      <w:lvlText w:val="%2."/>
+      <w:lvlJc w:val="left"/>
+      <w:pPr>
+        <w:ind w:left="1080" w:hanging="360"/>
+      </w:pPr>
+    </w:lvl>
+    <w:lvl w:ilvl="2" w:tplc="0816001B" w:tentative="1">
+      <w:start w:val="1"/>
+      <w:numFmt w:val="lowerRoman"/>
+      <w:lvlText w:val="%3."/>
+      <w:lvlJc w:val="right"/>
+      <w:pPr>
+        <w:ind w:left="1800" w:hanging="180"/>
+      </w:pPr>
+    </w:lvl>
+    <w:lvl w:ilvl="3" w:tplc="0816000F" w:tentative="1">
+      <w:start w:val="1"/>
+      <w:numFmt w:val="decimal"/>
+      <w:lvlText w:val="%4."/>
+      <w:lvlJc w:val="left"/>
+      <w:pPr>
+        <w:ind w:left="2520" w:hanging="360"/>
+      </w:pPr>
+    </w:lvl>
+    <w:lvl w:ilvl="4" w:tplc="08160019" w:tentative="1">
+      <w:start w:val="1"/>
+      <w:numFmt w:val="lowerLetter"/>
+      <w:lvlText w:val="%5."/>
+      <w:lvlJc w:val="left"/>
+      <w:pPr>
+        <w:ind w:left="3240" w:hanging="360"/>
+      </w:pPr>
+    </w:lvl>
+    <w:lvl w:ilvl="5" w:tplc="0816001B" w:tentative="1">
+      <w:start w:val="1"/>
+      <w:numFmt w:val="lowerRoman"/>
+      <w:lvlText w:val="%6."/>
+      <w:lvlJc w:val="right"/>
+      <w:pPr>
+        <w:ind w:left="3960" w:hanging="180"/>
+      </w:pPr>
+    </w:lvl>
+    <w:lvl w:ilvl="6" w:tplc="0816000F" w:tentative="1">
+      <w:start w:val="1"/>
+      <w:numFmt w:val="decimal"/>
+      <w:lvlText w:val="%7."/>
+      <w:lvlJc w:val="left"/>
+      <w:pPr>
+        <w:ind w:left="4680" w:hanging="360"/>
+      </w:pPr>
+    </w:lvl>
+    <w:lvl w:ilvl="7" w:tplc="08160019" w:tentative="1">
+      <w:start w:val="1"/>
+      <w:numFmt w:val="lowerLetter"/>
+      <w:lvlText w:val="%8."/>
+      <w:lvlJc w:val="left"/>
+      <w:pPr>
+        <w:ind w:left="5400" w:hanging="360"/>
+      </w:pPr>
+    </w:lvl>
+    <w:lvl w:ilvl="8" w:tplc="0816001B" w:tentative="1">
+      <w:start w:val="1"/>
+      <w:numFmt w:val="lowerRoman"/>
+      <w:lvlText w:val="%9."/>
+      <w:lvlJc w:val="right"/>
+      <w:pPr>
+        <w:ind w:left="6120" w:hanging="180"/>
+      </w:pPr>
+    </w:lvl>
+  </w:abstractNum>
+  <w:abstractNum w:abstractNumId="18" w15:restartNumberingAfterBreak="0">
     <w:nsid w:val="61A95D1A"/>
     <w:multiLevelType w:val="multilevel"/>
     <w:tmpl w:val="285809CE"/>
@@ -12575,7 +11969,7 @@
       </w:pPr>
     </w:lvl>
   </w:abstractNum>
-  <w:abstractNum w:abstractNumId="14" w15:restartNumberingAfterBreak="0">
+  <w:abstractNum w:abstractNumId="19" w15:restartNumberingAfterBreak="0">
     <w:nsid w:val="72BA130D"/>
     <w:multiLevelType w:val="hybridMultilevel"/>
     <w:tmpl w:val="460E0B82"/>
@@ -12688,7 +12082,99 @@
       </w:rPr>
     </w:lvl>
   </w:abstractNum>
-  <w:abstractNum w:abstractNumId="15" w15:restartNumberingAfterBreak="0">
+  <w:abstractNum w:abstractNumId="20" w15:restartNumberingAfterBreak="0">
+    <w:nsid w:val="74AB08E9"/>
+    <w:multiLevelType w:val="hybridMultilevel"/>
+    <w:tmpl w:val="2ADA37D0"/>
+    <w:lvl w:ilvl="0" w:tplc="3D5EC7A2">
+      <w:start w:val="1"/>
+      <w:numFmt w:val="decimal"/>
+      <w:lvlText w:val="3.1.%1."/>
+      <w:lvlJc w:val="left"/>
+      <w:pPr>
+        <w:ind w:left="360" w:hanging="360"/>
+      </w:pPr>
+      <w:rPr>
+        <w:rFonts w:ascii="Times New Roman" w:hAnsi="Times New Roman" w:hint="default"/>
+        <w:b/>
+        <w:i w:val="0"/>
+        <w:sz w:val="26"/>
+      </w:rPr>
+    </w:lvl>
+    <w:lvl w:ilvl="1" w:tplc="08160019" w:tentative="1">
+      <w:start w:val="1"/>
+      <w:numFmt w:val="lowerLetter"/>
+      <w:lvlText w:val="%2."/>
+      <w:lvlJc w:val="left"/>
+      <w:pPr>
+        <w:ind w:left="1080" w:hanging="360"/>
+      </w:pPr>
+    </w:lvl>
+    <w:lvl w:ilvl="2" w:tplc="0816001B" w:tentative="1">
+      <w:start w:val="1"/>
+      <w:numFmt w:val="lowerRoman"/>
+      <w:lvlText w:val="%3."/>
+      <w:lvlJc w:val="right"/>
+      <w:pPr>
+        <w:ind w:left="1800" w:hanging="180"/>
+      </w:pPr>
+    </w:lvl>
+    <w:lvl w:ilvl="3" w:tplc="0816000F" w:tentative="1">
+      <w:start w:val="1"/>
+      <w:numFmt w:val="decimal"/>
+      <w:lvlText w:val="%4."/>
+      <w:lvlJc w:val="left"/>
+      <w:pPr>
+        <w:ind w:left="2520" w:hanging="360"/>
+      </w:pPr>
+    </w:lvl>
+    <w:lvl w:ilvl="4" w:tplc="08160019" w:tentative="1">
+      <w:start w:val="1"/>
+      <w:numFmt w:val="lowerLetter"/>
+      <w:lvlText w:val="%5."/>
+      <w:lvlJc w:val="left"/>
+      <w:pPr>
+        <w:ind w:left="3240" w:hanging="360"/>
+      </w:pPr>
+    </w:lvl>
+    <w:lvl w:ilvl="5" w:tplc="0816001B" w:tentative="1">
+      <w:start w:val="1"/>
+      <w:numFmt w:val="lowerRoman"/>
+      <w:lvlText w:val="%6."/>
+      <w:lvlJc w:val="right"/>
+      <w:pPr>
+        <w:ind w:left="3960" w:hanging="180"/>
+      </w:pPr>
+    </w:lvl>
+    <w:lvl w:ilvl="6" w:tplc="0816000F" w:tentative="1">
+      <w:start w:val="1"/>
+      <w:numFmt w:val="decimal"/>
+      <w:lvlText w:val="%7."/>
+      <w:lvlJc w:val="left"/>
+      <w:pPr>
+        <w:ind w:left="4680" w:hanging="360"/>
+      </w:pPr>
+    </w:lvl>
+    <w:lvl w:ilvl="7" w:tplc="08160019" w:tentative="1">
+      <w:start w:val="1"/>
+      <w:numFmt w:val="lowerLetter"/>
+      <w:lvlText w:val="%8."/>
+      <w:lvlJc w:val="left"/>
+      <w:pPr>
+        <w:ind w:left="5400" w:hanging="360"/>
+      </w:pPr>
+    </w:lvl>
+    <w:lvl w:ilvl="8" w:tplc="0816001B" w:tentative="1">
+      <w:start w:val="1"/>
+      <w:numFmt w:val="lowerRoman"/>
+      <w:lvlText w:val="%9."/>
+      <w:lvlJc w:val="right"/>
+      <w:pPr>
+        <w:ind w:left="6120" w:hanging="180"/>
+      </w:pPr>
+    </w:lvl>
+  </w:abstractNum>
+  <w:abstractNum w:abstractNumId="21" w15:restartNumberingAfterBreak="0">
     <w:nsid w:val="74C037EA"/>
     <w:multiLevelType w:val="hybridMultilevel"/>
     <w:tmpl w:val="AB32293A"/>
@@ -12801,7 +12287,7 @@
       </w:rPr>
     </w:lvl>
   </w:abstractNum>
-  <w:abstractNum w:abstractNumId="16" w15:restartNumberingAfterBreak="0">
+  <w:abstractNum w:abstractNumId="22" w15:restartNumberingAfterBreak="0">
     <w:nsid w:val="781A4B5F"/>
     <w:multiLevelType w:val="hybridMultilevel"/>
     <w:tmpl w:val="7654F1F8"/>
@@ -12922,7 +12408,7 @@
       </w:pPr>
     </w:lvl>
   </w:abstractNum>
-  <w:abstractNum w:abstractNumId="17" w15:restartNumberingAfterBreak="0">
+  <w:abstractNum w:abstractNumId="23" w15:restartNumberingAfterBreak="0">
     <w:nsid w:val="7A8A445A"/>
     <w:multiLevelType w:val="hybridMultilevel"/>
     <w:tmpl w:val="451CBE16"/>
@@ -13043,7 +12529,7 @@
       </w:pPr>
     </w:lvl>
   </w:abstractNum>
-  <w:abstractNum w:abstractNumId="18" w15:restartNumberingAfterBreak="0">
+  <w:abstractNum w:abstractNumId="24" w15:restartNumberingAfterBreak="0">
     <w:nsid w:val="7B571407"/>
     <w:multiLevelType w:val="multilevel"/>
     <w:tmpl w:val="18FCEFB8"/>
@@ -13188,7 +12674,7 @@
       </w:rPr>
     </w:lvl>
   </w:abstractNum>
-  <w:abstractNum w:abstractNumId="19" w15:restartNumberingAfterBreak="0">
+  <w:abstractNum w:abstractNumId="25" w15:restartNumberingAfterBreak="0">
     <w:nsid w:val="7C0820B2"/>
     <w:multiLevelType w:val="hybridMultilevel"/>
     <w:tmpl w:val="1E0635BA"/>
@@ -13302,76 +12788,94 @@
     </w:lvl>
   </w:abstractNum>
   <w:num w:numId="1">
-    <w:abstractNumId w:val="0"/>
+    <w:abstractNumId w:val="1"/>
   </w:num>
   <w:num w:numId="2">
-    <w:abstractNumId w:val="13"/>
+    <w:abstractNumId w:val="18"/>
   </w:num>
   <w:num w:numId="3">
-    <w:abstractNumId w:val="3"/>
+    <w:abstractNumId w:val="5"/>
   </w:num>
   <w:num w:numId="4">
-    <w:abstractNumId w:val="18"/>
+    <w:abstractNumId w:val="24"/>
   </w:num>
   <w:num w:numId="5">
-    <w:abstractNumId w:val="10"/>
+    <w:abstractNumId w:val="14"/>
   </w:num>
   <w:num w:numId="6">
-    <w:abstractNumId w:val="11"/>
+    <w:abstractNumId w:val="15"/>
   </w:num>
   <w:num w:numId="7">
-    <w:abstractNumId w:val="11"/>
+    <w:abstractNumId w:val="15"/>
     <w:lvlOverride w:ilvl="0">
       <w:startOverride w:val="1"/>
     </w:lvlOverride>
   </w:num>
   <w:num w:numId="8">
-    <w:abstractNumId w:val="10"/>
+    <w:abstractNumId w:val="14"/>
     <w:lvlOverride w:ilvl="0">
       <w:startOverride w:val="1"/>
     </w:lvlOverride>
   </w:num>
   <w:num w:numId="9">
-    <w:abstractNumId w:val="5"/>
+    <w:abstractNumId w:val="7"/>
   </w:num>
   <w:num w:numId="10">
+    <w:abstractNumId w:val="23"/>
+  </w:num>
+  <w:num w:numId="11">
+    <w:abstractNumId w:val="4"/>
+  </w:num>
+  <w:num w:numId="12">
+    <w:abstractNumId w:val="22"/>
+  </w:num>
+  <w:num w:numId="13">
+    <w:abstractNumId w:val="12"/>
+  </w:num>
+  <w:num w:numId="14">
+    <w:abstractNumId w:val="11"/>
+  </w:num>
+  <w:num w:numId="15">
+    <w:abstractNumId w:val="6"/>
+  </w:num>
+  <w:num w:numId="16">
+    <w:abstractNumId w:val="25"/>
+  </w:num>
+  <w:num w:numId="17">
+    <w:abstractNumId w:val="19"/>
+  </w:num>
+  <w:num w:numId="18">
+    <w:abstractNumId w:val="21"/>
+  </w:num>
+  <w:num w:numId="19">
+    <w:abstractNumId w:val="16"/>
+  </w:num>
+  <w:num w:numId="20">
+    <w:abstractNumId w:val="2"/>
+  </w:num>
+  <w:num w:numId="21">
+    <w:abstractNumId w:val="10"/>
+  </w:num>
+  <w:num w:numId="22">
+    <w:abstractNumId w:val="9"/>
+  </w:num>
+  <w:num w:numId="23">
+    <w:abstractNumId w:val="8"/>
+  </w:num>
+  <w:num w:numId="24">
     <w:abstractNumId w:val="17"/>
   </w:num>
-  <w:num w:numId="11">
-    <w:abstractNumId w:val="2"/>
+  <w:num w:numId="25">
+    <w:abstractNumId w:val="20"/>
   </w:num>
-  <w:num w:numId="12">
-    <w:abstractNumId w:val="16"/>
+  <w:num w:numId="26">
+    <w:abstractNumId w:val="13"/>
   </w:num>
-  <w:num w:numId="13">
-    <w:abstractNumId w:val="9"/>
+  <w:num w:numId="27">
+    <w:abstractNumId w:val="0"/>
   </w:num>
-  <w:num w:numId="14">
-    <w:abstractNumId w:val="8"/>
-  </w:num>
-  <w:num w:numId="15">
-    <w:abstractNumId w:val="4"/>
-  </w:num>
-  <w:num w:numId="16">
-    <w:abstractNumId w:val="19"/>
-  </w:num>
-  <w:num w:numId="17">
-    <w:abstractNumId w:val="14"/>
-  </w:num>
-  <w:num w:numId="18">
-    <w:abstractNumId w:val="15"/>
-  </w:num>
-  <w:num w:numId="19">
-    <w:abstractNumId w:val="12"/>
-  </w:num>
-  <w:num w:numId="20">
-    <w:abstractNumId w:val="1"/>
-  </w:num>
-  <w:num w:numId="21">
-    <w:abstractNumId w:val="7"/>
-  </w:num>
-  <w:num w:numId="22">
-    <w:abstractNumId w:val="6"/>
+  <w:num w:numId="28">
+    <w:abstractNumId w:val="3"/>
   </w:num>
   <w:numIdMacAtCleanup w:val="13"/>
 </w:numbering>
@@ -14825,6 +14329,17 @@
       <w:iCs/>
     </w:rPr>
   </w:style>
+  <w:style w:type="paragraph" w:styleId="PargrafodaLista">
+    <w:name w:val="List Paragraph"/>
+    <w:basedOn w:val="Normal"/>
+    <w:uiPriority w:val="34"/>
+    <w:qFormat/>
+    <w:rsid w:val="00D67217"/>
+    <w:pPr>
+      <w:ind w:left="720"/>
+      <w:contextualSpacing/>
+    </w:pPr>
+  </w:style>
 </w:styles>
 </file>
 

--- a/Relatorio_true/PESTA_LEEC_RELATORIO.docx
+++ b/Relatorio_true/PESTA_LEEC_RELATORIO.docx
@@ -365,7 +365,7 @@
         <w:rPr>
           <w:noProof/>
         </w:rPr>
-        <w:t>5 de julho de 2020</w:t>
+        <w:t>6 de julho de 2020</w:t>
       </w:r>
       <w:r>
         <w:rPr>
@@ -3683,8 +3683,13 @@
             <w:pPr>
               <w:pStyle w:val="Texto"/>
             </w:pPr>
+            <w:proofErr w:type="spellStart"/>
             <w:r>
-              <w:t xml:space="preserve">Application </w:t>
+              <w:t>Application</w:t>
+            </w:r>
+            <w:proofErr w:type="spellEnd"/>
+            <w:r>
+              <w:t xml:space="preserve"> </w:t>
             </w:r>
             <w:proofErr w:type="spellStart"/>
             <w:r>
@@ -3831,7 +3836,15 @@
             </w:r>
             <w:proofErr w:type="spellEnd"/>
             <w:r>
-              <w:t xml:space="preserve"> Notation - </w:t>
+              <w:t xml:space="preserve"> </w:t>
+            </w:r>
+            <w:proofErr w:type="spellStart"/>
+            <w:r>
+              <w:t>Notation</w:t>
+            </w:r>
+            <w:proofErr w:type="spellEnd"/>
+            <w:r>
+              <w:t xml:space="preserve"> - </w:t>
             </w:r>
             <w:proofErr w:type="spellStart"/>
             <w:r>
@@ -3951,8 +3964,21 @@
             <w:pPr>
               <w:pStyle w:val="Texto"/>
             </w:pPr>
+            <w:proofErr w:type="spellStart"/>
             <w:r>
-              <w:t xml:space="preserve">Asynchronous Transfer </w:t>
+              <w:t>Asynchronous</w:t>
+            </w:r>
+            <w:proofErr w:type="spellEnd"/>
+            <w:r>
+              <w:t xml:space="preserve"> </w:t>
+            </w:r>
+            <w:proofErr w:type="spellStart"/>
+            <w:r>
+              <w:t>Transfer</w:t>
+            </w:r>
+            <w:proofErr w:type="spellEnd"/>
+            <w:r>
+              <w:t xml:space="preserve"> </w:t>
             </w:r>
             <w:proofErr w:type="spellStart"/>
             <w:r>
@@ -4909,8 +4935,13 @@
       </w:r>
       <w:proofErr w:type="spellEnd"/>
       <w:r>
-        <w:t xml:space="preserve"> Network Management Protocol</w:t>
-      </w:r>
+        <w:t xml:space="preserve"> Network Management </w:t>
+      </w:r>
+      <w:proofErr w:type="spellStart"/>
+      <w:r>
+        <w:t>Protocol</w:t>
+      </w:r>
+      <w:proofErr w:type="spellEnd"/>
       <w:r>
         <w:t xml:space="preserve"> (SNMP)</w:t>
       </w:r>
@@ -5054,8 +5085,13 @@
         <w:t xml:space="preserve">a nova rede de banda larga </w:t>
       </w:r>
       <w:r>
-        <w:t>Internet Protocol</w:t>
-      </w:r>
+        <w:t xml:space="preserve">Internet </w:t>
+      </w:r>
+      <w:proofErr w:type="spellStart"/>
+      <w:r>
+        <w:t>Protocol</w:t>
+      </w:r>
+      <w:proofErr w:type="spellEnd"/>
       <w:r>
         <w:rPr>
           <w:szCs w:val="24"/>
@@ -5074,7 +5110,15 @@
       </w:r>
       <w:proofErr w:type="spellEnd"/>
       <w:r>
-        <w:t xml:space="preserve"> Protocol </w:t>
+        <w:t xml:space="preserve"> </w:t>
+      </w:r>
+      <w:proofErr w:type="spellStart"/>
+      <w:r>
+        <w:t>Protocol</w:t>
+      </w:r>
+      <w:proofErr w:type="spellEnd"/>
+      <w:r>
+        <w:t xml:space="preserve"> </w:t>
       </w:r>
       <w:proofErr w:type="spellStart"/>
       <w:r>
@@ -5274,7 +5318,7 @@
           <v:shape id="_x0000_i1025" type="#_x0000_t75" style="width:328.5pt;height:183pt" o:ole="">
             <v:imagedata r:id="rId14" o:title=""/>
           </v:shape>
-          <o:OLEObject Type="Embed" ProgID="Visio.Drawing.11" ShapeID="_x0000_i1025" DrawAspect="Content" ObjectID="_1655517845" r:id="rId15"/>
+          <o:OLEObject Type="Embed" ProgID="Visio.Drawing.11" ShapeID="_x0000_i1025" DrawAspect="Content" ObjectID="_1655594949" r:id="rId15"/>
         </w:object>
       </w:r>
     </w:p>
@@ -5599,25 +5643,7 @@
           <w:bCs/>
           <w:sz w:val="20"/>
         </w:rPr>
-        <w:t xml:space="preserve">Tabela </w:t>
-      </w:r>
-      <w:proofErr w:type="gramStart"/>
-      <w:r>
-        <w:rPr>
-          <w:b/>
-          <w:bCs/>
-          <w:sz w:val="20"/>
-        </w:rPr>
-        <w:t>1  Calendarização</w:t>
-      </w:r>
-      <w:proofErr w:type="gramEnd"/>
-      <w:r>
-        <w:rPr>
-          <w:b/>
-          <w:bCs/>
-          <w:sz w:val="20"/>
-        </w:rPr>
-        <w:t xml:space="preserve"> do projeto</w:t>
+        <w:t>Tabela 1  Calendarização do projeto</w:t>
       </w:r>
     </w:p>
     <w:p>
@@ -5971,21 +5997,7 @@
         <w:rPr>
           <w:szCs w:val="24"/>
         </w:rPr>
-        <w:t xml:space="preserve"> do </w:t>
-      </w:r>
-      <w:proofErr w:type="spellStart"/>
-      <w:r>
-        <w:rPr>
-          <w:szCs w:val="24"/>
-        </w:rPr>
-        <w:t>Mysql</w:t>
-      </w:r>
-      <w:proofErr w:type="spellEnd"/>
-      <w:r>
-        <w:rPr>
-          <w:szCs w:val="24"/>
-        </w:rPr>
-        <w:t xml:space="preserve"> para a linguagem Python.</w:t>
+        <w:t xml:space="preserve"> do Mysql para a linguagem Python.</w:t>
       </w:r>
       <w:r>
         <w:rPr>
@@ -8420,6 +8432,7 @@
           <w:szCs w:val="22"/>
         </w:rPr>
       </w:pPr>
+      <w:bookmarkStart w:id="36" w:name="_Hlk44949856"/>
       <w:r>
         <w:rPr>
           <w:sz w:val="24"/>
@@ -8495,6 +8508,7 @@
         <w:t>canônico</w:t>
       </w:r>
     </w:p>
+    <w:bookmarkEnd w:id="36"/>
     <w:p>
       <w:pPr>
         <w:pStyle w:val="PargrafodaLista"/>
@@ -8580,23 +8594,21 @@
           <w:sz w:val="24"/>
           <w:szCs w:val="22"/>
         </w:rPr>
-        <w:t xml:space="preserve">)”, esta deve ser igual á que foi definida nas configurações do </w:t>
-      </w:r>
-      <w:proofErr w:type="spellStart"/>
+        <w:t>)”, esta deve ser igual á que foi definida nas configurações do ardu</w:t>
+      </w:r>
       <w:r>
         <w:rPr>
           <w:sz w:val="24"/>
           <w:szCs w:val="22"/>
         </w:rPr>
-        <w:t>arduino</w:t>
-      </w:r>
-      <w:proofErr w:type="spellEnd"/>
+        <w:t>í</w:t>
+      </w:r>
       <w:r>
         <w:rPr>
           <w:sz w:val="24"/>
           <w:szCs w:val="22"/>
         </w:rPr>
-        <w:t>, neste caso 9600 bits por segundo.</w:t>
+        <w:t>no, neste caso 9600 bits por segundo.</w:t>
       </w:r>
     </w:p>
     <w:p>
@@ -8621,6 +8633,14 @@
         </w:rPr>
         <w:t>Se o valor retornado for inferior a zero significa que houve um erro de leitura e os dados são rejeitados.</w:t>
       </w:r>
+    </w:p>
+    <w:p>
+      <w:pPr>
+        <w:rPr>
+          <w:sz w:val="24"/>
+          <w:szCs w:val="22"/>
+        </w:rPr>
+      </w:pPr>
     </w:p>
     <w:p>
       <w:pPr>
@@ -8691,6 +8711,354 @@
           <w:szCs w:val="22"/>
         </w:rPr>
       </w:pPr>
+      <w:r>
+        <w:rPr>
+          <w:sz w:val="24"/>
+          <w:szCs w:val="22"/>
+        </w:rPr>
+        <w:t xml:space="preserve">Nesta fase, a Indmei propôs </w:t>
+      </w:r>
+      <w:r>
+        <w:rPr>
+          <w:sz w:val="24"/>
+          <w:szCs w:val="22"/>
+        </w:rPr>
+        <w:t xml:space="preserve">a elaboração de </w:t>
+      </w:r>
+      <w:r>
+        <w:rPr>
+          <w:sz w:val="24"/>
+          <w:szCs w:val="22"/>
+        </w:rPr>
+        <w:t>uma interface gráfica que permit</w:t>
+      </w:r>
+      <w:r>
+        <w:rPr>
+          <w:sz w:val="24"/>
+          <w:szCs w:val="22"/>
+        </w:rPr>
+        <w:t>isse</w:t>
+      </w:r>
+      <w:r>
+        <w:rPr>
+          <w:sz w:val="24"/>
+          <w:szCs w:val="22"/>
+        </w:rPr>
+        <w:t xml:space="preserve"> ver os dados de produção em tempo real. </w:t>
+      </w:r>
+      <w:r>
+        <w:rPr>
+          <w:sz w:val="24"/>
+          <w:szCs w:val="22"/>
+        </w:rPr>
+        <w:t>F</w:t>
+      </w:r>
+      <w:r>
+        <w:rPr>
+          <w:sz w:val="24"/>
+          <w:szCs w:val="22"/>
+        </w:rPr>
+        <w:t xml:space="preserve">oi sugerido que implementasse uma página Web que mostrasse o </w:t>
+      </w:r>
+      <w:r>
+        <w:rPr>
+          <w:sz w:val="24"/>
+          <w:szCs w:val="22"/>
+        </w:rPr>
+        <w:t>número</w:t>
+      </w:r>
+      <w:r>
+        <w:rPr>
+          <w:sz w:val="24"/>
+          <w:szCs w:val="22"/>
+        </w:rPr>
+        <w:t xml:space="preserve"> de peças e o tempo total de paragem por hora para o turno</w:t>
+      </w:r>
+      <w:r>
+        <w:rPr>
+          <w:sz w:val="24"/>
+          <w:szCs w:val="22"/>
+        </w:rPr>
+        <w:t xml:space="preserve"> atual. </w:t>
+      </w:r>
+    </w:p>
+    <w:p>
+      <w:pPr>
+        <w:rPr>
+          <w:sz w:val="24"/>
+          <w:szCs w:val="22"/>
+        </w:rPr>
+      </w:pPr>
+      <w:r>
+        <w:rPr>
+          <w:sz w:val="24"/>
+          <w:szCs w:val="22"/>
+        </w:rPr>
+        <w:t>Como referido anteriormente, para o desenvolvimento em back-end foi escolhida a linguagem de programação Python, para o front-end optou-se por utilizar JavaScript.</w:t>
+      </w:r>
+    </w:p>
+    <w:p>
+      <w:pPr>
+        <w:rPr>
+          <w:sz w:val="24"/>
+          <w:szCs w:val="22"/>
+        </w:rPr>
+      </w:pPr>
+    </w:p>
+    <w:p>
+      <w:pPr>
+        <w:rPr>
+          <w:sz w:val="24"/>
+          <w:szCs w:val="22"/>
+        </w:rPr>
+      </w:pPr>
+      <w:r>
+        <w:drawing>
+          <wp:anchor distT="0" distB="0" distL="114300" distR="114300" simplePos="0" relativeHeight="251658240" behindDoc="0" locked="0" layoutInCell="1" allowOverlap="1" wp14:anchorId="2A3FFD20" wp14:editId="05485C83">
+            <wp:simplePos x="0" y="0"/>
+            <wp:positionH relativeFrom="margin">
+              <wp:posOffset>1024255</wp:posOffset>
+            </wp:positionH>
+            <wp:positionV relativeFrom="margin">
+              <wp:posOffset>4300340</wp:posOffset>
+            </wp:positionV>
+            <wp:extent cx="3336290" cy="1591310"/>
+            <wp:effectExtent l="0" t="0" r="0" b="0"/>
+            <wp:wrapSquare wrapText="bothSides"/>
+            <wp:docPr id="10" name="Imagem 10" descr="Uma imagem com captura de ecrã, relógio, desenho&#10;&#10;Descrição gerada automaticamente"/>
+            <wp:cNvGraphicFramePr>
+              <a:graphicFrameLocks xmlns:a="http://schemas.openxmlformats.org/drawingml/2006/main" noChangeAspect="1"/>
+            </wp:cNvGraphicFramePr>
+            <a:graphic xmlns:a="http://schemas.openxmlformats.org/drawingml/2006/main">
+              <a:graphicData uri="http://schemas.openxmlformats.org/drawingml/2006/picture">
+                <pic:pic xmlns:pic="http://schemas.openxmlformats.org/drawingml/2006/picture">
+                  <pic:nvPicPr>
+                    <pic:cNvPr id="10" name="D_interface.jpg"/>
+                    <pic:cNvPicPr/>
+                  </pic:nvPicPr>
+                  <pic:blipFill>
+                    <a:blip r:embed="rId29">
+                      <a:extLst>
+                        <a:ext uri="{28A0092B-C50C-407E-A947-70E740481C1C}">
+                          <a14:useLocalDpi xmlns:a14="http://schemas.microsoft.com/office/drawing/2010/main" val="0"/>
+                        </a:ext>
+                      </a:extLst>
+                    </a:blip>
+                    <a:stretch>
+                      <a:fillRect/>
+                    </a:stretch>
+                  </pic:blipFill>
+                  <pic:spPr>
+                    <a:xfrm>
+                      <a:off x="0" y="0"/>
+                      <a:ext cx="3336290" cy="1591310"/>
+                    </a:xfrm>
+                    <a:prstGeom prst="rect">
+                      <a:avLst/>
+                    </a:prstGeom>
+                  </pic:spPr>
+                </pic:pic>
+              </a:graphicData>
+            </a:graphic>
+            <wp14:sizeRelH relativeFrom="margin">
+              <wp14:pctWidth>0</wp14:pctWidth>
+            </wp14:sizeRelH>
+            <wp14:sizeRelV relativeFrom="margin">
+              <wp14:pctHeight>0</wp14:pctHeight>
+            </wp14:sizeRelV>
+          </wp:anchor>
+        </w:drawing>
+      </w:r>
+    </w:p>
+    <w:p>
+      <w:pPr>
+        <w:rPr>
+          <w:sz w:val="24"/>
+          <w:szCs w:val="22"/>
+        </w:rPr>
+      </w:pPr>
+    </w:p>
+    <w:p>
+      <w:pPr>
+        <w:rPr>
+          <w:sz w:val="24"/>
+          <w:szCs w:val="22"/>
+        </w:rPr>
+      </w:pPr>
+    </w:p>
+    <w:p>
+      <w:pPr>
+        <w:rPr>
+          <w:sz w:val="24"/>
+          <w:szCs w:val="22"/>
+        </w:rPr>
+      </w:pPr>
+    </w:p>
+    <w:p>
+      <w:pPr>
+        <w:rPr>
+          <w:sz w:val="24"/>
+          <w:szCs w:val="22"/>
+        </w:rPr>
+      </w:pPr>
+    </w:p>
+    <w:p>
+      <w:pPr>
+        <w:rPr>
+          <w:sz w:val="24"/>
+          <w:szCs w:val="22"/>
+        </w:rPr>
+      </w:pPr>
+    </w:p>
+    <w:p>
+      <w:pPr>
+        <w:rPr>
+          <w:sz w:val="24"/>
+          <w:szCs w:val="22"/>
+        </w:rPr>
+      </w:pPr>
+    </w:p>
+    <w:p>
+      <w:pPr>
+        <w:rPr>
+          <w:sz w:val="24"/>
+          <w:szCs w:val="22"/>
+        </w:rPr>
+      </w:pPr>
+    </w:p>
+    <w:p>
+      <w:pPr>
+        <w:pStyle w:val="Texto"/>
+        <w:jc w:val="center"/>
+        <w:rPr>
+          <w:b/>
+          <w:bCs/>
+          <w:sz w:val="20"/>
+        </w:rPr>
+      </w:pPr>
+      <w:r>
+        <w:rPr>
+          <w:b/>
+          <w:bCs/>
+          <w:sz w:val="20"/>
+        </w:rPr>
+        <w:t xml:space="preserve">Figura </w:t>
+      </w:r>
+      <w:r>
+        <w:rPr>
+          <w:b/>
+          <w:bCs/>
+          <w:sz w:val="20"/>
+        </w:rPr>
+        <w:t>8</w:t>
+      </w:r>
+      <w:r>
+        <w:rPr>
+          <w:b/>
+          <w:bCs/>
+          <w:sz w:val="20"/>
+        </w:rPr>
+        <w:t xml:space="preserve"> </w:t>
+      </w:r>
+      <w:r>
+        <w:rPr>
+          <w:b/>
+          <w:bCs/>
+          <w:sz w:val="20"/>
+        </w:rPr>
+        <w:t xml:space="preserve"> Diagrama de interações da interface gráfica </w:t>
+      </w:r>
+    </w:p>
+    <w:p>
+      <w:pPr>
+        <w:rPr>
+          <w:sz w:val="24"/>
+          <w:szCs w:val="22"/>
+        </w:rPr>
+      </w:pPr>
+    </w:p>
+    <w:p>
+      <w:r>
+        <w:rPr>
+          <w:sz w:val="24"/>
+          <w:szCs w:val="22"/>
+        </w:rPr>
+        <w:t xml:space="preserve">Na figura 8, observa-se das diferentes interações entra as tecnologias usadas. Os ficheiros escritos em Python apresentam </w:t>
+      </w:r>
+      <w:r>
+        <w:rPr>
+          <w:sz w:val="24"/>
+          <w:szCs w:val="22"/>
+        </w:rPr>
+        <w:t>três</w:t>
+      </w:r>
+      <w:r>
+        <w:rPr>
+          <w:sz w:val="24"/>
+          <w:szCs w:val="22"/>
+        </w:rPr>
+        <w:t xml:space="preserve"> tarefas de extrema importância: a gestão e manutenção do servidor, feita com recurso á tecnologia referida anteriormente </w:t>
+      </w:r>
+      <w:r>
+        <w:rPr>
+          <w:sz w:val="24"/>
+          <w:szCs w:val="22"/>
+        </w:rPr>
+        <w:t>F</w:t>
+      </w:r>
+      <w:r>
+        <w:rPr>
+          <w:sz w:val="24"/>
+          <w:szCs w:val="22"/>
+        </w:rPr>
+        <w:t>lask;</w:t>
+      </w:r>
+      <w:r>
+        <w:rPr>
+          <w:sz w:val="24"/>
+          <w:szCs w:val="22"/>
+        </w:rPr>
+        <w:t xml:space="preserve"> a leitura e processamento dos dados armazenados nas bases de dados; e a passagem do conteúdo para as tecnologias de front-end. O JavaScript é utilizado para atribuir </w:t>
+      </w:r>
+      <w:r>
+        <w:rPr>
+          <w:sz w:val="24"/>
+          <w:szCs w:val="22"/>
+        </w:rPr>
+        <w:t xml:space="preserve">características dinâmicas e atualizar a informação da página html. </w:t>
+      </w:r>
+    </w:p>
+    <w:p>
+      <w:pPr>
+        <w:rPr>
+          <w:sz w:val="24"/>
+          <w:szCs w:val="22"/>
+        </w:rPr>
+      </w:pPr>
+    </w:p>
+    <w:p>
+      <w:pPr>
+        <w:rPr>
+          <w:sz w:val="24"/>
+          <w:szCs w:val="22"/>
+        </w:rPr>
+      </w:pPr>
+    </w:p>
+    <w:p>
+      <w:pPr>
+        <w:rPr>
+          <w:sz w:val="24"/>
+          <w:szCs w:val="22"/>
+        </w:rPr>
+      </w:pPr>
+    </w:p>
+    <w:p>
+      <w:pPr>
+        <w:rPr>
+          <w:sz w:val="24"/>
+          <w:szCs w:val="22"/>
+        </w:rPr>
+      </w:pPr>
     </w:p>
     <w:p>
       <w:pPr>
@@ -8716,6 +9084,2225 @@
         <w:tabs>
           <w:tab w:val="left" w:pos="3332"/>
         </w:tabs>
+      </w:pPr>
+      <w:r>
+        <w:rPr>
+          <w:noProof/>
+          <w:sz w:val="24"/>
+          <w:szCs w:val="22"/>
+        </w:rPr>
+        <w:lastRenderedPageBreak/>
+        <w:drawing>
+          <wp:anchor distT="0" distB="0" distL="114300" distR="114300" simplePos="0" relativeHeight="251660288" behindDoc="0" locked="0" layoutInCell="1" allowOverlap="1" wp14:anchorId="2D6EECC7" wp14:editId="5D7142E1">
+            <wp:simplePos x="0" y="0"/>
+            <wp:positionH relativeFrom="margin">
+              <wp:posOffset>1807641</wp:posOffset>
+            </wp:positionH>
+            <wp:positionV relativeFrom="margin">
+              <wp:posOffset>2540</wp:posOffset>
+            </wp:positionV>
+            <wp:extent cx="1966595" cy="2653030"/>
+            <wp:effectExtent l="0" t="0" r="0" b="0"/>
+            <wp:wrapSquare wrapText="bothSides"/>
+            <wp:docPr id="11" name="Imagem 11" descr="Uma imagem com captura de ecrã&#10;&#10;Descrição gerada automaticamente"/>
+            <wp:cNvGraphicFramePr>
+              <a:graphicFrameLocks xmlns:a="http://schemas.openxmlformats.org/drawingml/2006/main" noChangeAspect="1"/>
+            </wp:cNvGraphicFramePr>
+            <a:graphic xmlns:a="http://schemas.openxmlformats.org/drawingml/2006/main">
+              <a:graphicData uri="http://schemas.openxmlformats.org/drawingml/2006/picture">
+                <pic:pic xmlns:pic="http://schemas.openxmlformats.org/drawingml/2006/picture">
+                  <pic:nvPicPr>
+                    <pic:cNvPr id="11" name="Files_interface (2).jpg"/>
+                    <pic:cNvPicPr/>
+                  </pic:nvPicPr>
+                  <pic:blipFill>
+                    <a:blip r:embed="rId30">
+                      <a:extLst>
+                        <a:ext uri="{28A0092B-C50C-407E-A947-70E740481C1C}">
+                          <a14:useLocalDpi xmlns:a14="http://schemas.microsoft.com/office/drawing/2010/main" val="0"/>
+                        </a:ext>
+                      </a:extLst>
+                    </a:blip>
+                    <a:stretch>
+                      <a:fillRect/>
+                    </a:stretch>
+                  </pic:blipFill>
+                  <pic:spPr>
+                    <a:xfrm>
+                      <a:off x="0" y="0"/>
+                      <a:ext cx="1966595" cy="2653030"/>
+                    </a:xfrm>
+                    <a:prstGeom prst="rect">
+                      <a:avLst/>
+                    </a:prstGeom>
+                  </pic:spPr>
+                </pic:pic>
+              </a:graphicData>
+            </a:graphic>
+            <wp14:sizeRelH relativeFrom="margin">
+              <wp14:pctWidth>0</wp14:pctWidth>
+            </wp14:sizeRelH>
+            <wp14:sizeRelV relativeFrom="margin">
+              <wp14:pctHeight>0</wp14:pctHeight>
+            </wp14:sizeRelV>
+          </wp:anchor>
+        </w:drawing>
+      </w:r>
+      <w:r>
+        <w:tab/>
+      </w:r>
+    </w:p>
+    <w:p>
+      <w:pPr>
+        <w:tabs>
+          <w:tab w:val="left" w:pos="3332"/>
+        </w:tabs>
+      </w:pPr>
+    </w:p>
+    <w:p>
+      <w:pPr>
+        <w:tabs>
+          <w:tab w:val="left" w:pos="3332"/>
+        </w:tabs>
+      </w:pPr>
+    </w:p>
+    <w:p>
+      <w:pPr>
+        <w:tabs>
+          <w:tab w:val="left" w:pos="3332"/>
+        </w:tabs>
+      </w:pPr>
+    </w:p>
+    <w:p>
+      <w:pPr>
+        <w:tabs>
+          <w:tab w:val="left" w:pos="3332"/>
+        </w:tabs>
+      </w:pPr>
+    </w:p>
+    <w:p>
+      <w:pPr>
+        <w:tabs>
+          <w:tab w:val="left" w:pos="3332"/>
+        </w:tabs>
+      </w:pPr>
+    </w:p>
+    <w:p>
+      <w:pPr>
+        <w:tabs>
+          <w:tab w:val="left" w:pos="3332"/>
+        </w:tabs>
+      </w:pPr>
+    </w:p>
+    <w:p>
+      <w:pPr>
+        <w:tabs>
+          <w:tab w:val="left" w:pos="3332"/>
+        </w:tabs>
+      </w:pPr>
+    </w:p>
+    <w:p>
+      <w:pPr>
+        <w:tabs>
+          <w:tab w:val="left" w:pos="3332"/>
+        </w:tabs>
+      </w:pPr>
+    </w:p>
+    <w:p>
+      <w:pPr>
+        <w:tabs>
+          <w:tab w:val="left" w:pos="3332"/>
+        </w:tabs>
+      </w:pPr>
+    </w:p>
+    <w:p>
+      <w:pPr>
+        <w:tabs>
+          <w:tab w:val="left" w:pos="3332"/>
+        </w:tabs>
+      </w:pPr>
+    </w:p>
+    <w:p>
+      <w:pPr>
+        <w:tabs>
+          <w:tab w:val="left" w:pos="3332"/>
+        </w:tabs>
+      </w:pPr>
+    </w:p>
+    <w:p>
+      <w:pPr>
+        <w:pStyle w:val="Texto"/>
+        <w:tabs>
+          <w:tab w:val="center" w:pos="4393"/>
+          <w:tab w:val="left" w:pos="6045"/>
+        </w:tabs>
+        <w:jc w:val="left"/>
+        <w:rPr>
+          <w:b/>
+          <w:bCs/>
+          <w:sz w:val="20"/>
+        </w:rPr>
+      </w:pPr>
+      <w:bookmarkStart w:id="37" w:name="_Hlk44947514"/>
+      <w:r>
+        <w:rPr>
+          <w:b/>
+          <w:bCs/>
+          <w:sz w:val="20"/>
+        </w:rPr>
+        <w:tab/>
+      </w:r>
+      <w:r>
+        <w:rPr>
+          <w:b/>
+          <w:bCs/>
+          <w:sz w:val="20"/>
+        </w:rPr>
+        <w:t xml:space="preserve">Figura </w:t>
+      </w:r>
+      <w:r>
+        <w:rPr>
+          <w:b/>
+          <w:bCs/>
+          <w:sz w:val="20"/>
+        </w:rPr>
+        <w:t>9</w:t>
+      </w:r>
+      <w:r>
+        <w:rPr>
+          <w:b/>
+          <w:bCs/>
+          <w:sz w:val="20"/>
+        </w:rPr>
+        <w:t xml:space="preserve"> </w:t>
+      </w:r>
+      <w:r>
+        <w:rPr>
+          <w:b/>
+          <w:bCs/>
+          <w:sz w:val="20"/>
+        </w:rPr>
+        <w:t xml:space="preserve"> Mapa de diretórios da aplicação</w:t>
+      </w:r>
+    </w:p>
+    <w:bookmarkEnd w:id="37"/>
+    <w:p>
+      <w:pPr>
+        <w:pStyle w:val="Texto"/>
+        <w:tabs>
+          <w:tab w:val="center" w:pos="4393"/>
+          <w:tab w:val="left" w:pos="6045"/>
+        </w:tabs>
+        <w:rPr>
+          <w:szCs w:val="24"/>
+        </w:rPr>
+      </w:pPr>
+      <w:r>
+        <w:rPr>
+          <w:b/>
+          <w:bCs/>
+          <w:sz w:val="20"/>
+        </w:rPr>
+        <w:t xml:space="preserve"> </w:t>
+      </w:r>
+      <w:r>
+        <w:rPr>
+          <w:szCs w:val="24"/>
+        </w:rPr>
+        <w:t>A microestrutura flask necessita que os ficheiros sigam a estrutura apresentada na figura 9, o programa principal “interface.py” tem de estar dentro do diretório principal “/interface”</w:t>
+      </w:r>
+      <w:r>
+        <w:rPr>
+          <w:szCs w:val="24"/>
+        </w:rPr>
+        <w:t xml:space="preserve">; os ficheiros html modelo devem ser colocados numa pasta com o nome “templates”; e </w:t>
+      </w:r>
+      <w:r>
+        <w:rPr>
+          <w:szCs w:val="24"/>
+        </w:rPr>
+        <w:t>os ficheiros</w:t>
+      </w:r>
+      <w:r>
+        <w:rPr>
+          <w:szCs w:val="24"/>
+        </w:rPr>
+        <w:t xml:space="preserve"> do tipo js (javaScript) e css dentro do diretório “static”.</w:t>
+      </w:r>
+    </w:p>
+    <w:p>
+      <w:pPr>
+        <w:pStyle w:val="Texto"/>
+        <w:tabs>
+          <w:tab w:val="center" w:pos="4393"/>
+          <w:tab w:val="left" w:pos="6045"/>
+        </w:tabs>
+        <w:rPr>
+          <w:b/>
+          <w:bCs/>
+          <w:sz w:val="26"/>
+          <w:szCs w:val="26"/>
+        </w:rPr>
+      </w:pPr>
+      <w:r>
+        <w:rPr>
+          <w:b/>
+          <w:bCs/>
+          <w:sz w:val="26"/>
+          <w:szCs w:val="26"/>
+        </w:rPr>
+        <w:t>3.2.1. Desenvolvimento Back-end</w:t>
+      </w:r>
+    </w:p>
+    <w:p>
+      <w:pPr>
+        <w:pStyle w:val="Texto"/>
+        <w:tabs>
+          <w:tab w:val="center" w:pos="4393"/>
+          <w:tab w:val="left" w:pos="6045"/>
+        </w:tabs>
+        <w:rPr>
+          <w:szCs w:val="24"/>
+        </w:rPr>
+      </w:pPr>
+      <w:r>
+        <w:rPr>
+          <w:szCs w:val="24"/>
+        </w:rPr>
+        <w:t>No desenvolvimento desta aplicação o servidor apenas precisou de dois “routes”, o primeiro para proceder á renderizaç</w:t>
+      </w:r>
+      <w:r>
+        <w:rPr>
+          <w:szCs w:val="24"/>
+        </w:rPr>
+        <w:t>ã</w:t>
+      </w:r>
+      <w:r>
+        <w:rPr>
+          <w:szCs w:val="24"/>
+        </w:rPr>
+        <w:t xml:space="preserve">o do modelo interface.html e o </w:t>
+      </w:r>
+      <w:r>
+        <w:rPr>
+          <w:szCs w:val="24"/>
+        </w:rPr>
+        <w:t>último</w:t>
+      </w:r>
+      <w:r>
+        <w:rPr>
+          <w:szCs w:val="24"/>
+        </w:rPr>
+        <w:t xml:space="preserve"> para obter os dados</w:t>
+      </w:r>
+      <w:r>
+        <w:rPr>
+          <w:szCs w:val="24"/>
+        </w:rPr>
+        <w:t xml:space="preserve"> que são visualizados na página html, tal como mostra o código abaixo.</w:t>
+      </w:r>
+    </w:p>
+    <w:p>
+      <w:pPr>
+        <w:pStyle w:val="Cdigo"/>
+      </w:pPr>
+      <w:r>
+        <w:t>app = Flask(__name__)</w:t>
+      </w:r>
+    </w:p>
+    <w:p>
+      <w:pPr>
+        <w:pStyle w:val="Cdigo"/>
+      </w:pPr>
+      <w:r>
+        <w:t>@app.route("/")</w:t>
+      </w:r>
+    </w:p>
+    <w:p>
+      <w:pPr>
+        <w:pStyle w:val="Cdigo"/>
+      </w:pPr>
+      <w:r>
+        <w:t>@app.route("/home")</w:t>
+      </w:r>
+    </w:p>
+    <w:p>
+      <w:pPr>
+        <w:pStyle w:val="Cdigo"/>
+      </w:pPr>
+      <w:r>
+        <w:t>d</w:t>
+      </w:r>
+      <w:r>
+        <w:t>ef</w:t>
+      </w:r>
+      <w:r>
+        <w:t xml:space="preserve"> home():</w:t>
+      </w:r>
+    </w:p>
+    <w:p>
+      <w:pPr>
+        <w:pStyle w:val="Cdigo"/>
+      </w:pPr>
+      <w:r>
+        <w:tab/>
+        <w:t>return render_template('interface.html')</w:t>
+      </w:r>
+    </w:p>
+    <w:p>
+      <w:pPr>
+        <w:pStyle w:val="Cdigo"/>
+      </w:pPr>
+    </w:p>
+    <w:p>
+      <w:pPr>
+        <w:pStyle w:val="Cdigo"/>
+      </w:pPr>
+      <w:r>
+        <w:t>@app.route("/getData")</w:t>
+      </w:r>
+    </w:p>
+    <w:p>
+      <w:pPr>
+        <w:pStyle w:val="Cdigo"/>
+      </w:pPr>
+      <w:r>
+        <w:t>def getData():</w:t>
+      </w:r>
+    </w:p>
+    <w:p>
+      <w:pPr>
+        <w:pStyle w:val="Cdigo"/>
+      </w:pPr>
+      <w:r>
+        <w:tab/>
+        <w:t>posto = request.args.get('posto')</w:t>
+      </w:r>
+    </w:p>
+    <w:p>
+      <w:pPr>
+        <w:pStyle w:val="Cdigo"/>
+      </w:pPr>
+      <w:r>
+        <w:tab/>
+        <w:t>mycursor = mysql.connection.cursor()</w:t>
+      </w:r>
+    </w:p>
+    <w:p>
+      <w:pPr>
+        <w:pStyle w:val="Cdigo"/>
+      </w:pPr>
+      <w:r>
+        <w:tab/>
+        <w:t>turnos = infogeral()</w:t>
+      </w:r>
+    </w:p>
+    <w:p>
+      <w:pPr>
+        <w:pStyle w:val="Cdigo"/>
+      </w:pPr>
+      <w:r>
+        <w:tab/>
+        <w:t>c_turno = get_today_turno(turnos)</w:t>
+      </w:r>
+    </w:p>
+    <w:p>
+      <w:pPr>
+        <w:pStyle w:val="Cdigo"/>
+      </w:pPr>
+      <w:r>
+        <w:tab/>
+        <w:t>pecas, tempo, horas = get_today_data(c_turno, posto)</w:t>
+      </w:r>
+    </w:p>
+    <w:p>
+      <w:pPr>
+        <w:pStyle w:val="Cdigo"/>
+      </w:pPr>
+      <w:r>
+        <w:tab/>
+        <w:t>return jsonify({'turno':c_turno['turno'], 'pecas':pecas, 'tempo':tempo, 'hora':str(c_turno['inicio']), 'h':horas})</w:t>
+      </w:r>
+    </w:p>
+    <w:p>
+      <w:pPr>
+        <w:pStyle w:val="Cdigo"/>
+      </w:pPr>
+    </w:p>
+    <w:p>
+      <w:pPr>
+        <w:pStyle w:val="Cdigo"/>
+      </w:pPr>
+      <w:r>
+        <w:t>if __name__ == '__main__':</w:t>
+      </w:r>
+    </w:p>
+    <w:p>
+      <w:pPr>
+        <w:pStyle w:val="Cdigo"/>
+      </w:pPr>
+      <w:r>
+        <w:lastRenderedPageBreak/>
+        <w:t xml:space="preserve">    app.run(host="0.0.0.0", port=5000, debug=True)</w:t>
+      </w:r>
+    </w:p>
+    <w:p>
+      <w:pPr>
+        <w:pStyle w:val="Texto"/>
+        <w:tabs>
+          <w:tab w:val="center" w:pos="4393"/>
+          <w:tab w:val="left" w:pos="6045"/>
+        </w:tabs>
+        <w:jc w:val="left"/>
+        <w:rPr>
+          <w:szCs w:val="24"/>
+        </w:rPr>
+      </w:pPr>
+    </w:p>
+    <w:p>
+      <w:pPr>
+        <w:pStyle w:val="Figura"/>
+      </w:pPr>
+      <w:r>
+        <w:t xml:space="preserve"> </w:t>
+      </w:r>
+      <w:r>
+        <w:rPr>
+          <w:noProof/>
+        </w:rPr>
+        <w:drawing>
+          <wp:inline distT="0" distB="0" distL="0" distR="0" wp14:anchorId="48A83864" wp14:editId="0177E8F7">
+            <wp:extent cx="1449238" cy="4404360"/>
+            <wp:effectExtent l="0" t="0" r="0" b="0"/>
+            <wp:docPr id="13" name="Imagem 13" descr="Uma imagem com captura de ecrã&#10;&#10;Descrição gerada automaticamente"/>
+            <wp:cNvGraphicFramePr>
+              <a:graphicFrameLocks xmlns:a="http://schemas.openxmlformats.org/drawingml/2006/main" noChangeAspect="1"/>
+            </wp:cNvGraphicFramePr>
+            <a:graphic xmlns:a="http://schemas.openxmlformats.org/drawingml/2006/main">
+              <a:graphicData uri="http://schemas.openxmlformats.org/drawingml/2006/picture">
+                <pic:pic xmlns:pic="http://schemas.openxmlformats.org/drawingml/2006/picture">
+                  <pic:nvPicPr>
+                    <pic:cNvPr id="13" name="Inter_py_fluxograma (1).jpg"/>
+                    <pic:cNvPicPr/>
+                  </pic:nvPicPr>
+                  <pic:blipFill>
+                    <a:blip r:embed="rId31">
+                      <a:extLst>
+                        <a:ext uri="{28A0092B-C50C-407E-A947-70E740481C1C}">
+                          <a14:useLocalDpi xmlns:a14="http://schemas.microsoft.com/office/drawing/2010/main" val="0"/>
+                        </a:ext>
+                      </a:extLst>
+                    </a:blip>
+                    <a:stretch>
+                      <a:fillRect/>
+                    </a:stretch>
+                  </pic:blipFill>
+                  <pic:spPr>
+                    <a:xfrm>
+                      <a:off x="0" y="0"/>
+                      <a:ext cx="1509778" cy="4588346"/>
+                    </a:xfrm>
+                    <a:prstGeom prst="rect">
+                      <a:avLst/>
+                    </a:prstGeom>
+                  </pic:spPr>
+                </pic:pic>
+              </a:graphicData>
+            </a:graphic>
+          </wp:inline>
+        </w:drawing>
+      </w:r>
+    </w:p>
+    <w:p>
+      <w:pPr>
+        <w:pStyle w:val="Texto"/>
+        <w:tabs>
+          <w:tab w:val="center" w:pos="4393"/>
+          <w:tab w:val="left" w:pos="6045"/>
+        </w:tabs>
+        <w:jc w:val="left"/>
+        <w:rPr>
+          <w:b/>
+          <w:bCs/>
+          <w:sz w:val="20"/>
+        </w:rPr>
+      </w:pPr>
+      <w:bookmarkStart w:id="38" w:name="_Hlk44952667"/>
+      <w:r>
+        <w:rPr>
+          <w:b/>
+          <w:bCs/>
+          <w:sz w:val="20"/>
+        </w:rPr>
+        <w:tab/>
+      </w:r>
+      <w:r>
+        <w:rPr>
+          <w:b/>
+          <w:bCs/>
+          <w:sz w:val="20"/>
+        </w:rPr>
+        <w:t xml:space="preserve">Figura </w:t>
+      </w:r>
+      <w:r>
+        <w:rPr>
+          <w:b/>
+          <w:bCs/>
+          <w:sz w:val="20"/>
+        </w:rPr>
+        <w:t>10</w:t>
+      </w:r>
+      <w:r>
+        <w:rPr>
+          <w:b/>
+          <w:bCs/>
+          <w:sz w:val="20"/>
+        </w:rPr>
+        <w:t xml:space="preserve"> </w:t>
+      </w:r>
+      <w:r>
+        <w:rPr>
+          <w:b/>
+          <w:bCs/>
+          <w:sz w:val="20"/>
+        </w:rPr>
+        <w:t xml:space="preserve"> Fluxograma da função “getData()”</w:t>
+      </w:r>
+    </w:p>
+    <w:bookmarkEnd w:id="38"/>
+    <w:p>
+      <w:pPr>
+        <w:pStyle w:val="Texto"/>
+        <w:tabs>
+          <w:tab w:val="center" w:pos="4393"/>
+          <w:tab w:val="left" w:pos="6045"/>
+        </w:tabs>
+        <w:ind w:left="-284"/>
+        <w:rPr>
+          <w:szCs w:val="24"/>
+        </w:rPr>
+      </w:pPr>
+      <w:r>
+        <w:rPr>
+          <w:szCs w:val="24"/>
+        </w:rPr>
+        <w:t>A função “</w:t>
+      </w:r>
+      <w:r>
+        <w:rPr>
+          <w:szCs w:val="24"/>
+        </w:rPr>
+        <w:t>getData(</w:t>
+      </w:r>
+      <w:r>
+        <w:rPr>
+          <w:szCs w:val="24"/>
+        </w:rPr>
+        <w:t>)” tem com principais tarefas recolher os dados de produção do turno atual</w:t>
+      </w:r>
+      <w:r>
+        <w:rPr>
+          <w:szCs w:val="24"/>
+        </w:rPr>
+        <w:t>,</w:t>
+      </w:r>
+      <w:r>
+        <w:rPr>
+          <w:szCs w:val="24"/>
+        </w:rPr>
+        <w:t xml:space="preserve"> para o posto que é passado por argumento; e organizar esses dados por hora.</w:t>
+      </w:r>
+      <w:r>
+        <w:rPr>
+          <w:szCs w:val="24"/>
+        </w:rPr>
+        <w:t xml:space="preserve"> O primeiro passo para que tal aconteça é estabelecer uma conexão á base de dados, o que requer o módulo </w:t>
+      </w:r>
+      <w:r>
+        <w:rPr>
+          <w:szCs w:val="24"/>
+        </w:rPr>
+        <w:t>flask_mysqldb</w:t>
+      </w:r>
+      <w:r>
+        <w:rPr>
+          <w:szCs w:val="24"/>
+        </w:rPr>
+        <w:t xml:space="preserve">. No extrato de código abaixo pode-se verificar como são definidas as configurações dessa conexão. </w:t>
+      </w:r>
+    </w:p>
+    <w:p>
+      <w:pPr>
+        <w:pStyle w:val="Cdigo"/>
+      </w:pPr>
+      <w:r>
+        <w:t>app.config['MYSQL_HOST'] = 'localhost'</w:t>
+      </w:r>
+    </w:p>
+    <w:p>
+      <w:pPr>
+        <w:pStyle w:val="Cdigo"/>
+      </w:pPr>
+      <w:r>
+        <w:t>app.config['MYSQL_USER'] = '</w:t>
+      </w:r>
+      <w:r>
+        <w:t>indmei</w:t>
+      </w:r>
+      <w:r>
+        <w:t>'</w:t>
+      </w:r>
+    </w:p>
+    <w:p>
+      <w:pPr>
+        <w:pStyle w:val="Cdigo"/>
+      </w:pPr>
+      <w:r>
+        <w:t>app.config['MYSQL_PASSWORD'] = '</w:t>
+      </w:r>
+      <w:r>
+        <w:t>*********</w:t>
+      </w:r>
+      <w:r>
+        <w:t>'</w:t>
+      </w:r>
+    </w:p>
+    <w:p>
+      <w:pPr>
+        <w:pStyle w:val="Cdigo"/>
+      </w:pPr>
+      <w:r>
+        <w:t>app.config['MYSQL_DB'] = 'indmei'</w:t>
+      </w:r>
+    </w:p>
+    <w:p>
+      <w:pPr>
+        <w:pStyle w:val="Cdigo"/>
+      </w:pPr>
+    </w:p>
+    <w:p>
+      <w:pPr>
+        <w:pStyle w:val="Cdigo"/>
+      </w:pPr>
+      <w:r>
+        <w:t>mysql = MySQL(app)</w:t>
+      </w:r>
+    </w:p>
+    <w:p>
+      <w:pPr>
+        <w:pStyle w:val="Texto"/>
+        <w:tabs>
+          <w:tab w:val="center" w:pos="4393"/>
+          <w:tab w:val="left" w:pos="6045"/>
+        </w:tabs>
+        <w:ind w:left="-284"/>
+        <w:rPr>
+          <w:szCs w:val="24"/>
+        </w:rPr>
+      </w:pPr>
+      <w:r>
+        <w:rPr>
+          <w:szCs w:val="24"/>
+        </w:rPr>
+        <w:t>Como mostra a figura 10, após a ligação ser estabelecida, é executada a função “</w:t>
+      </w:r>
+      <w:proofErr w:type="gramStart"/>
+      <w:r>
+        <w:rPr>
+          <w:szCs w:val="24"/>
+        </w:rPr>
+        <w:t>infogeral(</w:t>
+      </w:r>
+      <w:proofErr w:type="gramEnd"/>
+      <w:r>
+        <w:rPr>
+          <w:szCs w:val="24"/>
+        </w:rPr>
+        <w:t xml:space="preserve">)” que recolhe a informação relativa a cada turno </w:t>
+      </w:r>
+      <w:r>
+        <w:rPr>
+          <w:szCs w:val="24"/>
+        </w:rPr>
+        <w:t>da tabela “def_turnos”, recorrendo á seguinte query:</w:t>
+      </w:r>
+    </w:p>
+    <w:p>
+      <w:pPr>
+        <w:pStyle w:val="Cdigo"/>
+      </w:pPr>
+      <w:r>
+        <w:lastRenderedPageBreak/>
+        <w:t>Select * from def_turno</w:t>
+      </w:r>
+    </w:p>
+    <w:p>
+      <w:pPr>
+        <w:pStyle w:val="Texto"/>
+        <w:tabs>
+          <w:tab w:val="center" w:pos="4393"/>
+          <w:tab w:val="left" w:pos="6045"/>
+        </w:tabs>
+        <w:rPr>
+          <w:szCs w:val="24"/>
+        </w:rPr>
+      </w:pPr>
+      <w:r>
+        <w:rPr>
+          <w:szCs w:val="24"/>
+        </w:rPr>
+        <w:t xml:space="preserve">Consequentemente essa informação é passada para a função “get_now_turno()” que com base na hora do sistema determina o turno instantâneo. De seguida, procede-se á chamada de “get_today_data()” que seleciona a informação </w:t>
+      </w:r>
+      <w:r>
+        <w:rPr>
+          <w:szCs w:val="24"/>
+        </w:rPr>
+        <w:t>para o turno pretendido e para o dia atual. Por fim os dados são retornados num objeto JSON, seguindo a seguinte estrutura:</w:t>
+      </w:r>
+    </w:p>
+    <w:p>
+      <w:pPr>
+        <w:pStyle w:val="Cdigo"/>
+      </w:pPr>
+      <w:r>
+        <w:t xml:space="preserve"> </w:t>
+      </w:r>
+      <w:r>
+        <w:t>{</w:t>
+      </w:r>
+    </w:p>
+    <w:p>
+      <w:pPr>
+        <w:pStyle w:val="Cdigo"/>
+      </w:pPr>
+      <w:r>
+        <w:t xml:space="preserve">'turno':c_turno['turno'], </w:t>
+      </w:r>
+    </w:p>
+    <w:p>
+      <w:pPr>
+        <w:pStyle w:val="Cdigo"/>
+      </w:pPr>
+      <w:r>
+        <w:t>'pecas':</w:t>
+      </w:r>
+      <w:r>
+        <w:t xml:space="preserve"> </w:t>
+      </w:r>
+      <w:r>
+        <w:t>pecas,</w:t>
+      </w:r>
+    </w:p>
+    <w:p>
+      <w:pPr>
+        <w:pStyle w:val="Cdigo"/>
+      </w:pPr>
+      <w:r>
+        <w:t>'tempo':</w:t>
+      </w:r>
+      <w:r>
+        <w:t xml:space="preserve"> </w:t>
+      </w:r>
+      <w:r>
+        <w:t>tempo,</w:t>
+      </w:r>
+    </w:p>
+    <w:p>
+      <w:pPr>
+        <w:pStyle w:val="Cdigo"/>
+      </w:pPr>
+      <w:r>
+        <w:t>}</w:t>
+      </w:r>
+    </w:p>
+    <w:p>
+      <w:pPr>
+        <w:rPr>
+          <w:sz w:val="24"/>
+          <w:szCs w:val="22"/>
+        </w:rPr>
+      </w:pPr>
+    </w:p>
+    <w:p>
+      <w:pPr>
+        <w:pStyle w:val="PargrafodaLista"/>
+        <w:numPr>
+          <w:ilvl w:val="0"/>
+          <w:numId w:val="27"/>
+        </w:numPr>
+        <w:rPr>
+          <w:sz w:val="24"/>
+          <w:szCs w:val="22"/>
+        </w:rPr>
+      </w:pPr>
+      <w:r>
+        <w:rPr>
+          <w:b/>
+          <w:bCs/>
+          <w:sz w:val="24"/>
+          <w:szCs w:val="22"/>
+        </w:rPr>
+        <w:t>“turno”</w:t>
+      </w:r>
+      <w:r>
+        <w:rPr>
+          <w:sz w:val="24"/>
+          <w:szCs w:val="22"/>
+        </w:rPr>
+        <w:t xml:space="preserve"> – contém os detalhes do </w:t>
+      </w:r>
+      <w:r>
+        <w:rPr>
+          <w:sz w:val="24"/>
+          <w:szCs w:val="22"/>
+        </w:rPr>
+        <w:t>turno</w:t>
+      </w:r>
+      <w:r>
+        <w:rPr>
+          <w:sz w:val="24"/>
+          <w:szCs w:val="22"/>
+        </w:rPr>
+        <w:t xml:space="preserve"> </w:t>
+      </w:r>
+      <w:r>
+        <w:rPr>
+          <w:sz w:val="24"/>
+          <w:szCs w:val="22"/>
+        </w:rPr>
+        <w:t>selecionado</w:t>
+      </w:r>
+      <w:r>
+        <w:rPr>
+          <w:sz w:val="24"/>
+          <w:szCs w:val="22"/>
+        </w:rPr>
+        <w:t xml:space="preserve"> (hora de </w:t>
+      </w:r>
+      <w:r>
+        <w:rPr>
+          <w:sz w:val="24"/>
+          <w:szCs w:val="22"/>
+        </w:rPr>
+        <w:t>início</w:t>
+      </w:r>
+      <w:r>
+        <w:rPr>
+          <w:sz w:val="24"/>
+          <w:szCs w:val="22"/>
+        </w:rPr>
+        <w:t xml:space="preserve">, hora do fim, e nome do </w:t>
+      </w:r>
+      <w:r>
+        <w:rPr>
+          <w:sz w:val="24"/>
+          <w:szCs w:val="22"/>
+        </w:rPr>
+        <w:t>turno)</w:t>
+      </w:r>
+    </w:p>
+    <w:p>
+      <w:pPr>
+        <w:pStyle w:val="PargrafodaLista"/>
+        <w:numPr>
+          <w:ilvl w:val="0"/>
+          <w:numId w:val="27"/>
+        </w:numPr>
+        <w:rPr>
+          <w:sz w:val="24"/>
+          <w:szCs w:val="22"/>
+        </w:rPr>
+      </w:pPr>
+      <w:r>
+        <w:rPr>
+          <w:b/>
+          <w:bCs/>
+          <w:sz w:val="24"/>
+          <w:szCs w:val="22"/>
+        </w:rPr>
+        <w:t>“</w:t>
+      </w:r>
+      <w:r>
+        <w:rPr>
+          <w:b/>
+          <w:bCs/>
+          <w:sz w:val="24"/>
+          <w:szCs w:val="22"/>
+        </w:rPr>
+        <w:t>pecas</w:t>
+      </w:r>
+      <w:r>
+        <w:rPr>
+          <w:b/>
+          <w:bCs/>
+          <w:sz w:val="24"/>
+          <w:szCs w:val="22"/>
+        </w:rPr>
+        <w:t>”</w:t>
+      </w:r>
+      <w:r>
+        <w:rPr>
+          <w:sz w:val="24"/>
+          <w:szCs w:val="22"/>
+        </w:rPr>
+        <w:t xml:space="preserve"> – </w:t>
+      </w:r>
+      <w:r>
+        <w:rPr>
+          <w:sz w:val="24"/>
+          <w:szCs w:val="22"/>
+        </w:rPr>
+        <w:t>contém um vetor com o número de peças para cada hora do turno</w:t>
+      </w:r>
+    </w:p>
+    <w:p>
+      <w:pPr>
+        <w:pStyle w:val="PargrafodaLista"/>
+        <w:numPr>
+          <w:ilvl w:val="0"/>
+          <w:numId w:val="27"/>
+        </w:numPr>
+        <w:rPr>
+          <w:sz w:val="24"/>
+          <w:szCs w:val="22"/>
+        </w:rPr>
+      </w:pPr>
+      <w:r>
+        <w:rPr>
+          <w:b/>
+          <w:bCs/>
+          <w:sz w:val="24"/>
+          <w:szCs w:val="22"/>
+        </w:rPr>
+        <w:t>“</w:t>
+      </w:r>
+      <w:r>
+        <w:rPr>
+          <w:b/>
+          <w:bCs/>
+          <w:sz w:val="24"/>
+          <w:szCs w:val="22"/>
+        </w:rPr>
+        <w:t>tempo</w:t>
+      </w:r>
+      <w:r>
+        <w:rPr>
+          <w:b/>
+          <w:bCs/>
+          <w:sz w:val="24"/>
+          <w:szCs w:val="22"/>
+        </w:rPr>
+        <w:t>”</w:t>
+      </w:r>
+      <w:r>
+        <w:rPr>
+          <w:sz w:val="24"/>
+          <w:szCs w:val="22"/>
+        </w:rPr>
+        <w:t xml:space="preserve"> – </w:t>
+      </w:r>
+      <w:r>
+        <w:rPr>
+          <w:sz w:val="24"/>
+          <w:szCs w:val="22"/>
+        </w:rPr>
+        <w:t>contém um vetor com o tempo total de paragem da linha por cada hora do turno</w:t>
+      </w:r>
+    </w:p>
+    <w:p>
+      <w:pPr>
+        <w:rPr>
+          <w:sz w:val="24"/>
+          <w:szCs w:val="22"/>
+        </w:rPr>
+      </w:pPr>
+    </w:p>
+    <w:p>
+      <w:pPr>
+        <w:rPr>
+          <w:b/>
+          <w:bCs/>
+          <w:sz w:val="26"/>
+          <w:szCs w:val="26"/>
+        </w:rPr>
+      </w:pPr>
+      <w:r>
+        <w:rPr>
+          <w:b/>
+          <w:bCs/>
+          <w:sz w:val="26"/>
+          <w:szCs w:val="26"/>
+        </w:rPr>
+        <w:t xml:space="preserve">3.2.2. Desenvolvimento Front-End </w:t>
+      </w:r>
+    </w:p>
+    <w:p>
+      <w:pPr>
+        <w:rPr>
+          <w:b/>
+          <w:bCs/>
+          <w:sz w:val="26"/>
+          <w:szCs w:val="26"/>
+        </w:rPr>
+      </w:pPr>
+    </w:p>
+    <w:p>
+      <w:pPr>
+        <w:rPr>
+          <w:sz w:val="24"/>
+          <w:szCs w:val="24"/>
+        </w:rPr>
+      </w:pPr>
+      <w:r>
+        <w:rPr>
+          <w:sz w:val="24"/>
+          <w:szCs w:val="24"/>
+        </w:rPr>
+        <w:t>Para efetuar a visualização dos dados em tempo real, a Indmei propôs que a página html fosse composta por seis tabelas, e cada tabela devia apresentar pelo menos oito linhas (uma linha para cada hora do turno) e duas colunas (a primeira para o numero de peças produzidas nessa hora, e a segunda para o tempo total de paragem nessa hora).</w:t>
+      </w:r>
+    </w:p>
+    <w:p>
+      <w:pPr>
+        <w:rPr>
+          <w:sz w:val="24"/>
+          <w:szCs w:val="24"/>
+        </w:rPr>
+      </w:pPr>
+    </w:p>
+    <w:p>
+      <w:pPr>
+        <w:rPr>
+          <w:sz w:val="24"/>
+          <w:szCs w:val="24"/>
+        </w:rPr>
+      </w:pPr>
+      <w:r>
+        <w:rPr>
+          <w:noProof/>
+          <w:sz w:val="24"/>
+          <w:szCs w:val="24"/>
+        </w:rPr>
+        <w:drawing>
+          <wp:anchor distT="0" distB="0" distL="114300" distR="114300" simplePos="0" relativeHeight="251663360" behindDoc="0" locked="0" layoutInCell="1" allowOverlap="1" wp14:anchorId="021BCF0C" wp14:editId="1EEF8E37">
+            <wp:simplePos x="0" y="0"/>
+            <wp:positionH relativeFrom="margin">
+              <wp:posOffset>2187575</wp:posOffset>
+            </wp:positionH>
+            <wp:positionV relativeFrom="margin">
+              <wp:posOffset>5206042</wp:posOffset>
+            </wp:positionV>
+            <wp:extent cx="1201420" cy="3108325"/>
+            <wp:effectExtent l="0" t="0" r="0" b="0"/>
+            <wp:wrapSquare wrapText="bothSides"/>
+            <wp:docPr id="14" name="Imagem 14" descr="Uma imagem com símbolo, desenho&#10;&#10;Descrição gerada automaticamente"/>
+            <wp:cNvGraphicFramePr>
+              <a:graphicFrameLocks xmlns:a="http://schemas.openxmlformats.org/drawingml/2006/main" noChangeAspect="1"/>
+            </wp:cNvGraphicFramePr>
+            <a:graphic xmlns:a="http://schemas.openxmlformats.org/drawingml/2006/main">
+              <a:graphicData uri="http://schemas.openxmlformats.org/drawingml/2006/picture">
+                <pic:pic xmlns:pic="http://schemas.openxmlformats.org/drawingml/2006/picture">
+                  <pic:nvPicPr>
+                    <pic:cNvPr id="14" name="F_front_inter.jpg"/>
+                    <pic:cNvPicPr/>
+                  </pic:nvPicPr>
+                  <pic:blipFill>
+                    <a:blip r:embed="rId32">
+                      <a:extLst>
+                        <a:ext uri="{28A0092B-C50C-407E-A947-70E740481C1C}">
+                          <a14:useLocalDpi xmlns:a14="http://schemas.microsoft.com/office/drawing/2010/main" val="0"/>
+                        </a:ext>
+                      </a:extLst>
+                    </a:blip>
+                    <a:stretch>
+                      <a:fillRect/>
+                    </a:stretch>
+                  </pic:blipFill>
+                  <pic:spPr>
+                    <a:xfrm>
+                      <a:off x="0" y="0"/>
+                      <a:ext cx="1201420" cy="3108325"/>
+                    </a:xfrm>
+                    <a:prstGeom prst="rect">
+                      <a:avLst/>
+                    </a:prstGeom>
+                  </pic:spPr>
+                </pic:pic>
+              </a:graphicData>
+            </a:graphic>
+            <wp14:sizeRelH relativeFrom="margin">
+              <wp14:pctWidth>0</wp14:pctWidth>
+            </wp14:sizeRelH>
+            <wp14:sizeRelV relativeFrom="margin">
+              <wp14:pctHeight>0</wp14:pctHeight>
+            </wp14:sizeRelV>
+          </wp:anchor>
+        </w:drawing>
+      </w:r>
+    </w:p>
+    <w:p>
+      <w:pPr>
+        <w:rPr>
+          <w:sz w:val="24"/>
+          <w:szCs w:val="22"/>
+        </w:rPr>
+      </w:pPr>
+    </w:p>
+    <w:p>
+      <w:pPr>
+        <w:rPr>
+          <w:sz w:val="24"/>
+          <w:szCs w:val="22"/>
+        </w:rPr>
+      </w:pPr>
+    </w:p>
+    <w:p>
+      <w:pPr>
+        <w:pStyle w:val="Texto"/>
+        <w:tabs>
+          <w:tab w:val="center" w:pos="4393"/>
+          <w:tab w:val="left" w:pos="6045"/>
+        </w:tabs>
+        <w:jc w:val="left"/>
+        <w:rPr>
+          <w:szCs w:val="24"/>
+        </w:rPr>
+      </w:pPr>
+    </w:p>
+    <w:p>
+      <w:pPr>
+        <w:pStyle w:val="Texto"/>
+        <w:tabs>
+          <w:tab w:val="center" w:pos="4393"/>
+          <w:tab w:val="left" w:pos="6045"/>
+        </w:tabs>
+        <w:jc w:val="left"/>
+        <w:rPr>
+          <w:szCs w:val="24"/>
+        </w:rPr>
+      </w:pPr>
+    </w:p>
+    <w:p>
+      <w:pPr>
+        <w:pStyle w:val="Texto"/>
+        <w:tabs>
+          <w:tab w:val="center" w:pos="4393"/>
+          <w:tab w:val="left" w:pos="6045"/>
+        </w:tabs>
+        <w:jc w:val="left"/>
+        <w:rPr>
+          <w:szCs w:val="24"/>
+        </w:rPr>
+      </w:pPr>
+    </w:p>
+    <w:p>
+      <w:pPr>
+        <w:pStyle w:val="Texto"/>
+        <w:tabs>
+          <w:tab w:val="center" w:pos="4393"/>
+          <w:tab w:val="left" w:pos="6045"/>
+        </w:tabs>
+        <w:jc w:val="left"/>
+        <w:rPr>
+          <w:szCs w:val="24"/>
+        </w:rPr>
+      </w:pPr>
+    </w:p>
+    <w:p>
+      <w:pPr>
+        <w:pStyle w:val="Texto"/>
+        <w:tabs>
+          <w:tab w:val="center" w:pos="4393"/>
+          <w:tab w:val="left" w:pos="6045"/>
+        </w:tabs>
+        <w:jc w:val="left"/>
+        <w:rPr>
+          <w:szCs w:val="24"/>
+        </w:rPr>
+      </w:pPr>
+    </w:p>
+    <w:p>
+      <w:pPr>
+        <w:pStyle w:val="Texto"/>
+        <w:tabs>
+          <w:tab w:val="center" w:pos="4393"/>
+          <w:tab w:val="left" w:pos="6045"/>
+        </w:tabs>
+        <w:jc w:val="left"/>
+        <w:rPr>
+          <w:szCs w:val="24"/>
+        </w:rPr>
+      </w:pPr>
+    </w:p>
+    <w:p>
+      <w:pPr>
+        <w:pStyle w:val="Texto"/>
+        <w:tabs>
+          <w:tab w:val="center" w:pos="4393"/>
+          <w:tab w:val="left" w:pos="6045"/>
+        </w:tabs>
+        <w:jc w:val="left"/>
+        <w:rPr>
+          <w:b/>
+          <w:bCs/>
+          <w:sz w:val="20"/>
+        </w:rPr>
+      </w:pPr>
+      <w:r>
+        <w:rPr>
+          <w:b/>
+          <w:bCs/>
+          <w:sz w:val="20"/>
+        </w:rPr>
+        <w:tab/>
+      </w:r>
+      <w:r>
+        <w:rPr>
+          <w:b/>
+          <w:bCs/>
+          <w:sz w:val="20"/>
+        </w:rPr>
+        <w:t xml:space="preserve">Figura </w:t>
+      </w:r>
+      <w:r>
+        <w:rPr>
+          <w:b/>
+          <w:bCs/>
+          <w:sz w:val="20"/>
+        </w:rPr>
+        <w:t>11</w:t>
+      </w:r>
+      <w:r>
+        <w:rPr>
+          <w:b/>
+          <w:bCs/>
+          <w:sz w:val="20"/>
+        </w:rPr>
+        <w:t xml:space="preserve"> </w:t>
+      </w:r>
+      <w:r>
+        <w:rPr>
+          <w:b/>
+          <w:bCs/>
+          <w:sz w:val="20"/>
+        </w:rPr>
+        <w:t xml:space="preserve"> Fluxograma do ficheiro “interface.js”</w:t>
+      </w:r>
+    </w:p>
+    <w:p>
+      <w:pPr>
+        <w:pStyle w:val="Texto"/>
+        <w:tabs>
+          <w:tab w:val="center" w:pos="4393"/>
+          <w:tab w:val="left" w:pos="6045"/>
+        </w:tabs>
+        <w:ind w:left="-284"/>
+        <w:rPr>
+          <w:szCs w:val="24"/>
+        </w:rPr>
+      </w:pPr>
+      <w:r>
+        <w:rPr>
+          <w:szCs w:val="24"/>
+        </w:rPr>
+        <w:lastRenderedPageBreak/>
+        <w:t>Na figura 11 está representado o fluxograma do ficheiro “interface.js”, como podemos observar assim que a página html carrega é executado um ciclo “for” com a duração igual ao número de postos existentes, neste caso seis. Durante cada ciclo são executadas duas funções, “drawtables()” e “updateData()”. Na primeira procede-se ao desenho da tabela para o posto correspondente, e na segunda é efetuado um pedido AJAX que obtém os dados a partir do processo definido em back-end “/getData” e atualiza as tabelas correspondentes.</w:t>
+      </w:r>
+    </w:p>
+    <w:p>
+      <w:pPr>
+        <w:pStyle w:val="Cdigo"/>
+      </w:pPr>
+      <w:r>
+        <w:t>$.ajax({</w:t>
+      </w:r>
+    </w:p>
+    <w:p>
+      <w:pPr>
+        <w:pStyle w:val="Cdigo"/>
+      </w:pPr>
+      <w:r>
+        <w:tab/>
+      </w:r>
+      <w:r>
+        <w:tab/>
+        <w:t>url: "/getData",</w:t>
+      </w:r>
+    </w:p>
+    <w:p>
+      <w:pPr>
+        <w:pStyle w:val="Cdigo"/>
+      </w:pPr>
+      <w:r>
+        <w:tab/>
+      </w:r>
+      <w:r>
+        <w:tab/>
+        <w:t>data: {</w:t>
+      </w:r>
+    </w:p>
+    <w:p>
+      <w:pPr>
+        <w:pStyle w:val="Cdigo"/>
+      </w:pPr>
+      <w:r>
+        <w:tab/>
+      </w:r>
+      <w:r>
+        <w:tab/>
+      </w:r>
+      <w:r>
+        <w:tab/>
+        <w:t>'posto': posto,</w:t>
+      </w:r>
+    </w:p>
+    <w:p>
+      <w:pPr>
+        <w:pStyle w:val="Cdigo"/>
+      </w:pPr>
+      <w:r>
+        <w:tab/>
+      </w:r>
+      <w:r>
+        <w:tab/>
+        <w:t>},</w:t>
+      </w:r>
+    </w:p>
+    <w:p>
+      <w:pPr>
+        <w:pStyle w:val="Cdigo"/>
+      </w:pPr>
+      <w:r>
+        <w:tab/>
+      </w:r>
+      <w:r>
+        <w:tab/>
+        <w:t>success: function (result) {</w:t>
+      </w:r>
+    </w:p>
+    <w:p>
+      <w:pPr>
+        <w:pStyle w:val="Cdigo"/>
+      </w:pPr>
+      <w:r>
+        <w:tab/>
+      </w:r>
+      <w:r>
+        <w:tab/>
+      </w:r>
+      <w:r>
+        <w:tab/>
+      </w:r>
+      <w:r>
+        <w:tab/>
+        <w:t xml:space="preserve">… </w:t>
+      </w:r>
+    </w:p>
+    <w:p>
+      <w:pPr>
+        <w:pStyle w:val="Cdigo"/>
+      </w:pPr>
+      <w:r>
+        <w:tab/>
+      </w:r>
+      <w:r>
+        <w:tab/>
+      </w:r>
+      <w:r>
+        <w:tab/>
+        <w:t>$('#Tbody'+posto).empty();</w:t>
+      </w:r>
+    </w:p>
+    <w:p>
+      <w:pPr>
+        <w:pStyle w:val="Cdigo"/>
+      </w:pPr>
+      <w:r>
+        <w:tab/>
+      </w:r>
+      <w:r>
+        <w:tab/>
+      </w:r>
+      <w:r>
+        <w:tab/>
+        <w:t>$('#Tbody'+posto).append(rowDados)</w:t>
+      </w:r>
+    </w:p>
+    <w:p>
+      <w:pPr>
+        <w:pStyle w:val="Cdigo"/>
+      </w:pPr>
+      <w:r>
+        <w:tab/>
+      </w:r>
+      <w:r>
+        <w:tab/>
+        <w:t>}</w:t>
+      </w:r>
+    </w:p>
+    <w:p>
+      <w:pPr>
+        <w:pStyle w:val="Cdigo"/>
+        <w:rPr>
+          <w:sz w:val="24"/>
+        </w:rPr>
+      </w:pPr>
+      <w:r>
+        <w:tab/>
+        <w:t>})</w:t>
+      </w:r>
+    </w:p>
+    <w:p>
+      <w:pPr>
+        <w:pStyle w:val="Texto"/>
+        <w:tabs>
+          <w:tab w:val="center" w:pos="4393"/>
+          <w:tab w:val="left" w:pos="6045"/>
+        </w:tabs>
+        <w:ind w:left="-284"/>
+        <w:rPr>
+          <w:szCs w:val="24"/>
+        </w:rPr>
+      </w:pPr>
+      <w:r>
+        <w:rPr>
+          <w:szCs w:val="24"/>
+        </w:rPr>
+        <w:t xml:space="preserve">Pela interpretação do extrato de código apresentado acima, percebe-se que para efetuar o pedido AJAX foi utilizada a tecnologia JQuery (mencionada no capítulo 2) para facilitar a troca de dados. </w:t>
+      </w:r>
+    </w:p>
+    <w:p>
+      <w:pPr>
+        <w:pStyle w:val="Texto"/>
+        <w:tabs>
+          <w:tab w:val="center" w:pos="4393"/>
+          <w:tab w:val="left" w:pos="6045"/>
+        </w:tabs>
+        <w:jc w:val="left"/>
+        <w:rPr>
+          <w:szCs w:val="24"/>
+        </w:rPr>
+      </w:pPr>
+    </w:p>
+    <w:p>
+      <w:pPr>
+        <w:pStyle w:val="Texto"/>
+        <w:numPr>
+          <w:ilvl w:val="0"/>
+          <w:numId w:val="24"/>
+        </w:numPr>
+        <w:tabs>
+          <w:tab w:val="center" w:pos="4393"/>
+          <w:tab w:val="left" w:pos="6045"/>
+        </w:tabs>
+        <w:ind w:left="142" w:hanging="426"/>
+        <w:jc w:val="left"/>
+        <w:rPr>
+          <w:b/>
+          <w:bCs/>
+          <w:szCs w:val="24"/>
+        </w:rPr>
+      </w:pPr>
+      <w:r>
+        <w:rPr>
+          <w:szCs w:val="24"/>
+        </w:rPr>
+        <w:t xml:space="preserve"> </w:t>
+      </w:r>
+      <w:r>
+        <w:rPr>
+          <w:b/>
+          <w:bCs/>
+          <w:sz w:val="28"/>
+          <w:szCs w:val="28"/>
+        </w:rPr>
+        <w:t>Aplicação Web para an</w:t>
+      </w:r>
+      <w:r>
+        <w:rPr>
+          <w:b/>
+          <w:bCs/>
+          <w:sz w:val="28"/>
+          <w:szCs w:val="28"/>
+        </w:rPr>
+        <w:t>á</w:t>
+      </w:r>
+      <w:r>
+        <w:rPr>
+          <w:b/>
+          <w:bCs/>
+          <w:sz w:val="28"/>
+          <w:szCs w:val="28"/>
+        </w:rPr>
+        <w:t>lise d</w:t>
+      </w:r>
+      <w:r>
+        <w:rPr>
+          <w:b/>
+          <w:bCs/>
+          <w:sz w:val="28"/>
+          <w:szCs w:val="28"/>
+        </w:rPr>
+        <w:t>e</w:t>
+      </w:r>
+      <w:r>
+        <w:rPr>
+          <w:b/>
+          <w:bCs/>
+          <w:sz w:val="28"/>
+          <w:szCs w:val="28"/>
+        </w:rPr>
+        <w:t xml:space="preserve"> </w:t>
+      </w:r>
+      <w:r>
+        <w:rPr>
+          <w:b/>
+          <w:bCs/>
+          <w:sz w:val="28"/>
+          <w:szCs w:val="28"/>
+        </w:rPr>
+        <w:t>dados</w:t>
+      </w:r>
+    </w:p>
+    <w:p>
+      <w:pPr>
+        <w:pStyle w:val="Texto"/>
+        <w:tabs>
+          <w:tab w:val="center" w:pos="4393"/>
+          <w:tab w:val="left" w:pos="6045"/>
+        </w:tabs>
+        <w:ind w:left="-284"/>
+        <w:rPr>
+          <w:szCs w:val="24"/>
+        </w:rPr>
+      </w:pPr>
+      <w:r>
+        <w:rPr>
+          <w:szCs w:val="24"/>
+        </w:rPr>
+        <w:t xml:space="preserve">Nesta </w:t>
+      </w:r>
+      <w:r>
+        <w:rPr>
+          <w:szCs w:val="24"/>
+        </w:rPr>
+        <w:t>última</w:t>
+      </w:r>
+      <w:r>
+        <w:rPr>
+          <w:szCs w:val="24"/>
+        </w:rPr>
+        <w:t xml:space="preserve"> fase do projeto </w:t>
+      </w:r>
+      <w:r>
+        <w:rPr>
+          <w:szCs w:val="24"/>
+        </w:rPr>
+        <w:t xml:space="preserve">foi desenvolvida uma interface que permite a visualização de grandes quantidades de dados de forma mais organizada e percetível. </w:t>
+      </w:r>
+    </w:p>
+    <w:p>
+      <w:pPr>
+        <w:pStyle w:val="Texto"/>
+        <w:tabs>
+          <w:tab w:val="center" w:pos="4393"/>
+          <w:tab w:val="left" w:pos="6045"/>
+        </w:tabs>
+        <w:jc w:val="left"/>
+        <w:rPr>
+          <w:b/>
+          <w:bCs/>
+          <w:szCs w:val="24"/>
+        </w:rPr>
+      </w:pPr>
+    </w:p>
+    <w:p>
+      <w:pPr>
+        <w:pStyle w:val="Texto"/>
+        <w:tabs>
+          <w:tab w:val="center" w:pos="4393"/>
+          <w:tab w:val="left" w:pos="6045"/>
+        </w:tabs>
+        <w:ind w:left="-284"/>
+        <w:jc w:val="left"/>
+        <w:rPr>
+          <w:szCs w:val="24"/>
+        </w:rPr>
+      </w:pPr>
+      <w:bookmarkStart w:id="39" w:name="_Hlk44980300"/>
+      <w:r>
+        <w:rPr>
+          <w:b/>
+          <w:bCs/>
+          <w:sz w:val="26"/>
+          <w:szCs w:val="26"/>
+        </w:rPr>
+        <w:t>3.</w:t>
+      </w:r>
+      <w:r>
+        <w:rPr>
+          <w:b/>
+          <w:bCs/>
+          <w:sz w:val="26"/>
+          <w:szCs w:val="26"/>
+        </w:rPr>
+        <w:t>3</w:t>
+      </w:r>
+      <w:r>
+        <w:rPr>
+          <w:b/>
+          <w:bCs/>
+          <w:sz w:val="26"/>
+          <w:szCs w:val="26"/>
+        </w:rPr>
+        <w:t>.</w:t>
+      </w:r>
+      <w:r>
+        <w:rPr>
+          <w:b/>
+          <w:bCs/>
+          <w:sz w:val="26"/>
+          <w:szCs w:val="26"/>
+        </w:rPr>
+        <w:t>1</w:t>
+      </w:r>
+      <w:r>
+        <w:rPr>
+          <w:b/>
+          <w:bCs/>
+          <w:sz w:val="26"/>
+          <w:szCs w:val="26"/>
+        </w:rPr>
+        <w:t>.</w:t>
+      </w:r>
+      <w:r>
+        <w:rPr>
+          <w:b/>
+          <w:bCs/>
+          <w:sz w:val="26"/>
+          <w:szCs w:val="26"/>
+        </w:rPr>
+        <w:t xml:space="preserve"> Sistema de autenticação e autorização</w:t>
+      </w:r>
+    </w:p>
+    <w:bookmarkEnd w:id="39"/>
+    <w:p>
+      <w:pPr>
+        <w:rPr>
+          <w:sz w:val="24"/>
+          <w:szCs w:val="24"/>
+        </w:rPr>
+      </w:pPr>
+    </w:p>
+    <w:p>
+      <w:pPr>
+        <w:ind w:left="-284"/>
+        <w:rPr>
+          <w:sz w:val="24"/>
+          <w:szCs w:val="24"/>
+        </w:rPr>
+      </w:pPr>
+      <w:r>
+        <w:rPr>
+          <w:sz w:val="24"/>
+          <w:szCs w:val="24"/>
+        </w:rPr>
+        <w:t xml:space="preserve">O método de autenticação por </w:t>
+      </w:r>
+      <w:r>
+        <w:rPr>
+          <w:sz w:val="24"/>
+          <w:szCs w:val="24"/>
+        </w:rPr>
+        <w:t>JSON Web Token (JWT)</w:t>
+      </w:r>
+      <w:r>
+        <w:rPr>
+          <w:sz w:val="24"/>
+          <w:szCs w:val="24"/>
+        </w:rPr>
+        <w:t xml:space="preserve"> foi o escolhido para fazer a gestão</w:t>
+      </w:r>
+      <w:r>
+        <w:rPr>
+          <w:sz w:val="24"/>
+          <w:szCs w:val="24"/>
+        </w:rPr>
+        <w:t xml:space="preserve"> do sistema de login</w:t>
+      </w:r>
+      <w:r>
+        <w:rPr>
+          <w:sz w:val="24"/>
+          <w:szCs w:val="24"/>
+        </w:rPr>
+        <w:t>. O JWT é um pedaço de texto com algumas informações codificadas que permitem identificar o usuário para o qual este foi gerado. Para o correto funcionamento é necessário efetuar os seguintes passos:</w:t>
+      </w:r>
+    </w:p>
+    <w:p>
+      <w:pPr>
+        <w:pStyle w:val="PargrafodaLista"/>
+        <w:numPr>
+          <w:ilvl w:val="0"/>
+          <w:numId w:val="36"/>
+        </w:numPr>
+        <w:rPr>
+          <w:sz w:val="24"/>
+          <w:szCs w:val="24"/>
+        </w:rPr>
+      </w:pPr>
+      <w:r>
+        <w:rPr>
+          <w:sz w:val="24"/>
+          <w:szCs w:val="24"/>
+        </w:rPr>
+        <w:t>O utilizador deve introduzir o seu nome de utilizador e palavra passe</w:t>
+      </w:r>
+    </w:p>
+    <w:p>
+      <w:pPr>
+        <w:pStyle w:val="PargrafodaLista"/>
+        <w:numPr>
+          <w:ilvl w:val="0"/>
+          <w:numId w:val="36"/>
+        </w:numPr>
+        <w:rPr>
+          <w:sz w:val="24"/>
+          <w:szCs w:val="24"/>
+        </w:rPr>
+      </w:pPr>
+      <w:r>
+        <w:rPr>
+          <w:sz w:val="24"/>
+          <w:szCs w:val="24"/>
+        </w:rPr>
+        <w:t>Verificar que estes estão corretos no interior da aplicação Flask</w:t>
+      </w:r>
+    </w:p>
+    <w:p>
+      <w:pPr>
+        <w:pStyle w:val="PargrafodaLista"/>
+        <w:numPr>
+          <w:ilvl w:val="0"/>
+          <w:numId w:val="36"/>
+        </w:numPr>
+        <w:rPr>
+          <w:sz w:val="24"/>
+          <w:szCs w:val="24"/>
+        </w:rPr>
+      </w:pPr>
+      <w:r>
+        <w:rPr>
+          <w:sz w:val="24"/>
+          <w:szCs w:val="24"/>
+        </w:rPr>
+        <w:t>Gerar o JWT com a identificação do usuário codificada</w:t>
+      </w:r>
+    </w:p>
+    <w:p>
+      <w:pPr>
+        <w:pStyle w:val="PargrafodaLista"/>
+        <w:numPr>
+          <w:ilvl w:val="0"/>
+          <w:numId w:val="36"/>
+        </w:numPr>
+        <w:rPr>
+          <w:sz w:val="24"/>
+          <w:szCs w:val="24"/>
+        </w:rPr>
+      </w:pPr>
+      <w:r>
+        <w:rPr>
+          <w:sz w:val="24"/>
+          <w:szCs w:val="24"/>
+        </w:rPr>
+        <w:t>Enviar o JWT para o utilizador</w:t>
+      </w:r>
+    </w:p>
+    <w:p>
+      <w:pPr>
+        <w:pStyle w:val="PargrafodaLista"/>
+        <w:numPr>
+          <w:ilvl w:val="0"/>
+          <w:numId w:val="36"/>
+        </w:numPr>
+        <w:rPr>
+          <w:sz w:val="24"/>
+          <w:szCs w:val="24"/>
+        </w:rPr>
+      </w:pPr>
+      <w:r>
+        <w:rPr>
+          <w:sz w:val="24"/>
+          <w:szCs w:val="24"/>
+        </w:rPr>
+        <w:lastRenderedPageBreak/>
+        <w:t xml:space="preserve">Sempre que o utilizador efetuar um request para a aplicação deve enviar o JWT gerado anteriormente. Assim é possível verificar que o utilizador que enviou o JWT é o mesmo </w:t>
+      </w:r>
+      <w:r>
+        <w:rPr>
+          <w:sz w:val="24"/>
+          <w:szCs w:val="24"/>
+        </w:rPr>
+        <w:t>para o qual este foi gerado.</w:t>
+      </w:r>
+      <w:r>
+        <w:rPr>
+          <w:sz w:val="24"/>
+          <w:szCs w:val="24"/>
+        </w:rPr>
+        <w:t xml:space="preserve"> </w:t>
+      </w:r>
+    </w:p>
+    <w:p>
+      <w:pPr>
+        <w:ind w:left="360"/>
+        <w:rPr>
+          <w:sz w:val="24"/>
+          <w:szCs w:val="24"/>
+        </w:rPr>
+      </w:pPr>
+    </w:p>
+    <w:p>
+      <w:pPr>
+        <w:rPr>
+          <w:sz w:val="24"/>
+          <w:szCs w:val="24"/>
+        </w:rPr>
+      </w:pPr>
+      <w:r>
+        <w:rPr>
+          <w:sz w:val="24"/>
+          <w:szCs w:val="24"/>
+        </w:rPr>
+        <w:t>O último passo é muito importante, pois quando o servidor recebe um JWT valido pode verificar a informação codificada no seu interior e validar o utilizador.</w:t>
+      </w:r>
+    </w:p>
+    <w:p>
+      <w:pPr>
+        <w:ind w:left="360"/>
+        <w:rPr>
+          <w:sz w:val="24"/>
+          <w:szCs w:val="24"/>
+        </w:rPr>
+      </w:pPr>
+    </w:p>
+    <w:p>
+      <w:pPr>
+        <w:rPr>
+          <w:sz w:val="24"/>
+          <w:szCs w:val="24"/>
+        </w:rPr>
+      </w:pPr>
+      <w:r>
+        <w:rPr>
+          <w:sz w:val="24"/>
+          <w:szCs w:val="24"/>
+        </w:rPr>
+        <w:t>Para implementar este sistema é preciso importar o modulo jwt para o interior do ficheiro onde a aplicação está definida. Posteriormente é necessário definir uma “secret_key” que é usada para assinar o token e garantir que este foi gerado pela aplicação</w:t>
+      </w:r>
+      <w:r>
+        <w:rPr>
+          <w:sz w:val="24"/>
+          <w:szCs w:val="24"/>
+        </w:rPr>
+        <w:t>. Por norma a “secret_key” deve ter 256 bits de tamanho, neste projeto, de cada vez que a aplicação é iniciada, gera-se uma nova “secret_key” aleatória, usando a seguinte instrução:</w:t>
+      </w:r>
+    </w:p>
+    <w:p>
+      <w:pPr>
+        <w:pStyle w:val="Cdigo"/>
+      </w:pPr>
+      <w:r>
+        <w:t>app.config['SECRET_KEY'] = ''.join(choice(string.ascii_uppercase + string.ascii_lowercase  + string.digits) for _ in range(256))</w:t>
+      </w:r>
+    </w:p>
+    <w:p>
+      <w:pPr>
+        <w:pStyle w:val="Texto"/>
+        <w:tabs>
+          <w:tab w:val="center" w:pos="4393"/>
+          <w:tab w:val="left" w:pos="6045"/>
+        </w:tabs>
+        <w:rPr>
+          <w:szCs w:val="24"/>
+        </w:rPr>
+      </w:pPr>
+      <w:r>
+        <w:rPr>
+          <w:szCs w:val="24"/>
+        </w:rPr>
+        <w:t>Ap</w:t>
+      </w:r>
+      <w:r>
+        <w:rPr>
+          <w:szCs w:val="24"/>
+        </w:rPr>
+        <w:t xml:space="preserve">ós a verificação dos dados inseridos pelo utilizador (username e password) cria-se o objeto JWT usando a função “jwt.encode()”, onde são passados por argumento a identificação do usuário, o tempo de duração do token (neste projeto é de 30 minutos), e a “secret_key”, tal como no extrato de código seguinte: </w:t>
+      </w:r>
+    </w:p>
+    <w:p>
+      <w:pPr>
+        <w:pStyle w:val="Cdigo"/>
+      </w:pPr>
+      <w:r>
+        <w:t>token = jwt.encode({'user': user, 'exp': datetime.utcnow()+timedelta(minutes=20)},app.config['SECRET_KEY'])</w:t>
+      </w:r>
+      <w:r>
+        <w:t xml:space="preserve">    </w:t>
+      </w:r>
+    </w:p>
+    <w:p>
+      <w:pPr>
+        <w:pStyle w:val="Texto"/>
+        <w:tabs>
+          <w:tab w:val="center" w:pos="4393"/>
+          <w:tab w:val="left" w:pos="6045"/>
+        </w:tabs>
+        <w:rPr>
+          <w:szCs w:val="24"/>
+        </w:rPr>
+      </w:pPr>
+      <w:r>
+        <w:rPr>
+          <w:szCs w:val="24"/>
+        </w:rPr>
+        <w:t>A verificação do token é feita numa função á parte que deve ser chamada em todos os “routes” que se quer proteger. Nessa função o token é descodificado usando a chamada “jwt.decode()” que recebe por argumentos o próprio token e a “secret_key” e retorna o “payload”, tal como mostra o extrato de código abaixo. O “payload” é o nome técnico para a informação que está contida no token (id do usuário).</w:t>
+      </w:r>
+    </w:p>
+    <w:p>
+      <w:pPr>
+        <w:pStyle w:val="Cdigo"/>
+      </w:pPr>
+      <w:r>
+        <w:t>@app.route('/dashboard')</w:t>
+      </w:r>
+    </w:p>
+    <w:p>
+      <w:pPr>
+        <w:pStyle w:val="Cdigo"/>
+      </w:pPr>
+      <w:r>
+        <w:t>@token_required</w:t>
+      </w:r>
+    </w:p>
+    <w:p>
+      <w:pPr>
+        <w:pStyle w:val="Cdigo"/>
+      </w:pPr>
+      <w:r>
+        <w:t>def dashboard():</w:t>
+      </w:r>
+    </w:p>
+    <w:p>
+      <w:pPr>
+        <w:pStyle w:val="Cdigo"/>
+      </w:pPr>
+      <w:r>
+        <w:tab/>
+        <w:t>return render_template('dashboard.html')</w:t>
+      </w:r>
+    </w:p>
+    <w:p>
+      <w:pPr>
+        <w:pStyle w:val="Texto"/>
+        <w:tabs>
+          <w:tab w:val="center" w:pos="4393"/>
+          <w:tab w:val="left" w:pos="6045"/>
+        </w:tabs>
+        <w:rPr>
+          <w:szCs w:val="24"/>
+        </w:rPr>
+      </w:pPr>
+      <w:r>
+        <w:rPr>
+          <w:szCs w:val="24"/>
+        </w:rPr>
+        <w:t xml:space="preserve">Os dados de utilizador estão guardados numa base de dados </w:t>
+      </w:r>
+      <w:r>
+        <w:rPr>
+          <w:szCs w:val="24"/>
+        </w:rPr>
+        <w:t xml:space="preserve">chamada “Users” que contém apenas a tabela “usersLog” com duas colunas (nome de utilizador e password). As passwords são guardadas com recurso á encriptação sha256. No código da aplicação a comparação da palavra passe introduzida com a que esta guardada na base de dados é feita da seguinte forma: </w:t>
+      </w:r>
+    </w:p>
+    <w:p>
+      <w:pPr>
+        <w:pStyle w:val="Cdigo"/>
+      </w:pPr>
+      <w:r>
+        <w:t>sha256_crypt.verify(inserted_password, password)</w:t>
+      </w:r>
+    </w:p>
+    <w:p>
+      <w:pPr>
+        <w:pStyle w:val="Texto"/>
+        <w:tabs>
+          <w:tab w:val="center" w:pos="4393"/>
+          <w:tab w:val="left" w:pos="6045"/>
+        </w:tabs>
+        <w:ind w:left="-284"/>
+        <w:jc w:val="left"/>
+        <w:rPr>
+          <w:szCs w:val="24"/>
+        </w:rPr>
+      </w:pPr>
+      <w:r>
+        <w:rPr>
+          <w:szCs w:val="24"/>
+        </w:rPr>
+        <w:lastRenderedPageBreak/>
+        <w:t xml:space="preserve">  </w:t>
+      </w:r>
+      <w:r>
+        <w:rPr>
+          <w:b/>
+          <w:bCs/>
+          <w:sz w:val="26"/>
+          <w:szCs w:val="26"/>
+        </w:rPr>
+        <w:t>3.3.</w:t>
+      </w:r>
+      <w:r>
+        <w:rPr>
+          <w:b/>
+          <w:bCs/>
+          <w:sz w:val="26"/>
+          <w:szCs w:val="26"/>
+        </w:rPr>
+        <w:t>2</w:t>
+      </w:r>
+      <w:r>
+        <w:rPr>
+          <w:b/>
+          <w:bCs/>
+          <w:sz w:val="26"/>
+          <w:szCs w:val="26"/>
+        </w:rPr>
+        <w:t xml:space="preserve">. </w:t>
+      </w:r>
+      <w:r>
+        <w:rPr>
+          <w:b/>
+          <w:bCs/>
+          <w:sz w:val="26"/>
+          <w:szCs w:val="26"/>
+        </w:rPr>
+        <w:t>Algoritmos de recolha de dados</w:t>
+      </w:r>
+    </w:p>
+    <w:p>
+      <w:pPr>
+        <w:pStyle w:val="Texto"/>
+        <w:tabs>
+          <w:tab w:val="center" w:pos="4393"/>
+          <w:tab w:val="left" w:pos="6045"/>
+        </w:tabs>
+        <w:ind w:left="-284"/>
+        <w:rPr>
+          <w:szCs w:val="24"/>
+        </w:rPr>
+      </w:pPr>
+      <w:r>
+        <w:rPr>
+          <w:szCs w:val="24"/>
+        </w:rPr>
+        <w:t xml:space="preserve">No desenvolvimento do programa existem dois algoritmos de recolha de dados que são crucias para o funcionamento da aplicação. O primeiro faz a retorna dos dados de produção para o dia e postos passados por argumento; e o segundo retorna </w:t>
+      </w:r>
+      <w:proofErr w:type="gramStart"/>
+      <w:r>
+        <w:rPr>
+          <w:szCs w:val="24"/>
+        </w:rPr>
+        <w:t>a</w:t>
+      </w:r>
+      <w:proofErr w:type="gramEnd"/>
+      <w:r>
+        <w:rPr>
+          <w:szCs w:val="24"/>
+        </w:rPr>
+        <w:t xml:space="preserve"> informação de produção por hora para o dia atual.</w:t>
+      </w:r>
+    </w:p>
+    <w:p>
+      <w:pPr>
+        <w:pStyle w:val="Figura"/>
+      </w:pPr>
+      <w:r>
+        <w:t xml:space="preserve"> </w:t>
+      </w:r>
+      <w:r>
+        <w:rPr>
+          <w:noProof/>
+        </w:rPr>
+        <w:drawing>
+          <wp:inline distT="0" distB="0" distL="0" distR="0" wp14:anchorId="62780726" wp14:editId="3CA10D44">
+            <wp:extent cx="3513371" cy="4727275"/>
+            <wp:effectExtent l="0" t="0" r="0" b="0"/>
+            <wp:docPr id="15" name="Imagem 15" descr="Uma imagem com texto&#10;&#10;Descrição gerada automaticamente"/>
+            <wp:cNvGraphicFramePr>
+              <a:graphicFrameLocks xmlns:a="http://schemas.openxmlformats.org/drawingml/2006/main" noChangeAspect="1"/>
+            </wp:cNvGraphicFramePr>
+            <a:graphic xmlns:a="http://schemas.openxmlformats.org/drawingml/2006/main">
+              <a:graphicData uri="http://schemas.openxmlformats.org/drawingml/2006/picture">
+                <pic:pic xmlns:pic="http://schemas.openxmlformats.org/drawingml/2006/picture">
+                  <pic:nvPicPr>
+                    <pic:cNvPr id="15" name="get_data_day.jpg"/>
+                    <pic:cNvPicPr/>
+                  </pic:nvPicPr>
+                  <pic:blipFill>
+                    <a:blip r:embed="rId33">
+                      <a:extLst>
+                        <a:ext uri="{28A0092B-C50C-407E-A947-70E740481C1C}">
+                          <a14:useLocalDpi xmlns:a14="http://schemas.microsoft.com/office/drawing/2010/main" val="0"/>
+                        </a:ext>
+                      </a:extLst>
+                    </a:blip>
+                    <a:stretch>
+                      <a:fillRect/>
+                    </a:stretch>
+                  </pic:blipFill>
+                  <pic:spPr>
+                    <a:xfrm>
+                      <a:off x="0" y="0"/>
+                      <a:ext cx="3560635" cy="4790870"/>
+                    </a:xfrm>
+                    <a:prstGeom prst="rect">
+                      <a:avLst/>
+                    </a:prstGeom>
+                  </pic:spPr>
+                </pic:pic>
+              </a:graphicData>
+            </a:graphic>
+          </wp:inline>
+        </w:drawing>
+      </w:r>
+    </w:p>
+    <w:p>
+      <w:pPr>
+        <w:pStyle w:val="Texto"/>
+        <w:tabs>
+          <w:tab w:val="center" w:pos="4393"/>
+          <w:tab w:val="left" w:pos="6045"/>
+        </w:tabs>
+        <w:jc w:val="left"/>
+        <w:rPr>
+          <w:b/>
+          <w:bCs/>
+          <w:szCs w:val="24"/>
+        </w:rPr>
+      </w:pPr>
+    </w:p>
+    <w:p>
+      <w:pPr>
+        <w:pStyle w:val="Texto"/>
+        <w:tabs>
+          <w:tab w:val="center" w:pos="4393"/>
+          <w:tab w:val="left" w:pos="6045"/>
+        </w:tabs>
+        <w:jc w:val="left"/>
+        <w:rPr>
+          <w:szCs w:val="24"/>
+        </w:rPr>
         <w:sectPr>
           <w:type w:val="oddPage"/>
           <w:pgSz w:w="11906" w:h="16838" w:code="9"/>
@@ -8724,7 +11311,17 @@
         </w:sectPr>
       </w:pPr>
       <w:r>
-        <w:tab/>
+        <w:rPr>
+          <w:szCs w:val="24"/>
+          <w:highlight w:val="yellow"/>
+        </w:rPr>
+        <w:t>Nesta fase</w:t>
+      </w:r>
+      <w:r>
+        <w:rPr>
+          <w:szCs w:val="24"/>
+        </w:rPr>
+        <w:t xml:space="preserve"> </w:t>
       </w:r>
     </w:p>
     <w:p>
@@ -8734,7 +11331,7 @@
           <w:lang w:val="en-US"/>
         </w:rPr>
       </w:pPr>
-      <w:bookmarkStart w:id="36" w:name="_Toc444444318"/>
+      <w:bookmarkStart w:id="40" w:name="_Toc444444318"/>
       <w:proofErr w:type="spellStart"/>
       <w:r>
         <w:rPr>
@@ -8757,15 +11354,15 @@
         </w:rPr>
         <w:t>Documentais</w:t>
       </w:r>
-      <w:bookmarkEnd w:id="36"/>
+      <w:bookmarkEnd w:id="40"/>
       <w:proofErr w:type="spellEnd"/>
     </w:p>
     <w:p>
       <w:pPr>
         <w:pStyle w:val="BibItemNum"/>
       </w:pPr>
-      <w:bookmarkStart w:id="37" w:name="_Ref152167798"/>
-      <w:bookmarkStart w:id="38" w:name="_Ref153776170"/>
+      <w:bookmarkStart w:id="41" w:name="_Ref152167798"/>
+      <w:bookmarkStart w:id="42" w:name="_Ref153776170"/>
       <w:r>
         <w:rPr>
           <w:caps/>
@@ -8818,11 +11415,11 @@
       <w:r>
         <w:t xml:space="preserve"> 2005</w:t>
       </w:r>
-      <w:bookmarkEnd w:id="37"/>
+      <w:bookmarkEnd w:id="41"/>
       <w:r>
         <w:t>.</w:t>
       </w:r>
-      <w:bookmarkEnd w:id="38"/>
+      <w:bookmarkEnd w:id="42"/>
     </w:p>
     <w:p>
       <w:pPr>
@@ -8831,7 +11428,7 @@
           <w:lang w:val="pt-PT"/>
         </w:rPr>
       </w:pPr>
-      <w:bookmarkStart w:id="39" w:name="_Ref153776244"/>
+      <w:bookmarkStart w:id="43" w:name="_Ref153776244"/>
       <w:r>
         <w:rPr>
           <w:lang w:val="pt-PT"/>
@@ -8884,7 +11481,7 @@
         </w:rPr>
         <w:t>: Ed. C. Azevedo, 1996. pp 67-91</w:t>
       </w:r>
-      <w:bookmarkEnd w:id="39"/>
+      <w:bookmarkEnd w:id="43"/>
     </w:p>
     <w:p>
       <w:pPr>
@@ -8893,7 +11490,7 @@
           <w:lang w:val="en-GB"/>
         </w:rPr>
       </w:pPr>
-      <w:bookmarkStart w:id="40" w:name="_Ref153776279"/>
+      <w:bookmarkStart w:id="44" w:name="_Ref153776279"/>
       <w:r>
         <w:rPr>
           <w:caps/>
@@ -9115,7 +11712,7 @@
         </w:rPr>
         <w:t>69121 Heidelberg, Germany</w:t>
       </w:r>
-      <w:bookmarkEnd w:id="40"/>
+      <w:bookmarkEnd w:id="44"/>
     </w:p>
     <w:p>
       <w:pPr>
@@ -9124,8 +11721,8 @@
           <w:lang w:val="en-GB"/>
         </w:rPr>
       </w:pPr>
-      <w:bookmarkStart w:id="41" w:name="_Ref117412991"/>
-      <w:bookmarkStart w:id="42" w:name="_Ref153776394"/>
+      <w:bookmarkStart w:id="45" w:name="_Ref117412991"/>
+      <w:bookmarkStart w:id="46" w:name="_Ref153776394"/>
       <w:r>
         <w:rPr>
           <w:caps/>
@@ -9173,20 +11770,20 @@
         </w:rPr>
         <w:t>O’Reilly, 2001. ISBN 0-596-00020-0</w:t>
       </w:r>
-      <w:bookmarkEnd w:id="41"/>
+      <w:bookmarkEnd w:id="45"/>
       <w:r>
         <w:rPr>
           <w:lang w:val="en-GB"/>
         </w:rPr>
         <w:t>.</w:t>
       </w:r>
-      <w:bookmarkEnd w:id="42"/>
+      <w:bookmarkEnd w:id="46"/>
     </w:p>
     <w:p>
       <w:pPr>
         <w:pStyle w:val="BibItemNum"/>
       </w:pPr>
-      <w:bookmarkStart w:id="43" w:name="_Ref152182530"/>
+      <w:bookmarkStart w:id="47" w:name="_Ref152182530"/>
       <w:r>
         <w:t>Net</w:t>
       </w:r>
@@ -9199,12 +11796,12 @@
       <w:r>
         <w:t xml:space="preserve"> Version:  5.2.1, </w:t>
       </w:r>
-      <w:hyperlink r:id="rId29" w:history="1">
+      <w:hyperlink r:id="rId34" w:history="1">
         <w:r>
           <w:t>http://www.net-snmp.org/</w:t>
         </w:r>
       </w:hyperlink>
-      <w:bookmarkEnd w:id="43"/>
+      <w:bookmarkEnd w:id="47"/>
     </w:p>
     <w:p>
       <w:pPr>
@@ -9213,7 +11810,7 @@
           <w:lang w:val="pt-PT"/>
         </w:rPr>
       </w:pPr>
-      <w:bookmarkStart w:id="44" w:name="_Ref153776459"/>
+      <w:bookmarkStart w:id="48" w:name="_Ref153776459"/>
       <w:r>
         <w:rPr>
           <w:lang w:val="pt-PT"/>
@@ -9251,7 +11848,7 @@
         </w:rPr>
         <w:t>.</w:t>
       </w:r>
-      <w:bookmarkEnd w:id="44"/>
+      <w:bookmarkEnd w:id="48"/>
     </w:p>
     <w:p>
       <w:pPr>
@@ -9260,7 +11857,7 @@
           <w:lang w:val="pt-PT"/>
         </w:rPr>
       </w:pPr>
-      <w:bookmarkStart w:id="45" w:name="_Ref153776310"/>
+      <w:bookmarkStart w:id="49" w:name="_Ref153776310"/>
       <w:r>
         <w:rPr>
           <w:lang w:val="pt-PT"/>
@@ -9317,13 +11914,13 @@
         </w:rPr>
         <w:t>Eletrónica e Computadores orientada pelo Eng.º Pedro Assis e apresentada no Instituto Superior de Engenharia do Instituto Politécnico do Porto, na especialidade de Telecomunicações em 2006.</w:t>
       </w:r>
-      <w:bookmarkEnd w:id="45"/>
+      <w:bookmarkEnd w:id="49"/>
     </w:p>
     <w:p>
       <w:pPr>
         <w:pStyle w:val="BibItemNum"/>
       </w:pPr>
-      <w:bookmarkStart w:id="46" w:name="_Ref153776408"/>
+      <w:bookmarkStart w:id="50" w:name="_Ref153776408"/>
       <w:r>
         <w:t xml:space="preserve">ROSE, </w:t>
       </w:r>
@@ -9373,7 +11970,7 @@
       <w:r>
         <w:t>.</w:t>
       </w:r>
-      <w:bookmarkEnd w:id="46"/>
+      <w:bookmarkEnd w:id="50"/>
     </w:p>
     <w:p>
       <w:pPr>
@@ -9385,7 +11982,7 @@
           <w:cols w:space="720"/>
         </w:sectPr>
       </w:pPr>
-      <w:bookmarkStart w:id="47" w:name="_Ref153776413"/>
+      <w:bookmarkStart w:id="51" w:name="_Ref153776413"/>
       <w:r>
         <w:rPr>
           <w:caps/>
@@ -9454,12 +12051,12 @@
       <w:r>
         <w:t xml:space="preserve">, </w:t>
       </w:r>
-      <w:hyperlink r:id="rId30" w:history="1">
+      <w:hyperlink r:id="rId35" w:history="1">
         <w:r>
           <w:t>http://www.faculty.iu-bremen.de/schoenw</w:t>
         </w:r>
       </w:hyperlink>
-      <w:bookmarkEnd w:id="47"/>
+      <w:bookmarkEnd w:id="51"/>
       <w:r>
         <w:br w:type="page"/>
       </w:r>
@@ -9468,14 +12065,14 @@
       <w:pPr>
         <w:pStyle w:val="Anexo"/>
       </w:pPr>
-      <w:bookmarkStart w:id="48" w:name="_Ref152355194"/>
-      <w:bookmarkStart w:id="49" w:name="_Toc444444319"/>
+      <w:bookmarkStart w:id="52" w:name="_Ref152355194"/>
+      <w:bookmarkStart w:id="53" w:name="_Toc444444319"/>
       <w:r>
         <w:lastRenderedPageBreak/>
         <w:t>Coletor baseado em JMS</w:t>
       </w:r>
-      <w:bookmarkEnd w:id="48"/>
-      <w:bookmarkEnd w:id="49"/>
+      <w:bookmarkEnd w:id="52"/>
+      <w:bookmarkEnd w:id="53"/>
     </w:p>
     <w:p>
       <w:pPr>
@@ -9541,12 +12138,12 @@
         <w:lastRenderedPageBreak/>
         <w:br w:type="page"/>
       </w:r>
-      <w:bookmarkStart w:id="50" w:name="_Toc444444320"/>
+      <w:bookmarkStart w:id="54" w:name="_Toc444444320"/>
       <w:r>
         <w:lastRenderedPageBreak/>
         <w:t>Histórico</w:t>
       </w:r>
-      <w:bookmarkEnd w:id="50"/>
+      <w:bookmarkEnd w:id="54"/>
     </w:p>
     <w:p>
       <w:pPr>
@@ -9563,7 +12160,7 @@
       <w:r>
         <w:t xml:space="preserve"> de 2006, Versão 1.0, </w:t>
       </w:r>
-      <w:hyperlink r:id="rId31" w:history="1">
+      <w:hyperlink r:id="rId36" w:history="1">
         <w:r>
           <w:rPr>
             <w:rStyle w:val="Hiperligao"/>
@@ -9587,7 +12184,7 @@
       <w:r>
         <w:t xml:space="preserve"> de 2007, Versão 1.0.a, </w:t>
       </w:r>
-      <w:hyperlink r:id="rId32" w:history="1">
+      <w:hyperlink r:id="rId37" w:history="1">
         <w:r>
           <w:rPr>
             <w:rStyle w:val="Hiperligao"/>
@@ -9673,9 +12270,9 @@
       </w:r>
       <w:smartTag w:uri="urn:schemas-microsoft-com:office:smarttags" w:element="date">
         <w:smartTagPr>
+          <w:attr w:name="Year" w:val="2007"/>
+          <w:attr w:name="Day" w:val="21"/>
           <w:attr w:name="Month" w:val="6"/>
-          <w:attr w:name="Day" w:val="21"/>
-          <w:attr w:name="Year" w:val="2007"/>
         </w:smartTagPr>
         <w:r>
           <w:rPr>
@@ -9692,7 +12289,7 @@
       </w:r>
     </w:p>
     <w:sectPr>
-      <w:headerReference w:type="even" r:id="rId33"/>
+      <w:headerReference w:type="even" r:id="rId38"/>
       <w:type w:val="oddPage"/>
       <w:pgSz w:w="11906" w:h="16838" w:code="9"/>
       <w:pgMar w:top="1418" w:right="1418" w:bottom="1418" w:left="1701" w:header="709" w:footer="567" w:gutter="0"/>
@@ -10369,6 +12966,98 @@
     </w:lvl>
   </w:abstractNum>
   <w:abstractNum w:abstractNumId="4" w15:restartNumberingAfterBreak="0">
+    <w:nsid w:val="158953BE"/>
+    <w:multiLevelType w:val="hybridMultilevel"/>
+    <w:tmpl w:val="BFDAB082"/>
+    <w:lvl w:ilvl="0" w:tplc="FE24452C">
+      <w:start w:val="1"/>
+      <w:numFmt w:val="decimal"/>
+      <w:lvlText w:val="3.2.%1."/>
+      <w:lvlJc w:val="left"/>
+      <w:pPr>
+        <w:ind w:left="360" w:hanging="360"/>
+      </w:pPr>
+      <w:rPr>
+        <w:rFonts w:ascii="Times New Roman" w:hAnsi="Times New Roman" w:hint="default"/>
+        <w:b/>
+        <w:i w:val="0"/>
+        <w:sz w:val="26"/>
+      </w:rPr>
+    </w:lvl>
+    <w:lvl w:ilvl="1" w:tplc="08160019" w:tentative="1">
+      <w:start w:val="1"/>
+      <w:numFmt w:val="lowerLetter"/>
+      <w:lvlText w:val="%2."/>
+      <w:lvlJc w:val="left"/>
+      <w:pPr>
+        <w:ind w:left="1080" w:hanging="360"/>
+      </w:pPr>
+    </w:lvl>
+    <w:lvl w:ilvl="2" w:tplc="0816001B" w:tentative="1">
+      <w:start w:val="1"/>
+      <w:numFmt w:val="lowerRoman"/>
+      <w:lvlText w:val="%3."/>
+      <w:lvlJc w:val="right"/>
+      <w:pPr>
+        <w:ind w:left="1800" w:hanging="180"/>
+      </w:pPr>
+    </w:lvl>
+    <w:lvl w:ilvl="3" w:tplc="0816000F" w:tentative="1">
+      <w:start w:val="1"/>
+      <w:numFmt w:val="decimal"/>
+      <w:lvlText w:val="%4."/>
+      <w:lvlJc w:val="left"/>
+      <w:pPr>
+        <w:ind w:left="2520" w:hanging="360"/>
+      </w:pPr>
+    </w:lvl>
+    <w:lvl w:ilvl="4" w:tplc="08160019" w:tentative="1">
+      <w:start w:val="1"/>
+      <w:numFmt w:val="lowerLetter"/>
+      <w:lvlText w:val="%5."/>
+      <w:lvlJc w:val="left"/>
+      <w:pPr>
+        <w:ind w:left="3240" w:hanging="360"/>
+      </w:pPr>
+    </w:lvl>
+    <w:lvl w:ilvl="5" w:tplc="0816001B" w:tentative="1">
+      <w:start w:val="1"/>
+      <w:numFmt w:val="lowerRoman"/>
+      <w:lvlText w:val="%6."/>
+      <w:lvlJc w:val="right"/>
+      <w:pPr>
+        <w:ind w:left="3960" w:hanging="180"/>
+      </w:pPr>
+    </w:lvl>
+    <w:lvl w:ilvl="6" w:tplc="0816000F" w:tentative="1">
+      <w:start w:val="1"/>
+      <w:numFmt w:val="decimal"/>
+      <w:lvlText w:val="%7."/>
+      <w:lvlJc w:val="left"/>
+      <w:pPr>
+        <w:ind w:left="4680" w:hanging="360"/>
+      </w:pPr>
+    </w:lvl>
+    <w:lvl w:ilvl="7" w:tplc="08160019" w:tentative="1">
+      <w:start w:val="1"/>
+      <w:numFmt w:val="lowerLetter"/>
+      <w:lvlText w:val="%8."/>
+      <w:lvlJc w:val="left"/>
+      <w:pPr>
+        <w:ind w:left="5400" w:hanging="360"/>
+      </w:pPr>
+    </w:lvl>
+    <w:lvl w:ilvl="8" w:tplc="0816001B" w:tentative="1">
+      <w:start w:val="1"/>
+      <w:numFmt w:val="lowerRoman"/>
+      <w:lvlText w:val="%9."/>
+      <w:lvlJc w:val="right"/>
+      <w:pPr>
+        <w:ind w:left="6120" w:hanging="180"/>
+      </w:pPr>
+    </w:lvl>
+  </w:abstractNum>
+  <w:abstractNum w:abstractNumId="5" w15:restartNumberingAfterBreak="0">
     <w:nsid w:val="15DA050C"/>
     <w:multiLevelType w:val="hybridMultilevel"/>
     <w:tmpl w:val="91D2A83E"/>
@@ -10489,7 +13178,7 @@
       </w:pPr>
     </w:lvl>
   </w:abstractNum>
-  <w:abstractNum w:abstractNumId="5" w15:restartNumberingAfterBreak="0">
+  <w:abstractNum w:abstractNumId="6" w15:restartNumberingAfterBreak="0">
     <w:nsid w:val="1CAA67B1"/>
     <w:multiLevelType w:val="hybridMultilevel"/>
     <w:tmpl w:val="9A006350"/>
@@ -10606,7 +13295,7 @@
       </w:pPr>
     </w:lvl>
   </w:abstractNum>
-  <w:abstractNum w:abstractNumId="6" w15:restartNumberingAfterBreak="0">
+  <w:abstractNum w:abstractNumId="7" w15:restartNumberingAfterBreak="0">
     <w:nsid w:val="28E479E6"/>
     <w:multiLevelType w:val="hybridMultilevel"/>
     <w:tmpl w:val="6396CBEA"/>
@@ -10692,7 +13381,7 @@
       </w:pPr>
     </w:lvl>
   </w:abstractNum>
-  <w:abstractNum w:abstractNumId="7" w15:restartNumberingAfterBreak="0">
+  <w:abstractNum w:abstractNumId="8" w15:restartNumberingAfterBreak="0">
     <w:nsid w:val="299D24E6"/>
     <w:multiLevelType w:val="multilevel"/>
     <w:tmpl w:val="BEA68D9E"/>
@@ -10836,7 +13525,99 @@
       </w:rPr>
     </w:lvl>
   </w:abstractNum>
-  <w:abstractNum w:abstractNumId="8" w15:restartNumberingAfterBreak="0">
+  <w:abstractNum w:abstractNumId="9" w15:restartNumberingAfterBreak="0">
+    <w:nsid w:val="29C807BA"/>
+    <w:multiLevelType w:val="hybridMultilevel"/>
+    <w:tmpl w:val="06880F4A"/>
+    <w:lvl w:ilvl="0" w:tplc="FE24452C">
+      <w:start w:val="1"/>
+      <w:numFmt w:val="decimal"/>
+      <w:lvlText w:val="3.2.%1."/>
+      <w:lvlJc w:val="left"/>
+      <w:pPr>
+        <w:ind w:left="720" w:hanging="360"/>
+      </w:pPr>
+      <w:rPr>
+        <w:rFonts w:ascii="Times New Roman" w:hAnsi="Times New Roman" w:hint="default"/>
+        <w:b/>
+        <w:i w:val="0"/>
+        <w:sz w:val="26"/>
+      </w:rPr>
+    </w:lvl>
+    <w:lvl w:ilvl="1" w:tplc="08160019" w:tentative="1">
+      <w:start w:val="1"/>
+      <w:numFmt w:val="lowerLetter"/>
+      <w:lvlText w:val="%2."/>
+      <w:lvlJc w:val="left"/>
+      <w:pPr>
+        <w:ind w:left="1440" w:hanging="360"/>
+      </w:pPr>
+    </w:lvl>
+    <w:lvl w:ilvl="2" w:tplc="0816001B" w:tentative="1">
+      <w:start w:val="1"/>
+      <w:numFmt w:val="lowerRoman"/>
+      <w:lvlText w:val="%3."/>
+      <w:lvlJc w:val="right"/>
+      <w:pPr>
+        <w:ind w:left="2160" w:hanging="180"/>
+      </w:pPr>
+    </w:lvl>
+    <w:lvl w:ilvl="3" w:tplc="0816000F" w:tentative="1">
+      <w:start w:val="1"/>
+      <w:numFmt w:val="decimal"/>
+      <w:lvlText w:val="%4."/>
+      <w:lvlJc w:val="left"/>
+      <w:pPr>
+        <w:ind w:left="2880" w:hanging="360"/>
+      </w:pPr>
+    </w:lvl>
+    <w:lvl w:ilvl="4" w:tplc="08160019" w:tentative="1">
+      <w:start w:val="1"/>
+      <w:numFmt w:val="lowerLetter"/>
+      <w:lvlText w:val="%5."/>
+      <w:lvlJc w:val="left"/>
+      <w:pPr>
+        <w:ind w:left="3600" w:hanging="360"/>
+      </w:pPr>
+    </w:lvl>
+    <w:lvl w:ilvl="5" w:tplc="0816001B" w:tentative="1">
+      <w:start w:val="1"/>
+      <w:numFmt w:val="lowerRoman"/>
+      <w:lvlText w:val="%6."/>
+      <w:lvlJc w:val="right"/>
+      <w:pPr>
+        <w:ind w:left="4320" w:hanging="180"/>
+      </w:pPr>
+    </w:lvl>
+    <w:lvl w:ilvl="6" w:tplc="0816000F" w:tentative="1">
+      <w:start w:val="1"/>
+      <w:numFmt w:val="decimal"/>
+      <w:lvlText w:val="%7."/>
+      <w:lvlJc w:val="left"/>
+      <w:pPr>
+        <w:ind w:left="5040" w:hanging="360"/>
+      </w:pPr>
+    </w:lvl>
+    <w:lvl w:ilvl="7" w:tplc="08160019" w:tentative="1">
+      <w:start w:val="1"/>
+      <w:numFmt w:val="lowerLetter"/>
+      <w:lvlText w:val="%8."/>
+      <w:lvlJc w:val="left"/>
+      <w:pPr>
+        <w:ind w:left="5760" w:hanging="360"/>
+      </w:pPr>
+    </w:lvl>
+    <w:lvl w:ilvl="8" w:tplc="0816001B" w:tentative="1">
+      <w:start w:val="1"/>
+      <w:numFmt w:val="lowerRoman"/>
+      <w:lvlText w:val="%9."/>
+      <w:lvlJc w:val="right"/>
+      <w:pPr>
+        <w:ind w:left="6480" w:hanging="180"/>
+      </w:pPr>
+    </w:lvl>
+  </w:abstractNum>
+  <w:abstractNum w:abstractNumId="10" w15:restartNumberingAfterBreak="0">
     <w:nsid w:val="2A4D0B9A"/>
     <w:multiLevelType w:val="hybridMultilevel"/>
     <w:tmpl w:val="6EF07DEA"/>
@@ -10949,7 +13730,7 @@
       </w:rPr>
     </w:lvl>
   </w:abstractNum>
-  <w:abstractNum w:abstractNumId="9" w15:restartNumberingAfterBreak="0">
+  <w:abstractNum w:abstractNumId="11" w15:restartNumberingAfterBreak="0">
     <w:nsid w:val="2AA64B7C"/>
     <w:multiLevelType w:val="hybridMultilevel"/>
     <w:tmpl w:val="F04E6B5A"/>
@@ -11041,7 +13822,120 @@
       </w:pPr>
     </w:lvl>
   </w:abstractNum>
-  <w:abstractNum w:abstractNumId="10" w15:restartNumberingAfterBreak="0">
+  <w:abstractNum w:abstractNumId="12" w15:restartNumberingAfterBreak="0">
+    <w:nsid w:val="33630D39"/>
+    <w:multiLevelType w:val="hybridMultilevel"/>
+    <w:tmpl w:val="EB1ADD06"/>
+    <w:lvl w:ilvl="0" w:tplc="08160001">
+      <w:start w:val="1"/>
+      <w:numFmt w:val="bullet"/>
+      <w:lvlText w:val=""/>
+      <w:lvlJc w:val="left"/>
+      <w:pPr>
+        <w:ind w:left="720" w:hanging="360"/>
+      </w:pPr>
+      <w:rPr>
+        <w:rFonts w:ascii="Symbol" w:hAnsi="Symbol" w:hint="default"/>
+      </w:rPr>
+    </w:lvl>
+    <w:lvl w:ilvl="1" w:tplc="08160003" w:tentative="1">
+      <w:start w:val="1"/>
+      <w:numFmt w:val="bullet"/>
+      <w:lvlText w:val="o"/>
+      <w:lvlJc w:val="left"/>
+      <w:pPr>
+        <w:ind w:left="1440" w:hanging="360"/>
+      </w:pPr>
+      <w:rPr>
+        <w:rFonts w:ascii="Courier New" w:hAnsi="Courier New" w:cs="Courier New" w:hint="default"/>
+      </w:rPr>
+    </w:lvl>
+    <w:lvl w:ilvl="2" w:tplc="08160005" w:tentative="1">
+      <w:start w:val="1"/>
+      <w:numFmt w:val="bullet"/>
+      <w:lvlText w:val=""/>
+      <w:lvlJc w:val="left"/>
+      <w:pPr>
+        <w:ind w:left="2160" w:hanging="360"/>
+      </w:pPr>
+      <w:rPr>
+        <w:rFonts w:ascii="Wingdings" w:hAnsi="Wingdings" w:hint="default"/>
+      </w:rPr>
+    </w:lvl>
+    <w:lvl w:ilvl="3" w:tplc="08160001" w:tentative="1">
+      <w:start w:val="1"/>
+      <w:numFmt w:val="bullet"/>
+      <w:lvlText w:val=""/>
+      <w:lvlJc w:val="left"/>
+      <w:pPr>
+        <w:ind w:left="2880" w:hanging="360"/>
+      </w:pPr>
+      <w:rPr>
+        <w:rFonts w:ascii="Symbol" w:hAnsi="Symbol" w:hint="default"/>
+      </w:rPr>
+    </w:lvl>
+    <w:lvl w:ilvl="4" w:tplc="08160003" w:tentative="1">
+      <w:start w:val="1"/>
+      <w:numFmt w:val="bullet"/>
+      <w:lvlText w:val="o"/>
+      <w:lvlJc w:val="left"/>
+      <w:pPr>
+        <w:ind w:left="3600" w:hanging="360"/>
+      </w:pPr>
+      <w:rPr>
+        <w:rFonts w:ascii="Courier New" w:hAnsi="Courier New" w:cs="Courier New" w:hint="default"/>
+      </w:rPr>
+    </w:lvl>
+    <w:lvl w:ilvl="5" w:tplc="08160005" w:tentative="1">
+      <w:start w:val="1"/>
+      <w:numFmt w:val="bullet"/>
+      <w:lvlText w:val=""/>
+      <w:lvlJc w:val="left"/>
+      <w:pPr>
+        <w:ind w:left="4320" w:hanging="360"/>
+      </w:pPr>
+      <w:rPr>
+        <w:rFonts w:ascii="Wingdings" w:hAnsi="Wingdings" w:hint="default"/>
+      </w:rPr>
+    </w:lvl>
+    <w:lvl w:ilvl="6" w:tplc="08160001" w:tentative="1">
+      <w:start w:val="1"/>
+      <w:numFmt w:val="bullet"/>
+      <w:lvlText w:val=""/>
+      <w:lvlJc w:val="left"/>
+      <w:pPr>
+        <w:ind w:left="5040" w:hanging="360"/>
+      </w:pPr>
+      <w:rPr>
+        <w:rFonts w:ascii="Symbol" w:hAnsi="Symbol" w:hint="default"/>
+      </w:rPr>
+    </w:lvl>
+    <w:lvl w:ilvl="7" w:tplc="08160003" w:tentative="1">
+      <w:start w:val="1"/>
+      <w:numFmt w:val="bullet"/>
+      <w:lvlText w:val="o"/>
+      <w:lvlJc w:val="left"/>
+      <w:pPr>
+        <w:ind w:left="5760" w:hanging="360"/>
+      </w:pPr>
+      <w:rPr>
+        <w:rFonts w:ascii="Courier New" w:hAnsi="Courier New" w:cs="Courier New" w:hint="default"/>
+      </w:rPr>
+    </w:lvl>
+    <w:lvl w:ilvl="8" w:tplc="08160005" w:tentative="1">
+      <w:start w:val="1"/>
+      <w:numFmt w:val="bullet"/>
+      <w:lvlText w:val=""/>
+      <w:lvlJc w:val="left"/>
+      <w:pPr>
+        <w:ind w:left="6480" w:hanging="360"/>
+      </w:pPr>
+      <w:rPr>
+        <w:rFonts w:ascii="Wingdings" w:hAnsi="Wingdings" w:hint="default"/>
+      </w:rPr>
+    </w:lvl>
+  </w:abstractNum>
+  <w:abstractNum w:abstractNumId="13" w15:restartNumberingAfterBreak="0">
     <w:nsid w:val="415A57C5"/>
     <w:multiLevelType w:val="hybridMultilevel"/>
     <w:tmpl w:val="CFEAD7A4"/>
@@ -11134,7 +14028,7 @@
       </w:pPr>
     </w:lvl>
   </w:abstractNum>
-  <w:abstractNum w:abstractNumId="11" w15:restartNumberingAfterBreak="0">
+  <w:abstractNum w:abstractNumId="14" w15:restartNumberingAfterBreak="0">
     <w:nsid w:val="41CA35B7"/>
     <w:multiLevelType w:val="hybridMultilevel"/>
     <w:tmpl w:val="D47298E4"/>
@@ -11220,7 +14114,7 @@
       </w:pPr>
     </w:lvl>
   </w:abstractNum>
-  <w:abstractNum w:abstractNumId="12" w15:restartNumberingAfterBreak="0">
+  <w:abstractNum w:abstractNumId="15" w15:restartNumberingAfterBreak="0">
     <w:nsid w:val="429B03AA"/>
     <w:multiLevelType w:val="hybridMultilevel"/>
     <w:tmpl w:val="944A7D58"/>
@@ -11341,7 +14235,7 @@
       </w:pPr>
     </w:lvl>
   </w:abstractNum>
-  <w:abstractNum w:abstractNumId="13" w15:restartNumberingAfterBreak="0">
+  <w:abstractNum w:abstractNumId="16" w15:restartNumberingAfterBreak="0">
     <w:nsid w:val="42B1428B"/>
     <w:multiLevelType w:val="hybridMultilevel"/>
     <w:tmpl w:val="2DB6081C"/>
@@ -11427,7 +14321,7 @@
       </w:pPr>
     </w:lvl>
   </w:abstractNum>
-  <w:abstractNum w:abstractNumId="14" w15:restartNumberingAfterBreak="0">
+  <w:abstractNum w:abstractNumId="17" w15:restartNumberingAfterBreak="0">
     <w:nsid w:val="48424510"/>
     <w:multiLevelType w:val="hybridMultilevel"/>
     <w:tmpl w:val="5B9835DE"/>
@@ -11548,7 +14442,7 @@
       </w:pPr>
     </w:lvl>
   </w:abstractNum>
-  <w:abstractNum w:abstractNumId="15" w15:restartNumberingAfterBreak="0">
+  <w:abstractNum w:abstractNumId="18" w15:restartNumberingAfterBreak="0">
     <w:nsid w:val="4BE42492"/>
     <w:multiLevelType w:val="hybridMultilevel"/>
     <w:tmpl w:val="91BC5128"/>
@@ -11669,7 +14563,120 @@
       </w:pPr>
     </w:lvl>
   </w:abstractNum>
-  <w:abstractNum w:abstractNumId="16" w15:restartNumberingAfterBreak="0">
+  <w:abstractNum w:abstractNumId="19" w15:restartNumberingAfterBreak="0">
+    <w:nsid w:val="4F745431"/>
+    <w:multiLevelType w:val="hybridMultilevel"/>
+    <w:tmpl w:val="276846D0"/>
+    <w:lvl w:ilvl="0" w:tplc="08160001">
+      <w:start w:val="1"/>
+      <w:numFmt w:val="bullet"/>
+      <w:lvlText w:val=""/>
+      <w:lvlJc w:val="left"/>
+      <w:pPr>
+        <w:ind w:left="720" w:hanging="360"/>
+      </w:pPr>
+      <w:rPr>
+        <w:rFonts w:ascii="Symbol" w:hAnsi="Symbol" w:hint="default"/>
+      </w:rPr>
+    </w:lvl>
+    <w:lvl w:ilvl="1" w:tplc="08160003" w:tentative="1">
+      <w:start w:val="1"/>
+      <w:numFmt w:val="bullet"/>
+      <w:lvlText w:val="o"/>
+      <w:lvlJc w:val="left"/>
+      <w:pPr>
+        <w:ind w:left="1440" w:hanging="360"/>
+      </w:pPr>
+      <w:rPr>
+        <w:rFonts w:ascii="Courier New" w:hAnsi="Courier New" w:cs="Courier New" w:hint="default"/>
+      </w:rPr>
+    </w:lvl>
+    <w:lvl w:ilvl="2" w:tplc="08160005" w:tentative="1">
+      <w:start w:val="1"/>
+      <w:numFmt w:val="bullet"/>
+      <w:lvlText w:val=""/>
+      <w:lvlJc w:val="left"/>
+      <w:pPr>
+        <w:ind w:left="2160" w:hanging="360"/>
+      </w:pPr>
+      <w:rPr>
+        <w:rFonts w:ascii="Wingdings" w:hAnsi="Wingdings" w:hint="default"/>
+      </w:rPr>
+    </w:lvl>
+    <w:lvl w:ilvl="3" w:tplc="08160001" w:tentative="1">
+      <w:start w:val="1"/>
+      <w:numFmt w:val="bullet"/>
+      <w:lvlText w:val=""/>
+      <w:lvlJc w:val="left"/>
+      <w:pPr>
+        <w:ind w:left="2880" w:hanging="360"/>
+      </w:pPr>
+      <w:rPr>
+        <w:rFonts w:ascii="Symbol" w:hAnsi="Symbol" w:hint="default"/>
+      </w:rPr>
+    </w:lvl>
+    <w:lvl w:ilvl="4" w:tplc="08160003" w:tentative="1">
+      <w:start w:val="1"/>
+      <w:numFmt w:val="bullet"/>
+      <w:lvlText w:val="o"/>
+      <w:lvlJc w:val="left"/>
+      <w:pPr>
+        <w:ind w:left="3600" w:hanging="360"/>
+      </w:pPr>
+      <w:rPr>
+        <w:rFonts w:ascii="Courier New" w:hAnsi="Courier New" w:cs="Courier New" w:hint="default"/>
+      </w:rPr>
+    </w:lvl>
+    <w:lvl w:ilvl="5" w:tplc="08160005" w:tentative="1">
+      <w:start w:val="1"/>
+      <w:numFmt w:val="bullet"/>
+      <w:lvlText w:val=""/>
+      <w:lvlJc w:val="left"/>
+      <w:pPr>
+        <w:ind w:left="4320" w:hanging="360"/>
+      </w:pPr>
+      <w:rPr>
+        <w:rFonts w:ascii="Wingdings" w:hAnsi="Wingdings" w:hint="default"/>
+      </w:rPr>
+    </w:lvl>
+    <w:lvl w:ilvl="6" w:tplc="08160001" w:tentative="1">
+      <w:start w:val="1"/>
+      <w:numFmt w:val="bullet"/>
+      <w:lvlText w:val=""/>
+      <w:lvlJc w:val="left"/>
+      <w:pPr>
+        <w:ind w:left="5040" w:hanging="360"/>
+      </w:pPr>
+      <w:rPr>
+        <w:rFonts w:ascii="Symbol" w:hAnsi="Symbol" w:hint="default"/>
+      </w:rPr>
+    </w:lvl>
+    <w:lvl w:ilvl="7" w:tplc="08160003" w:tentative="1">
+      <w:start w:val="1"/>
+      <w:numFmt w:val="bullet"/>
+      <w:lvlText w:val="o"/>
+      <w:lvlJc w:val="left"/>
+      <w:pPr>
+        <w:ind w:left="5760" w:hanging="360"/>
+      </w:pPr>
+      <w:rPr>
+        <w:rFonts w:ascii="Courier New" w:hAnsi="Courier New" w:cs="Courier New" w:hint="default"/>
+      </w:rPr>
+    </w:lvl>
+    <w:lvl w:ilvl="8" w:tplc="08160005" w:tentative="1">
+      <w:start w:val="1"/>
+      <w:numFmt w:val="bullet"/>
+      <w:lvlText w:val=""/>
+      <w:lvlJc w:val="left"/>
+      <w:pPr>
+        <w:ind w:left="6480" w:hanging="360"/>
+      </w:pPr>
+      <w:rPr>
+        <w:rFonts w:ascii="Wingdings" w:hAnsi="Wingdings" w:hint="default"/>
+      </w:rPr>
+    </w:lvl>
+  </w:abstractNum>
+  <w:abstractNum w:abstractNumId="20" w15:restartNumberingAfterBreak="0">
     <w:nsid w:val="5F215279"/>
     <w:multiLevelType w:val="hybridMultilevel"/>
     <w:tmpl w:val="50C4D402"/>
@@ -11755,10 +14762,10 @@
       </w:pPr>
     </w:lvl>
   </w:abstractNum>
-  <w:abstractNum w:abstractNumId="17" w15:restartNumberingAfterBreak="0">
+  <w:abstractNum w:abstractNumId="21" w15:restartNumberingAfterBreak="0">
     <w:nsid w:val="5F26761E"/>
     <w:multiLevelType w:val="hybridMultilevel"/>
-    <w:tmpl w:val="60AE7C58"/>
+    <w:tmpl w:val="AB880B72"/>
     <w:lvl w:ilvl="0" w:tplc="3C98035E">
       <w:start w:val="1"/>
       <w:numFmt w:val="decimal"/>
@@ -11847,7 +14854,120 @@
       </w:pPr>
     </w:lvl>
   </w:abstractNum>
-  <w:abstractNum w:abstractNumId="18" w15:restartNumberingAfterBreak="0">
+  <w:abstractNum w:abstractNumId="22" w15:restartNumberingAfterBreak="0">
+    <w:nsid w:val="61497089"/>
+    <w:multiLevelType w:val="hybridMultilevel"/>
+    <w:tmpl w:val="F34673FE"/>
+    <w:lvl w:ilvl="0" w:tplc="08160001">
+      <w:start w:val="1"/>
+      <w:numFmt w:val="bullet"/>
+      <w:lvlText w:val=""/>
+      <w:lvlJc w:val="left"/>
+      <w:pPr>
+        <w:ind w:left="720" w:hanging="360"/>
+      </w:pPr>
+      <w:rPr>
+        <w:rFonts w:ascii="Symbol" w:hAnsi="Symbol" w:hint="default"/>
+      </w:rPr>
+    </w:lvl>
+    <w:lvl w:ilvl="1" w:tplc="08160003" w:tentative="1">
+      <w:start w:val="1"/>
+      <w:numFmt w:val="bullet"/>
+      <w:lvlText w:val="o"/>
+      <w:lvlJc w:val="left"/>
+      <w:pPr>
+        <w:ind w:left="1440" w:hanging="360"/>
+      </w:pPr>
+      <w:rPr>
+        <w:rFonts w:ascii="Courier New" w:hAnsi="Courier New" w:cs="Courier New" w:hint="default"/>
+      </w:rPr>
+    </w:lvl>
+    <w:lvl w:ilvl="2" w:tplc="08160005" w:tentative="1">
+      <w:start w:val="1"/>
+      <w:numFmt w:val="bullet"/>
+      <w:lvlText w:val=""/>
+      <w:lvlJc w:val="left"/>
+      <w:pPr>
+        <w:ind w:left="2160" w:hanging="360"/>
+      </w:pPr>
+      <w:rPr>
+        <w:rFonts w:ascii="Wingdings" w:hAnsi="Wingdings" w:hint="default"/>
+      </w:rPr>
+    </w:lvl>
+    <w:lvl w:ilvl="3" w:tplc="08160001" w:tentative="1">
+      <w:start w:val="1"/>
+      <w:numFmt w:val="bullet"/>
+      <w:lvlText w:val=""/>
+      <w:lvlJc w:val="left"/>
+      <w:pPr>
+        <w:ind w:left="2880" w:hanging="360"/>
+      </w:pPr>
+      <w:rPr>
+        <w:rFonts w:ascii="Symbol" w:hAnsi="Symbol" w:hint="default"/>
+      </w:rPr>
+    </w:lvl>
+    <w:lvl w:ilvl="4" w:tplc="08160003" w:tentative="1">
+      <w:start w:val="1"/>
+      <w:numFmt w:val="bullet"/>
+      <w:lvlText w:val="o"/>
+      <w:lvlJc w:val="left"/>
+      <w:pPr>
+        <w:ind w:left="3600" w:hanging="360"/>
+      </w:pPr>
+      <w:rPr>
+        <w:rFonts w:ascii="Courier New" w:hAnsi="Courier New" w:cs="Courier New" w:hint="default"/>
+      </w:rPr>
+    </w:lvl>
+    <w:lvl w:ilvl="5" w:tplc="08160005" w:tentative="1">
+      <w:start w:val="1"/>
+      <w:numFmt w:val="bullet"/>
+      <w:lvlText w:val=""/>
+      <w:lvlJc w:val="left"/>
+      <w:pPr>
+        <w:ind w:left="4320" w:hanging="360"/>
+      </w:pPr>
+      <w:rPr>
+        <w:rFonts w:ascii="Wingdings" w:hAnsi="Wingdings" w:hint="default"/>
+      </w:rPr>
+    </w:lvl>
+    <w:lvl w:ilvl="6" w:tplc="08160001" w:tentative="1">
+      <w:start w:val="1"/>
+      <w:numFmt w:val="bullet"/>
+      <w:lvlText w:val=""/>
+      <w:lvlJc w:val="left"/>
+      <w:pPr>
+        <w:ind w:left="5040" w:hanging="360"/>
+      </w:pPr>
+      <w:rPr>
+        <w:rFonts w:ascii="Symbol" w:hAnsi="Symbol" w:hint="default"/>
+      </w:rPr>
+    </w:lvl>
+    <w:lvl w:ilvl="7" w:tplc="08160003" w:tentative="1">
+      <w:start w:val="1"/>
+      <w:numFmt w:val="bullet"/>
+      <w:lvlText w:val="o"/>
+      <w:lvlJc w:val="left"/>
+      <w:pPr>
+        <w:ind w:left="5760" w:hanging="360"/>
+      </w:pPr>
+      <w:rPr>
+        <w:rFonts w:ascii="Courier New" w:hAnsi="Courier New" w:cs="Courier New" w:hint="default"/>
+      </w:rPr>
+    </w:lvl>
+    <w:lvl w:ilvl="8" w:tplc="08160005" w:tentative="1">
+      <w:start w:val="1"/>
+      <w:numFmt w:val="bullet"/>
+      <w:lvlText w:val=""/>
+      <w:lvlJc w:val="left"/>
+      <w:pPr>
+        <w:ind w:left="6480" w:hanging="360"/>
+      </w:pPr>
+      <w:rPr>
+        <w:rFonts w:ascii="Wingdings" w:hAnsi="Wingdings" w:hint="default"/>
+      </w:rPr>
+    </w:lvl>
+  </w:abstractNum>
+  <w:abstractNum w:abstractNumId="23" w15:restartNumberingAfterBreak="0">
     <w:nsid w:val="61A95D1A"/>
     <w:multiLevelType w:val="multilevel"/>
     <w:tmpl w:val="285809CE"/>
@@ -11969,7 +15089,120 @@
       </w:pPr>
     </w:lvl>
   </w:abstractNum>
-  <w:abstractNum w:abstractNumId="19" w15:restartNumberingAfterBreak="0">
+  <w:abstractNum w:abstractNumId="24" w15:restartNumberingAfterBreak="0">
+    <w:nsid w:val="6AD30054"/>
+    <w:multiLevelType w:val="hybridMultilevel"/>
+    <w:tmpl w:val="8C2CEF72"/>
+    <w:lvl w:ilvl="0" w:tplc="08160001">
+      <w:start w:val="1"/>
+      <w:numFmt w:val="bullet"/>
+      <w:lvlText w:val=""/>
+      <w:lvlJc w:val="left"/>
+      <w:pPr>
+        <w:ind w:left="720" w:hanging="360"/>
+      </w:pPr>
+      <w:rPr>
+        <w:rFonts w:ascii="Symbol" w:hAnsi="Symbol" w:hint="default"/>
+      </w:rPr>
+    </w:lvl>
+    <w:lvl w:ilvl="1" w:tplc="08160003" w:tentative="1">
+      <w:start w:val="1"/>
+      <w:numFmt w:val="bullet"/>
+      <w:lvlText w:val="o"/>
+      <w:lvlJc w:val="left"/>
+      <w:pPr>
+        <w:ind w:left="1440" w:hanging="360"/>
+      </w:pPr>
+      <w:rPr>
+        <w:rFonts w:ascii="Courier New" w:hAnsi="Courier New" w:cs="Courier New" w:hint="default"/>
+      </w:rPr>
+    </w:lvl>
+    <w:lvl w:ilvl="2" w:tplc="08160005" w:tentative="1">
+      <w:start w:val="1"/>
+      <w:numFmt w:val="bullet"/>
+      <w:lvlText w:val=""/>
+      <w:lvlJc w:val="left"/>
+      <w:pPr>
+        <w:ind w:left="2160" w:hanging="360"/>
+      </w:pPr>
+      <w:rPr>
+        <w:rFonts w:ascii="Wingdings" w:hAnsi="Wingdings" w:hint="default"/>
+      </w:rPr>
+    </w:lvl>
+    <w:lvl w:ilvl="3" w:tplc="08160001" w:tentative="1">
+      <w:start w:val="1"/>
+      <w:numFmt w:val="bullet"/>
+      <w:lvlText w:val=""/>
+      <w:lvlJc w:val="left"/>
+      <w:pPr>
+        <w:ind w:left="2880" w:hanging="360"/>
+      </w:pPr>
+      <w:rPr>
+        <w:rFonts w:ascii="Symbol" w:hAnsi="Symbol" w:hint="default"/>
+      </w:rPr>
+    </w:lvl>
+    <w:lvl w:ilvl="4" w:tplc="08160003" w:tentative="1">
+      <w:start w:val="1"/>
+      <w:numFmt w:val="bullet"/>
+      <w:lvlText w:val="o"/>
+      <w:lvlJc w:val="left"/>
+      <w:pPr>
+        <w:ind w:left="3600" w:hanging="360"/>
+      </w:pPr>
+      <w:rPr>
+        <w:rFonts w:ascii="Courier New" w:hAnsi="Courier New" w:cs="Courier New" w:hint="default"/>
+      </w:rPr>
+    </w:lvl>
+    <w:lvl w:ilvl="5" w:tplc="08160005" w:tentative="1">
+      <w:start w:val="1"/>
+      <w:numFmt w:val="bullet"/>
+      <w:lvlText w:val=""/>
+      <w:lvlJc w:val="left"/>
+      <w:pPr>
+        <w:ind w:left="4320" w:hanging="360"/>
+      </w:pPr>
+      <w:rPr>
+        <w:rFonts w:ascii="Wingdings" w:hAnsi="Wingdings" w:hint="default"/>
+      </w:rPr>
+    </w:lvl>
+    <w:lvl w:ilvl="6" w:tplc="08160001" w:tentative="1">
+      <w:start w:val="1"/>
+      <w:numFmt w:val="bullet"/>
+      <w:lvlText w:val=""/>
+      <w:lvlJc w:val="left"/>
+      <w:pPr>
+        <w:ind w:left="5040" w:hanging="360"/>
+      </w:pPr>
+      <w:rPr>
+        <w:rFonts w:ascii="Symbol" w:hAnsi="Symbol" w:hint="default"/>
+      </w:rPr>
+    </w:lvl>
+    <w:lvl w:ilvl="7" w:tplc="08160003" w:tentative="1">
+      <w:start w:val="1"/>
+      <w:numFmt w:val="bullet"/>
+      <w:lvlText w:val="o"/>
+      <w:lvlJc w:val="left"/>
+      <w:pPr>
+        <w:ind w:left="5760" w:hanging="360"/>
+      </w:pPr>
+      <w:rPr>
+        <w:rFonts w:ascii="Courier New" w:hAnsi="Courier New" w:cs="Courier New" w:hint="default"/>
+      </w:rPr>
+    </w:lvl>
+    <w:lvl w:ilvl="8" w:tplc="08160005" w:tentative="1">
+      <w:start w:val="1"/>
+      <w:numFmt w:val="bullet"/>
+      <w:lvlText w:val=""/>
+      <w:lvlJc w:val="left"/>
+      <w:pPr>
+        <w:ind w:left="6480" w:hanging="360"/>
+      </w:pPr>
+      <w:rPr>
+        <w:rFonts w:ascii="Wingdings" w:hAnsi="Wingdings" w:hint="default"/>
+      </w:rPr>
+    </w:lvl>
+  </w:abstractNum>
+  <w:abstractNum w:abstractNumId="25" w15:restartNumberingAfterBreak="0">
     <w:nsid w:val="72BA130D"/>
     <w:multiLevelType w:val="hybridMultilevel"/>
     <w:tmpl w:val="460E0B82"/>
@@ -12082,7 +15315,7 @@
       </w:rPr>
     </w:lvl>
   </w:abstractNum>
-  <w:abstractNum w:abstractNumId="20" w15:restartNumberingAfterBreak="0">
+  <w:abstractNum w:abstractNumId="26" w15:restartNumberingAfterBreak="0">
     <w:nsid w:val="74AB08E9"/>
     <w:multiLevelType w:val="hybridMultilevel"/>
     <w:tmpl w:val="2ADA37D0"/>
@@ -12174,7 +15407,7 @@
       </w:pPr>
     </w:lvl>
   </w:abstractNum>
-  <w:abstractNum w:abstractNumId="21" w15:restartNumberingAfterBreak="0">
+  <w:abstractNum w:abstractNumId="27" w15:restartNumberingAfterBreak="0">
     <w:nsid w:val="74C037EA"/>
     <w:multiLevelType w:val="hybridMultilevel"/>
     <w:tmpl w:val="AB32293A"/>
@@ -12287,7 +15520,7 @@
       </w:rPr>
     </w:lvl>
   </w:abstractNum>
-  <w:abstractNum w:abstractNumId="22" w15:restartNumberingAfterBreak="0">
+  <w:abstractNum w:abstractNumId="28" w15:restartNumberingAfterBreak="0">
     <w:nsid w:val="781A4B5F"/>
     <w:multiLevelType w:val="hybridMultilevel"/>
     <w:tmpl w:val="7654F1F8"/>
@@ -12408,7 +15641,96 @@
       </w:pPr>
     </w:lvl>
   </w:abstractNum>
-  <w:abstractNum w:abstractNumId="23" w15:restartNumberingAfterBreak="0">
+  <w:abstractNum w:abstractNumId="29" w15:restartNumberingAfterBreak="0">
+    <w:nsid w:val="79B903FD"/>
+    <w:multiLevelType w:val="hybridMultilevel"/>
+    <w:tmpl w:val="82BCE7C2"/>
+    <w:lvl w:ilvl="0" w:tplc="B6E62018">
+      <w:start w:val="1"/>
+      <w:numFmt w:val="decimal"/>
+      <w:lvlText w:val="3.2.%1."/>
+      <w:lvlJc w:val="left"/>
+      <w:pPr>
+        <w:ind w:left="720" w:hanging="360"/>
+      </w:pPr>
+      <w:rPr>
+        <w:rFonts w:hint="default"/>
+      </w:rPr>
+    </w:lvl>
+    <w:lvl w:ilvl="1" w:tplc="08160019" w:tentative="1">
+      <w:start w:val="1"/>
+      <w:numFmt w:val="lowerLetter"/>
+      <w:lvlText w:val="%2."/>
+      <w:lvlJc w:val="left"/>
+      <w:pPr>
+        <w:ind w:left="1440" w:hanging="360"/>
+      </w:pPr>
+    </w:lvl>
+    <w:lvl w:ilvl="2" w:tplc="0816001B" w:tentative="1">
+      <w:start w:val="1"/>
+      <w:numFmt w:val="lowerRoman"/>
+      <w:lvlText w:val="%3."/>
+      <w:lvlJc w:val="right"/>
+      <w:pPr>
+        <w:ind w:left="2160" w:hanging="180"/>
+      </w:pPr>
+    </w:lvl>
+    <w:lvl w:ilvl="3" w:tplc="0816000F" w:tentative="1">
+      <w:start w:val="1"/>
+      <w:numFmt w:val="decimal"/>
+      <w:lvlText w:val="%4."/>
+      <w:lvlJc w:val="left"/>
+      <w:pPr>
+        <w:ind w:left="2880" w:hanging="360"/>
+      </w:pPr>
+    </w:lvl>
+    <w:lvl w:ilvl="4" w:tplc="08160019" w:tentative="1">
+      <w:start w:val="1"/>
+      <w:numFmt w:val="lowerLetter"/>
+      <w:lvlText w:val="%5."/>
+      <w:lvlJc w:val="left"/>
+      <w:pPr>
+        <w:ind w:left="3600" w:hanging="360"/>
+      </w:pPr>
+    </w:lvl>
+    <w:lvl w:ilvl="5" w:tplc="0816001B" w:tentative="1">
+      <w:start w:val="1"/>
+      <w:numFmt w:val="lowerRoman"/>
+      <w:lvlText w:val="%6."/>
+      <w:lvlJc w:val="right"/>
+      <w:pPr>
+        <w:ind w:left="4320" w:hanging="180"/>
+      </w:pPr>
+    </w:lvl>
+    <w:lvl w:ilvl="6" w:tplc="0816000F" w:tentative="1">
+      <w:start w:val="1"/>
+      <w:numFmt w:val="decimal"/>
+      <w:lvlText w:val="%7."/>
+      <w:lvlJc w:val="left"/>
+      <w:pPr>
+        <w:ind w:left="5040" w:hanging="360"/>
+      </w:pPr>
+    </w:lvl>
+    <w:lvl w:ilvl="7" w:tplc="08160019" w:tentative="1">
+      <w:start w:val="1"/>
+      <w:numFmt w:val="lowerLetter"/>
+      <w:lvlText w:val="%8."/>
+      <w:lvlJc w:val="left"/>
+      <w:pPr>
+        <w:ind w:left="5760" w:hanging="360"/>
+      </w:pPr>
+    </w:lvl>
+    <w:lvl w:ilvl="8" w:tplc="0816001B" w:tentative="1">
+      <w:start w:val="1"/>
+      <w:numFmt w:val="lowerRoman"/>
+      <w:lvlText w:val="%9."/>
+      <w:lvlJc w:val="right"/>
+      <w:pPr>
+        <w:ind w:left="6480" w:hanging="180"/>
+      </w:pPr>
+    </w:lvl>
+  </w:abstractNum>
+  <w:abstractNum w:abstractNumId="30" w15:restartNumberingAfterBreak="0">
     <w:nsid w:val="7A8A445A"/>
     <w:multiLevelType w:val="hybridMultilevel"/>
     <w:tmpl w:val="451CBE16"/>
@@ -12529,7 +15851,7 @@
       </w:pPr>
     </w:lvl>
   </w:abstractNum>
-  <w:abstractNum w:abstractNumId="24" w15:restartNumberingAfterBreak="0">
+  <w:abstractNum w:abstractNumId="31" w15:restartNumberingAfterBreak="0">
     <w:nsid w:val="7B571407"/>
     <w:multiLevelType w:val="multilevel"/>
     <w:tmpl w:val="18FCEFB8"/>
@@ -12674,7 +15996,7 @@
       </w:rPr>
     </w:lvl>
   </w:abstractNum>
-  <w:abstractNum w:abstractNumId="25" w15:restartNumberingAfterBreak="0">
+  <w:abstractNum w:abstractNumId="32" w15:restartNumberingAfterBreak="0">
     <w:nsid w:val="7C0820B2"/>
     <w:multiLevelType w:val="hybridMultilevel"/>
     <w:tmpl w:val="1E0635BA"/>
@@ -12785,97 +16107,207 @@
       <w:rPr>
         <w:rFonts w:ascii="Wingdings" w:hAnsi="Wingdings" w:hint="default"/>
       </w:rPr>
+    </w:lvl>
+  </w:abstractNum>
+  <w:abstractNum w:abstractNumId="33" w15:restartNumberingAfterBreak="0">
+    <w:nsid w:val="7EC35C7F"/>
+    <w:multiLevelType w:val="hybridMultilevel"/>
+    <w:tmpl w:val="5A04D40A"/>
+    <w:lvl w:ilvl="0" w:tplc="0816000F">
+      <w:start w:val="1"/>
+      <w:numFmt w:val="decimal"/>
+      <w:lvlText w:val="%1."/>
+      <w:lvlJc w:val="left"/>
+      <w:pPr>
+        <w:ind w:left="720" w:hanging="360"/>
+      </w:pPr>
+    </w:lvl>
+    <w:lvl w:ilvl="1" w:tplc="08160019" w:tentative="1">
+      <w:start w:val="1"/>
+      <w:numFmt w:val="lowerLetter"/>
+      <w:lvlText w:val="%2."/>
+      <w:lvlJc w:val="left"/>
+      <w:pPr>
+        <w:ind w:left="1440" w:hanging="360"/>
+      </w:pPr>
+    </w:lvl>
+    <w:lvl w:ilvl="2" w:tplc="0816001B" w:tentative="1">
+      <w:start w:val="1"/>
+      <w:numFmt w:val="lowerRoman"/>
+      <w:lvlText w:val="%3."/>
+      <w:lvlJc w:val="right"/>
+      <w:pPr>
+        <w:ind w:left="2160" w:hanging="180"/>
+      </w:pPr>
+    </w:lvl>
+    <w:lvl w:ilvl="3" w:tplc="0816000F" w:tentative="1">
+      <w:start w:val="1"/>
+      <w:numFmt w:val="decimal"/>
+      <w:lvlText w:val="%4."/>
+      <w:lvlJc w:val="left"/>
+      <w:pPr>
+        <w:ind w:left="2880" w:hanging="360"/>
+      </w:pPr>
+    </w:lvl>
+    <w:lvl w:ilvl="4" w:tplc="08160019" w:tentative="1">
+      <w:start w:val="1"/>
+      <w:numFmt w:val="lowerLetter"/>
+      <w:lvlText w:val="%5."/>
+      <w:lvlJc w:val="left"/>
+      <w:pPr>
+        <w:ind w:left="3600" w:hanging="360"/>
+      </w:pPr>
+    </w:lvl>
+    <w:lvl w:ilvl="5" w:tplc="0816001B" w:tentative="1">
+      <w:start w:val="1"/>
+      <w:numFmt w:val="lowerRoman"/>
+      <w:lvlText w:val="%6."/>
+      <w:lvlJc w:val="right"/>
+      <w:pPr>
+        <w:ind w:left="4320" w:hanging="180"/>
+      </w:pPr>
+    </w:lvl>
+    <w:lvl w:ilvl="6" w:tplc="0816000F" w:tentative="1">
+      <w:start w:val="1"/>
+      <w:numFmt w:val="decimal"/>
+      <w:lvlText w:val="%7."/>
+      <w:lvlJc w:val="left"/>
+      <w:pPr>
+        <w:ind w:left="5040" w:hanging="360"/>
+      </w:pPr>
+    </w:lvl>
+    <w:lvl w:ilvl="7" w:tplc="08160019" w:tentative="1">
+      <w:start w:val="1"/>
+      <w:numFmt w:val="lowerLetter"/>
+      <w:lvlText w:val="%8."/>
+      <w:lvlJc w:val="left"/>
+      <w:pPr>
+        <w:ind w:left="5760" w:hanging="360"/>
+      </w:pPr>
+    </w:lvl>
+    <w:lvl w:ilvl="8" w:tplc="0816001B" w:tentative="1">
+      <w:start w:val="1"/>
+      <w:numFmt w:val="lowerRoman"/>
+      <w:lvlText w:val="%9."/>
+      <w:lvlJc w:val="right"/>
+      <w:pPr>
+        <w:ind w:left="6480" w:hanging="180"/>
+      </w:pPr>
     </w:lvl>
   </w:abstractNum>
   <w:num w:numId="1">
     <w:abstractNumId w:val="1"/>
   </w:num>
   <w:num w:numId="2">
+    <w:abstractNumId w:val="23"/>
+  </w:num>
+  <w:num w:numId="3">
+    <w:abstractNumId w:val="6"/>
+  </w:num>
+  <w:num w:numId="4">
+    <w:abstractNumId w:val="31"/>
+  </w:num>
+  <w:num w:numId="5">
+    <w:abstractNumId w:val="17"/>
+  </w:num>
+  <w:num w:numId="6">
     <w:abstractNumId w:val="18"/>
   </w:num>
-  <w:num w:numId="3">
-    <w:abstractNumId w:val="5"/>
-  </w:num>
-  <w:num w:numId="4">
-    <w:abstractNumId w:val="24"/>
-  </w:num>
-  <w:num w:numId="5">
-    <w:abstractNumId w:val="14"/>
-  </w:num>
-  <w:num w:numId="6">
-    <w:abstractNumId w:val="15"/>
-  </w:num>
   <w:num w:numId="7">
-    <w:abstractNumId w:val="15"/>
+    <w:abstractNumId w:val="18"/>
     <w:lvlOverride w:ilvl="0">
       <w:startOverride w:val="1"/>
     </w:lvlOverride>
   </w:num>
   <w:num w:numId="8">
-    <w:abstractNumId w:val="14"/>
+    <w:abstractNumId w:val="17"/>
     <w:lvlOverride w:ilvl="0">
       <w:startOverride w:val="1"/>
     </w:lvlOverride>
   </w:num>
   <w:num w:numId="9">
+    <w:abstractNumId w:val="8"/>
+  </w:num>
+  <w:num w:numId="10">
+    <w:abstractNumId w:val="30"/>
+  </w:num>
+  <w:num w:numId="11">
+    <w:abstractNumId w:val="5"/>
+  </w:num>
+  <w:num w:numId="12">
+    <w:abstractNumId w:val="28"/>
+  </w:num>
+  <w:num w:numId="13">
+    <w:abstractNumId w:val="15"/>
+  </w:num>
+  <w:num w:numId="14">
+    <w:abstractNumId w:val="14"/>
+  </w:num>
+  <w:num w:numId="15">
     <w:abstractNumId w:val="7"/>
   </w:num>
-  <w:num w:numId="10">
-    <w:abstractNumId w:val="23"/>
+  <w:num w:numId="16">
+    <w:abstractNumId w:val="32"/>
   </w:num>
-  <w:num w:numId="11">
-    <w:abstractNumId w:val="4"/>
-  </w:num>
-  <w:num w:numId="12">
-    <w:abstractNumId w:val="22"/>
-  </w:num>
-  <w:num w:numId="13">
-    <w:abstractNumId w:val="12"/>
-  </w:num>
-  <w:num w:numId="14">
-    <w:abstractNumId w:val="11"/>
-  </w:num>
-  <w:num w:numId="15">
-    <w:abstractNumId w:val="6"/>
-  </w:num>
-  <w:num w:numId="16">
+  <w:num w:numId="17">
     <w:abstractNumId w:val="25"/>
   </w:num>
-  <w:num w:numId="17">
-    <w:abstractNumId w:val="19"/>
-  </w:num>
   <w:num w:numId="18">
-    <w:abstractNumId w:val="21"/>
+    <w:abstractNumId w:val="27"/>
   </w:num>
   <w:num w:numId="19">
-    <w:abstractNumId w:val="16"/>
+    <w:abstractNumId w:val="20"/>
   </w:num>
   <w:num w:numId="20">
     <w:abstractNumId w:val="2"/>
   </w:num>
   <w:num w:numId="21">
+    <w:abstractNumId w:val="13"/>
+  </w:num>
+  <w:num w:numId="22">
+    <w:abstractNumId w:val="11"/>
+  </w:num>
+  <w:num w:numId="23">
     <w:abstractNumId w:val="10"/>
   </w:num>
-  <w:num w:numId="22">
-    <w:abstractNumId w:val="9"/>
-  </w:num>
-  <w:num w:numId="23">
-    <w:abstractNumId w:val="8"/>
-  </w:num>
   <w:num w:numId="24">
-    <w:abstractNumId w:val="17"/>
+    <w:abstractNumId w:val="21"/>
   </w:num>
   <w:num w:numId="25">
-    <w:abstractNumId w:val="20"/>
+    <w:abstractNumId w:val="26"/>
   </w:num>
   <w:num w:numId="26">
-    <w:abstractNumId w:val="13"/>
+    <w:abstractNumId w:val="16"/>
   </w:num>
   <w:num w:numId="27">
     <w:abstractNumId w:val="0"/>
   </w:num>
   <w:num w:numId="28">
     <w:abstractNumId w:val="3"/>
+  </w:num>
+  <w:num w:numId="29">
+    <w:abstractNumId w:val="19"/>
+  </w:num>
+  <w:num w:numId="30">
+    <w:abstractNumId w:val="22"/>
+  </w:num>
+  <w:num w:numId="31">
+    <w:abstractNumId w:val="12"/>
+  </w:num>
+  <w:num w:numId="32">
+    <w:abstractNumId w:val="24"/>
+  </w:num>
+  <w:num w:numId="33">
+    <w:abstractNumId w:val="9"/>
+  </w:num>
+  <w:num w:numId="34">
+    <w:abstractNumId w:val="4"/>
+  </w:num>
+  <w:num w:numId="35">
+    <w:abstractNumId w:val="29"/>
+  </w:num>
+  <w:num w:numId="36">
+    <w:abstractNumId w:val="33"/>
   </w:num>
   <w:numIdMacAtCleanup w:val="13"/>
 </w:numbering>

--- a/Relatorio_true/PESTA_LEEC_RELATORIO.docx
+++ b/Relatorio_true/PESTA_LEEC_RELATORIO.docx
@@ -365,7 +365,7 @@
         <w:rPr>
           <w:noProof/>
         </w:rPr>
-        <w:t>6 de julho de 2020</w:t>
+        <w:t>7 de julho de 2020</w:t>
       </w:r>
       <w:r>
         <w:rPr>
@@ -656,21 +656,7 @@
         <w:rPr>
           <w:lang w:val="en-GB"/>
         </w:rPr>
-        <w:t xml:space="preserve">, key </w:t>
-      </w:r>
-      <w:proofErr w:type="gramStart"/>
-      <w:r>
-        <w:rPr>
-          <w:lang w:val="en-GB"/>
-        </w:rPr>
-        <w:t>phrases</w:t>
-      </w:r>
-      <w:proofErr w:type="gramEnd"/>
-      <w:r>
-        <w:rPr>
-          <w:lang w:val="en-GB"/>
-        </w:rPr>
-        <w:t xml:space="preserve"> and most relevant acronyms </w:t>
+        <w:t xml:space="preserve">, key phrases and most relevant acronyms </w:t>
       </w:r>
       <w:r>
         <w:rPr>
@@ -5118,15 +5104,7 @@
       </w:r>
       <w:proofErr w:type="spellEnd"/>
       <w:r>
-        <w:t xml:space="preserve"> </w:t>
-      </w:r>
-      <w:proofErr w:type="spellStart"/>
-      <w:r>
-        <w:t>Label</w:t>
-      </w:r>
-      <w:proofErr w:type="spellEnd"/>
-      <w:r>
-        <w:t xml:space="preserve"> </w:t>
+        <w:t xml:space="preserve"> Label </w:t>
       </w:r>
       <w:proofErr w:type="spellStart"/>
       <w:r>
@@ -5318,7 +5296,7 @@
           <v:shape id="_x0000_i1025" type="#_x0000_t75" style="width:328.5pt;height:183pt" o:ole="">
             <v:imagedata r:id="rId14" o:title=""/>
           </v:shape>
-          <o:OLEObject Type="Embed" ProgID="Visio.Drawing.11" ShapeID="_x0000_i1025" DrawAspect="Content" ObjectID="_1655594949" r:id="rId15"/>
+          <o:OLEObject Type="Embed" ProgID="Visio.Drawing.11" ShapeID="_x0000_i1025" DrawAspect="Content" ObjectID="_1655627186" r:id="rId15"/>
         </w:object>
       </w:r>
     </w:p>
@@ -6274,7 +6252,15 @@
       </w:r>
       <w:proofErr w:type="spellEnd"/>
       <w:r>
-        <w:t xml:space="preserve">, que lidera uma equipa internacional de entusiastas Python chamados </w:t>
+        <w:t xml:space="preserve">, que lidera uma equipa internacional de entusiastas </w:t>
+      </w:r>
+      <w:proofErr w:type="spellStart"/>
+      <w:r>
+        <w:t>Python</w:t>
+      </w:r>
+      <w:proofErr w:type="spellEnd"/>
+      <w:r>
+        <w:t xml:space="preserve"> chamados </w:t>
       </w:r>
       <w:proofErr w:type="spellStart"/>
       <w:r>
@@ -6849,6 +6835,7 @@
       <w:r>
         <w:rPr>
           <w:szCs w:val="24"/>
+          <w:highlight w:val="lightGray"/>
         </w:rPr>
         <w:t>[</w:t>
       </w:r>
@@ -6856,6 +6843,7 @@
         <w:r>
           <w:rPr>
             <w:rStyle w:val="Hiperligao"/>
+            <w:highlight w:val="lightGray"/>
           </w:rPr>
           <w:t>https://jquery.com/</w:t>
         </w:r>
@@ -6863,6 +6851,7 @@
       <w:r>
         <w:rPr>
           <w:szCs w:val="24"/>
+          <w:highlight w:val="lightGray"/>
         </w:rPr>
         <w:t>]</w:t>
       </w:r>
@@ -6927,12 +6916,20 @@
         <w:rPr>
           <w:szCs w:val="24"/>
         </w:rPr>
-        <w:t xml:space="preserve"> [</w:t>
+        <w:t xml:space="preserve"> </w:t>
+      </w:r>
+      <w:r>
+        <w:rPr>
+          <w:szCs w:val="24"/>
+          <w:highlight w:val="lightGray"/>
+        </w:rPr>
+        <w:t>[</w:t>
       </w:r>
       <w:hyperlink r:id="rId22" w:history="1">
         <w:r>
           <w:rPr>
             <w:rStyle w:val="Hiperligao"/>
+            <w:highlight w:val="lightGray"/>
           </w:rPr>
           <w:t>https://www.quora.com/Why-is-JSON-and-AJAX-important-for-JavaScript?share=1</w:t>
         </w:r>
@@ -6940,6 +6937,7 @@
       <w:r>
         <w:rPr>
           <w:szCs w:val="24"/>
+          <w:highlight w:val="lightGray"/>
         </w:rPr>
         <w:t>]</w:t>
       </w:r>
@@ -7448,154 +7446,6 @@
     <w:p>
       <w:pPr>
         <w:pStyle w:val="Texto"/>
-        <w:ind w:left="1440"/>
-        <w:rPr>
-          <w:szCs w:val="24"/>
-        </w:rPr>
-      </w:pPr>
-    </w:p>
-    <w:p>
-      <w:pPr>
-        <w:pStyle w:val="Subseconumerada"/>
-      </w:pPr>
-      <w:bookmarkStart w:id="25" w:name="_Toc444444306"/>
-      <w:r>
-        <w:t xml:space="preserve">Agradecimentos, resumo e </w:t>
-      </w:r>
-      <w:proofErr w:type="spellStart"/>
-      <w:r>
-        <w:t>abstract</w:t>
-      </w:r>
-      <w:bookmarkEnd w:id="25"/>
-      <w:proofErr w:type="spellEnd"/>
-    </w:p>
-    <w:p>
-      <w:pPr>
-        <w:pStyle w:val="Subseconumerada"/>
-      </w:pPr>
-      <w:bookmarkStart w:id="26" w:name="_Toc444444307"/>
-      <w:r>
-        <w:t>Índices</w:t>
-      </w:r>
-      <w:bookmarkEnd w:id="26"/>
-    </w:p>
-    <w:p>
-      <w:pPr>
-        <w:pStyle w:val="Subseconumerada"/>
-      </w:pPr>
-      <w:bookmarkStart w:id="27" w:name="_Toc444444308"/>
-      <w:r>
-        <w:t>Acrónimos</w:t>
-      </w:r>
-      <w:bookmarkEnd w:id="27"/>
-    </w:p>
-    <w:p>
-      <w:pPr>
-        <w:pStyle w:val="Subseconumerada"/>
-      </w:pPr>
-      <w:bookmarkStart w:id="28" w:name="_Toc444444309"/>
-      <w:r>
-        <w:t>Lema</w:t>
-      </w:r>
-      <w:r>
-        <w:t>s</w:t>
-      </w:r>
-      <w:r>
-        <w:t>, proposiç</w:t>
-      </w:r>
-      <w:r>
-        <w:t>ões</w:t>
-      </w:r>
-      <w:r>
-        <w:t xml:space="preserve"> e teoremas</w:t>
-      </w:r>
-      <w:bookmarkEnd w:id="28"/>
-    </w:p>
-    <w:p>
-      <w:pPr>
-        <w:pStyle w:val="Subseconumerada"/>
-        <w:rPr>
-          <w:lang w:val="en-GB"/>
-        </w:rPr>
-      </w:pPr>
-      <w:bookmarkStart w:id="29" w:name="_Toc444444310"/>
-      <w:r>
-        <w:t>Figuras</w:t>
-      </w:r>
-      <w:r>
-        <w:rPr>
-          <w:lang w:val="en-GB"/>
-        </w:rPr>
-        <w:t xml:space="preserve"> e </w:t>
-      </w:r>
-      <w:proofErr w:type="spellStart"/>
-      <w:r>
-        <w:rPr>
-          <w:lang w:val="en-GB"/>
-        </w:rPr>
-        <w:t>tabelas</w:t>
-      </w:r>
-      <w:bookmarkEnd w:id="29"/>
-      <w:proofErr w:type="spellEnd"/>
-    </w:p>
-    <w:p>
-      <w:pPr>
-        <w:pStyle w:val="Subseconumerada"/>
-      </w:pPr>
-      <w:bookmarkStart w:id="30" w:name="_Toc444444311"/>
-      <w:r>
-        <w:t>Fórmulas</w:t>
-      </w:r>
-      <w:bookmarkEnd w:id="30"/>
-    </w:p>
-    <w:p>
-      <w:pPr>
-        <w:pStyle w:val="Subseconumerada"/>
-      </w:pPr>
-      <w:bookmarkStart w:id="31" w:name="_Toc444444313"/>
-      <w:r>
-        <w:t>Listas</w:t>
-      </w:r>
-      <w:bookmarkEnd w:id="31"/>
-    </w:p>
-    <w:p>
-      <w:pPr>
-        <w:pStyle w:val="Subseconumerada"/>
-      </w:pPr>
-      <w:bookmarkStart w:id="32" w:name="_Toc444444314"/>
-      <w:r>
-        <w:t>Notas de rodapé</w:t>
-      </w:r>
-      <w:bookmarkEnd w:id="32"/>
-    </w:p>
-    <w:p>
-      <w:pPr>
-        <w:pStyle w:val="Subseconumerada"/>
-      </w:pPr>
-      <w:bookmarkStart w:id="33" w:name="_Toc444444315"/>
-      <w:r>
-        <w:t>Referências</w:t>
-      </w:r>
-      <w:bookmarkEnd w:id="33"/>
-    </w:p>
-    <w:p>
-      <w:pPr>
-        <w:pStyle w:val="Subseconumerada"/>
-      </w:pPr>
-      <w:bookmarkStart w:id="34" w:name="_Toc444444316"/>
-      <w:r>
-        <w:t>Anexos</w:t>
-      </w:r>
-      <w:bookmarkEnd w:id="34"/>
-    </w:p>
-    <w:p>
-      <w:pPr>
-        <w:pStyle w:val="Texto"/>
-      </w:pPr>
-    </w:p>
-    <w:p>
-      <w:pPr>
-        <w:pStyle w:val="Texto"/>
         <w:sectPr>
           <w:footerReference w:type="default" r:id="rId25"/>
           <w:type w:val="oddPage"/>
@@ -7737,7 +7587,7 @@
           <w:sz w:val="20"/>
         </w:rPr>
       </w:pPr>
-      <w:bookmarkStart w:id="35" w:name="_Hlk44900127"/>
+      <w:bookmarkStart w:id="25" w:name="_Hlk44900127"/>
       <w:r>
         <w:rPr>
           <w:b/>
@@ -7771,7 +7621,7 @@
         <w:t xml:space="preserve"> Estrutura de um objeto JSON</w:t>
       </w:r>
     </w:p>
-    <w:bookmarkEnd w:id="35"/>
+    <w:bookmarkEnd w:id="25"/>
     <w:p>
       <w:pPr>
         <w:pStyle w:val="Texto"/>
@@ -8432,7 +8282,7 @@
           <w:szCs w:val="22"/>
         </w:rPr>
       </w:pPr>
-      <w:bookmarkStart w:id="36" w:name="_Hlk44949856"/>
+      <w:bookmarkStart w:id="26" w:name="_Hlk44949856"/>
       <w:r>
         <w:rPr>
           <w:sz w:val="24"/>
@@ -8508,7 +8358,7 @@
         <w:t>canônico</w:t>
       </w:r>
     </w:p>
-    <w:bookmarkEnd w:id="36"/>
+    <w:bookmarkEnd w:id="26"/>
     <w:p>
       <w:pPr>
         <w:pStyle w:val="PargrafodaLista"/>
@@ -8572,7 +8422,6 @@
         <w:t>A definição da baud rate de leitura é conseguida através da chamada de “</w:t>
       </w:r>
       <w:proofErr w:type="spellStart"/>
-      <w:proofErr w:type="gramStart"/>
       <w:r>
         <w:rPr>
           <w:sz w:val="24"/>
@@ -8586,15 +8435,7 @@
           <w:sz w:val="24"/>
           <w:szCs w:val="22"/>
         </w:rPr>
-        <w:t>(</w:t>
-      </w:r>
-      <w:proofErr w:type="gramEnd"/>
-      <w:r>
-        <w:rPr>
-          <w:sz w:val="24"/>
-          <w:szCs w:val="22"/>
-        </w:rPr>
-        <w:t>)”, esta deve ser igual á que foi definida nas configurações do ardu</w:t>
+        <w:t>()”, esta deve ser igual á que foi definida nas configurações do ardu</w:t>
       </w:r>
       <w:r>
         <w:rPr>
@@ -8813,6 +8654,9 @@
         </w:rPr>
       </w:pPr>
       <w:r>
+        <w:rPr>
+          <w:noProof/>
+        </w:rPr>
         <w:drawing>
           <wp:anchor distT="0" distB="0" distL="114300" distR="114300" simplePos="0" relativeHeight="251658240" behindDoc="0" locked="0" layoutInCell="1" allowOverlap="1" wp14:anchorId="2A3FFD20" wp14:editId="05485C83">
             <wp:simplePos x="0" y="0"/>
@@ -9243,7 +9087,7 @@
           <w:sz w:val="20"/>
         </w:rPr>
       </w:pPr>
-      <w:bookmarkStart w:id="37" w:name="_Hlk44947514"/>
+      <w:bookmarkStart w:id="27" w:name="_Hlk44947514"/>
       <w:r>
         <w:rPr>
           <w:b/>
@@ -9285,7 +9129,7 @@
         <w:t xml:space="preserve"> Mapa de diretórios da aplicação</w:t>
       </w:r>
     </w:p>
-    <w:bookmarkEnd w:id="37"/>
+    <w:bookmarkEnd w:id="27"/>
     <w:p>
       <w:pPr>
         <w:pStyle w:val="Texto"/>
@@ -9627,7 +9471,7 @@
           <w:sz w:val="20"/>
         </w:rPr>
       </w:pPr>
-      <w:bookmarkStart w:id="38" w:name="_Hlk44952667"/>
+      <w:bookmarkStart w:id="28" w:name="_Hlk44952667"/>
       <w:r>
         <w:rPr>
           <w:b/>
@@ -9669,7 +9513,7 @@
         <w:t xml:space="preserve"> Fluxograma da função “getData()”</w:t>
       </w:r>
     </w:p>
-    <w:bookmarkEnd w:id="38"/>
+    <w:bookmarkEnd w:id="28"/>
     <w:p>
       <w:pPr>
         <w:pStyle w:val="Texto"/>
@@ -9804,21 +9648,7 @@
         <w:rPr>
           <w:szCs w:val="24"/>
         </w:rPr>
-        <w:t>Como mostra a figura 10, após a ligação ser estabelecida, é executada a função “</w:t>
-      </w:r>
-      <w:proofErr w:type="gramStart"/>
-      <w:r>
-        <w:rPr>
-          <w:szCs w:val="24"/>
-        </w:rPr>
-        <w:t>infogeral(</w:t>
-      </w:r>
-      <w:proofErr w:type="gramEnd"/>
-      <w:r>
-        <w:rPr>
-          <w:szCs w:val="24"/>
-        </w:rPr>
-        <w:t xml:space="preserve">)” que recolhe a informação relativa a cada turno </w:t>
+        <w:t xml:space="preserve">Como mostra a figura 10, após a ligação ser estabelecida, é executada a função “infogeral()” que recolhe a informação relativa a cada turno </w:t>
       </w:r>
       <w:r>
         <w:rPr>
@@ -10355,6 +10185,7 @@
         </w:rPr>
         <w:tab/>
       </w:r>
+      <w:bookmarkStart w:id="29" w:name="_Hlk45006149"/>
       <w:r>
         <w:rPr>
           <w:b/>
@@ -10387,6 +10218,7 @@
         </w:rPr>
         <w:t xml:space="preserve"> Fluxograma do ficheiro “interface.js”</w:t>
       </w:r>
+      <w:bookmarkEnd w:id="29"/>
     </w:p>
     <w:p>
       <w:pPr>
@@ -10728,7 +10560,7 @@
           <w:szCs w:val="24"/>
         </w:rPr>
       </w:pPr>
-      <w:bookmarkStart w:id="39" w:name="_Hlk44980300"/>
+      <w:bookmarkStart w:id="30" w:name="_Hlk44980300"/>
       <w:r>
         <w:rPr>
           <w:b/>
@@ -10784,7 +10616,7 @@
         <w:t xml:space="preserve"> Sistema de autenticação e autorização</w:t>
       </w:r>
     </w:p>
-    <w:bookmarkEnd w:id="39"/>
+    <w:bookmarkEnd w:id="30"/>
     <w:p>
       <w:pPr>
         <w:rPr>
@@ -11153,6 +10985,7 @@
         <w:lastRenderedPageBreak/>
         <w:t xml:space="preserve">  </w:t>
       </w:r>
+      <w:bookmarkStart w:id="31" w:name="_Hlk45010646"/>
       <w:r>
         <w:rPr>
           <w:b/>
@@ -11189,6 +11022,7 @@
         </w:rPr>
         <w:t>Algoritmos de recolha de dados</w:t>
       </w:r>
+      <w:bookmarkEnd w:id="31"/>
     </w:p>
     <w:p>
       <w:pPr>
@@ -11206,21 +11040,43 @@
         <w:rPr>
           <w:szCs w:val="24"/>
         </w:rPr>
-        <w:t xml:space="preserve">No desenvolvimento do programa existem dois algoritmos de recolha de dados que são crucias para o funcionamento da aplicação. O primeiro faz a retorna dos dados de produção para o dia e postos passados por argumento; e o segundo retorna </w:t>
-      </w:r>
-      <w:proofErr w:type="gramStart"/>
-      <w:r>
-        <w:rPr>
-          <w:szCs w:val="24"/>
-        </w:rPr>
-        <w:t>a</w:t>
-      </w:r>
-      <w:proofErr w:type="gramEnd"/>
-      <w:r>
-        <w:rPr>
-          <w:szCs w:val="24"/>
-        </w:rPr>
-        <w:t xml:space="preserve"> informação de produção por hora para o dia atual.</w:t>
+        <w:t xml:space="preserve">No desenvolvimento do programa existem dois algoritmos de recolha de dados que são crucias para o funcionamento da aplicação. O primeiro faz </w:t>
+      </w:r>
+      <w:r>
+        <w:rPr>
+          <w:szCs w:val="24"/>
+        </w:rPr>
+        <w:t>o</w:t>
+      </w:r>
+      <w:r>
+        <w:rPr>
+          <w:szCs w:val="24"/>
+        </w:rPr>
+        <w:t xml:space="preserve"> retorn</w:t>
+      </w:r>
+      <w:r>
+        <w:rPr>
+          <w:szCs w:val="24"/>
+        </w:rPr>
+        <w:t>o</w:t>
+      </w:r>
+      <w:r>
+        <w:rPr>
+          <w:szCs w:val="24"/>
+        </w:rPr>
+        <w:t xml:space="preserve"> dos dados de produção para o dia e postos passados por argumento; e o segundo retorna a informação </w:t>
+      </w:r>
+      <w:r>
+        <w:rPr>
+          <w:szCs w:val="24"/>
+        </w:rPr>
+        <w:t>relativa à</w:t>
+      </w:r>
+      <w:r>
+        <w:rPr>
+          <w:szCs w:val="24"/>
+        </w:rPr>
+        <w:t xml:space="preserve"> produção por hora para o dia atual.</w:t>
       </w:r>
     </w:p>
     <w:p>
@@ -11284,11 +11140,384 @@
           <w:tab w:val="center" w:pos="4393"/>
           <w:tab w:val="left" w:pos="6045"/>
         </w:tabs>
-        <w:jc w:val="left"/>
+        <w:jc w:val="center"/>
         <w:rPr>
           <w:b/>
           <w:bCs/>
           <w:szCs w:val="24"/>
+        </w:rPr>
+      </w:pPr>
+      <w:bookmarkStart w:id="32" w:name="_Hlk45008931"/>
+      <w:r>
+        <w:rPr>
+          <w:b/>
+          <w:bCs/>
+          <w:sz w:val="20"/>
+        </w:rPr>
+        <w:t xml:space="preserve">Figura </w:t>
+      </w:r>
+      <w:r>
+        <w:rPr>
+          <w:b/>
+          <w:bCs/>
+          <w:sz w:val="20"/>
+        </w:rPr>
+        <w:t>12</w:t>
+      </w:r>
+      <w:r>
+        <w:rPr>
+          <w:b/>
+          <w:bCs/>
+          <w:sz w:val="20"/>
+        </w:rPr>
+        <w:t xml:space="preserve"> </w:t>
+      </w:r>
+      <w:r>
+        <w:rPr>
+          <w:b/>
+          <w:bCs/>
+          <w:sz w:val="20"/>
+        </w:rPr>
+        <w:t xml:space="preserve"> Fluxograma do algoritmo “get_data_day()”</w:t>
+      </w:r>
+    </w:p>
+    <w:bookmarkEnd w:id="32"/>
+    <w:p>
+      <w:pPr>
+        <w:pStyle w:val="Texto"/>
+        <w:tabs>
+          <w:tab w:val="center" w:pos="4393"/>
+          <w:tab w:val="left" w:pos="6045"/>
+        </w:tabs>
+        <w:ind w:left="-284"/>
+        <w:rPr>
+          <w:szCs w:val="24"/>
+        </w:rPr>
+      </w:pPr>
+      <w:r>
+        <w:rPr>
+          <w:szCs w:val="24"/>
+        </w:rPr>
+        <w:t>Na figura 12 está representado o fluxograma da função “get_data_day()”. Esta carrega grande importância pois é a base que suporta quase todas as funcionalidades da aplicação. Es</w:t>
+      </w:r>
+      <w:r>
+        <w:rPr>
+          <w:szCs w:val="24"/>
+        </w:rPr>
+        <w:t xml:space="preserve">te algoritmo recebe por argumento o dia e o posto para os quais deve recolher a informação presente na base de dados. O primeiro passo a efetuar é iniciar a conexão á “database” através do modulo “mysql.connection.cursor()”, tal como já foi visto no </w:t>
+      </w:r>
+      <w:r>
+        <w:rPr>
+          <w:szCs w:val="24"/>
+        </w:rPr>
+        <w:t>capítulo</w:t>
+      </w:r>
+      <w:r>
+        <w:rPr>
+          <w:szCs w:val="24"/>
+        </w:rPr>
+        <w:t xml:space="preserve"> </w:t>
+      </w:r>
+      <w:r>
+        <w:rPr>
+          <w:szCs w:val="24"/>
+        </w:rPr>
+        <w:t>3.2.1..</w:t>
+      </w:r>
+      <w:r>
+        <w:rPr>
+          <w:szCs w:val="24"/>
+        </w:rPr>
+        <w:t xml:space="preserve"> De seguida o programa entra num ciclo que permite recolher os dados para todos os turnos, o comando </w:t>
+      </w:r>
+      <w:r>
+        <w:rPr>
+          <w:szCs w:val="24"/>
+        </w:rPr>
+        <w:t xml:space="preserve">SQL utilizado foi o seguinte: </w:t>
+      </w:r>
+    </w:p>
+    <w:p>
+      <w:pPr>
+        <w:pStyle w:val="Cdigo"/>
+      </w:pPr>
+      <w:r>
+        <w:lastRenderedPageBreak/>
+        <w:t>Select total_pecas_bloco, tempo_paragem_total from data%s where id_turno=%s and data='%s'" % (posto, turno, dia)</w:t>
+      </w:r>
+    </w:p>
+    <w:p>
+      <w:pPr>
+        <w:pStyle w:val="Texto"/>
+        <w:tabs>
+          <w:tab w:val="center" w:pos="4393"/>
+          <w:tab w:val="left" w:pos="6045"/>
+        </w:tabs>
+        <w:ind w:left="-284"/>
+        <w:rPr>
+          <w:szCs w:val="24"/>
+        </w:rPr>
+      </w:pPr>
+      <w:r>
+        <w:rPr>
+          <w:szCs w:val="24"/>
+        </w:rPr>
+        <w:t xml:space="preserve">Após a execução deste comando verifica-se se foi retornado algum conteúdo, no caso de a resposta não conter informação as variáveis “pecas” e “tempo” são igualadas a zero; caso a resposta apresente conteúdo é efetuado um novo ciclo que faz a soma das peças produzidas e do tempo de paragem e guarda os valore nas variáveis “pecas” e “tempo”. Por </w:t>
+      </w:r>
+      <w:r>
+        <w:rPr>
+          <w:szCs w:val="24"/>
+        </w:rPr>
+        <w:t>último</w:t>
+      </w:r>
+      <w:r>
+        <w:rPr>
+          <w:szCs w:val="24"/>
+        </w:rPr>
+        <w:t xml:space="preserve">, estas variáveis são adicionadas </w:t>
+      </w:r>
+      <w:r>
+        <w:rPr>
+          <w:szCs w:val="24"/>
+        </w:rPr>
+        <w:t>às</w:t>
+      </w:r>
+      <w:r>
+        <w:rPr>
+          <w:szCs w:val="24"/>
+        </w:rPr>
+        <w:t xml:space="preserve"> listas “total_pecas” e “total_tempo” utilizando a seguinte operação: </w:t>
+      </w:r>
+    </w:p>
+    <w:p>
+      <w:pPr>
+        <w:pStyle w:val="Cdigo"/>
+      </w:pPr>
+      <w:r>
+        <w:t>total_pecas.append(int(pecas))</w:t>
+      </w:r>
+    </w:p>
+    <w:p>
+      <w:pPr>
+        <w:pStyle w:val="Cdigo"/>
+      </w:pPr>
+      <w:r>
+        <w:t>total_tempo.append(int(tempo))</w:t>
+      </w:r>
+    </w:p>
+    <w:p>
+      <w:pPr>
+        <w:pStyle w:val="Texto"/>
+        <w:tabs>
+          <w:tab w:val="center" w:pos="4393"/>
+          <w:tab w:val="left" w:pos="6045"/>
+        </w:tabs>
+        <w:ind w:left="-284"/>
+        <w:rPr>
+          <w:szCs w:val="24"/>
+          <w:highlight w:val="yellow"/>
+        </w:rPr>
+      </w:pPr>
+      <w:r>
+        <w:rPr>
+          <w:szCs w:val="24"/>
+        </w:rPr>
+        <w:t>No</w:t>
+      </w:r>
+      <w:r>
+        <w:rPr>
+          <w:szCs w:val="24"/>
+        </w:rPr>
+        <w:t xml:space="preserve"> final do algoritmo estas listas devem apresentar </w:t>
+      </w:r>
+      <w:r>
+        <w:rPr>
+          <w:szCs w:val="24"/>
+        </w:rPr>
+        <w:t>a informação para cada um dos turnos.</w:t>
+      </w:r>
+      <w:r>
+        <w:rPr>
+          <w:szCs w:val="24"/>
+          <w:highlight w:val="yellow"/>
+        </w:rPr>
+        <w:t xml:space="preserve"> </w:t>
+      </w:r>
+    </w:p>
+    <w:p>
+      <w:pPr>
+        <w:pStyle w:val="Figura"/>
+        <w:rPr>
+          <w:highlight w:val="yellow"/>
+        </w:rPr>
+      </w:pPr>
+      <w:r>
+        <w:drawing>
+          <wp:inline distT="0" distB="0" distL="0" distR="0" wp14:anchorId="14FE3C16" wp14:editId="137B9146">
+            <wp:extent cx="3959525" cy="4493501"/>
+            <wp:effectExtent l="0" t="0" r="0" b="0"/>
+            <wp:docPr id="16" name="Imagem 16" descr="Uma imagem com texto, mapa&#10;&#10;Descrição gerada automaticamente"/>
+            <wp:cNvGraphicFramePr>
+              <a:graphicFrameLocks xmlns:a="http://schemas.openxmlformats.org/drawingml/2006/main" noChangeAspect="1"/>
+            </wp:cNvGraphicFramePr>
+            <a:graphic xmlns:a="http://schemas.openxmlformats.org/drawingml/2006/main">
+              <a:graphicData uri="http://schemas.openxmlformats.org/drawingml/2006/picture">
+                <pic:pic xmlns:pic="http://schemas.openxmlformats.org/drawingml/2006/picture">
+                  <pic:nvPicPr>
+                    <pic:cNvPr id="16" name="get_data_hour (1).jpg"/>
+                    <pic:cNvPicPr/>
+                  </pic:nvPicPr>
+                  <pic:blipFill>
+                    <a:blip r:embed="rId34">
+                      <a:extLst>
+                        <a:ext uri="{28A0092B-C50C-407E-A947-70E740481C1C}">
+                          <a14:useLocalDpi xmlns:a14="http://schemas.microsoft.com/office/drawing/2010/main" val="0"/>
+                        </a:ext>
+                      </a:extLst>
+                    </a:blip>
+                    <a:stretch>
+                      <a:fillRect/>
+                    </a:stretch>
+                  </pic:blipFill>
+                  <pic:spPr>
+                    <a:xfrm>
+                      <a:off x="0" y="0"/>
+                      <a:ext cx="3997312" cy="4536384"/>
+                    </a:xfrm>
+                    <a:prstGeom prst="rect">
+                      <a:avLst/>
+                    </a:prstGeom>
+                  </pic:spPr>
+                </pic:pic>
+              </a:graphicData>
+            </a:graphic>
+          </wp:inline>
+        </w:drawing>
+      </w:r>
+    </w:p>
+    <w:p>
+      <w:pPr>
+        <w:pStyle w:val="Texto"/>
+        <w:tabs>
+          <w:tab w:val="center" w:pos="4393"/>
+          <w:tab w:val="left" w:pos="6045"/>
+        </w:tabs>
+        <w:jc w:val="center"/>
+        <w:rPr>
+          <w:b/>
+          <w:bCs/>
+          <w:szCs w:val="24"/>
+        </w:rPr>
+      </w:pPr>
+      <w:r>
+        <w:rPr>
+          <w:b/>
+          <w:bCs/>
+          <w:sz w:val="20"/>
+        </w:rPr>
+        <w:t xml:space="preserve">Figura </w:t>
+      </w:r>
+      <w:r>
+        <w:rPr>
+          <w:b/>
+          <w:bCs/>
+          <w:sz w:val="20"/>
+        </w:rPr>
+        <w:t>1</w:t>
+      </w:r>
+      <w:r>
+        <w:rPr>
+          <w:b/>
+          <w:bCs/>
+          <w:sz w:val="20"/>
+        </w:rPr>
+        <w:t>3</w:t>
+      </w:r>
+      <w:r>
+        <w:rPr>
+          <w:b/>
+          <w:bCs/>
+          <w:sz w:val="20"/>
+        </w:rPr>
+        <w:t xml:space="preserve"> </w:t>
+      </w:r>
+      <w:r>
+        <w:rPr>
+          <w:b/>
+          <w:bCs/>
+          <w:sz w:val="20"/>
+        </w:rPr>
+        <w:t xml:space="preserve"> Fluxograma do algoritmo “get_data_</w:t>
+      </w:r>
+      <w:r>
+        <w:rPr>
+          <w:b/>
+          <w:bCs/>
+          <w:sz w:val="20"/>
+        </w:rPr>
+        <w:t>hour</w:t>
+      </w:r>
+      <w:r>
+        <w:rPr>
+          <w:b/>
+          <w:bCs/>
+          <w:sz w:val="20"/>
+        </w:rPr>
+        <w:t>()”</w:t>
+      </w:r>
+    </w:p>
+    <w:p>
+      <w:pPr>
+        <w:pStyle w:val="Texto"/>
+        <w:tabs>
+          <w:tab w:val="center" w:pos="4393"/>
+          <w:tab w:val="left" w:pos="6045"/>
+        </w:tabs>
+        <w:ind w:left="-284"/>
+        <w:rPr>
+          <w:szCs w:val="24"/>
+        </w:rPr>
+      </w:pPr>
+      <w:r>
+        <w:rPr>
+          <w:szCs w:val="24"/>
+        </w:rPr>
+        <w:t>O segundo algoritmo, representado pela figura 13</w:t>
+      </w:r>
+      <w:r>
+        <w:rPr>
+          <w:szCs w:val="24"/>
+        </w:rPr>
+        <w:t xml:space="preserve">, recebe apenas o número do posto por argumento. Neste algoritmo é executado um ciclo “for” que percorre todas as 24 horas do dia </w:t>
+      </w:r>
+      <w:r>
+        <w:rPr>
+          <w:szCs w:val="24"/>
+        </w:rPr>
+        <w:lastRenderedPageBreak/>
+        <w:t xml:space="preserve">e preenche uma lista com os dados de produção para cada hora. O comando SQL utilizado para recolher a informação da base de dados foi: </w:t>
+      </w:r>
+    </w:p>
+    <w:p>
+      <w:pPr>
+        <w:pStyle w:val="Cdigo"/>
+      </w:pPr>
+      <w:r>
+        <w:t>Select nr_pecas_periodo, tempo_paragem_total from data%s where hora_inicio_periodo = '%s' and data='%s'" % (posto, i, today)</w:t>
+      </w:r>
+    </w:p>
+    <w:p>
+      <w:pPr>
+        <w:pStyle w:val="Texto"/>
+        <w:tabs>
+          <w:tab w:val="center" w:pos="4393"/>
+          <w:tab w:val="left" w:pos="6045"/>
+        </w:tabs>
+        <w:ind w:left="-284"/>
+        <w:jc w:val="left"/>
+        <w:rPr>
+          <w:szCs w:val="24"/>
+          <w:highlight w:val="yellow"/>
         </w:rPr>
       </w:pPr>
     </w:p>
@@ -11302,6 +11531,564 @@
         <w:jc w:val="left"/>
         <w:rPr>
           <w:szCs w:val="24"/>
+          <w:highlight w:val="yellow"/>
+        </w:rPr>
+      </w:pPr>
+      <w:r>
+        <w:rPr>
+          <w:b/>
+          <w:bCs/>
+          <w:sz w:val="26"/>
+          <w:szCs w:val="26"/>
+        </w:rPr>
+        <w:t>3.3.</w:t>
+      </w:r>
+      <w:r>
+        <w:rPr>
+          <w:b/>
+          <w:bCs/>
+          <w:sz w:val="26"/>
+          <w:szCs w:val="26"/>
+        </w:rPr>
+        <w:t>3</w:t>
+      </w:r>
+      <w:r>
+        <w:rPr>
+          <w:b/>
+          <w:bCs/>
+          <w:sz w:val="26"/>
+          <w:szCs w:val="26"/>
+        </w:rPr>
+        <w:t xml:space="preserve">. </w:t>
+      </w:r>
+      <w:r>
+        <w:rPr>
+          <w:b/>
+          <w:bCs/>
+          <w:sz w:val="26"/>
+          <w:szCs w:val="26"/>
+        </w:rPr>
+        <w:t>Visualização dos dados</w:t>
+      </w:r>
+    </w:p>
+    <w:p>
+      <w:pPr>
+        <w:pStyle w:val="Texto"/>
+        <w:tabs>
+          <w:tab w:val="center" w:pos="4393"/>
+          <w:tab w:val="left" w:pos="6045"/>
+        </w:tabs>
+        <w:ind w:left="-284"/>
+        <w:rPr>
+          <w:szCs w:val="24"/>
+        </w:rPr>
+      </w:pPr>
+      <w:r>
+        <w:rPr>
+          <w:szCs w:val="24"/>
+        </w:rPr>
+        <w:t>Para facilitar a observação</w:t>
+      </w:r>
+      <w:r>
+        <w:rPr>
+          <w:szCs w:val="24"/>
+        </w:rPr>
+        <w:t xml:space="preserve"> da informação pela parte do cliente foi usado o JavaScript com o intuito de tornar as páginas mais dinâmicas e interativas. A informação é apresentada maioritariamente em tabelas ou gráficos. A atualização do conteúdo é feita através de pedidos AJAX, tal como foi explicado e exemplificado no capítulo 3.2.2.. Para a apresentação em gráficos foi usada a libraria “Chart.js”.</w:t>
+      </w:r>
+    </w:p>
+    <w:p>
+      <w:pPr>
+        <w:pStyle w:val="Texto"/>
+        <w:tabs>
+          <w:tab w:val="center" w:pos="4393"/>
+          <w:tab w:val="left" w:pos="6045"/>
+        </w:tabs>
+        <w:ind w:left="-284"/>
+        <w:jc w:val="left"/>
+        <w:rPr>
+          <w:szCs w:val="24"/>
+        </w:rPr>
+      </w:pPr>
+      <w:r>
+        <w:rPr>
+          <w:szCs w:val="24"/>
+        </w:rPr>
+        <w:t xml:space="preserve"> </w:t>
+      </w:r>
+      <w:r>
+        <w:rPr>
+          <w:szCs w:val="24"/>
+        </w:rPr>
+        <w:t>A API “Chart.js” permite desenhar os diferentes tipos de gráficos dentro de um elemento do tipo canvas em HTML5. Neste projeto foram utilizados dois tipos de gráficos: de barras, e de linha. Uma das características mais interessantes desta libraria é que os gráficos são do tipo responsivo, ou seja, adaptam-se ao espaço disponível na página.</w:t>
+      </w:r>
+    </w:p>
+    <w:p>
+      <w:pPr>
+        <w:pStyle w:val="Texto"/>
+        <w:tabs>
+          <w:tab w:val="center" w:pos="4393"/>
+          <w:tab w:val="left" w:pos="6045"/>
+        </w:tabs>
+        <w:ind w:left="-284"/>
+        <w:jc w:val="left"/>
+        <w:rPr>
+          <w:szCs w:val="24"/>
+        </w:rPr>
+      </w:pPr>
+      <w:r>
+        <w:rPr>
+          <w:szCs w:val="24"/>
+        </w:rPr>
+        <w:t xml:space="preserve"> O primeiro passo para</w:t>
+      </w:r>
+      <w:r>
+        <w:rPr>
+          <w:szCs w:val="24"/>
+        </w:rPr>
+        <w:t xml:space="preserve"> desenhar um gráfico passa por criar um elemento canvas na página html, para tal usa-se o código seguinte: </w:t>
+      </w:r>
+    </w:p>
+    <w:p>
+      <w:pPr>
+        <w:pStyle w:val="Cdigo"/>
+      </w:pPr>
+      <w:r>
+        <w:t xml:space="preserve">&lt;canvas </w:t>
+      </w:r>
+      <w:r>
+        <w:t>id</w:t>
+      </w:r>
+      <w:r>
+        <w:t>="</w:t>
+      </w:r>
+      <w:r>
+        <w:t>my</w:t>
+      </w:r>
+      <w:r>
+        <w:t>chart" style="display: inline;"&gt;&lt;/canvas&gt;</w:t>
+      </w:r>
+    </w:p>
+    <w:p>
+      <w:pPr>
+        <w:pStyle w:val="Texto"/>
+        <w:tabs>
+          <w:tab w:val="center" w:pos="4393"/>
+          <w:tab w:val="left" w:pos="6045"/>
+        </w:tabs>
+        <w:ind w:left="-284"/>
+        <w:jc w:val="left"/>
+        <w:rPr>
+          <w:szCs w:val="24"/>
+        </w:rPr>
+      </w:pPr>
+      <w:r>
+        <w:rPr>
+          <w:szCs w:val="24"/>
+        </w:rPr>
+        <w:t xml:space="preserve">De </w:t>
+      </w:r>
+      <w:r>
+        <w:rPr>
+          <w:szCs w:val="24"/>
+        </w:rPr>
+        <w:t xml:space="preserve">seguida, no ficheiro de JavaScript, usasse o método “getElementById()” para obter o elemento canvas onde se pretende desenhar o gráfico. Consequentemente tem de ser criada uma variável do tipo “new chart” que recebe por parâmetros o elemento canvas e um objeto que contém os dados e as configurações do gráfico, tal com mostra o código abaixo: </w:t>
+      </w:r>
+    </w:p>
+    <w:p>
+      <w:pPr>
+        <w:pStyle w:val="Cdigo"/>
+      </w:pPr>
+      <w:r>
+        <w:t>bigctx = document.getElementById(“mychart”);</w:t>
+      </w:r>
+    </w:p>
+    <w:p>
+      <w:pPr>
+        <w:pStyle w:val="Cdigo"/>
+      </w:pPr>
+      <w:r>
+        <w:t>bigchart= new Chart (bigctx, bigchartinfo);</w:t>
+      </w:r>
+    </w:p>
+    <w:p>
+      <w:pPr>
+        <w:pStyle w:val="Texto"/>
+        <w:tabs>
+          <w:tab w:val="center" w:pos="4393"/>
+          <w:tab w:val="left" w:pos="6045"/>
+        </w:tabs>
+        <w:ind w:left="-284"/>
+        <w:jc w:val="left"/>
+        <w:rPr>
+          <w:szCs w:val="24"/>
+        </w:rPr>
+      </w:pPr>
+      <w:r>
+        <w:rPr>
+          <w:szCs w:val="24"/>
+        </w:rPr>
+        <w:t>Para o desenho do gráfico</w:t>
+      </w:r>
+      <w:r>
+        <w:rPr>
+          <w:szCs w:val="24"/>
+        </w:rPr>
+        <w:t xml:space="preserve"> é preciso passar o objeto “bigchartinfo” que deve conter as seguintes propriedades:</w:t>
+      </w:r>
+    </w:p>
+    <w:p>
+      <w:pPr>
+        <w:pStyle w:val="Texto"/>
+        <w:numPr>
+          <w:ilvl w:val="0"/>
+          <w:numId w:val="37"/>
+        </w:numPr>
+        <w:tabs>
+          <w:tab w:val="center" w:pos="4393"/>
+          <w:tab w:val="left" w:pos="6045"/>
+        </w:tabs>
+        <w:jc w:val="left"/>
+        <w:rPr>
+          <w:szCs w:val="24"/>
+        </w:rPr>
+      </w:pPr>
+      <w:r>
+        <w:rPr>
+          <w:szCs w:val="24"/>
+        </w:rPr>
+        <w:t>“type” – especifica o tipo de gráfico que deve ser desenhado (exemplos: barras, linha)</w:t>
+      </w:r>
+    </w:p>
+    <w:p>
+      <w:pPr>
+        <w:pStyle w:val="Texto"/>
+        <w:numPr>
+          <w:ilvl w:val="0"/>
+          <w:numId w:val="37"/>
+        </w:numPr>
+        <w:tabs>
+          <w:tab w:val="center" w:pos="4393"/>
+          <w:tab w:val="left" w:pos="6045"/>
+        </w:tabs>
+        <w:jc w:val="left"/>
+        <w:rPr>
+          <w:szCs w:val="24"/>
+        </w:rPr>
+      </w:pPr>
+      <w:r>
+        <w:rPr>
+          <w:szCs w:val="24"/>
+        </w:rPr>
+        <w:t>“labels” - contém um vetor de strings que especifica o nome das instâncias a ser comparadas no gráfico</w:t>
+      </w:r>
+    </w:p>
+    <w:p>
+      <w:pPr>
+        <w:pStyle w:val="Texto"/>
+        <w:numPr>
+          <w:ilvl w:val="0"/>
+          <w:numId w:val="37"/>
+        </w:numPr>
+        <w:tabs>
+          <w:tab w:val="center" w:pos="4393"/>
+          <w:tab w:val="left" w:pos="6045"/>
+        </w:tabs>
+        <w:jc w:val="left"/>
+        <w:rPr>
+          <w:szCs w:val="24"/>
+        </w:rPr>
+      </w:pPr>
+      <w:r>
+        <w:rPr>
+          <w:szCs w:val="24"/>
+        </w:rPr>
+        <w:lastRenderedPageBreak/>
+        <w:t xml:space="preserve">  “datasets” – é um objeto que deve conter no mínimo os dados que se pretende introduzir no gráfico</w:t>
+      </w:r>
+      <w:r>
+        <w:rPr>
+          <w:szCs w:val="24"/>
+        </w:rPr>
+        <w:t xml:space="preserve"> e uma “label” que especifica o tipo de dados</w:t>
+      </w:r>
+    </w:p>
+    <w:p>
+      <w:pPr>
+        <w:pStyle w:val="Cdigo"/>
+      </w:pPr>
+      <w:r>
+        <w:t>var bigchartinfo = {</w:t>
+      </w:r>
+    </w:p>
+    <w:p>
+      <w:pPr>
+        <w:pStyle w:val="Cdigo"/>
+      </w:pPr>
+      <w:r>
+        <w:t xml:space="preserve">            type: 'bar',</w:t>
+      </w:r>
+    </w:p>
+    <w:p>
+      <w:pPr>
+        <w:pStyle w:val="Cdigo"/>
+      </w:pPr>
+      <w:r>
+        <w:t xml:space="preserve">            data: {</w:t>
+      </w:r>
+    </w:p>
+    <w:p>
+      <w:pPr>
+        <w:pStyle w:val="Cdigo"/>
+      </w:pPr>
+      <w:r>
+        <w:t xml:space="preserve">                labels: ['semana 1','semana 2'],</w:t>
+      </w:r>
+    </w:p>
+    <w:p>
+      <w:pPr>
+        <w:pStyle w:val="Cdigo"/>
+      </w:pPr>
+      <w:r>
+        <w:t xml:space="preserve">                datasets: [{</w:t>
+      </w:r>
+    </w:p>
+    <w:p>
+      <w:pPr>
+        <w:pStyle w:val="Cdigo"/>
+      </w:pPr>
+      <w:r>
+        <w:tab/>
+      </w:r>
+      <w:r>
+        <w:tab/>
+      </w:r>
+      <w:r>
+        <w:tab/>
+      </w:r>
+      <w:r>
+        <w:tab/>
+      </w:r>
+      <w:r>
+        <w:tab/>
+      </w:r>
+      <w:r>
+        <w:t xml:space="preserve">    </w:t>
+      </w:r>
+      <w:r>
+        <w:t>data: [</w:t>
+      </w:r>
+      <w:r>
+        <w:t>250,300</w:t>
+      </w:r>
+      <w:r>
+        <w:t>],</w:t>
+      </w:r>
+    </w:p>
+    <w:p>
+      <w:pPr>
+        <w:pStyle w:val="Cdigo"/>
+      </w:pPr>
+      <w:r>
+        <w:tab/>
+      </w:r>
+      <w:r>
+        <w:tab/>
+      </w:r>
+      <w:r>
+        <w:tab/>
+      </w:r>
+      <w:r>
+        <w:tab/>
+      </w:r>
+      <w:r>
+        <w:tab/>
+        <w:t xml:space="preserve">    label: “Posto 1”</w:t>
+      </w:r>
+    </w:p>
+    <w:p>
+      <w:pPr>
+        <w:pStyle w:val="Cdigo"/>
+      </w:pPr>
+      <w:r>
+        <w:tab/>
+      </w:r>
+      <w:r>
+        <w:tab/>
+      </w:r>
+      <w:r>
+        <w:tab/>
+      </w:r>
+      <w:r>
+        <w:tab/>
+      </w:r>
+      <w:r>
+        <w:tab/>
+      </w:r>
+      <w:r>
+        <w:t xml:space="preserve">   </w:t>
+      </w:r>
+      <w:r>
+        <w:t>},</w:t>
+      </w:r>
+    </w:p>
+    <w:p>
+      <w:pPr>
+        <w:pStyle w:val="Cdigo"/>
+      </w:pPr>
+      <w:r>
+        <w:tab/>
+      </w:r>
+      <w:r>
+        <w:tab/>
+      </w:r>
+      <w:r>
+        <w:tab/>
+      </w:r>
+      <w:r>
+        <w:tab/>
+      </w:r>
+      <w:r>
+        <w:tab/>
+        <w:t xml:space="preserve">   {</w:t>
+      </w:r>
+    </w:p>
+    <w:p>
+      <w:pPr>
+        <w:pStyle w:val="Cdigo"/>
+      </w:pPr>
+      <w:r>
+        <w:tab/>
+      </w:r>
+      <w:r>
+        <w:tab/>
+      </w:r>
+      <w:r>
+        <w:tab/>
+      </w:r>
+      <w:r>
+        <w:tab/>
+      </w:r>
+      <w:r>
+        <w:tab/>
+      </w:r>
+      <w:r>
+        <w:t xml:space="preserve">   </w:t>
+      </w:r>
+      <w:r>
+        <w:t>data: [</w:t>
+      </w:r>
+      <w:r>
+        <w:t>300,260</w:t>
+      </w:r>
+      <w:r>
+        <w:t>],</w:t>
+      </w:r>
+    </w:p>
+    <w:p>
+      <w:pPr>
+        <w:pStyle w:val="Cdigo"/>
+      </w:pPr>
+      <w:r>
+        <w:tab/>
+      </w:r>
+      <w:r>
+        <w:tab/>
+      </w:r>
+      <w:r>
+        <w:tab/>
+      </w:r>
+      <w:r>
+        <w:tab/>
+      </w:r>
+      <w:r>
+        <w:tab/>
+        <w:t xml:space="preserve">   label: “Posto 2”</w:t>
+      </w:r>
+    </w:p>
+    <w:p>
+      <w:pPr>
+        <w:pStyle w:val="Cdigo"/>
+      </w:pPr>
+      <w:r>
+        <w:tab/>
+      </w:r>
+      <w:r>
+        <w:tab/>
+      </w:r>
+      <w:r>
+        <w:tab/>
+      </w:r>
+      <w:r>
+        <w:tab/>
+      </w:r>
+      <w:r>
+        <w:tab/>
+      </w:r>
+      <w:r>
+        <w:t xml:space="preserve">   </w:t>
+      </w:r>
+      <w:r>
+        <w:t>}]</w:t>
+      </w:r>
+    </w:p>
+    <w:p>
+      <w:pPr>
+        <w:pStyle w:val="Cdigo"/>
+      </w:pPr>
+      <w:r>
+        <w:t xml:space="preserve">                }</w:t>
+      </w:r>
+      <w:r>
+        <w:t xml:space="preserve"> </w:t>
+      </w:r>
+    </w:p>
+    <w:p>
+      <w:pPr>
+        <w:pStyle w:val="Seconumerada"/>
+      </w:pPr>
+      <w:r>
+        <w:lastRenderedPageBreak/>
+        <w:t>Análise dos resultados</w:t>
+      </w:r>
+    </w:p>
+    <w:p>
+      <w:pPr>
+        <w:pStyle w:val="Texto"/>
+        <w:tabs>
+          <w:tab w:val="center" w:pos="4393"/>
+          <w:tab w:val="left" w:pos="6045"/>
+        </w:tabs>
+        <w:jc w:val="left"/>
+        <w:rPr>
+          <w:szCs w:val="24"/>
+          <w:highlight w:val="yellow"/>
+        </w:rPr>
+      </w:pPr>
+    </w:p>
+    <w:p>
+      <w:pPr>
+        <w:pStyle w:val="Texto"/>
+        <w:tabs>
+          <w:tab w:val="center" w:pos="4393"/>
+          <w:tab w:val="left" w:pos="6045"/>
+        </w:tabs>
+        <w:jc w:val="left"/>
+        <w:rPr>
+          <w:szCs w:val="24"/>
+          <w:highlight w:val="yellow"/>
+        </w:rPr>
+      </w:pPr>
+    </w:p>
+    <w:p>
+      <w:pPr>
+        <w:pStyle w:val="Texto"/>
+        <w:tabs>
+          <w:tab w:val="center" w:pos="4393"/>
+          <w:tab w:val="left" w:pos="6045"/>
+        </w:tabs>
+        <w:jc w:val="left"/>
+        <w:rPr>
+          <w:szCs w:val="24"/>
         </w:rPr>
         <w:sectPr>
           <w:type w:val="oddPage"/>
@@ -11331,7 +12118,7 @@
           <w:lang w:val="en-US"/>
         </w:rPr>
       </w:pPr>
-      <w:bookmarkStart w:id="40" w:name="_Toc444444318"/>
+      <w:bookmarkStart w:id="33" w:name="_Toc444444318"/>
       <w:proofErr w:type="spellStart"/>
       <w:r>
         <w:rPr>
@@ -11354,15 +12141,15 @@
         </w:rPr>
         <w:t>Documentais</w:t>
       </w:r>
-      <w:bookmarkEnd w:id="40"/>
+      <w:bookmarkEnd w:id="33"/>
       <w:proofErr w:type="spellEnd"/>
     </w:p>
     <w:p>
       <w:pPr>
         <w:pStyle w:val="BibItemNum"/>
       </w:pPr>
-      <w:bookmarkStart w:id="41" w:name="_Ref152167798"/>
-      <w:bookmarkStart w:id="42" w:name="_Ref153776170"/>
+      <w:bookmarkStart w:id="34" w:name="_Ref152167798"/>
+      <w:bookmarkStart w:id="35" w:name="_Ref153776170"/>
       <w:r>
         <w:rPr>
           <w:caps/>
@@ -11415,11 +12202,11 @@
       <w:r>
         <w:t xml:space="preserve"> 2005</w:t>
       </w:r>
-      <w:bookmarkEnd w:id="41"/>
+      <w:bookmarkEnd w:id="34"/>
       <w:r>
         <w:t>.</w:t>
       </w:r>
-      <w:bookmarkEnd w:id="42"/>
+      <w:bookmarkEnd w:id="35"/>
     </w:p>
     <w:p>
       <w:pPr>
@@ -11428,7 +12215,7 @@
           <w:lang w:val="pt-PT"/>
         </w:rPr>
       </w:pPr>
-      <w:bookmarkStart w:id="43" w:name="_Ref153776244"/>
+      <w:bookmarkStart w:id="36" w:name="_Ref153776244"/>
       <w:r>
         <w:rPr>
           <w:lang w:val="pt-PT"/>
@@ -11481,7 +12268,7 @@
         </w:rPr>
         <w:t>: Ed. C. Azevedo, 1996. pp 67-91</w:t>
       </w:r>
-      <w:bookmarkEnd w:id="43"/>
+      <w:bookmarkEnd w:id="36"/>
     </w:p>
     <w:p>
       <w:pPr>
@@ -11490,7 +12277,7 @@
           <w:lang w:val="en-GB"/>
         </w:rPr>
       </w:pPr>
-      <w:bookmarkStart w:id="44" w:name="_Ref153776279"/>
+      <w:bookmarkStart w:id="37" w:name="_Ref153776279"/>
       <w:r>
         <w:rPr>
           <w:caps/>
@@ -11712,7 +12499,7 @@
         </w:rPr>
         <w:t>69121 Heidelberg, Germany</w:t>
       </w:r>
-      <w:bookmarkEnd w:id="44"/>
+      <w:bookmarkEnd w:id="37"/>
     </w:p>
     <w:p>
       <w:pPr>
@@ -11721,8 +12508,8 @@
           <w:lang w:val="en-GB"/>
         </w:rPr>
       </w:pPr>
-      <w:bookmarkStart w:id="45" w:name="_Ref117412991"/>
-      <w:bookmarkStart w:id="46" w:name="_Ref153776394"/>
+      <w:bookmarkStart w:id="38" w:name="_Ref117412991"/>
+      <w:bookmarkStart w:id="39" w:name="_Ref153776394"/>
       <w:r>
         <w:rPr>
           <w:caps/>
@@ -11770,20 +12557,20 @@
         </w:rPr>
         <w:t>O’Reilly, 2001. ISBN 0-596-00020-0</w:t>
       </w:r>
-      <w:bookmarkEnd w:id="45"/>
+      <w:bookmarkEnd w:id="38"/>
       <w:r>
         <w:rPr>
           <w:lang w:val="en-GB"/>
         </w:rPr>
         <w:t>.</w:t>
       </w:r>
-      <w:bookmarkEnd w:id="46"/>
+      <w:bookmarkEnd w:id="39"/>
     </w:p>
     <w:p>
       <w:pPr>
         <w:pStyle w:val="BibItemNum"/>
       </w:pPr>
-      <w:bookmarkStart w:id="47" w:name="_Ref152182530"/>
+      <w:bookmarkStart w:id="40" w:name="_Ref152182530"/>
       <w:r>
         <w:t>Net</w:t>
       </w:r>
@@ -11796,12 +12583,12 @@
       <w:r>
         <w:t xml:space="preserve"> Version:  5.2.1, </w:t>
       </w:r>
-      <w:hyperlink r:id="rId34" w:history="1">
+      <w:hyperlink r:id="rId35" w:history="1">
         <w:r>
           <w:t>http://www.net-snmp.org/</w:t>
         </w:r>
       </w:hyperlink>
-      <w:bookmarkEnd w:id="47"/>
+      <w:bookmarkEnd w:id="40"/>
     </w:p>
     <w:p>
       <w:pPr>
@@ -11810,7 +12597,7 @@
           <w:lang w:val="pt-PT"/>
         </w:rPr>
       </w:pPr>
-      <w:bookmarkStart w:id="48" w:name="_Ref153776459"/>
+      <w:bookmarkStart w:id="41" w:name="_Ref153776459"/>
       <w:r>
         <w:rPr>
           <w:lang w:val="pt-PT"/>
@@ -11848,7 +12635,7 @@
         </w:rPr>
         <w:t>.</w:t>
       </w:r>
-      <w:bookmarkEnd w:id="48"/>
+      <w:bookmarkEnd w:id="41"/>
     </w:p>
     <w:p>
       <w:pPr>
@@ -11857,7 +12644,7 @@
           <w:lang w:val="pt-PT"/>
         </w:rPr>
       </w:pPr>
-      <w:bookmarkStart w:id="49" w:name="_Ref153776310"/>
+      <w:bookmarkStart w:id="42" w:name="_Ref153776310"/>
       <w:r>
         <w:rPr>
           <w:lang w:val="pt-PT"/>
@@ -11914,13 +12701,13 @@
         </w:rPr>
         <w:t>Eletrónica e Computadores orientada pelo Eng.º Pedro Assis e apresentada no Instituto Superior de Engenharia do Instituto Politécnico do Porto, na especialidade de Telecomunicações em 2006.</w:t>
       </w:r>
-      <w:bookmarkEnd w:id="49"/>
+      <w:bookmarkEnd w:id="42"/>
     </w:p>
     <w:p>
       <w:pPr>
         <w:pStyle w:val="BibItemNum"/>
       </w:pPr>
-      <w:bookmarkStart w:id="50" w:name="_Ref153776408"/>
+      <w:bookmarkStart w:id="43" w:name="_Ref153776408"/>
       <w:r>
         <w:t xml:space="preserve">ROSE, </w:t>
       </w:r>
@@ -11970,7 +12757,7 @@
       <w:r>
         <w:t>.</w:t>
       </w:r>
-      <w:bookmarkEnd w:id="50"/>
+      <w:bookmarkEnd w:id="43"/>
     </w:p>
     <w:p>
       <w:pPr>
@@ -11982,7 +12769,7 @@
           <w:cols w:space="720"/>
         </w:sectPr>
       </w:pPr>
-      <w:bookmarkStart w:id="51" w:name="_Ref153776413"/>
+      <w:bookmarkStart w:id="44" w:name="_Ref153776413"/>
       <w:r>
         <w:rPr>
           <w:caps/>
@@ -12051,12 +12838,12 @@
       <w:r>
         <w:t xml:space="preserve">, </w:t>
       </w:r>
-      <w:hyperlink r:id="rId35" w:history="1">
+      <w:hyperlink r:id="rId36" w:history="1">
         <w:r>
           <w:t>http://www.faculty.iu-bremen.de/schoenw</w:t>
         </w:r>
       </w:hyperlink>
-      <w:bookmarkEnd w:id="51"/>
+      <w:bookmarkEnd w:id="44"/>
       <w:r>
         <w:br w:type="page"/>
       </w:r>
@@ -12065,14 +12852,14 @@
       <w:pPr>
         <w:pStyle w:val="Anexo"/>
       </w:pPr>
-      <w:bookmarkStart w:id="52" w:name="_Ref152355194"/>
-      <w:bookmarkStart w:id="53" w:name="_Toc444444319"/>
+      <w:bookmarkStart w:id="45" w:name="_Ref152355194"/>
+      <w:bookmarkStart w:id="46" w:name="_Toc444444319"/>
       <w:r>
         <w:lastRenderedPageBreak/>
         <w:t>Coletor baseado em JMS</w:t>
       </w:r>
-      <w:bookmarkEnd w:id="52"/>
-      <w:bookmarkEnd w:id="53"/>
+      <w:bookmarkEnd w:id="45"/>
+      <w:bookmarkEnd w:id="46"/>
     </w:p>
     <w:p>
       <w:pPr>
@@ -12138,51 +12925,19 @@
         <w:lastRenderedPageBreak/>
         <w:br w:type="page"/>
       </w:r>
-      <w:bookmarkStart w:id="54" w:name="_Toc444444320"/>
+      <w:bookmarkStart w:id="47" w:name="_Toc444444320"/>
       <w:r>
         <w:lastRenderedPageBreak/>
         <w:t>Histórico</w:t>
       </w:r>
-      <w:bookmarkEnd w:id="54"/>
+      <w:bookmarkEnd w:id="47"/>
     </w:p>
     <w:p>
       <w:pPr>
         <w:pStyle w:val="Listacommarcas"/>
       </w:pPr>
       <w:r>
-        <w:t xml:space="preserve">13 de </w:t>
-      </w:r>
-      <w:proofErr w:type="gramStart"/>
-      <w:r>
-        <w:t>Dezembro</w:t>
-      </w:r>
-      <w:proofErr w:type="gramEnd"/>
-      <w:r>
-        <w:t xml:space="preserve"> de 2006, Versão 1.0, </w:t>
-      </w:r>
-      <w:hyperlink r:id="rId36" w:history="1">
-        <w:r>
-          <w:rPr>
-            <w:rStyle w:val="Hiperligao"/>
-          </w:rPr>
-          <w:t>mailto:pfa@isep.ipp.pt</w:t>
-        </w:r>
-      </w:hyperlink>
-    </w:p>
-    <w:p>
-      <w:pPr>
-        <w:pStyle w:val="Listacommarcas"/>
-      </w:pPr>
-      <w:r>
-        <w:t xml:space="preserve">21 de </w:t>
-      </w:r>
-      <w:proofErr w:type="gramStart"/>
-      <w:r>
-        <w:t>Junho</w:t>
-      </w:r>
-      <w:proofErr w:type="gramEnd"/>
-      <w:r>
-        <w:t xml:space="preserve"> de 2007, Versão 1.0.a, </w:t>
+        <w:t xml:space="preserve">13 de Dezembro de 2006, Versão 1.0, </w:t>
       </w:r>
       <w:hyperlink r:id="rId37" w:history="1">
         <w:r>
@@ -12192,6 +12947,22 @@
           <w:t>mailto:pfa@isep.ipp.pt</w:t>
         </w:r>
       </w:hyperlink>
+    </w:p>
+    <w:p>
+      <w:pPr>
+        <w:pStyle w:val="Listacommarcas"/>
+      </w:pPr>
+      <w:r>
+        <w:t xml:space="preserve">21 de Junho de 2007, Versão 1.0.a, </w:t>
+      </w:r>
+      <w:hyperlink r:id="rId38" w:history="1">
+        <w:r>
+          <w:rPr>
+            <w:rStyle w:val="Hiperligao"/>
+          </w:rPr>
+          <w:t>mailto:pfa@isep.ipp.pt</w:t>
+        </w:r>
+      </w:hyperlink>
       <w:r>
         <w:t xml:space="preserve"> </w:t>
       </w:r>
@@ -12223,7 +12994,6 @@
         <w:t>$</w:t>
       </w:r>
       <w:proofErr w:type="spellStart"/>
-      <w:proofErr w:type="gramStart"/>
       <w:r>
         <w:rPr>
           <w:lang w:val="en-GB"/>
@@ -12237,7 +13007,6 @@
         <w:t>PESTA_LEEC_RELATORIO.dot</w:t>
       </w:r>
       <w:proofErr w:type="spellEnd"/>
-      <w:proofErr w:type="gramEnd"/>
       <w:r>
         <w:rPr>
           <w:lang w:val="en-GB"/>
@@ -12270,9 +13039,9 @@
       </w:r>
       <w:smartTag w:uri="urn:schemas-microsoft-com:office:smarttags" w:element="date">
         <w:smartTagPr>
+          <w:attr w:name="Month" w:val="6"/>
+          <w:attr w:name="Day" w:val="21"/>
           <w:attr w:name="Year" w:val="2007"/>
-          <w:attr w:name="Day" w:val="21"/>
-          <w:attr w:name="Month" w:val="6"/>
         </w:smartTagPr>
         <w:r>
           <w:rPr>
@@ -12289,7 +13058,7 @@
       </w:r>
     </w:p>
     <w:sectPr>
-      <w:headerReference w:type="even" r:id="rId38"/>
+      <w:headerReference w:type="even" r:id="rId39"/>
       <w:type w:val="oddPage"/>
       <w:pgSz w:w="11906" w:h="16838" w:code="9"/>
       <w:pgMar w:top="1418" w:right="1418" w:bottom="1418" w:left="1701" w:header="709" w:footer="567" w:gutter="0"/>
@@ -13936,6 +14705,92 @@
     </w:lvl>
   </w:abstractNum>
   <w:abstractNum w:abstractNumId="13" w15:restartNumberingAfterBreak="0">
+    <w:nsid w:val="3A114D98"/>
+    <w:multiLevelType w:val="hybridMultilevel"/>
+    <w:tmpl w:val="F412F732"/>
+    <w:lvl w:ilvl="0" w:tplc="0816000F">
+      <w:start w:val="1"/>
+      <w:numFmt w:val="decimal"/>
+      <w:lvlText w:val="%1."/>
+      <w:lvlJc w:val="left"/>
+      <w:pPr>
+        <w:ind w:left="436" w:hanging="360"/>
+      </w:pPr>
+    </w:lvl>
+    <w:lvl w:ilvl="1" w:tplc="08160019" w:tentative="1">
+      <w:start w:val="1"/>
+      <w:numFmt w:val="lowerLetter"/>
+      <w:lvlText w:val="%2."/>
+      <w:lvlJc w:val="left"/>
+      <w:pPr>
+        <w:ind w:left="1156" w:hanging="360"/>
+      </w:pPr>
+    </w:lvl>
+    <w:lvl w:ilvl="2" w:tplc="0816001B" w:tentative="1">
+      <w:start w:val="1"/>
+      <w:numFmt w:val="lowerRoman"/>
+      <w:lvlText w:val="%3."/>
+      <w:lvlJc w:val="right"/>
+      <w:pPr>
+        <w:ind w:left="1876" w:hanging="180"/>
+      </w:pPr>
+    </w:lvl>
+    <w:lvl w:ilvl="3" w:tplc="0816000F" w:tentative="1">
+      <w:start w:val="1"/>
+      <w:numFmt w:val="decimal"/>
+      <w:lvlText w:val="%4."/>
+      <w:lvlJc w:val="left"/>
+      <w:pPr>
+        <w:ind w:left="2596" w:hanging="360"/>
+      </w:pPr>
+    </w:lvl>
+    <w:lvl w:ilvl="4" w:tplc="08160019" w:tentative="1">
+      <w:start w:val="1"/>
+      <w:numFmt w:val="lowerLetter"/>
+      <w:lvlText w:val="%5."/>
+      <w:lvlJc w:val="left"/>
+      <w:pPr>
+        <w:ind w:left="3316" w:hanging="360"/>
+      </w:pPr>
+    </w:lvl>
+    <w:lvl w:ilvl="5" w:tplc="0816001B" w:tentative="1">
+      <w:start w:val="1"/>
+      <w:numFmt w:val="lowerRoman"/>
+      <w:lvlText w:val="%6."/>
+      <w:lvlJc w:val="right"/>
+      <w:pPr>
+        <w:ind w:left="4036" w:hanging="180"/>
+      </w:pPr>
+    </w:lvl>
+    <w:lvl w:ilvl="6" w:tplc="0816000F" w:tentative="1">
+      <w:start w:val="1"/>
+      <w:numFmt w:val="decimal"/>
+      <w:lvlText w:val="%7."/>
+      <w:lvlJc w:val="left"/>
+      <w:pPr>
+        <w:ind w:left="4756" w:hanging="360"/>
+      </w:pPr>
+    </w:lvl>
+    <w:lvl w:ilvl="7" w:tplc="08160019" w:tentative="1">
+      <w:start w:val="1"/>
+      <w:numFmt w:val="lowerLetter"/>
+      <w:lvlText w:val="%8."/>
+      <w:lvlJc w:val="left"/>
+      <w:pPr>
+        <w:ind w:left="5476" w:hanging="360"/>
+      </w:pPr>
+    </w:lvl>
+    <w:lvl w:ilvl="8" w:tplc="0816001B" w:tentative="1">
+      <w:start w:val="1"/>
+      <w:numFmt w:val="lowerRoman"/>
+      <w:lvlText w:val="%9."/>
+      <w:lvlJc w:val="right"/>
+      <w:pPr>
+        <w:ind w:left="6196" w:hanging="180"/>
+      </w:pPr>
+    </w:lvl>
+  </w:abstractNum>
+  <w:abstractNum w:abstractNumId="14" w15:restartNumberingAfterBreak="0">
     <w:nsid w:val="415A57C5"/>
     <w:multiLevelType w:val="hybridMultilevel"/>
     <w:tmpl w:val="CFEAD7A4"/>
@@ -14028,7 +14883,7 @@
       </w:pPr>
     </w:lvl>
   </w:abstractNum>
-  <w:abstractNum w:abstractNumId="14" w15:restartNumberingAfterBreak="0">
+  <w:abstractNum w:abstractNumId="15" w15:restartNumberingAfterBreak="0">
     <w:nsid w:val="41CA35B7"/>
     <w:multiLevelType w:val="hybridMultilevel"/>
     <w:tmpl w:val="D47298E4"/>
@@ -14114,7 +14969,7 @@
       </w:pPr>
     </w:lvl>
   </w:abstractNum>
-  <w:abstractNum w:abstractNumId="15" w15:restartNumberingAfterBreak="0">
+  <w:abstractNum w:abstractNumId="16" w15:restartNumberingAfterBreak="0">
     <w:nsid w:val="429B03AA"/>
     <w:multiLevelType w:val="hybridMultilevel"/>
     <w:tmpl w:val="944A7D58"/>
@@ -14235,7 +15090,7 @@
       </w:pPr>
     </w:lvl>
   </w:abstractNum>
-  <w:abstractNum w:abstractNumId="16" w15:restartNumberingAfterBreak="0">
+  <w:abstractNum w:abstractNumId="17" w15:restartNumberingAfterBreak="0">
     <w:nsid w:val="42B1428B"/>
     <w:multiLevelType w:val="hybridMultilevel"/>
     <w:tmpl w:val="2DB6081C"/>
@@ -14321,7 +15176,7 @@
       </w:pPr>
     </w:lvl>
   </w:abstractNum>
-  <w:abstractNum w:abstractNumId="17" w15:restartNumberingAfterBreak="0">
+  <w:abstractNum w:abstractNumId="18" w15:restartNumberingAfterBreak="0">
     <w:nsid w:val="48424510"/>
     <w:multiLevelType w:val="hybridMultilevel"/>
     <w:tmpl w:val="5B9835DE"/>
@@ -14442,7 +15297,7 @@
       </w:pPr>
     </w:lvl>
   </w:abstractNum>
-  <w:abstractNum w:abstractNumId="18" w15:restartNumberingAfterBreak="0">
+  <w:abstractNum w:abstractNumId="19" w15:restartNumberingAfterBreak="0">
     <w:nsid w:val="4BE42492"/>
     <w:multiLevelType w:val="hybridMultilevel"/>
     <w:tmpl w:val="91BC5128"/>
@@ -14563,7 +15418,7 @@
       </w:pPr>
     </w:lvl>
   </w:abstractNum>
-  <w:abstractNum w:abstractNumId="19" w15:restartNumberingAfterBreak="0">
+  <w:abstractNum w:abstractNumId="20" w15:restartNumberingAfterBreak="0">
     <w:nsid w:val="4F745431"/>
     <w:multiLevelType w:val="hybridMultilevel"/>
     <w:tmpl w:val="276846D0"/>
@@ -14676,7 +15531,7 @@
       </w:rPr>
     </w:lvl>
   </w:abstractNum>
-  <w:abstractNum w:abstractNumId="20" w15:restartNumberingAfterBreak="0">
+  <w:abstractNum w:abstractNumId="21" w15:restartNumberingAfterBreak="0">
     <w:nsid w:val="5F215279"/>
     <w:multiLevelType w:val="hybridMultilevel"/>
     <w:tmpl w:val="50C4D402"/>
@@ -14762,7 +15617,7 @@
       </w:pPr>
     </w:lvl>
   </w:abstractNum>
-  <w:abstractNum w:abstractNumId="21" w15:restartNumberingAfterBreak="0">
+  <w:abstractNum w:abstractNumId="22" w15:restartNumberingAfterBreak="0">
     <w:nsid w:val="5F26761E"/>
     <w:multiLevelType w:val="hybridMultilevel"/>
     <w:tmpl w:val="AB880B72"/>
@@ -14854,7 +15709,7 @@
       </w:pPr>
     </w:lvl>
   </w:abstractNum>
-  <w:abstractNum w:abstractNumId="22" w15:restartNumberingAfterBreak="0">
+  <w:abstractNum w:abstractNumId="23" w15:restartNumberingAfterBreak="0">
     <w:nsid w:val="61497089"/>
     <w:multiLevelType w:val="hybridMultilevel"/>
     <w:tmpl w:val="F34673FE"/>
@@ -14967,7 +15822,7 @@
       </w:rPr>
     </w:lvl>
   </w:abstractNum>
-  <w:abstractNum w:abstractNumId="23" w15:restartNumberingAfterBreak="0">
+  <w:abstractNum w:abstractNumId="24" w15:restartNumberingAfterBreak="0">
     <w:nsid w:val="61A95D1A"/>
     <w:multiLevelType w:val="multilevel"/>
     <w:tmpl w:val="285809CE"/>
@@ -15089,7 +15944,7 @@
       </w:pPr>
     </w:lvl>
   </w:abstractNum>
-  <w:abstractNum w:abstractNumId="24" w15:restartNumberingAfterBreak="0">
+  <w:abstractNum w:abstractNumId="25" w15:restartNumberingAfterBreak="0">
     <w:nsid w:val="6AD30054"/>
     <w:multiLevelType w:val="hybridMultilevel"/>
     <w:tmpl w:val="8C2CEF72"/>
@@ -15202,7 +16057,7 @@
       </w:rPr>
     </w:lvl>
   </w:abstractNum>
-  <w:abstractNum w:abstractNumId="25" w15:restartNumberingAfterBreak="0">
+  <w:abstractNum w:abstractNumId="26" w15:restartNumberingAfterBreak="0">
     <w:nsid w:val="72BA130D"/>
     <w:multiLevelType w:val="hybridMultilevel"/>
     <w:tmpl w:val="460E0B82"/>
@@ -15315,7 +16170,7 @@
       </w:rPr>
     </w:lvl>
   </w:abstractNum>
-  <w:abstractNum w:abstractNumId="26" w15:restartNumberingAfterBreak="0">
+  <w:abstractNum w:abstractNumId="27" w15:restartNumberingAfterBreak="0">
     <w:nsid w:val="74AB08E9"/>
     <w:multiLevelType w:val="hybridMultilevel"/>
     <w:tmpl w:val="2ADA37D0"/>
@@ -15407,7 +16262,7 @@
       </w:pPr>
     </w:lvl>
   </w:abstractNum>
-  <w:abstractNum w:abstractNumId="27" w15:restartNumberingAfterBreak="0">
+  <w:abstractNum w:abstractNumId="28" w15:restartNumberingAfterBreak="0">
     <w:nsid w:val="74C037EA"/>
     <w:multiLevelType w:val="hybridMultilevel"/>
     <w:tmpl w:val="AB32293A"/>
@@ -15520,7 +16375,7 @@
       </w:rPr>
     </w:lvl>
   </w:abstractNum>
-  <w:abstractNum w:abstractNumId="28" w15:restartNumberingAfterBreak="0">
+  <w:abstractNum w:abstractNumId="29" w15:restartNumberingAfterBreak="0">
     <w:nsid w:val="781A4B5F"/>
     <w:multiLevelType w:val="hybridMultilevel"/>
     <w:tmpl w:val="7654F1F8"/>
@@ -15641,7 +16496,7 @@
       </w:pPr>
     </w:lvl>
   </w:abstractNum>
-  <w:abstractNum w:abstractNumId="29" w15:restartNumberingAfterBreak="0">
+  <w:abstractNum w:abstractNumId="30" w15:restartNumberingAfterBreak="0">
     <w:nsid w:val="79B903FD"/>
     <w:multiLevelType w:val="hybridMultilevel"/>
     <w:tmpl w:val="82BCE7C2"/>
@@ -15730,7 +16585,7 @@
       </w:pPr>
     </w:lvl>
   </w:abstractNum>
-  <w:abstractNum w:abstractNumId="30" w15:restartNumberingAfterBreak="0">
+  <w:abstractNum w:abstractNumId="31" w15:restartNumberingAfterBreak="0">
     <w:nsid w:val="7A8A445A"/>
     <w:multiLevelType w:val="hybridMultilevel"/>
     <w:tmpl w:val="451CBE16"/>
@@ -15851,7 +16706,7 @@
       </w:pPr>
     </w:lvl>
   </w:abstractNum>
-  <w:abstractNum w:abstractNumId="31" w15:restartNumberingAfterBreak="0">
+  <w:abstractNum w:abstractNumId="32" w15:restartNumberingAfterBreak="0">
     <w:nsid w:val="7B571407"/>
     <w:multiLevelType w:val="multilevel"/>
     <w:tmpl w:val="18FCEFB8"/>
@@ -15996,7 +16851,7 @@
       </w:rPr>
     </w:lvl>
   </w:abstractNum>
-  <w:abstractNum w:abstractNumId="32" w15:restartNumberingAfterBreak="0">
+  <w:abstractNum w:abstractNumId="33" w15:restartNumberingAfterBreak="0">
     <w:nsid w:val="7C0820B2"/>
     <w:multiLevelType w:val="hybridMultilevel"/>
     <w:tmpl w:val="1E0635BA"/>
@@ -16109,7 +16964,7 @@
       </w:rPr>
     </w:lvl>
   </w:abstractNum>
-  <w:abstractNum w:abstractNumId="33" w15:restartNumberingAfterBreak="0">
+  <w:abstractNum w:abstractNumId="34" w15:restartNumberingAfterBreak="0">
     <w:nsid w:val="7EC35C7F"/>
     <w:multiLevelType w:val="hybridMultilevel"/>
     <w:tmpl w:val="5A04D40A"/>
@@ -16199,28 +17054,28 @@
     <w:abstractNumId w:val="1"/>
   </w:num>
   <w:num w:numId="2">
-    <w:abstractNumId w:val="23"/>
+    <w:abstractNumId w:val="24"/>
   </w:num>
   <w:num w:numId="3">
     <w:abstractNumId w:val="6"/>
   </w:num>
   <w:num w:numId="4">
-    <w:abstractNumId w:val="31"/>
+    <w:abstractNumId w:val="32"/>
   </w:num>
   <w:num w:numId="5">
-    <w:abstractNumId w:val="17"/>
+    <w:abstractNumId w:val="18"/>
   </w:num>
   <w:num w:numId="6">
-    <w:abstractNumId w:val="18"/>
+    <w:abstractNumId w:val="19"/>
   </w:num>
   <w:num w:numId="7">
-    <w:abstractNumId w:val="18"/>
+    <w:abstractNumId w:val="19"/>
     <w:lvlOverride w:ilvl="0">
       <w:startOverride w:val="1"/>
     </w:lvlOverride>
   </w:num>
   <w:num w:numId="8">
-    <w:abstractNumId w:val="17"/>
+    <w:abstractNumId w:val="18"/>
     <w:lvlOverride w:ilvl="0">
       <w:startOverride w:val="1"/>
     </w:lvlOverride>
@@ -16229,40 +17084,40 @@
     <w:abstractNumId w:val="8"/>
   </w:num>
   <w:num w:numId="10">
-    <w:abstractNumId w:val="30"/>
+    <w:abstractNumId w:val="31"/>
   </w:num>
   <w:num w:numId="11">
     <w:abstractNumId w:val="5"/>
   </w:num>
   <w:num w:numId="12">
-    <w:abstractNumId w:val="28"/>
+    <w:abstractNumId w:val="29"/>
   </w:num>
   <w:num w:numId="13">
-    <w:abstractNumId w:val="15"/>
+    <w:abstractNumId w:val="16"/>
   </w:num>
   <w:num w:numId="14">
-    <w:abstractNumId w:val="14"/>
+    <w:abstractNumId w:val="15"/>
   </w:num>
   <w:num w:numId="15">
     <w:abstractNumId w:val="7"/>
   </w:num>
   <w:num w:numId="16">
-    <w:abstractNumId w:val="32"/>
+    <w:abstractNumId w:val="33"/>
   </w:num>
   <w:num w:numId="17">
-    <w:abstractNumId w:val="25"/>
+    <w:abstractNumId w:val="26"/>
   </w:num>
   <w:num w:numId="18">
-    <w:abstractNumId w:val="27"/>
+    <w:abstractNumId w:val="28"/>
   </w:num>
   <w:num w:numId="19">
-    <w:abstractNumId w:val="20"/>
+    <w:abstractNumId w:val="21"/>
   </w:num>
   <w:num w:numId="20">
     <w:abstractNumId w:val="2"/>
   </w:num>
   <w:num w:numId="21">
-    <w:abstractNumId w:val="13"/>
+    <w:abstractNumId w:val="14"/>
   </w:num>
   <w:num w:numId="22">
     <w:abstractNumId w:val="11"/>
@@ -16271,13 +17126,13 @@
     <w:abstractNumId w:val="10"/>
   </w:num>
   <w:num w:numId="24">
-    <w:abstractNumId w:val="21"/>
+    <w:abstractNumId w:val="22"/>
   </w:num>
   <w:num w:numId="25">
-    <w:abstractNumId w:val="26"/>
+    <w:abstractNumId w:val="27"/>
   </w:num>
   <w:num w:numId="26">
-    <w:abstractNumId w:val="16"/>
+    <w:abstractNumId w:val="17"/>
   </w:num>
   <w:num w:numId="27">
     <w:abstractNumId w:val="0"/>
@@ -16286,16 +17141,16 @@
     <w:abstractNumId w:val="3"/>
   </w:num>
   <w:num w:numId="29">
-    <w:abstractNumId w:val="19"/>
+    <w:abstractNumId w:val="20"/>
   </w:num>
   <w:num w:numId="30">
-    <w:abstractNumId w:val="22"/>
+    <w:abstractNumId w:val="23"/>
   </w:num>
   <w:num w:numId="31">
     <w:abstractNumId w:val="12"/>
   </w:num>
   <w:num w:numId="32">
-    <w:abstractNumId w:val="24"/>
+    <w:abstractNumId w:val="25"/>
   </w:num>
   <w:num w:numId="33">
     <w:abstractNumId w:val="9"/>
@@ -16304,10 +17159,13 @@
     <w:abstractNumId w:val="4"/>
   </w:num>
   <w:num w:numId="35">
-    <w:abstractNumId w:val="29"/>
+    <w:abstractNumId w:val="30"/>
   </w:num>
   <w:num w:numId="36">
-    <w:abstractNumId w:val="33"/>
+    <w:abstractNumId w:val="34"/>
+  </w:num>
+  <w:num w:numId="37">
+    <w:abstractNumId w:val="13"/>
   </w:num>
   <w:numIdMacAtCleanup w:val="13"/>
 </w:numbering>
